--- a/TT2L_GF_SRS.docx
+++ b/TT2L_GF_SRS.docx
@@ -232,6 +232,7 @@
             <w:pPr>
               <w:pStyle w:val="Normal"/>
               <w:widowControl/>
+              <w:suppressAutoHyphens w:val="true"/>
               <w:spacing w:lineRule="auto" w:line="360" w:before="0" w:after="0"/>
               <w:jc w:val="left"/>
               <w:rPr>
@@ -248,7 +249,7 @@
                 <w:szCs w:val="24"/>
                 <w:lang w:val="en-US" w:eastAsia="ja-JP" w:bidi="ar-SA"/>
               </w:rPr>
-              <w:t xml:space="preserve">Student Name </w:t>
+              <w:t>Student Name</w:t>
             </w:r>
           </w:p>
         </w:tc>
@@ -261,6 +262,7 @@
             <w:pPr>
               <w:pStyle w:val="Normal"/>
               <w:widowControl/>
+              <w:suppressAutoHyphens w:val="true"/>
               <w:spacing w:lineRule="auto" w:line="360" w:before="0" w:after="0"/>
               <w:jc w:val="left"/>
               <w:rPr>
@@ -295,6 +297,7 @@
             <w:pPr>
               <w:pStyle w:val="Normal"/>
               <w:widowControl/>
+              <w:suppressAutoHyphens w:val="true"/>
               <w:spacing w:lineRule="auto" w:line="360" w:before="0" w:after="0"/>
               <w:jc w:val="left"/>
               <w:rPr>
@@ -324,6 +327,7 @@
             <w:pPr>
               <w:pStyle w:val="Normal"/>
               <w:widowControl/>
+              <w:suppressAutoHyphens w:val="true"/>
               <w:spacing w:lineRule="auto" w:line="360" w:before="0" w:after="0"/>
               <w:jc w:val="left"/>
               <w:rPr>
@@ -358,6 +362,7 @@
             <w:pPr>
               <w:pStyle w:val="Normal"/>
               <w:widowControl/>
+              <w:suppressAutoHyphens w:val="true"/>
               <w:spacing w:lineRule="auto" w:line="360" w:before="0" w:after="0"/>
               <w:jc w:val="left"/>
               <w:rPr>
@@ -387,6 +392,7 @@
             <w:pPr>
               <w:pStyle w:val="Normal"/>
               <w:widowControl/>
+              <w:suppressAutoHyphens w:val="true"/>
               <w:spacing w:lineRule="auto" w:line="360" w:before="0" w:after="0"/>
               <w:jc w:val="left"/>
               <w:rPr>
@@ -421,6 +427,7 @@
             <w:pPr>
               <w:pStyle w:val="Normal"/>
               <w:widowControl/>
+              <w:suppressAutoHyphens w:val="true"/>
               <w:spacing w:lineRule="auto" w:line="360" w:before="0" w:after="0"/>
               <w:jc w:val="left"/>
               <w:rPr>
@@ -450,6 +457,7 @@
             <w:pPr>
               <w:pStyle w:val="Normal"/>
               <w:widowControl/>
+              <w:suppressAutoHyphens w:val="true"/>
               <w:spacing w:lineRule="auto" w:line="360" w:before="0" w:after="0"/>
               <w:jc w:val="left"/>
               <w:rPr>
@@ -484,6 +492,7 @@
             <w:pPr>
               <w:pStyle w:val="Normal"/>
               <w:widowControl/>
+              <w:suppressAutoHyphens w:val="true"/>
               <w:spacing w:lineRule="auto" w:line="360" w:before="0" w:after="0"/>
               <w:jc w:val="left"/>
               <w:rPr>
@@ -513,6 +522,7 @@
             <w:pPr>
               <w:pStyle w:val="Normal"/>
               <w:widowControl/>
+              <w:suppressAutoHyphens w:val="true"/>
               <w:spacing w:lineRule="auto" w:line="360" w:before="0" w:after="0"/>
               <w:jc w:val="left"/>
               <w:rPr>
@@ -580,7 +590,7 @@
               <w:tab w:val="right" w:pos="9350" w:leader="dot"/>
             </w:tabs>
             <w:rPr>
-              <w:rFonts w:ascii="Aptos" w:hAnsi="Aptos" w:eastAsia="ＭＳ 明朝" w:cs="Arial" w:asciiTheme="minorHAnsi" w:cstheme="minorBidi" w:eastAsiaTheme="minorEastAsia" w:hAnsiTheme="minorHAnsi"/>
+              <w:rFonts w:ascii="Aptos" w:hAnsi="Aptos" w:eastAsia="" w:cs="" w:asciiTheme="minorHAnsi" w:cstheme="minorBidi" w:eastAsiaTheme="minorEastAsia" w:hAnsiTheme="minorHAnsi"/>
               <w:kern w:val="2"/>
               <w:lang w:val="en-MY" w:eastAsia="zh-CN"/>
               <w14:ligatures w14:val="standardContextual"/>
@@ -593,7 +603,8 @@
             <w:rPr>
               <w:webHidden/>
               <w:rStyle w:val="IndexLink"/>
-              <w:rFonts w:eastAsia="ＭＳ ゴシック"/>
+              <w:vanish w:val="false"/>
+              <w:rFonts w:eastAsia=""/>
             </w:rPr>
             <w:instrText xml:space="preserve"> TOC \z \o "1-9" \u \h</w:instrText>
           </w:r>
@@ -601,7 +612,8 @@
             <w:rPr>
               <w:webHidden/>
               <w:rStyle w:val="IndexLink"/>
-              <w:rFonts w:eastAsia="ＭＳ ゴシック"/>
+              <w:vanish w:val="false"/>
+              <w:rFonts w:eastAsia=""/>
             </w:rPr>
             <w:fldChar w:fldCharType="separate"/>
           </w:r>
@@ -610,14 +622,15 @@
               <w:rPr>
                 <w:webHidden/>
                 <w:rStyle w:val="IndexLink"/>
-                <w:rFonts w:eastAsia="ＭＳ ゴシック" w:eastAsiaTheme="majorEastAsia"/>
+                <w:rFonts w:eastAsia="" w:eastAsiaTheme="majorEastAsia"/>
+                <w:vanish w:val="false"/>
               </w:rPr>
               <w:t>1.0</w:t>
             </w:r>
             <w:r>
               <w:rPr>
                 <w:rStyle w:val="IndexLink"/>
-                <w:rFonts w:eastAsia="ＭＳ 明朝" w:cs="Arial" w:ascii="Aptos" w:hAnsi="Aptos" w:asciiTheme="minorHAnsi" w:cstheme="minorBidi" w:eastAsiaTheme="minorEastAsia" w:hAnsiTheme="minorHAnsi"/>
+                <w:rFonts w:eastAsia="" w:cs="" w:ascii="Aptos" w:hAnsi="Aptos" w:asciiTheme="minorHAnsi" w:cstheme="minorBidi" w:eastAsiaTheme="minorEastAsia" w:hAnsiTheme="minorHAnsi"/>
                 <w:kern w:val="2"/>
                 <w:lang w:val="en-MY" w:eastAsia="zh-CN"/>
                 <w14:ligatures w14:val="standardContextual"/>
@@ -627,7 +640,7 @@
             <w:r>
               <w:rPr>
                 <w:rStyle w:val="IndexLink"/>
-                <w:rFonts w:eastAsia="ＭＳ ゴシック" w:eastAsiaTheme="majorEastAsia"/>
+                <w:rFonts w:eastAsia="" w:eastAsiaTheme="majorEastAsia"/>
               </w:rPr>
               <w:t>Introduction</w:t>
             </w:r>
@@ -674,7 +687,7 @@
               <w:tab w:val="right" w:pos="9350" w:leader="dot"/>
             </w:tabs>
             <w:rPr>
-              <w:rFonts w:ascii="Aptos" w:hAnsi="Aptos" w:eastAsia="ＭＳ 明朝" w:cs="Arial" w:asciiTheme="minorHAnsi" w:cstheme="minorBidi" w:eastAsiaTheme="minorEastAsia" w:hAnsiTheme="minorHAnsi"/>
+              <w:rFonts w:ascii="Aptos" w:hAnsi="Aptos" w:eastAsia="" w:cs="" w:asciiTheme="minorHAnsi" w:cstheme="minorBidi" w:eastAsiaTheme="minorEastAsia" w:hAnsiTheme="minorHAnsi"/>
               <w:kern w:val="2"/>
               <w:lang w:val="en-MY" w:eastAsia="zh-CN"/>
               <w14:ligatures w14:val="standardContextual"/>
@@ -685,14 +698,15 @@
               <w:rPr>
                 <w:webHidden/>
                 <w:rStyle w:val="IndexLink"/>
-                <w:rFonts w:eastAsia="ＭＳ ゴシック" w:eastAsiaTheme="majorEastAsia"/>
+                <w:rFonts w:eastAsia="" w:eastAsiaTheme="majorEastAsia"/>
+                <w:vanish w:val="false"/>
               </w:rPr>
               <w:t xml:space="preserve">1.1 </w:t>
             </w:r>
             <w:r>
               <w:rPr>
                 <w:rStyle w:val="IndexLink"/>
-                <w:rFonts w:eastAsia="ＭＳ 明朝" w:cs="Arial" w:ascii="Aptos" w:hAnsi="Aptos" w:asciiTheme="minorHAnsi" w:cstheme="minorBidi" w:eastAsiaTheme="minorEastAsia" w:hAnsiTheme="minorHAnsi"/>
+                <w:rFonts w:eastAsia="" w:cs="" w:ascii="Aptos" w:hAnsi="Aptos" w:asciiTheme="minorHAnsi" w:cstheme="minorBidi" w:eastAsiaTheme="minorEastAsia" w:hAnsiTheme="minorHAnsi"/>
                 <w:kern w:val="2"/>
                 <w:lang w:val="en-MY" w:eastAsia="zh-CN"/>
                 <w14:ligatures w14:val="standardContextual"/>
@@ -702,7 +716,7 @@
             <w:r>
               <w:rPr>
                 <w:rStyle w:val="IndexLink"/>
-                <w:rFonts w:eastAsia="ＭＳ ゴシック" w:eastAsiaTheme="majorEastAsia"/>
+                <w:rFonts w:eastAsia="" w:eastAsiaTheme="majorEastAsia"/>
               </w:rPr>
               <w:t>Purpose</w:t>
             </w:r>
@@ -749,7 +763,7 @@
               <w:tab w:val="right" w:pos="9350" w:leader="dot"/>
             </w:tabs>
             <w:rPr>
-              <w:rFonts w:ascii="Aptos" w:hAnsi="Aptos" w:eastAsia="ＭＳ 明朝" w:cs="Arial" w:asciiTheme="minorHAnsi" w:cstheme="minorBidi" w:eastAsiaTheme="minorEastAsia" w:hAnsiTheme="minorHAnsi"/>
+              <w:rFonts w:ascii="Aptos" w:hAnsi="Aptos" w:eastAsia="" w:cs="" w:asciiTheme="minorHAnsi" w:cstheme="minorBidi" w:eastAsiaTheme="minorEastAsia" w:hAnsiTheme="minorHAnsi"/>
               <w:kern w:val="2"/>
               <w:lang w:val="en-MY" w:eastAsia="zh-CN"/>
               <w14:ligatures w14:val="standardContextual"/>
@@ -760,14 +774,15 @@
               <w:rPr>
                 <w:webHidden/>
                 <w:rStyle w:val="IndexLink"/>
-                <w:rFonts w:eastAsia="ＭＳ ゴシック" w:eastAsiaTheme="majorEastAsia"/>
+                <w:rFonts w:eastAsia="" w:eastAsiaTheme="majorEastAsia"/>
+                <w:vanish w:val="false"/>
               </w:rPr>
               <w:t xml:space="preserve">1.2 </w:t>
             </w:r>
             <w:r>
               <w:rPr>
                 <w:rStyle w:val="IndexLink"/>
-                <w:rFonts w:eastAsia="ＭＳ 明朝" w:cs="Arial" w:ascii="Aptos" w:hAnsi="Aptos" w:asciiTheme="minorHAnsi" w:cstheme="minorBidi" w:eastAsiaTheme="minorEastAsia" w:hAnsiTheme="minorHAnsi"/>
+                <w:rFonts w:eastAsia="" w:cs="" w:ascii="Aptos" w:hAnsi="Aptos" w:asciiTheme="minorHAnsi" w:cstheme="minorBidi" w:eastAsiaTheme="minorEastAsia" w:hAnsiTheme="minorHAnsi"/>
                 <w:kern w:val="2"/>
                 <w:lang w:val="en-MY" w:eastAsia="zh-CN"/>
                 <w14:ligatures w14:val="standardContextual"/>
@@ -777,7 +792,7 @@
             <w:r>
               <w:rPr>
                 <w:rStyle w:val="IndexLink"/>
-                <w:rFonts w:eastAsia="ＭＳ ゴシック" w:eastAsiaTheme="majorEastAsia"/>
+                <w:rFonts w:eastAsia="" w:eastAsiaTheme="majorEastAsia"/>
               </w:rPr>
               <w:t>Scope</w:t>
             </w:r>
@@ -823,7 +838,7 @@
               <w:tab w:val="right" w:pos="9350" w:leader="dot"/>
             </w:tabs>
             <w:rPr>
-              <w:rFonts w:ascii="Aptos" w:hAnsi="Aptos" w:eastAsia="ＭＳ 明朝" w:cs="Arial" w:asciiTheme="minorHAnsi" w:cstheme="minorBidi" w:eastAsiaTheme="minorEastAsia" w:hAnsiTheme="minorHAnsi"/>
+              <w:rFonts w:ascii="Aptos" w:hAnsi="Aptos" w:eastAsia="" w:cs="" w:asciiTheme="minorHAnsi" w:cstheme="minorBidi" w:eastAsiaTheme="minorEastAsia" w:hAnsiTheme="minorHAnsi"/>
               <w:kern w:val="2"/>
               <w:lang w:val="en-MY" w:eastAsia="zh-CN"/>
               <w14:ligatures w14:val="standardContextual"/>
@@ -834,7 +849,8 @@
               <w:rPr>
                 <w:webHidden/>
                 <w:rStyle w:val="IndexLink"/>
-                <w:rFonts w:eastAsia="ＭＳ ゴシック" w:eastAsiaTheme="majorEastAsia"/>
+                <w:rFonts w:eastAsia="" w:eastAsiaTheme="majorEastAsia"/>
+                <w:vanish w:val="false"/>
               </w:rPr>
               <w:t>1.3 Product Overview</w:t>
             </w:r>
@@ -880,7 +896,7 @@
               <w:tab w:val="right" w:pos="9350" w:leader="dot"/>
             </w:tabs>
             <w:rPr>
-              <w:rFonts w:ascii="Aptos" w:hAnsi="Aptos" w:eastAsia="ＭＳ 明朝" w:cs="Arial" w:asciiTheme="minorHAnsi" w:cstheme="minorBidi" w:eastAsiaTheme="minorEastAsia" w:hAnsiTheme="minorHAnsi"/>
+              <w:rFonts w:ascii="Aptos" w:hAnsi="Aptos" w:eastAsia="" w:cs="" w:asciiTheme="minorHAnsi" w:cstheme="minorBidi" w:eastAsiaTheme="minorEastAsia" w:hAnsiTheme="minorHAnsi"/>
               <w:kern w:val="2"/>
               <w:lang w:val="en-MY" w:eastAsia="zh-CN"/>
               <w14:ligatures w14:val="standardContextual"/>
@@ -891,7 +907,8 @@
               <w:rPr>
                 <w:webHidden/>
                 <w:rStyle w:val="IndexLink"/>
-                <w:rFonts w:eastAsia="ＭＳ ゴシック" w:eastAsiaTheme="majorEastAsia"/>
+                <w:rFonts w:eastAsia="" w:eastAsiaTheme="majorEastAsia"/>
+                <w:vanish w:val="false"/>
               </w:rPr>
               <w:t>1.3.1 Product Perspective</w:t>
             </w:r>
@@ -937,7 +954,7 @@
               <w:tab w:val="right" w:pos="9350" w:leader="dot"/>
             </w:tabs>
             <w:rPr>
-              <w:rFonts w:ascii="Aptos" w:hAnsi="Aptos" w:eastAsia="ＭＳ 明朝" w:cs="Arial" w:asciiTheme="minorHAnsi" w:cstheme="minorBidi" w:eastAsiaTheme="minorEastAsia" w:hAnsiTheme="minorHAnsi"/>
+              <w:rFonts w:ascii="Aptos" w:hAnsi="Aptos" w:eastAsia="" w:cs="" w:asciiTheme="minorHAnsi" w:cstheme="minorBidi" w:eastAsiaTheme="minorEastAsia" w:hAnsiTheme="minorHAnsi"/>
               <w:kern w:val="2"/>
               <w:lang w:val="en-MY" w:eastAsia="zh-CN"/>
               <w14:ligatures w14:val="standardContextual"/>
@@ -948,7 +965,8 @@
               <w:rPr>
                 <w:webHidden/>
                 <w:rStyle w:val="IndexLink"/>
-                <w:rFonts w:eastAsia="ＭＳ ゴシック" w:eastAsiaTheme="majorEastAsia"/>
+                <w:rFonts w:eastAsia="" w:eastAsiaTheme="majorEastAsia"/>
+                <w:vanish w:val="false"/>
               </w:rPr>
               <w:t>1.3.2 Product Function</w:t>
             </w:r>
@@ -994,7 +1012,7 @@
               <w:tab w:val="right" w:pos="9350" w:leader="dot"/>
             </w:tabs>
             <w:rPr>
-              <w:rFonts w:ascii="Aptos" w:hAnsi="Aptos" w:eastAsia="ＭＳ 明朝" w:cs="Arial" w:asciiTheme="minorHAnsi" w:cstheme="minorBidi" w:eastAsiaTheme="minorEastAsia" w:hAnsiTheme="minorHAnsi"/>
+              <w:rFonts w:ascii="Aptos" w:hAnsi="Aptos" w:eastAsia="" w:cs="" w:asciiTheme="minorHAnsi" w:cstheme="minorBidi" w:eastAsiaTheme="minorEastAsia" w:hAnsiTheme="minorHAnsi"/>
               <w:kern w:val="2"/>
               <w:lang w:val="en-MY" w:eastAsia="zh-CN"/>
               <w14:ligatures w14:val="standardContextual"/>
@@ -1005,7 +1023,8 @@
               <w:rPr>
                 <w:webHidden/>
                 <w:rStyle w:val="IndexLink"/>
-                <w:rFonts w:eastAsia="ＭＳ ゴシック" w:eastAsiaTheme="majorEastAsia"/>
+                <w:rFonts w:eastAsia="" w:eastAsiaTheme="majorEastAsia"/>
+                <w:vanish w:val="false"/>
               </w:rPr>
               <w:t>1.3.3 User Characteristics</w:t>
             </w:r>
@@ -1051,7 +1070,7 @@
               <w:tab w:val="right" w:pos="9350" w:leader="dot"/>
             </w:tabs>
             <w:rPr>
-              <w:rFonts w:ascii="Aptos" w:hAnsi="Aptos" w:eastAsia="ＭＳ 明朝" w:cs="Arial" w:asciiTheme="minorHAnsi" w:cstheme="minorBidi" w:eastAsiaTheme="minorEastAsia" w:hAnsiTheme="minorHAnsi"/>
+              <w:rFonts w:ascii="Aptos" w:hAnsi="Aptos" w:eastAsia="" w:cs="" w:asciiTheme="minorHAnsi" w:cstheme="minorBidi" w:eastAsiaTheme="minorEastAsia" w:hAnsiTheme="minorHAnsi"/>
               <w:kern w:val="2"/>
               <w:lang w:val="en-MY" w:eastAsia="zh-CN"/>
               <w14:ligatures w14:val="standardContextual"/>
@@ -1062,7 +1081,8 @@
               <w:rPr>
                 <w:webHidden/>
                 <w:rStyle w:val="IndexLink"/>
-                <w:rFonts w:eastAsia="ＭＳ ゴシック" w:eastAsiaTheme="majorEastAsia"/>
+                <w:rFonts w:eastAsia="" w:eastAsiaTheme="majorEastAsia"/>
+                <w:vanish w:val="false"/>
               </w:rPr>
               <w:t>1.3.4 Limitations</w:t>
             </w:r>
@@ -1108,7 +1128,7 @@
               <w:tab w:val="right" w:pos="9350" w:leader="dot"/>
             </w:tabs>
             <w:rPr>
-              <w:rFonts w:ascii="Aptos" w:hAnsi="Aptos" w:eastAsia="ＭＳ 明朝" w:cs="Arial" w:asciiTheme="minorHAnsi" w:cstheme="minorBidi" w:eastAsiaTheme="minorEastAsia" w:hAnsiTheme="minorHAnsi"/>
+              <w:rFonts w:ascii="Aptos" w:hAnsi="Aptos" w:eastAsia="" w:cs="" w:asciiTheme="minorHAnsi" w:cstheme="minorBidi" w:eastAsiaTheme="minorEastAsia" w:hAnsiTheme="minorHAnsi"/>
               <w:kern w:val="2"/>
               <w:lang w:val="en-MY" w:eastAsia="zh-CN"/>
               <w14:ligatures w14:val="standardContextual"/>
@@ -1119,7 +1139,8 @@
               <w:rPr>
                 <w:webHidden/>
                 <w:rStyle w:val="IndexLink"/>
-                <w:rFonts w:eastAsia="ＭＳ ゴシック" w:eastAsiaTheme="majorEastAsia"/>
+                <w:rFonts w:eastAsia="" w:eastAsiaTheme="majorEastAsia"/>
+                <w:vanish w:val="false"/>
               </w:rPr>
               <w:t>2.0 References</w:t>
             </w:r>
@@ -1165,7 +1186,7 @@
               <w:tab w:val="right" w:pos="9350" w:leader="dot"/>
             </w:tabs>
             <w:rPr>
-              <w:rFonts w:ascii="Aptos" w:hAnsi="Aptos" w:eastAsia="ＭＳ 明朝" w:cs="Arial" w:asciiTheme="minorHAnsi" w:cstheme="minorBidi" w:eastAsiaTheme="minorEastAsia" w:hAnsiTheme="minorHAnsi"/>
+              <w:rFonts w:ascii="Aptos" w:hAnsi="Aptos" w:eastAsia="" w:cs="" w:asciiTheme="minorHAnsi" w:cstheme="minorBidi" w:eastAsiaTheme="minorEastAsia" w:hAnsiTheme="minorHAnsi"/>
               <w:kern w:val="2"/>
               <w:lang w:val="en-MY" w:eastAsia="zh-CN"/>
               <w14:ligatures w14:val="standardContextual"/>
@@ -1176,7 +1197,8 @@
               <w:rPr>
                 <w:webHidden/>
                 <w:rStyle w:val="IndexLink"/>
-                <w:rFonts w:eastAsia="ＭＳ ゴシック" w:eastAsiaTheme="majorEastAsia"/>
+                <w:rFonts w:eastAsia="" w:eastAsiaTheme="majorEastAsia"/>
+                <w:vanish w:val="false"/>
               </w:rPr>
               <w:t>3.0 Requirements</w:t>
             </w:r>
@@ -1222,7 +1244,7 @@
               <w:tab w:val="right" w:pos="9350" w:leader="dot"/>
             </w:tabs>
             <w:rPr>
-              <w:rFonts w:ascii="Aptos" w:hAnsi="Aptos" w:eastAsia="ＭＳ 明朝" w:cs="Arial" w:asciiTheme="minorHAnsi" w:cstheme="minorBidi" w:eastAsiaTheme="minorEastAsia" w:hAnsiTheme="minorHAnsi"/>
+              <w:rFonts w:ascii="Aptos" w:hAnsi="Aptos" w:eastAsia="" w:cs="" w:asciiTheme="minorHAnsi" w:cstheme="minorBidi" w:eastAsiaTheme="minorEastAsia" w:hAnsiTheme="minorHAnsi"/>
               <w:kern w:val="2"/>
               <w:lang w:val="en-MY" w:eastAsia="zh-CN"/>
               <w14:ligatures w14:val="standardContextual"/>
@@ -1233,7 +1255,8 @@
               <w:rPr>
                 <w:webHidden/>
                 <w:rStyle w:val="IndexLink"/>
-                <w:rFonts w:eastAsia="ＭＳ ゴシック" w:eastAsiaTheme="majorEastAsia"/>
+                <w:rFonts w:eastAsia="" w:eastAsiaTheme="majorEastAsia"/>
+                <w:vanish w:val="false"/>
               </w:rPr>
               <w:t>3.1 Function</w:t>
             </w:r>
@@ -1279,7 +1302,7 @@
               <w:tab w:val="right" w:pos="9350" w:leader="dot"/>
             </w:tabs>
             <w:rPr>
-              <w:rFonts w:ascii="Aptos" w:hAnsi="Aptos" w:eastAsia="ＭＳ 明朝" w:cs="Arial" w:asciiTheme="minorHAnsi" w:cstheme="minorBidi" w:eastAsiaTheme="minorEastAsia" w:hAnsiTheme="minorHAnsi"/>
+              <w:rFonts w:ascii="Aptos" w:hAnsi="Aptos" w:eastAsia="" w:cs="" w:asciiTheme="minorHAnsi" w:cstheme="minorBidi" w:eastAsiaTheme="minorEastAsia" w:hAnsiTheme="minorHAnsi"/>
               <w:kern w:val="2"/>
               <w:lang w:val="en-MY" w:eastAsia="zh-CN"/>
               <w14:ligatures w14:val="standardContextual"/>
@@ -1290,7 +1313,8 @@
               <w:rPr>
                 <w:webHidden/>
                 <w:rStyle w:val="IndexLink"/>
-                <w:rFonts w:eastAsia="ＭＳ ゴシック" w:eastAsiaTheme="majorEastAsia"/>
+                <w:rFonts w:eastAsia="" w:eastAsiaTheme="majorEastAsia"/>
+                <w:vanish w:val="false"/>
               </w:rPr>
               <w:t>3.2 Performance Requirements</w:t>
             </w:r>
@@ -1336,7 +1360,7 @@
               <w:tab w:val="right" w:pos="9350" w:leader="dot"/>
             </w:tabs>
             <w:rPr>
-              <w:rFonts w:ascii="Aptos" w:hAnsi="Aptos" w:eastAsia="ＭＳ 明朝" w:cs="Arial" w:asciiTheme="minorHAnsi" w:cstheme="minorBidi" w:eastAsiaTheme="minorEastAsia" w:hAnsiTheme="minorHAnsi"/>
+              <w:rFonts w:ascii="Aptos" w:hAnsi="Aptos" w:eastAsia="" w:cs="" w:asciiTheme="minorHAnsi" w:cstheme="minorBidi" w:eastAsiaTheme="minorEastAsia" w:hAnsiTheme="minorHAnsi"/>
               <w:kern w:val="2"/>
               <w:lang w:val="en-MY" w:eastAsia="zh-CN"/>
               <w14:ligatures w14:val="standardContextual"/>
@@ -1347,7 +1371,8 @@
               <w:rPr>
                 <w:webHidden/>
                 <w:rStyle w:val="IndexLink"/>
-                <w:rFonts w:eastAsia="ＭＳ ゴシック" w:eastAsiaTheme="majorEastAsia"/>
+                <w:rFonts w:eastAsia="" w:eastAsiaTheme="majorEastAsia"/>
+                <w:vanish w:val="false"/>
               </w:rPr>
               <w:t>3.3 Usability Requirements</w:t>
             </w:r>
@@ -1393,7 +1418,7 @@
               <w:tab w:val="right" w:pos="9350" w:leader="dot"/>
             </w:tabs>
             <w:rPr>
-              <w:rFonts w:ascii="Aptos" w:hAnsi="Aptos" w:eastAsia="ＭＳ 明朝" w:cs="Arial" w:asciiTheme="minorHAnsi" w:cstheme="minorBidi" w:eastAsiaTheme="minorEastAsia" w:hAnsiTheme="minorHAnsi"/>
+              <w:rFonts w:ascii="Aptos" w:hAnsi="Aptos" w:eastAsia="" w:cs="" w:asciiTheme="minorHAnsi" w:cstheme="minorBidi" w:eastAsiaTheme="minorEastAsia" w:hAnsiTheme="minorHAnsi"/>
               <w:kern w:val="2"/>
               <w:lang w:val="en-MY" w:eastAsia="zh-CN"/>
               <w14:ligatures w14:val="standardContextual"/>
@@ -1404,7 +1429,8 @@
               <w:rPr>
                 <w:webHidden/>
                 <w:rStyle w:val="IndexLink"/>
-                <w:rFonts w:eastAsia="ＭＳ ゴシック" w:eastAsiaTheme="majorEastAsia"/>
+                <w:rFonts w:eastAsia="" w:eastAsiaTheme="majorEastAsia"/>
+                <w:vanish w:val="false"/>
               </w:rPr>
               <w:t>3.4 Logical Database Requirements</w:t>
             </w:r>
@@ -1450,7 +1476,7 @@
               <w:tab w:val="right" w:pos="9350" w:leader="dot"/>
             </w:tabs>
             <w:rPr>
-              <w:rFonts w:ascii="Aptos" w:hAnsi="Aptos" w:eastAsia="ＭＳ 明朝" w:cs="Arial" w:asciiTheme="minorHAnsi" w:cstheme="minorBidi" w:eastAsiaTheme="minorEastAsia" w:hAnsiTheme="minorHAnsi"/>
+              <w:rFonts w:ascii="Aptos" w:hAnsi="Aptos" w:eastAsia="" w:cs="" w:asciiTheme="minorHAnsi" w:cstheme="minorBidi" w:eastAsiaTheme="minorEastAsia" w:hAnsiTheme="minorHAnsi"/>
               <w:kern w:val="2"/>
               <w:lang w:val="en-MY" w:eastAsia="zh-CN"/>
               <w14:ligatures w14:val="standardContextual"/>
@@ -1461,7 +1487,8 @@
               <w:rPr>
                 <w:webHidden/>
                 <w:rStyle w:val="IndexLink"/>
-                <w:rFonts w:eastAsia="ＭＳ ゴシック" w:eastAsiaTheme="majorEastAsia"/>
+                <w:rFonts w:eastAsia="" w:eastAsiaTheme="majorEastAsia"/>
+                <w:vanish w:val="false"/>
               </w:rPr>
               <w:t>3.5 Interface Requirements</w:t>
             </w:r>
@@ -1507,7 +1534,7 @@
               <w:tab w:val="right" w:pos="9350" w:leader="dot"/>
             </w:tabs>
             <w:rPr>
-              <w:rFonts w:ascii="Aptos" w:hAnsi="Aptos" w:eastAsia="ＭＳ 明朝" w:cs="Arial" w:asciiTheme="minorHAnsi" w:cstheme="minorBidi" w:eastAsiaTheme="minorEastAsia" w:hAnsiTheme="minorHAnsi"/>
+              <w:rFonts w:ascii="Aptos" w:hAnsi="Aptos" w:eastAsia="" w:cs="" w:asciiTheme="minorHAnsi" w:cstheme="minorBidi" w:eastAsiaTheme="minorEastAsia" w:hAnsiTheme="minorHAnsi"/>
               <w:kern w:val="2"/>
               <w:lang w:val="en-MY" w:eastAsia="zh-CN"/>
               <w14:ligatures w14:val="standardContextual"/>
@@ -1518,7 +1545,8 @@
               <w:rPr>
                 <w:webHidden/>
                 <w:rStyle w:val="IndexLink"/>
-                <w:rFonts w:eastAsia="ＭＳ ゴシック" w:eastAsiaTheme="majorEastAsia"/>
+                <w:rFonts w:eastAsia="" w:eastAsiaTheme="majorEastAsia"/>
+                <w:vanish w:val="false"/>
               </w:rPr>
               <w:t>3.6 Design Constraints</w:t>
             </w:r>
@@ -1564,7 +1592,7 @@
               <w:tab w:val="right" w:pos="9350" w:leader="dot"/>
             </w:tabs>
             <w:rPr>
-              <w:rFonts w:ascii="Aptos" w:hAnsi="Aptos" w:eastAsia="ＭＳ 明朝" w:cs="Arial" w:asciiTheme="minorHAnsi" w:cstheme="minorBidi" w:eastAsiaTheme="minorEastAsia" w:hAnsiTheme="minorHAnsi"/>
+              <w:rFonts w:ascii="Aptos" w:hAnsi="Aptos" w:eastAsia="" w:cs="" w:asciiTheme="minorHAnsi" w:cstheme="minorBidi" w:eastAsiaTheme="minorEastAsia" w:hAnsiTheme="minorHAnsi"/>
               <w:kern w:val="2"/>
               <w:lang w:val="en-MY" w:eastAsia="zh-CN"/>
               <w14:ligatures w14:val="standardContextual"/>
@@ -1575,7 +1603,8 @@
               <w:rPr>
                 <w:webHidden/>
                 <w:rStyle w:val="IndexLink"/>
-                <w:rFonts w:eastAsia="ＭＳ ゴシック" w:eastAsiaTheme="majorEastAsia"/>
+                <w:rFonts w:eastAsia="" w:eastAsiaTheme="majorEastAsia"/>
+                <w:vanish w:val="false"/>
               </w:rPr>
               <w:t>3.7 Software System Attributes</w:t>
             </w:r>
@@ -1621,7 +1650,7 @@
               <w:tab w:val="right" w:pos="9350" w:leader="dot"/>
             </w:tabs>
             <w:rPr>
-              <w:rFonts w:ascii="Aptos" w:hAnsi="Aptos" w:eastAsia="ＭＳ 明朝" w:cs="Arial" w:asciiTheme="minorHAnsi" w:cstheme="minorBidi" w:eastAsiaTheme="minorEastAsia" w:hAnsiTheme="minorHAnsi"/>
+              <w:rFonts w:ascii="Aptos" w:hAnsi="Aptos" w:eastAsia="" w:cs="" w:asciiTheme="minorHAnsi" w:cstheme="minorBidi" w:eastAsiaTheme="minorEastAsia" w:hAnsiTheme="minorHAnsi"/>
               <w:kern w:val="2"/>
               <w:lang w:val="en-MY" w:eastAsia="zh-CN"/>
               <w14:ligatures w14:val="standardContextual"/>
@@ -1632,7 +1661,8 @@
               <w:rPr>
                 <w:webHidden/>
                 <w:rStyle w:val="IndexLink"/>
-                <w:rFonts w:eastAsia="ＭＳ ゴシック" w:eastAsiaTheme="majorEastAsia"/>
+                <w:rFonts w:eastAsia="" w:eastAsiaTheme="majorEastAsia"/>
+                <w:vanish w:val="false"/>
               </w:rPr>
               <w:t>3.8 Supporting Information (Sample Input)</w:t>
             </w:r>
@@ -1678,7 +1708,7 @@
               <w:tab w:val="right" w:pos="9350" w:leader="dot"/>
             </w:tabs>
             <w:rPr>
-              <w:rFonts w:ascii="Aptos" w:hAnsi="Aptos" w:eastAsia="ＭＳ 明朝" w:cs="Arial" w:asciiTheme="minorHAnsi" w:cstheme="minorBidi" w:eastAsiaTheme="minorEastAsia" w:hAnsiTheme="minorHAnsi"/>
+              <w:rFonts w:ascii="Aptos" w:hAnsi="Aptos" w:eastAsia="" w:cs="" w:asciiTheme="minorHAnsi" w:cstheme="minorBidi" w:eastAsiaTheme="minorEastAsia" w:hAnsiTheme="minorHAnsi"/>
               <w:kern w:val="2"/>
               <w:lang w:val="en-MY" w:eastAsia="zh-CN"/>
               <w14:ligatures w14:val="standardContextual"/>
@@ -1689,7 +1719,8 @@
               <w:rPr>
                 <w:webHidden/>
                 <w:rStyle w:val="IndexLink"/>
-                <w:rFonts w:eastAsia="ＭＳ ゴシック" w:eastAsiaTheme="majorEastAsia"/>
+                <w:rFonts w:eastAsia="" w:eastAsiaTheme="majorEastAsia"/>
+                <w:vanish w:val="false"/>
               </w:rPr>
               <w:t>4.0 Verification</w:t>
             </w:r>
@@ -1735,7 +1766,7 @@
               <w:tab w:val="right" w:pos="9350" w:leader="dot"/>
             </w:tabs>
             <w:rPr>
-              <w:rFonts w:ascii="Aptos" w:hAnsi="Aptos" w:eastAsia="ＭＳ 明朝" w:cs="Arial" w:asciiTheme="minorHAnsi" w:cstheme="minorBidi" w:eastAsiaTheme="minorEastAsia" w:hAnsiTheme="minorHAnsi"/>
+              <w:rFonts w:ascii="Aptos" w:hAnsi="Aptos" w:eastAsia="" w:cs="" w:asciiTheme="minorHAnsi" w:cstheme="minorBidi" w:eastAsiaTheme="minorEastAsia" w:hAnsiTheme="minorHAnsi"/>
               <w:kern w:val="2"/>
               <w:lang w:val="en-MY" w:eastAsia="zh-CN"/>
               <w14:ligatures w14:val="standardContextual"/>
@@ -1746,7 +1777,8 @@
               <w:rPr>
                 <w:webHidden/>
                 <w:rStyle w:val="IndexLink"/>
-                <w:rFonts w:eastAsia="ＭＳ ゴシック" w:eastAsiaTheme="majorEastAsia"/>
+                <w:rFonts w:eastAsia="" w:eastAsiaTheme="majorEastAsia"/>
+                <w:vanish w:val="false"/>
               </w:rPr>
               <w:t>4.1 Specified Requirements</w:t>
             </w:r>
@@ -1792,7 +1824,7 @@
               <w:tab w:val="right" w:pos="9350" w:leader="dot"/>
             </w:tabs>
             <w:rPr>
-              <w:rFonts w:ascii="Aptos" w:hAnsi="Aptos" w:eastAsia="ＭＳ 明朝" w:cs="Arial" w:asciiTheme="minorHAnsi" w:cstheme="minorBidi" w:eastAsiaTheme="minorEastAsia" w:hAnsiTheme="minorHAnsi"/>
+              <w:rFonts w:ascii="Aptos" w:hAnsi="Aptos" w:eastAsia="" w:cs="" w:asciiTheme="minorHAnsi" w:cstheme="minorBidi" w:eastAsiaTheme="minorEastAsia" w:hAnsiTheme="minorHAnsi"/>
               <w:kern w:val="2"/>
               <w:lang w:val="en-MY" w:eastAsia="zh-CN"/>
               <w14:ligatures w14:val="standardContextual"/>
@@ -1803,7 +1835,8 @@
               <w:rPr>
                 <w:webHidden/>
                 <w:rStyle w:val="IndexLink"/>
-                <w:rFonts w:eastAsia="ＭＳ ゴシック" w:eastAsiaTheme="majorEastAsia"/>
+                <w:rFonts w:eastAsia="" w:eastAsiaTheme="majorEastAsia"/>
+                <w:vanish w:val="false"/>
               </w:rPr>
               <w:t>4.2 External Interfaces</w:t>
             </w:r>
@@ -1849,7 +1882,7 @@
               <w:tab w:val="right" w:pos="9350" w:leader="dot"/>
             </w:tabs>
             <w:rPr>
-              <w:rFonts w:ascii="Aptos" w:hAnsi="Aptos" w:eastAsia="ＭＳ 明朝" w:cs="Arial" w:asciiTheme="minorHAnsi" w:cstheme="minorBidi" w:eastAsiaTheme="minorEastAsia" w:hAnsiTheme="minorHAnsi"/>
+              <w:rFonts w:ascii="Aptos" w:hAnsi="Aptos" w:eastAsia="" w:cs="" w:asciiTheme="minorHAnsi" w:cstheme="minorBidi" w:eastAsiaTheme="minorEastAsia" w:hAnsiTheme="minorHAnsi"/>
               <w:kern w:val="2"/>
               <w:lang w:val="en-MY" w:eastAsia="zh-CN"/>
               <w14:ligatures w14:val="standardContextual"/>
@@ -1860,7 +1893,8 @@
               <w:rPr>
                 <w:webHidden/>
                 <w:rStyle w:val="IndexLink"/>
-                <w:rFonts w:eastAsia="ＭＳ ゴシック" w:eastAsiaTheme="majorEastAsia"/>
+                <w:rFonts w:eastAsia="" w:eastAsiaTheme="majorEastAsia"/>
+                <w:vanish w:val="false"/>
               </w:rPr>
               <w:t>4.3 Functions</w:t>
             </w:r>
@@ -1906,7 +1940,7 @@
               <w:tab w:val="right" w:pos="9350" w:leader="dot"/>
             </w:tabs>
             <w:rPr>
-              <w:rFonts w:ascii="Aptos" w:hAnsi="Aptos" w:eastAsia="ＭＳ 明朝" w:cs="Arial" w:asciiTheme="minorHAnsi" w:cstheme="minorBidi" w:eastAsiaTheme="minorEastAsia" w:hAnsiTheme="minorHAnsi"/>
+              <w:rFonts w:ascii="Aptos" w:hAnsi="Aptos" w:eastAsia="" w:cs="" w:asciiTheme="minorHAnsi" w:cstheme="minorBidi" w:eastAsiaTheme="minorEastAsia" w:hAnsiTheme="minorHAnsi"/>
               <w:kern w:val="2"/>
               <w:lang w:val="en-MY" w:eastAsia="zh-CN"/>
               <w14:ligatures w14:val="standardContextual"/>
@@ -1917,7 +1951,8 @@
               <w:rPr>
                 <w:webHidden/>
                 <w:rStyle w:val="IndexLink"/>
-                <w:rFonts w:eastAsia="ＭＳ ゴシック" w:eastAsiaTheme="majorEastAsia"/>
+                <w:rFonts w:eastAsia="" w:eastAsiaTheme="majorEastAsia"/>
+                <w:vanish w:val="false"/>
               </w:rPr>
               <w:t>4.4 Usability Requirements</w:t>
             </w:r>
@@ -1963,7 +1998,7 @@
               <w:tab w:val="right" w:pos="9350" w:leader="dot"/>
             </w:tabs>
             <w:rPr>
-              <w:rFonts w:ascii="Aptos" w:hAnsi="Aptos" w:eastAsia="ＭＳ 明朝" w:cs="Arial" w:asciiTheme="minorHAnsi" w:cstheme="minorBidi" w:eastAsiaTheme="minorEastAsia" w:hAnsiTheme="minorHAnsi"/>
+              <w:rFonts w:ascii="Aptos" w:hAnsi="Aptos" w:eastAsia="" w:cs="" w:asciiTheme="minorHAnsi" w:cstheme="minorBidi" w:eastAsiaTheme="minorEastAsia" w:hAnsiTheme="minorHAnsi"/>
               <w:kern w:val="2"/>
               <w:lang w:val="en-MY" w:eastAsia="zh-CN"/>
               <w14:ligatures w14:val="standardContextual"/>
@@ -1974,7 +2009,8 @@
               <w:rPr>
                 <w:webHidden/>
                 <w:rStyle w:val="IndexLink"/>
-                <w:rFonts w:eastAsia="ＭＳ ゴシック" w:eastAsiaTheme="majorEastAsia"/>
+                <w:rFonts w:eastAsia="" w:eastAsiaTheme="majorEastAsia"/>
+                <w:vanish w:val="false"/>
               </w:rPr>
               <w:t>4.5 Performance Requirements</w:t>
             </w:r>
@@ -2020,7 +2056,7 @@
               <w:tab w:val="right" w:pos="9350" w:leader="dot"/>
             </w:tabs>
             <w:rPr>
-              <w:rFonts w:ascii="Aptos" w:hAnsi="Aptos" w:eastAsia="ＭＳ 明朝" w:cs="Arial" w:asciiTheme="minorHAnsi" w:cstheme="minorBidi" w:eastAsiaTheme="minorEastAsia" w:hAnsiTheme="minorHAnsi"/>
+              <w:rFonts w:ascii="Aptos" w:hAnsi="Aptos" w:eastAsia="" w:cs="" w:asciiTheme="minorHAnsi" w:cstheme="minorBidi" w:eastAsiaTheme="minorEastAsia" w:hAnsiTheme="minorHAnsi"/>
               <w:kern w:val="2"/>
               <w:lang w:val="en-MY" w:eastAsia="zh-CN"/>
               <w14:ligatures w14:val="standardContextual"/>
@@ -2031,7 +2067,8 @@
               <w:rPr>
                 <w:webHidden/>
                 <w:rStyle w:val="IndexLink"/>
-                <w:rFonts w:eastAsia="ＭＳ ゴシック" w:eastAsiaTheme="majorEastAsia"/>
+                <w:rFonts w:eastAsia="" w:eastAsiaTheme="majorEastAsia"/>
+                <w:vanish w:val="false"/>
               </w:rPr>
               <w:t>4.6 Logical Database Requirements</w:t>
             </w:r>
@@ -2077,7 +2114,7 @@
               <w:tab w:val="right" w:pos="9350" w:leader="dot"/>
             </w:tabs>
             <w:rPr>
-              <w:rFonts w:ascii="Aptos" w:hAnsi="Aptos" w:eastAsia="ＭＳ 明朝" w:cs="Arial" w:asciiTheme="minorHAnsi" w:cstheme="minorBidi" w:eastAsiaTheme="minorEastAsia" w:hAnsiTheme="minorHAnsi"/>
+              <w:rFonts w:ascii="Aptos" w:hAnsi="Aptos" w:eastAsia="" w:cs="" w:asciiTheme="minorHAnsi" w:cstheme="minorBidi" w:eastAsiaTheme="minorEastAsia" w:hAnsiTheme="minorHAnsi"/>
               <w:kern w:val="2"/>
               <w:lang w:val="en-MY" w:eastAsia="zh-CN"/>
               <w14:ligatures w14:val="standardContextual"/>
@@ -2088,7 +2125,8 @@
               <w:rPr>
                 <w:webHidden/>
                 <w:rStyle w:val="IndexLink"/>
-                <w:rFonts w:eastAsia="ＭＳ ゴシック" w:eastAsiaTheme="majorEastAsia"/>
+                <w:rFonts w:eastAsia="" w:eastAsiaTheme="majorEastAsia"/>
+                <w:vanish w:val="false"/>
               </w:rPr>
               <w:t>4.7 Design Constraints</w:t>
             </w:r>
@@ -2134,7 +2172,7 @@
               <w:tab w:val="right" w:pos="9350" w:leader="dot"/>
             </w:tabs>
             <w:rPr>
-              <w:rFonts w:ascii="Aptos" w:hAnsi="Aptos" w:eastAsia="ＭＳ 明朝" w:cs="Arial" w:asciiTheme="minorHAnsi" w:cstheme="minorBidi" w:eastAsiaTheme="minorEastAsia" w:hAnsiTheme="minorHAnsi"/>
+              <w:rFonts w:ascii="Aptos" w:hAnsi="Aptos" w:eastAsia="" w:cs="" w:asciiTheme="minorHAnsi" w:cstheme="minorBidi" w:eastAsiaTheme="minorEastAsia" w:hAnsiTheme="minorHAnsi"/>
               <w:kern w:val="2"/>
               <w:lang w:val="en-MY" w:eastAsia="zh-CN"/>
               <w14:ligatures w14:val="standardContextual"/>
@@ -2145,7 +2183,8 @@
               <w:rPr>
                 <w:webHidden/>
                 <w:rStyle w:val="IndexLink"/>
-                <w:rFonts w:eastAsia="ＭＳ ゴシック" w:eastAsiaTheme="majorEastAsia"/>
+                <w:rFonts w:eastAsia="" w:eastAsiaTheme="majorEastAsia"/>
+                <w:vanish w:val="false"/>
               </w:rPr>
               <w:t>4.8 Standards Compliance</w:t>
             </w:r>
@@ -2191,7 +2230,7 @@
               <w:tab w:val="right" w:pos="9350" w:leader="dot"/>
             </w:tabs>
             <w:rPr>
-              <w:rFonts w:ascii="Aptos" w:hAnsi="Aptos" w:eastAsia="ＭＳ 明朝" w:cs="Arial" w:asciiTheme="minorHAnsi" w:cstheme="minorBidi" w:eastAsiaTheme="minorEastAsia" w:hAnsiTheme="minorHAnsi"/>
+              <w:rFonts w:ascii="Aptos" w:hAnsi="Aptos" w:eastAsia="" w:cs="" w:asciiTheme="minorHAnsi" w:cstheme="minorBidi" w:eastAsiaTheme="minorEastAsia" w:hAnsiTheme="minorHAnsi"/>
               <w:kern w:val="2"/>
               <w:lang w:val="en-MY" w:eastAsia="zh-CN"/>
               <w14:ligatures w14:val="standardContextual"/>
@@ -2202,7 +2241,8 @@
               <w:rPr>
                 <w:webHidden/>
                 <w:rStyle w:val="IndexLink"/>
-                <w:rFonts w:eastAsia="ＭＳ ゴシック" w:eastAsiaTheme="majorEastAsia"/>
+                <w:rFonts w:eastAsia="" w:eastAsiaTheme="majorEastAsia"/>
+                <w:vanish w:val="false"/>
               </w:rPr>
               <w:t>4.9 Software System Attributes</w:t>
             </w:r>
@@ -2248,7 +2288,7 @@
               <w:tab w:val="right" w:pos="9350" w:leader="dot"/>
             </w:tabs>
             <w:rPr>
-              <w:rFonts w:ascii="Aptos" w:hAnsi="Aptos" w:eastAsia="ＭＳ 明朝" w:cs="Arial" w:asciiTheme="minorHAnsi" w:cstheme="minorBidi" w:eastAsiaTheme="minorEastAsia" w:hAnsiTheme="minorHAnsi"/>
+              <w:rFonts w:ascii="Aptos" w:hAnsi="Aptos" w:eastAsia="" w:cs="" w:asciiTheme="minorHAnsi" w:cstheme="minorBidi" w:eastAsiaTheme="minorEastAsia" w:hAnsiTheme="minorHAnsi"/>
               <w:kern w:val="2"/>
               <w:lang w:val="en-MY" w:eastAsia="zh-CN"/>
               <w14:ligatures w14:val="standardContextual"/>
@@ -2259,7 +2299,8 @@
               <w:rPr>
                 <w:webHidden/>
                 <w:rStyle w:val="IndexLink"/>
-                <w:rFonts w:eastAsia="ＭＳ ゴシック" w:eastAsiaTheme="majorEastAsia"/>
+                <w:rFonts w:eastAsia="" w:eastAsiaTheme="majorEastAsia"/>
+                <w:vanish w:val="false"/>
               </w:rPr>
               <w:t>5.0 Appendices</w:t>
             </w:r>
@@ -2305,7 +2346,7 @@
               <w:tab w:val="right" w:pos="9350" w:leader="dot"/>
             </w:tabs>
             <w:rPr>
-              <w:rFonts w:ascii="Aptos" w:hAnsi="Aptos" w:eastAsia="ＭＳ 明朝" w:cs="Arial" w:asciiTheme="minorHAnsi" w:cstheme="minorBidi" w:eastAsiaTheme="minorEastAsia" w:hAnsiTheme="minorHAnsi"/>
+              <w:rFonts w:ascii="Aptos" w:hAnsi="Aptos" w:eastAsia="" w:cs="" w:asciiTheme="minorHAnsi" w:cstheme="minorBidi" w:eastAsiaTheme="minorEastAsia" w:hAnsiTheme="minorHAnsi"/>
               <w:kern w:val="2"/>
               <w:lang w:val="en-MY" w:eastAsia="zh-CN"/>
               <w14:ligatures w14:val="standardContextual"/>
@@ -2316,7 +2357,8 @@
               <w:rPr>
                 <w:webHidden/>
                 <w:rStyle w:val="IndexLink"/>
-                <w:rFonts w:eastAsia="ＭＳ ゴシック" w:eastAsiaTheme="majorEastAsia"/>
+                <w:rFonts w:eastAsia="" w:eastAsiaTheme="majorEastAsia"/>
+                <w:vanish w:val="false"/>
               </w:rPr>
               <w:t>5.1 Assumptions and Dependencies</w:t>
             </w:r>
@@ -2362,7 +2404,7 @@
               <w:tab w:val="right" w:pos="9350" w:leader="dot"/>
             </w:tabs>
             <w:rPr>
-              <w:rFonts w:ascii="Aptos" w:hAnsi="Aptos" w:eastAsia="ＭＳ 明朝" w:cs="Arial" w:asciiTheme="minorHAnsi" w:cstheme="minorBidi" w:eastAsiaTheme="minorEastAsia" w:hAnsiTheme="minorHAnsi"/>
+              <w:rFonts w:ascii="Aptos" w:hAnsi="Aptos" w:eastAsia="" w:cs="" w:asciiTheme="minorHAnsi" w:cstheme="minorBidi" w:eastAsiaTheme="minorEastAsia" w:hAnsiTheme="minorHAnsi"/>
               <w:kern w:val="2"/>
               <w:lang w:val="en-MY" w:eastAsia="zh-CN"/>
               <w14:ligatures w14:val="standardContextual"/>
@@ -2373,7 +2415,8 @@
               <w:rPr>
                 <w:webHidden/>
                 <w:rStyle w:val="IndexLink"/>
-                <w:rFonts w:eastAsia="ＭＳ ゴシック" w:eastAsiaTheme="majorEastAsia"/>
+                <w:rFonts w:eastAsia="" w:eastAsiaTheme="majorEastAsia"/>
+                <w:vanish w:val="false"/>
               </w:rPr>
               <w:t>5.2 Acronyms and Abbreviations</w:t>
             </w:r>
@@ -2419,7 +2462,7 @@
               <w:tab w:val="right" w:pos="9350" w:leader="dot"/>
             </w:tabs>
             <w:rPr>
-              <w:rFonts w:ascii="Aptos" w:hAnsi="Aptos" w:eastAsia="ＭＳ 明朝" w:cs="Arial" w:asciiTheme="minorHAnsi" w:cstheme="minorBidi" w:eastAsiaTheme="minorEastAsia" w:hAnsiTheme="minorHAnsi"/>
+              <w:rFonts w:ascii="Aptos" w:hAnsi="Aptos" w:eastAsia="" w:cs="" w:asciiTheme="minorHAnsi" w:cstheme="minorBidi" w:eastAsiaTheme="minorEastAsia" w:hAnsiTheme="minorHAnsi"/>
               <w:kern w:val="2"/>
               <w:lang w:val="en-MY" w:eastAsia="zh-CN"/>
               <w14:ligatures w14:val="standardContextual"/>
@@ -2430,7 +2473,8 @@
               <w:rPr>
                 <w:webHidden/>
                 <w:rStyle w:val="IndexLink"/>
-                <w:rFonts w:eastAsia="ＭＳ ゴシック" w:eastAsiaTheme="majorEastAsia"/>
+                <w:rFonts w:eastAsia="" w:eastAsiaTheme="majorEastAsia"/>
+                <w:vanish w:val="false"/>
               </w:rPr>
               <w:t>5.3 Definition</w:t>
             </w:r>
@@ -2562,8 +2606,8 @@
         <w:spacing w:lineRule="auto" w:line="360" w:before="0" w:after="0"/>
         <w:rPr/>
       </w:pPr>
-      <w:bookmarkStart w:id="0" w:name="_Toc199025269"/>
-      <w:bookmarkStart w:id="1" w:name="_Toc1167600694"/>
+      <w:bookmarkStart w:id="0" w:name="_Toc1167600694"/>
+      <w:bookmarkStart w:id="1" w:name="_Toc199025269"/>
       <w:r>
         <w:rPr/>
         <w:t>Introduction</w:t>
@@ -2587,8 +2631,8 @@
         <w:spacing w:lineRule="auto" w:line="360" w:before="0" w:after="0"/>
         <w:rPr/>
       </w:pPr>
-      <w:bookmarkStart w:id="2" w:name="_Toc199025270"/>
-      <w:bookmarkStart w:id="3" w:name="_Toc975519018"/>
+      <w:bookmarkStart w:id="2" w:name="_Toc975519018"/>
+      <w:bookmarkStart w:id="3" w:name="_Toc199025270"/>
       <w:r>
         <w:rPr/>
         <w:t xml:space="preserve">1.1 </w:t>
@@ -2626,8 +2670,8 @@
         <w:spacing w:lineRule="auto" w:line="360"/>
         <w:rPr/>
       </w:pPr>
-      <w:bookmarkStart w:id="4" w:name="_Toc199025271"/>
-      <w:bookmarkStart w:id="5" w:name="_Toc151054972"/>
+      <w:bookmarkStart w:id="4" w:name="_Toc151054972"/>
+      <w:bookmarkStart w:id="5" w:name="_Toc199025271"/>
       <w:r>
         <w:rPr/>
         <w:t xml:space="preserve">1.2 </w:t>
@@ -2793,8 +2837,8 @@
         <w:spacing w:lineRule="auto" w:line="360" w:before="0" w:after="0"/>
         <w:rPr/>
       </w:pPr>
-      <w:bookmarkStart w:id="6" w:name="_Toc199025272"/>
-      <w:bookmarkStart w:id="7" w:name="_Toc1753169016"/>
+      <w:bookmarkStart w:id="6" w:name="_Toc1753169016"/>
+      <w:bookmarkStart w:id="7" w:name="_Toc199025272"/>
       <w:r>
         <w:rPr/>
         <w:t>1.3 Product Overview</w:t>
@@ -2818,8 +2862,8 @@
         <w:spacing w:lineRule="auto" w:line="360" w:before="0" w:after="0"/>
         <w:rPr/>
       </w:pPr>
-      <w:bookmarkStart w:id="8" w:name="_Toc199025273"/>
-      <w:bookmarkStart w:id="9" w:name="_Toc1890064532"/>
+      <w:bookmarkStart w:id="8" w:name="_Toc1890064532"/>
+      <w:bookmarkStart w:id="9" w:name="_Toc199025273"/>
       <w:r>
         <w:rPr/>
         <w:t>1.3.1 Product Perspective</w:t>
@@ -3460,7 +3504,7 @@
               <w:rPr>
                 <w:color w:themeColor="text1" w:val="000000"/>
               </w:rPr>
-              <w:t xml:space="preserve"> during navigation. </w:t>
+              <w:t xml:space="preserve"> during navigation.</w:t>
             </w:r>
           </w:p>
         </w:tc>
@@ -3583,7 +3627,7 @@
               <w:rPr>
                 <w:color w:themeColor="text1" w:val="000000"/>
               </w:rPr>
-              <w:t xml:space="preserve">. </w:t>
+              <w:t>.</w:t>
             </w:r>
           </w:p>
         </w:tc>
@@ -4159,7 +4203,7 @@
               <w:rPr>
                 <w:color w:themeColor="text1" w:val="000000"/>
               </w:rPr>
-              <w:t xml:space="preserve">. </w:t>
+              <w:t>.</w:t>
             </w:r>
           </w:p>
         </w:tc>
@@ -4582,19 +4626,7 @@
               <w:rPr>
                 <w:color w:themeColor="text1" w:val="000000"/>
               </w:rPr>
-              <w:t xml:space="preserve">The system shall be developed using a web framework such as Django with </w:t>
-            </w:r>
-            <w:r>
-              <w:rPr>
-                <w:color w:themeColor="text1" w:val="000000"/>
-              </w:rPr>
-              <w:t xml:space="preserve"> PostgreSQL</w:t>
-            </w:r>
-            <w:r>
-              <w:rPr>
-                <w:color w:themeColor="text1" w:val="000000"/>
-              </w:rPr>
-              <w:t xml:space="preserve"> as the database.</w:t>
+              <w:t>The system shall be developed using a web framework such as Django with  PostgreSQL as the database.</w:t>
             </w:r>
           </w:p>
         </w:tc>
@@ -5354,116 +5386,6 @@
           </w:p>
         </w:tc>
       </w:tr>
-      <w:tr>
-        <w:trPr>
-          <w:trHeight w:val="300" w:hRule="atLeast"/>
-        </w:trPr>
-        <w:tc>
-          <w:tcPr>
-            <w:tcW w:w="2340" w:type="dxa"/>
-            <w:tcBorders>
-              <w:top w:val="single" w:sz="8" w:space="0" w:color="000000"/>
-              <w:left w:val="single" w:sz="8" w:space="0" w:color="000000"/>
-              <w:bottom w:val="single" w:sz="8" w:space="0" w:color="000000"/>
-              <w:right w:val="single" w:sz="8" w:space="0" w:color="000000"/>
-            </w:tcBorders>
-          </w:tcPr>
-          <w:p>
-            <w:pPr>
-              <w:pStyle w:val="Normal"/>
-              <w:spacing w:lineRule="auto" w:line="360" w:before="0" w:after="0"/>
-              <w:rPr>
-                <w:color w:themeColor="text1" w:val="000000"/>
-              </w:rPr>
-            </w:pPr>
-            <w:r>
-              <w:rPr>
-                <w:color w:themeColor="text1" w:val="000000"/>
-              </w:rPr>
-              <w:t>REQ_C3</w:t>
-            </w:r>
-          </w:p>
-        </w:tc>
-        <w:tc>
-          <w:tcPr>
-            <w:tcW w:w="3462" w:type="dxa"/>
-            <w:tcBorders>
-              <w:top w:val="single" w:sz="8" w:space="0" w:color="000000"/>
-              <w:left w:val="single" w:sz="8" w:space="0" w:color="000000"/>
-              <w:bottom w:val="single" w:sz="8" w:space="0" w:color="000000"/>
-              <w:right w:val="single" w:sz="8" w:space="0" w:color="000000"/>
-            </w:tcBorders>
-          </w:tcPr>
-          <w:p>
-            <w:pPr>
-              <w:pStyle w:val="Normal"/>
-              <w:spacing w:lineRule="auto" w:line="360" w:before="0" w:after="0"/>
-              <w:jc w:val="both"/>
-              <w:rPr>
-                <w:color w:themeColor="text1" w:val="000000"/>
-              </w:rPr>
-            </w:pPr>
-            <w:r>
-              <w:rPr>
-                <w:color w:themeColor="text1" w:val="000000"/>
-              </w:rPr>
-              <w:t>The system shall support real-time communication between ride offers and ride seekers via in-app messaging.</w:t>
-            </w:r>
-          </w:p>
-        </w:tc>
-        <w:tc>
-          <w:tcPr>
-            <w:tcW w:w="1218" w:type="dxa"/>
-            <w:tcBorders>
-              <w:top w:val="single" w:sz="8" w:space="0" w:color="000000"/>
-              <w:left w:val="single" w:sz="8" w:space="0" w:color="000000"/>
-              <w:bottom w:val="single" w:sz="8" w:space="0" w:color="000000"/>
-              <w:right w:val="single" w:sz="8" w:space="0" w:color="000000"/>
-            </w:tcBorders>
-          </w:tcPr>
-          <w:p>
-            <w:pPr>
-              <w:pStyle w:val="Normal"/>
-              <w:spacing w:lineRule="auto" w:line="360" w:before="0" w:after="0"/>
-              <w:rPr>
-                <w:color w:themeColor="text1" w:val="000000"/>
-              </w:rPr>
-            </w:pPr>
-            <w:r>
-              <w:rPr>
-                <w:color w:themeColor="text1" w:val="000000"/>
-              </w:rPr>
-              <w:t>High</w:t>
-            </w:r>
-          </w:p>
-        </w:tc>
-        <w:tc>
-          <w:tcPr>
-            <w:tcW w:w="2339" w:type="dxa"/>
-            <w:tcBorders>
-              <w:top w:val="single" w:sz="8" w:space="0" w:color="000000"/>
-              <w:left w:val="single" w:sz="8" w:space="0" w:color="000000"/>
-              <w:bottom w:val="single" w:sz="8" w:space="0" w:color="000000"/>
-              <w:right w:val="single" w:sz="8" w:space="0" w:color="000000"/>
-            </w:tcBorders>
-          </w:tcPr>
-          <w:p>
-            <w:pPr>
-              <w:pStyle w:val="Normal"/>
-              <w:spacing w:lineRule="auto" w:line="360" w:before="0" w:after="0"/>
-              <w:rPr>
-                <w:color w:themeColor="text1" w:val="000000"/>
-              </w:rPr>
-            </w:pPr>
-            <w:r>
-              <w:rPr>
-                <w:color w:themeColor="text1" w:val="000000"/>
-              </w:rPr>
-              <w:t>Chia Kai Jun</w:t>
-            </w:r>
-          </w:p>
-        </w:tc>
-      </w:tr>
     </w:tbl>
     <w:p>
       <w:pPr>
@@ -5541,9 +5463,7 @@
         </w:rPr>
       </w:pPr>
       <w:r>
-        <w:rPr>
-          <w:color w:themeColor="text1" w:val="000000"/>
-        </w:rPr>
+        <w:rPr/>
       </w:r>
     </w:p>
     <w:p>
@@ -5552,6 +5472,145 @@
         <w:spacing w:lineRule="auto" w:line="360" w:before="240" w:after="240"/>
         <w:ind w:firstLine="720"/>
         <w:jc w:val="both"/>
+        <w:rPr/>
+      </w:pPr>
+      <w:r>
+        <w:rPr>
+          <w:i/>
+          <w:iCs/>
+          <w:color w:themeColor="text1" w:val="000000"/>
+        </w:rPr>
+        <w:t>1.3.1.7 Operation</w:t>
+      </w:r>
+    </w:p>
+    <w:p>
+      <w:pPr>
+        <w:pStyle w:val="Normal"/>
+        <w:spacing w:lineRule="auto" w:line="360" w:before="240" w:after="240"/>
+        <w:ind w:left="720"/>
+        <w:jc w:val="both"/>
+        <w:rPr>
+          <w:color w:themeColor="text1" w:val="000000"/>
+        </w:rPr>
+      </w:pPr>
+      <w:r>
+        <w:rPr>
+          <w:color w:themeColor="text1" w:val="000000"/>
+        </w:rPr>
+        <w:t>Automated monitoring systems must be implemented to track system performance, including server load, response time, and transaction volumes, with real-time alerts sent to system administrators for immediate actions taken in case of any issues.</w:t>
+      </w:r>
+    </w:p>
+    <w:p>
+      <w:pPr>
+        <w:pStyle w:val="Normal"/>
+        <w:spacing w:lineRule="auto" w:line="360" w:before="240" w:after="240"/>
+        <w:ind w:left="720"/>
+        <w:jc w:val="both"/>
+        <w:rPr>
+          <w:color w:themeColor="text1" w:val="000000"/>
+        </w:rPr>
+      </w:pPr>
+      <w:r>
+        <w:rPr>
+          <w:color w:themeColor="text1" w:val="000000"/>
+        </w:rPr>
+        <w:t>To avoid service disruption, platform maintenance should be scheduled during off-peak hours and communicated to users at least 48 hours in advance through in-app announcements.</w:t>
+      </w:r>
+    </w:p>
+    <w:p>
+      <w:pPr>
+        <w:pStyle w:val="ListParagraph"/>
+        <w:spacing w:lineRule="auto" w:line="360" w:before="183" w:after="183"/>
+        <w:contextualSpacing/>
+        <w:jc w:val="both"/>
+        <w:rPr>
+          <w:color w:themeColor="text1" w:val="000000"/>
+        </w:rPr>
+      </w:pPr>
+      <w:r>
+        <w:rPr>
+          <w:color w:themeColor="text1" w:val="000000"/>
+        </w:rPr>
+        <w:t>Periodic data integrity checks should be undertaken to ensure consistency across all integrated systems. Any anomalies shall be logged and reported for the admin to review.</w:t>
+      </w:r>
+    </w:p>
+    <w:p>
+      <w:pPr>
+        <w:pStyle w:val="ListParagraph"/>
+        <w:spacing w:lineRule="auto" w:line="360" w:before="240" w:after="240"/>
+        <w:contextualSpacing/>
+        <w:jc w:val="both"/>
+        <w:rPr>
+          <w:color w:themeColor="text1" w:val="000000"/>
+        </w:rPr>
+      </w:pPr>
+      <w:r>
+        <w:rPr>
+          <w:color w:themeColor="text1" w:val="000000"/>
+        </w:rPr>
+        <w:t>Daily automated backups of the system should be performed to secure data integrity and availability.</w:t>
+      </w:r>
+    </w:p>
+    <w:p>
+      <w:pPr>
+        <w:pStyle w:val="ListParagraph"/>
+        <w:spacing w:lineRule="auto" w:line="360" w:before="240" w:after="240"/>
+        <w:contextualSpacing/>
+        <w:jc w:val="both"/>
+        <w:rPr>
+          <w:color w:themeColor="text1" w:val="000000"/>
+        </w:rPr>
+      </w:pPr>
+      <w:r>
+        <w:rPr>
+          <w:color w:themeColor="text1" w:val="000000"/>
+        </w:rPr>
+      </w:r>
+    </w:p>
+    <w:p>
+      <w:pPr>
+        <w:pStyle w:val="Normal"/>
+        <w:spacing w:lineRule="auto" w:line="360" w:before="240" w:after="240"/>
+        <w:ind w:firstLine="720"/>
+        <w:rPr>
+          <w:i/>
+          <w:i/>
+          <w:iCs/>
+          <w:color w:themeColor="text1" w:val="000000"/>
+        </w:rPr>
+      </w:pPr>
+      <w:r>
+        <w:rPr>
+          <w:i/>
+          <w:iCs/>
+          <w:color w:themeColor="text1" w:val="000000"/>
+        </w:rPr>
+        <w:t>1.3.1.8 Site Adaptation Requirements</w:t>
+      </w:r>
+    </w:p>
+    <w:p>
+      <w:pPr>
+        <w:pStyle w:val="Normal"/>
+        <w:spacing w:lineRule="auto" w:line="360" w:before="240" w:after="240"/>
+        <w:ind w:left="720"/>
+        <w:jc w:val="both"/>
+        <w:rPr>
+          <w:color w:themeColor="text1" w:val="000000"/>
+        </w:rPr>
+      </w:pPr>
+      <w:r>
+        <w:rPr>
+          <w:color w:themeColor="text1" w:val="000000"/>
+        </w:rPr>
+        <w:t>The platform should change its content and layout to match local customs and standards, like date formats, currency, and measurement units, to make sure it's easy and relevant for users in different regions.</w:t>
+      </w:r>
+    </w:p>
+    <w:p>
+      <w:pPr>
+        <w:pStyle w:val="Normal"/>
+        <w:spacing w:lineRule="auto" w:line="360" w:before="240" w:after="240"/>
+        <w:ind w:left="720"/>
+        <w:jc w:val="both"/>
         <w:rPr>
           <w:color w:themeColor="text1" w:val="000000"/>
         </w:rPr>
@@ -5569,30 +5628,19 @@
         <w:ind w:firstLine="720"/>
         <w:jc w:val="both"/>
         <w:rPr>
-          <w:color w:themeColor="text1" w:val="000000"/>
-        </w:rPr>
-      </w:pPr>
-      <w:r>
-        <w:rPr>
-          <w:color w:themeColor="text1" w:val="000000"/>
-        </w:rPr>
-      </w:r>
-    </w:p>
-    <w:p>
-      <w:pPr>
-        <w:pStyle w:val="Normal"/>
-        <w:spacing w:lineRule="auto" w:line="360" w:before="240" w:after="240"/>
-        <w:ind w:firstLine="720"/>
-        <w:jc w:val="both"/>
-        <w:rPr/>
-      </w:pPr>
-      <w:r>
-        <w:rPr>
+          <w:i/>
           <w:i/>
           <w:iCs/>
           <w:color w:themeColor="text1" w:val="000000"/>
         </w:rPr>
-        <w:t>1.3.1.7 Operation</w:t>
+      </w:pPr>
+      <w:r>
+        <w:rPr>
+          <w:i/>
+          <w:iCs/>
+          <w:color w:themeColor="text1" w:val="000000"/>
+        </w:rPr>
+        <w:t>1.3.1.9 Interfaces with Service</w:t>
       </w:r>
     </w:p>
     <w:p>
@@ -5609,7 +5657,7 @@
         <w:rPr>
           <w:color w:themeColor="text1" w:val="000000"/>
         </w:rPr>
-        <w:t>Automated monitoring systems must be implemented to track system performance, including server load, response time, and transaction volumes, with real-time alerts sent to system administrators for immediate actions taken in case of any issues.</w:t>
+        <w:t>Utilizing cloud services for storage allocation, processing power, and network administration can ensure scalability, dependability, and performance.</w:t>
       </w:r>
     </w:p>
     <w:p>
@@ -5618,219 +5666,6 @@
         <w:spacing w:lineRule="auto" w:line="360" w:before="240" w:after="240"/>
         <w:ind w:left="720"/>
         <w:jc w:val="both"/>
-        <w:rPr>
-          <w:color w:themeColor="text1" w:val="000000"/>
-        </w:rPr>
-      </w:pPr>
-      <w:r>
-        <w:rPr>
-          <w:color w:themeColor="text1" w:val="000000"/>
-        </w:rPr>
-        <w:t>To avoid service disruption, platform maintenance should be scheduled during off-peak hours and communicated to users at least 48 hours in advance through in-app announcements.</w:t>
-      </w:r>
-    </w:p>
-    <w:p>
-      <w:pPr>
-        <w:pStyle w:val="ListParagraph"/>
-        <w:spacing w:lineRule="auto" w:line="360" w:before="240" w:after="240"/>
-        <w:contextualSpacing/>
-        <w:jc w:val="both"/>
-        <w:rPr>
-          <w:color w:themeColor="text1" w:val="000000"/>
-        </w:rPr>
-      </w:pPr>
-      <w:r>
-        <w:rPr>
-          <w:color w:themeColor="text1" w:val="000000"/>
-        </w:rPr>
-        <w:t>Periodic data integrity checks should be undertaken to ensure consistency across all integrated systems. Any anomalies shall be logged and reported for the admin to review.</w:t>
-      </w:r>
-    </w:p>
-    <w:p>
-      <w:pPr>
-        <w:pStyle w:val="ListParagraph"/>
-        <w:spacing w:lineRule="auto" w:line="360" w:before="240" w:after="240"/>
-        <w:contextualSpacing/>
-        <w:jc w:val="both"/>
-        <w:rPr>
-          <w:color w:themeColor="text1" w:val="000000"/>
-        </w:rPr>
-      </w:pPr>
-      <w:r>
-        <w:rPr>
-          <w:color w:themeColor="text1" w:val="000000"/>
-        </w:rPr>
-      </w:r>
-    </w:p>
-    <w:p>
-      <w:pPr>
-        <w:pStyle w:val="ListParagraph"/>
-        <w:spacing w:lineRule="auto" w:line="360" w:before="240" w:after="240"/>
-        <w:contextualSpacing/>
-        <w:jc w:val="both"/>
-        <w:rPr>
-          <w:color w:themeColor="text1" w:val="000000"/>
-        </w:rPr>
-      </w:pPr>
-      <w:r>
-        <w:rPr>
-          <w:color w:themeColor="text1" w:val="000000"/>
-        </w:rPr>
-        <w:t>Daily automated backups of the system should be performed to secure data integrity and availability.</w:t>
-      </w:r>
-    </w:p>
-    <w:p>
-      <w:pPr>
-        <w:pStyle w:val="ListParagraph"/>
-        <w:spacing w:lineRule="auto" w:line="360" w:before="240" w:after="240"/>
-        <w:contextualSpacing/>
-        <w:jc w:val="both"/>
-        <w:rPr>
-          <w:color w:themeColor="text1" w:val="000000"/>
-        </w:rPr>
-      </w:pPr>
-      <w:r>
-        <w:rPr>
-          <w:color w:themeColor="text1" w:val="000000"/>
-        </w:rPr>
-      </w:r>
-    </w:p>
-    <w:p>
-      <w:pPr>
-        <w:pStyle w:val="Normal"/>
-        <w:spacing w:lineRule="auto" w:line="360" w:before="240" w:after="240"/>
-        <w:ind w:firstLine="720"/>
-        <w:rPr>
-          <w:i/>
-          <w:i/>
-          <w:iCs/>
-          <w:color w:themeColor="text1" w:val="000000"/>
-        </w:rPr>
-      </w:pPr>
-      <w:r>
-        <w:rPr>
-          <w:i/>
-          <w:iCs/>
-          <w:color w:themeColor="text1" w:val="000000"/>
-        </w:rPr>
-        <w:t>1.3.1.8 Site Adaptation Requirements</w:t>
-      </w:r>
-    </w:p>
-    <w:p>
-      <w:pPr>
-        <w:pStyle w:val="Normal"/>
-        <w:spacing w:lineRule="auto" w:line="360" w:before="240" w:after="240"/>
-        <w:ind w:left="720"/>
-        <w:jc w:val="both"/>
-        <w:rPr>
-          <w:color w:themeColor="text1" w:val="000000"/>
-        </w:rPr>
-      </w:pPr>
-      <w:r>
-        <w:rPr>
-          <w:color w:themeColor="text1" w:val="000000"/>
-        </w:rPr>
-        <w:t>The platform should change its content and layout to match local customs and standards, like date formats, currency, and measurement units, to make sure it's easy and relevant for users in different regions.</w:t>
-      </w:r>
-    </w:p>
-    <w:p>
-      <w:pPr>
-        <w:pStyle w:val="Normal"/>
-        <w:spacing w:lineRule="auto" w:line="360" w:before="240" w:after="240"/>
-        <w:ind w:left="720"/>
-        <w:jc w:val="both"/>
-        <w:rPr>
-          <w:color w:themeColor="text1" w:val="000000"/>
-        </w:rPr>
-      </w:pPr>
-      <w:r>
-        <w:rPr>
-          <w:color w:themeColor="text1" w:val="000000"/>
-        </w:rPr>
-      </w:r>
-    </w:p>
-    <w:p>
-      <w:pPr>
-        <w:pStyle w:val="Normal"/>
-        <w:spacing w:lineRule="auto" w:line="360" w:before="240" w:after="240"/>
-        <w:ind w:firstLine="720"/>
-        <w:jc w:val="both"/>
-        <w:rPr>
-          <w:i/>
-          <w:i/>
-          <w:iCs/>
-          <w:color w:themeColor="text1" w:val="000000"/>
-        </w:rPr>
-      </w:pPr>
-      <w:r>
-        <w:rPr>
-          <w:i/>
-          <w:iCs/>
-          <w:color w:themeColor="text1" w:val="000000"/>
-        </w:rPr>
-        <w:t>1.3.1.9 Interfaces with Service</w:t>
-      </w:r>
-    </w:p>
-    <w:p>
-      <w:pPr>
-        <w:pStyle w:val="Normal"/>
-        <w:spacing w:lineRule="auto" w:line="360" w:before="240" w:after="240"/>
-        <w:ind w:firstLine="720"/>
-        <w:jc w:val="both"/>
-        <w:rPr>
-          <w:i/>
-          <w:i/>
-          <w:iCs/>
-          <w:color w:themeColor="text1" w:val="000000"/>
-        </w:rPr>
-      </w:pPr>
-      <w:r>
-        <w:rPr>
-          <w:i/>
-          <w:iCs/>
-          <w:color w:themeColor="text1" w:val="000000"/>
-        </w:rPr>
-      </w:r>
-    </w:p>
-    <w:p>
-      <w:pPr>
-        <w:pStyle w:val="Normal"/>
-        <w:spacing w:lineRule="auto" w:line="360" w:before="240" w:after="240"/>
-        <w:ind w:left="720"/>
-        <w:jc w:val="both"/>
-        <w:rPr>
-          <w:color w:themeColor="text1" w:val="000000"/>
-        </w:rPr>
-      </w:pPr>
-      <w:r>
-        <w:rPr>
-          <w:color w:themeColor="text1" w:val="000000"/>
-        </w:rPr>
-        <w:t>Utilizing cloud services for storage allocation, processing power, and network administration can ensure scalability, dependability, and performance.</w:t>
-      </w:r>
-    </w:p>
-    <w:p>
-      <w:pPr>
-        <w:pStyle w:val="Normal"/>
-        <w:spacing w:lineRule="auto" w:line="360" w:before="240" w:after="240"/>
-        <w:ind w:left="720"/>
-        <w:jc w:val="both"/>
-        <w:rPr>
-          <w:color w:themeColor="text1" w:val="000000"/>
-        </w:rPr>
-      </w:pPr>
-      <w:r>
-        <w:rPr>
-          <w:color w:themeColor="text1" w:val="000000"/>
-        </w:rPr>
-      </w:r>
-    </w:p>
-    <w:p>
-      <w:pPr>
-        <w:pStyle w:val="Normal"/>
-        <w:spacing w:lineRule="auto" w:line="360" w:before="240" w:after="240"/>
-        <w:ind w:left="720"/>
-        <w:jc w:val="both"/>
         <w:rPr/>
       </w:pPr>
       <w:r>
@@ -5847,8 +5682,8 @@
         <w:ind w:firstLine="720"/>
         <w:rPr/>
       </w:pPr>
-      <w:bookmarkStart w:id="10" w:name="_Toc199025274"/>
-      <w:bookmarkStart w:id="11" w:name="_Toc664917413"/>
+      <w:bookmarkStart w:id="10" w:name="_Toc664917413"/>
+      <w:bookmarkStart w:id="11" w:name="_Toc199025274"/>
       <w:r>
         <w:rPr/>
         <w:t>1.3.2 Product Function</w:t>
@@ -6037,8 +5872,8 @@
         <w:tblLook w:firstRow="1" w:noVBand="1" w:lastRow="0" w:firstColumn="1" w:lastColumn="0" w:noHBand="1" w:val="06a0"/>
       </w:tblPr>
       <w:tblGrid>
-        <w:gridCol w:w="1859"/>
-        <w:gridCol w:w="3136"/>
+        <w:gridCol w:w="1858"/>
+        <w:gridCol w:w="3137"/>
         <w:gridCol w:w="4365"/>
       </w:tblGrid>
       <w:tr>
@@ -6047,13 +5882,14 @@
         </w:trPr>
         <w:tc>
           <w:tcPr>
-            <w:tcW w:w="1859" w:type="dxa"/>
+            <w:tcW w:w="1858" w:type="dxa"/>
             <w:tcBorders/>
           </w:tcPr>
           <w:p>
             <w:pPr>
               <w:pStyle w:val="Normal"/>
               <w:widowControl/>
+              <w:suppressAutoHyphens w:val="true"/>
               <w:spacing w:lineRule="auto" w:line="360" w:before="0" w:after="0"/>
               <w:jc w:val="left"/>
               <w:rPr>
@@ -6075,27 +5911,18 @@
               </w:rPr>
               <w:t>Actor</w:t>
             </w:r>
-            <w:r>
-              <w:rPr>
-                <w:color w:themeColor="text1" w:val="000000"/>
-                <w:kern w:val="0"/>
-                <w:sz w:val="24"/>
-                <w:szCs w:val="24"/>
-                <w:lang w:val="en-US" w:eastAsia="ja-JP" w:bidi="ar-SA"/>
-              </w:rPr>
-              <w:t xml:space="preserve"> </w:t>
-            </w:r>
-          </w:p>
-        </w:tc>
-        <w:tc>
-          <w:tcPr>
-            <w:tcW w:w="3136" w:type="dxa"/>
+          </w:p>
+        </w:tc>
+        <w:tc>
+          <w:tcPr>
+            <w:tcW w:w="3137" w:type="dxa"/>
             <w:tcBorders/>
           </w:tcPr>
           <w:p>
             <w:pPr>
               <w:pStyle w:val="Normal"/>
               <w:widowControl/>
+              <w:suppressAutoHyphens w:val="true"/>
               <w:spacing w:lineRule="auto" w:line="360" w:before="0" w:after="0"/>
               <w:jc w:val="left"/>
               <w:rPr>
@@ -6117,16 +5944,6 @@
               </w:rPr>
               <w:t>Use Cases</w:t>
             </w:r>
-            <w:r>
-              <w:rPr>
-                <w:color w:themeColor="text1" w:val="000000"/>
-                <w:kern w:val="0"/>
-                <w:sz w:val="24"/>
-                <w:szCs w:val="24"/>
-                <w:lang w:val="en-US" w:eastAsia="ja-JP" w:bidi="ar-SA"/>
-              </w:rPr>
-              <w:t xml:space="preserve"> </w:t>
-            </w:r>
           </w:p>
         </w:tc>
         <w:tc>
@@ -6138,6 +5955,7 @@
             <w:pPr>
               <w:pStyle w:val="Normal"/>
               <w:widowControl/>
+              <w:suppressAutoHyphens w:val="true"/>
               <w:spacing w:lineRule="auto" w:line="360" w:before="0" w:after="0"/>
               <w:jc w:val="left"/>
               <w:rPr>
@@ -6158,16 +5976,6 @@
                 <w:lang w:val="en-US" w:eastAsia="ja-JP" w:bidi="ar-SA"/>
               </w:rPr>
               <w:t>Specification</w:t>
-            </w:r>
-            <w:r>
-              <w:rPr>
-                <w:color w:themeColor="text1" w:val="000000"/>
-                <w:kern w:val="0"/>
-                <w:sz w:val="24"/>
-                <w:szCs w:val="24"/>
-                <w:lang w:val="en-US" w:eastAsia="ja-JP" w:bidi="ar-SA"/>
-              </w:rPr>
-              <w:t xml:space="preserve"> </w:t>
             </w:r>
           </w:p>
         </w:tc>
@@ -6178,7 +5986,7 @@
         </w:trPr>
         <w:tc>
           <w:tcPr>
-            <w:tcW w:w="1859" w:type="dxa"/>
+            <w:tcW w:w="1858" w:type="dxa"/>
             <w:vMerge w:val="restart"/>
             <w:tcBorders/>
           </w:tcPr>
@@ -6186,6 +5994,7 @@
             <w:pPr>
               <w:pStyle w:val="Normal"/>
               <w:widowControl/>
+              <w:suppressAutoHyphens w:val="true"/>
               <w:spacing w:lineRule="auto" w:line="360" w:before="0" w:after="0"/>
               <w:jc w:val="left"/>
               <w:rPr>
@@ -6203,19 +6012,20 @@
                 <w:szCs w:val="24"/>
                 <w:lang w:val="en-US" w:eastAsia="ja-JP" w:bidi="ar-SA"/>
               </w:rPr>
-              <w:t xml:space="preserve">Student &amp; Staff </w:t>
-            </w:r>
-          </w:p>
-        </w:tc>
-        <w:tc>
-          <w:tcPr>
-            <w:tcW w:w="3136" w:type="dxa"/>
+              <w:t>Student &amp; Staff</w:t>
+            </w:r>
+          </w:p>
+        </w:tc>
+        <w:tc>
+          <w:tcPr>
+            <w:tcW w:w="3137" w:type="dxa"/>
             <w:tcBorders/>
           </w:tcPr>
           <w:p>
             <w:pPr>
               <w:pStyle w:val="Normal"/>
               <w:widowControl/>
+              <w:suppressAutoHyphens w:val="true"/>
               <w:spacing w:lineRule="auto" w:line="360" w:before="0" w:after="0"/>
               <w:jc w:val="left"/>
               <w:rPr>
@@ -6233,7 +6043,7 @@
                 <w:szCs w:val="24"/>
                 <w:lang w:val="en-US" w:eastAsia="ja-JP" w:bidi="ar-SA"/>
               </w:rPr>
-              <w:t xml:space="preserve">Login </w:t>
+              <w:t>Login</w:t>
             </w:r>
           </w:p>
         </w:tc>
@@ -6246,6 +6056,7 @@
             <w:pPr>
               <w:pStyle w:val="Normal"/>
               <w:widowControl/>
+              <w:suppressAutoHyphens w:val="true"/>
               <w:spacing w:lineRule="auto" w:line="360" w:before="0" w:after="0"/>
               <w:jc w:val="both"/>
               <w:rPr>
@@ -6282,6 +6093,7 @@
             <w:pPr>
               <w:pStyle w:val="Normal"/>
               <w:widowControl/>
+              <w:suppressAutoHyphens w:val="true"/>
               <w:spacing w:lineRule="auto" w:line="360" w:before="0" w:after="0"/>
               <w:jc w:val="both"/>
               <w:rPr>
@@ -6315,6 +6127,7 @@
             <w:pPr>
               <w:pStyle w:val="Normal"/>
               <w:widowControl/>
+              <w:suppressAutoHyphens w:val="true"/>
               <w:spacing w:lineRule="auto" w:line="360" w:before="0" w:after="0"/>
               <w:jc w:val="both"/>
               <w:rPr>
@@ -6355,7 +6168,7 @@
         </w:trPr>
         <w:tc>
           <w:tcPr>
-            <w:tcW w:w="1859" w:type="dxa"/>
+            <w:tcW w:w="1858" w:type="dxa"/>
             <w:vMerge w:val="continue"/>
             <w:tcBorders/>
           </w:tcPr>
@@ -6363,6 +6176,7 @@
             <w:pPr>
               <w:pStyle w:val="Normal"/>
               <w:widowControl/>
+              <w:suppressAutoHyphens w:val="true"/>
               <w:spacing w:lineRule="auto" w:line="240" w:before="0" w:after="0"/>
               <w:jc w:val="left"/>
               <w:rPr>
@@ -6384,13 +6198,14 @@
         </w:tc>
         <w:tc>
           <w:tcPr>
-            <w:tcW w:w="3136" w:type="dxa"/>
+            <w:tcW w:w="3137" w:type="dxa"/>
             <w:tcBorders/>
           </w:tcPr>
           <w:p>
             <w:pPr>
               <w:pStyle w:val="Normal"/>
               <w:widowControl/>
+              <w:suppressAutoHyphens w:val="true"/>
               <w:spacing w:lineRule="auto" w:line="360" w:before="0" w:after="0"/>
               <w:jc w:val="left"/>
               <w:rPr>
@@ -6408,7 +6223,7 @@
                 <w:szCs w:val="24"/>
                 <w:lang w:val="en-US" w:eastAsia="ja-JP" w:bidi="ar-SA"/>
               </w:rPr>
-              <w:t xml:space="preserve">Verify Digital ID </w:t>
+              <w:t>Verify Digital ID</w:t>
             </w:r>
           </w:p>
         </w:tc>
@@ -6421,6 +6236,7 @@
             <w:pPr>
               <w:pStyle w:val="Normal"/>
               <w:widowControl/>
+              <w:suppressAutoHyphens w:val="true"/>
               <w:spacing w:lineRule="auto" w:line="360" w:before="0" w:after="0"/>
               <w:jc w:val="both"/>
               <w:rPr>
@@ -6457,6 +6273,7 @@
             <w:pPr>
               <w:pStyle w:val="Normal"/>
               <w:widowControl/>
+              <w:suppressAutoHyphens w:val="true"/>
               <w:spacing w:lineRule="auto" w:line="360" w:before="0" w:after="0"/>
               <w:jc w:val="both"/>
               <w:rPr>
@@ -6493,6 +6310,7 @@
             <w:pPr>
               <w:pStyle w:val="Normal"/>
               <w:widowControl/>
+              <w:suppressAutoHyphens w:val="true"/>
               <w:spacing w:lineRule="auto" w:line="360" w:before="0" w:after="0"/>
               <w:jc w:val="both"/>
               <w:rPr>
@@ -6533,7 +6351,7 @@
         </w:trPr>
         <w:tc>
           <w:tcPr>
-            <w:tcW w:w="1859" w:type="dxa"/>
+            <w:tcW w:w="1858" w:type="dxa"/>
             <w:vMerge w:val="continue"/>
             <w:tcBorders/>
           </w:tcPr>
@@ -6541,6 +6359,7 @@
             <w:pPr>
               <w:pStyle w:val="Normal"/>
               <w:widowControl/>
+              <w:suppressAutoHyphens w:val="true"/>
               <w:spacing w:lineRule="auto" w:line="240" w:before="0" w:after="0"/>
               <w:jc w:val="left"/>
               <w:rPr>
@@ -6562,13 +6381,14 @@
         </w:tc>
         <w:tc>
           <w:tcPr>
-            <w:tcW w:w="3136" w:type="dxa"/>
+            <w:tcW w:w="3137" w:type="dxa"/>
             <w:tcBorders/>
           </w:tcPr>
           <w:p>
             <w:pPr>
               <w:pStyle w:val="Normal"/>
               <w:widowControl/>
+              <w:suppressAutoHyphens w:val="true"/>
               <w:spacing w:lineRule="auto" w:line="360" w:before="0" w:after="0"/>
               <w:jc w:val="left"/>
               <w:rPr>
@@ -6586,7 +6406,7 @@
                 <w:szCs w:val="24"/>
                 <w:lang w:val="en-US" w:eastAsia="ja-JP" w:bidi="ar-SA"/>
               </w:rPr>
-              <w:t xml:space="preserve">Request Carpool </w:t>
+              <w:t>Request Carpool</w:t>
             </w:r>
           </w:p>
         </w:tc>
@@ -6599,6 +6419,7 @@
             <w:pPr>
               <w:pStyle w:val="Normal"/>
               <w:widowControl/>
+              <w:suppressAutoHyphens w:val="true"/>
               <w:spacing w:lineRule="auto" w:line="360" w:before="0" w:after="0"/>
               <w:jc w:val="both"/>
               <w:rPr>
@@ -6635,6 +6456,7 @@
             <w:pPr>
               <w:pStyle w:val="Normal"/>
               <w:widowControl/>
+              <w:suppressAutoHyphens w:val="true"/>
               <w:spacing w:lineRule="auto" w:line="360" w:before="0" w:after="0"/>
               <w:jc w:val="both"/>
               <w:rPr>
@@ -6668,6 +6490,7 @@
             <w:pPr>
               <w:pStyle w:val="Normal"/>
               <w:widowControl/>
+              <w:suppressAutoHyphens w:val="true"/>
               <w:spacing w:lineRule="auto" w:line="360" w:before="0" w:after="0"/>
               <w:jc w:val="both"/>
               <w:rPr>
@@ -6697,7 +6520,7 @@
                 <w:szCs w:val="24"/>
                 <w:lang w:val="en-US" w:eastAsia="ja-JP" w:bidi="ar-SA"/>
               </w:rPr>
-              <w:t xml:space="preserve">: User joins the requested carpool </w:t>
+              <w:t>: User joins the requested carpool</w:t>
             </w:r>
           </w:p>
         </w:tc>
@@ -6708,7 +6531,7 @@
         </w:trPr>
         <w:tc>
           <w:tcPr>
-            <w:tcW w:w="1859" w:type="dxa"/>
+            <w:tcW w:w="1858" w:type="dxa"/>
             <w:vMerge w:val="continue"/>
             <w:tcBorders/>
           </w:tcPr>
@@ -6716,6 +6539,7 @@
             <w:pPr>
               <w:pStyle w:val="Normal"/>
               <w:widowControl/>
+              <w:suppressAutoHyphens w:val="true"/>
               <w:spacing w:lineRule="auto" w:line="240" w:before="0" w:after="0"/>
               <w:jc w:val="left"/>
               <w:rPr>
@@ -6737,13 +6561,14 @@
         </w:tc>
         <w:tc>
           <w:tcPr>
-            <w:tcW w:w="3136" w:type="dxa"/>
+            <w:tcW w:w="3137" w:type="dxa"/>
             <w:tcBorders/>
           </w:tcPr>
           <w:p>
             <w:pPr>
               <w:pStyle w:val="Normal"/>
               <w:widowControl/>
+              <w:suppressAutoHyphens w:val="true"/>
               <w:spacing w:lineRule="auto" w:line="360" w:before="0" w:after="0"/>
               <w:jc w:val="left"/>
               <w:rPr>
@@ -6761,7 +6586,7 @@
                 <w:szCs w:val="24"/>
                 <w:lang w:val="en-US" w:eastAsia="ja-JP" w:bidi="ar-SA"/>
               </w:rPr>
-              <w:t xml:space="preserve">Offer Carpool </w:t>
+              <w:t>Offer Carpool</w:t>
             </w:r>
           </w:p>
         </w:tc>
@@ -6774,6 +6599,7 @@
             <w:pPr>
               <w:pStyle w:val="Normal"/>
               <w:widowControl/>
+              <w:suppressAutoHyphens w:val="true"/>
               <w:spacing w:lineRule="auto" w:line="360" w:before="0" w:after="0"/>
               <w:jc w:val="both"/>
               <w:rPr>
@@ -6810,6 +6636,7 @@
             <w:pPr>
               <w:pStyle w:val="Normal"/>
               <w:widowControl/>
+              <w:suppressAutoHyphens w:val="true"/>
               <w:spacing w:lineRule="auto" w:line="360" w:before="0" w:after="0"/>
               <w:jc w:val="both"/>
               <w:rPr>
@@ -6855,6 +6682,7 @@
             <w:pPr>
               <w:pStyle w:val="Normal"/>
               <w:widowControl/>
+              <w:suppressAutoHyphens w:val="true"/>
               <w:spacing w:lineRule="auto" w:line="360" w:before="0" w:after="0"/>
               <w:jc w:val="both"/>
               <w:rPr>
@@ -6895,7 +6723,7 @@
         </w:trPr>
         <w:tc>
           <w:tcPr>
-            <w:tcW w:w="1859" w:type="dxa"/>
+            <w:tcW w:w="1858" w:type="dxa"/>
             <w:vMerge w:val="continue"/>
             <w:tcBorders/>
           </w:tcPr>
@@ -6903,6 +6731,7 @@
             <w:pPr>
               <w:pStyle w:val="Normal"/>
               <w:widowControl/>
+              <w:suppressAutoHyphens w:val="true"/>
               <w:spacing w:lineRule="auto" w:line="240" w:before="0" w:after="0"/>
               <w:jc w:val="left"/>
               <w:rPr>
@@ -6924,13 +6753,14 @@
         </w:tc>
         <w:tc>
           <w:tcPr>
-            <w:tcW w:w="3136" w:type="dxa"/>
+            <w:tcW w:w="3137" w:type="dxa"/>
             <w:tcBorders/>
           </w:tcPr>
           <w:p>
             <w:pPr>
               <w:pStyle w:val="Normal"/>
               <w:widowControl/>
+              <w:suppressAutoHyphens w:val="true"/>
               <w:spacing w:lineRule="auto" w:line="360" w:before="0" w:after="0"/>
               <w:jc w:val="left"/>
               <w:rPr>
@@ -6948,7 +6778,7 @@
                 <w:szCs w:val="24"/>
                 <w:lang w:val="en-US" w:eastAsia="ja-JP" w:bidi="ar-SA"/>
               </w:rPr>
-              <w:t xml:space="preserve">View Available Parking </w:t>
+              <w:t>View Available Parking</w:t>
             </w:r>
           </w:p>
         </w:tc>
@@ -6961,6 +6791,7 @@
             <w:pPr>
               <w:pStyle w:val="Normal"/>
               <w:widowControl/>
+              <w:suppressAutoHyphens w:val="true"/>
               <w:spacing w:lineRule="auto" w:line="360" w:before="0" w:after="0"/>
               <w:jc w:val="both"/>
               <w:rPr>
@@ -6990,13 +6821,14 @@
                 <w:szCs w:val="24"/>
                 <w:lang w:val="en-US" w:eastAsia="ja-JP" w:bidi="ar-SA"/>
               </w:rPr>
-              <w:t>: Students and staffs able to view available parking in the university in real time</w:t>
-            </w:r>
-          </w:p>
-          <w:p>
-            <w:pPr>
-              <w:pStyle w:val="Normal"/>
-              <w:widowControl/>
+              <w:t>: Students and staff able to view available parking in the university in real time</w:t>
+            </w:r>
+          </w:p>
+          <w:p>
+            <w:pPr>
+              <w:pStyle w:val="Normal"/>
+              <w:widowControl/>
+              <w:suppressAutoHyphens w:val="true"/>
               <w:spacing w:lineRule="auto" w:line="360" w:before="0" w:after="0"/>
               <w:jc w:val="both"/>
               <w:rPr>
@@ -7033,6 +6865,7 @@
             <w:pPr>
               <w:pStyle w:val="Normal"/>
               <w:widowControl/>
+              <w:suppressAutoHyphens w:val="true"/>
               <w:spacing w:lineRule="auto" w:line="360" w:before="0" w:after="0"/>
               <w:jc w:val="both"/>
               <w:rPr>
@@ -7070,7 +6903,7 @@
         </w:trPr>
         <w:tc>
           <w:tcPr>
-            <w:tcW w:w="1859" w:type="dxa"/>
+            <w:tcW w:w="1858" w:type="dxa"/>
             <w:vMerge w:val="continue"/>
             <w:tcBorders/>
           </w:tcPr>
@@ -7078,6 +6911,7 @@
             <w:pPr>
               <w:pStyle w:val="Normal"/>
               <w:widowControl/>
+              <w:suppressAutoHyphens w:val="true"/>
               <w:spacing w:lineRule="auto" w:line="240" w:before="0" w:after="0"/>
               <w:jc w:val="left"/>
               <w:rPr>
@@ -7099,13 +6933,14 @@
         </w:tc>
         <w:tc>
           <w:tcPr>
-            <w:tcW w:w="3136" w:type="dxa"/>
+            <w:tcW w:w="3137" w:type="dxa"/>
             <w:tcBorders/>
           </w:tcPr>
           <w:p>
             <w:pPr>
               <w:pStyle w:val="Normal"/>
               <w:widowControl/>
+              <w:suppressAutoHyphens w:val="true"/>
               <w:spacing w:lineRule="auto" w:line="360" w:before="0" w:after="0"/>
               <w:jc w:val="left"/>
               <w:rPr>
@@ -7133,6 +6968,7 @@
             <w:pPr>
               <w:pStyle w:val="Normal"/>
               <w:widowControl/>
+              <w:suppressAutoHyphens w:val="true"/>
               <w:spacing w:lineRule="auto" w:line="360" w:before="0" w:after="0"/>
               <w:jc w:val="both"/>
               <w:rPr>
@@ -7159,13 +6995,14 @@
                 <w:szCs w:val="24"/>
                 <w:lang w:val="en-US" w:eastAsia="ja-JP" w:bidi="ar-SA"/>
               </w:rPr>
-              <w:t xml:space="preserve"> Students and staffs shall be able to register their vehicle to the system so that they can offer carpools and other functions that required owning a vehicle</w:t>
-            </w:r>
-          </w:p>
-          <w:p>
-            <w:pPr>
-              <w:pStyle w:val="Normal"/>
-              <w:widowControl/>
+              <w:t xml:space="preserve"> Students and staff shall be able to register their vehicle to the system so that they can offer carpools and other functions that required owning a vehicle</w:t>
+            </w:r>
+          </w:p>
+          <w:p>
+            <w:pPr>
+              <w:pStyle w:val="Normal"/>
+              <w:widowControl/>
+              <w:suppressAutoHyphens w:val="true"/>
               <w:spacing w:lineRule="auto" w:line="360" w:before="0" w:after="0"/>
               <w:jc w:val="both"/>
               <w:rPr>
@@ -7223,7 +7060,7 @@
                 <w:szCs w:val="24"/>
                 <w:lang w:val="en-US" w:eastAsia="ja-JP" w:bidi="ar-SA"/>
               </w:rPr>
-              <w:t>User’s vehicle is registered and eligible to offer carpool. Staffs can reserve parking</w:t>
+              <w:t>User’s vehicle is registered and eligible to offer carpool. Staff can reserve parking</w:t>
             </w:r>
           </w:p>
         </w:tc>
@@ -7234,7 +7071,7 @@
         </w:trPr>
         <w:tc>
           <w:tcPr>
-            <w:tcW w:w="1859" w:type="dxa"/>
+            <w:tcW w:w="1858" w:type="dxa"/>
             <w:vMerge w:val="restart"/>
             <w:tcBorders/>
           </w:tcPr>
@@ -7242,6 +7079,7 @@
             <w:pPr>
               <w:pStyle w:val="Normal"/>
               <w:widowControl/>
+              <w:suppressAutoHyphens w:val="true"/>
               <w:spacing w:lineRule="auto" w:line="360" w:before="0" w:after="0"/>
               <w:jc w:val="left"/>
               <w:rPr>
@@ -7259,19 +7097,20 @@
                 <w:szCs w:val="24"/>
                 <w:lang w:val="en-US" w:eastAsia="ja-JP" w:bidi="ar-SA"/>
               </w:rPr>
-              <w:t xml:space="preserve">Staff </w:t>
-            </w:r>
-          </w:p>
-        </w:tc>
-        <w:tc>
-          <w:tcPr>
-            <w:tcW w:w="3136" w:type="dxa"/>
+              <w:t>Staff</w:t>
+            </w:r>
+          </w:p>
+        </w:tc>
+        <w:tc>
+          <w:tcPr>
+            <w:tcW w:w="3137" w:type="dxa"/>
             <w:tcBorders/>
           </w:tcPr>
           <w:p>
             <w:pPr>
               <w:pStyle w:val="Normal"/>
               <w:widowControl/>
+              <w:suppressAutoHyphens w:val="true"/>
               <w:spacing w:lineRule="auto" w:line="360" w:before="0" w:after="0"/>
               <w:jc w:val="left"/>
               <w:rPr>
@@ -7289,7 +7128,7 @@
                 <w:szCs w:val="24"/>
                 <w:lang w:val="en-US" w:eastAsia="ja-JP" w:bidi="ar-SA"/>
               </w:rPr>
-              <w:t xml:space="preserve">Reserve Parking </w:t>
+              <w:t>Reserve Parking</w:t>
             </w:r>
           </w:p>
         </w:tc>
@@ -7302,6 +7141,7 @@
             <w:pPr>
               <w:pStyle w:val="Normal"/>
               <w:widowControl/>
+              <w:suppressAutoHyphens w:val="true"/>
               <w:spacing w:lineRule="auto" w:line="360" w:before="0" w:after="0"/>
               <w:jc w:val="both"/>
               <w:rPr>
@@ -7331,13 +7171,14 @@
                 <w:szCs w:val="24"/>
                 <w:lang w:val="en-US" w:eastAsia="ja-JP" w:bidi="ar-SA"/>
               </w:rPr>
-              <w:t xml:space="preserve">: Staff shall have priority to reserve available parking spaces beforehand. </w:t>
-            </w:r>
-          </w:p>
-          <w:p>
-            <w:pPr>
-              <w:pStyle w:val="Normal"/>
-              <w:widowControl/>
+              <w:t>: Staff shall have priority to reserve available parking spaces beforehand.</w:t>
+            </w:r>
+          </w:p>
+          <w:p>
+            <w:pPr>
+              <w:pStyle w:val="Normal"/>
+              <w:widowControl/>
+              <w:suppressAutoHyphens w:val="true"/>
               <w:spacing w:lineRule="auto" w:line="360" w:before="0" w:after="0"/>
               <w:jc w:val="both"/>
               <w:rPr>
@@ -7374,6 +7215,7 @@
             <w:pPr>
               <w:pStyle w:val="Normal"/>
               <w:widowControl/>
+              <w:suppressAutoHyphens w:val="true"/>
               <w:spacing w:lineRule="auto" w:line="360" w:before="0" w:after="0"/>
               <w:jc w:val="both"/>
               <w:rPr>
@@ -7414,7 +7256,7 @@
         </w:trPr>
         <w:tc>
           <w:tcPr>
-            <w:tcW w:w="1859" w:type="dxa"/>
+            <w:tcW w:w="1858" w:type="dxa"/>
             <w:vMerge w:val="continue"/>
             <w:tcBorders/>
           </w:tcPr>
@@ -7422,6 +7264,7 @@
             <w:pPr>
               <w:pStyle w:val="Normal"/>
               <w:widowControl/>
+              <w:suppressAutoHyphens w:val="true"/>
               <w:spacing w:lineRule="auto" w:line="240" w:before="0" w:after="0"/>
               <w:jc w:val="left"/>
               <w:rPr>
@@ -7443,13 +7286,14 @@
         </w:tc>
         <w:tc>
           <w:tcPr>
-            <w:tcW w:w="3136" w:type="dxa"/>
+            <w:tcW w:w="3137" w:type="dxa"/>
             <w:tcBorders/>
           </w:tcPr>
           <w:p>
             <w:pPr>
               <w:pStyle w:val="Normal"/>
               <w:widowControl/>
+              <w:suppressAutoHyphens w:val="true"/>
               <w:spacing w:lineRule="auto" w:line="360" w:before="0" w:after="0"/>
               <w:jc w:val="left"/>
               <w:rPr>
@@ -7467,7 +7311,7 @@
                 <w:szCs w:val="24"/>
                 <w:lang w:val="en-US" w:eastAsia="ja-JP" w:bidi="ar-SA"/>
               </w:rPr>
-              <w:t xml:space="preserve">Change Parking </w:t>
+              <w:t>Change Parking</w:t>
             </w:r>
           </w:p>
         </w:tc>
@@ -7480,6 +7324,7 @@
             <w:pPr>
               <w:pStyle w:val="Normal"/>
               <w:widowControl/>
+              <w:suppressAutoHyphens w:val="true"/>
               <w:spacing w:lineRule="auto" w:line="360" w:before="0" w:after="0"/>
               <w:jc w:val="both"/>
               <w:rPr>
@@ -7513,6 +7358,7 @@
             <w:pPr>
               <w:pStyle w:val="Normal"/>
               <w:widowControl/>
+              <w:suppressAutoHyphens w:val="true"/>
               <w:spacing w:lineRule="auto" w:line="360" w:before="0" w:after="0"/>
               <w:jc w:val="both"/>
               <w:rPr>
@@ -7546,6 +7392,7 @@
             <w:pPr>
               <w:pStyle w:val="Normal"/>
               <w:widowControl/>
+              <w:suppressAutoHyphens w:val="true"/>
               <w:spacing w:lineRule="auto" w:line="360" w:before="0" w:after="0"/>
               <w:jc w:val="both"/>
               <w:rPr>
@@ -7583,7 +7430,7 @@
         </w:trPr>
         <w:tc>
           <w:tcPr>
-            <w:tcW w:w="1859" w:type="dxa"/>
+            <w:tcW w:w="1858" w:type="dxa"/>
             <w:vMerge w:val="continue"/>
             <w:tcBorders/>
           </w:tcPr>
@@ -7591,6 +7438,7 @@
             <w:pPr>
               <w:pStyle w:val="Normal"/>
               <w:widowControl/>
+              <w:suppressAutoHyphens w:val="true"/>
               <w:spacing w:lineRule="auto" w:line="240" w:before="0" w:after="0"/>
               <w:jc w:val="left"/>
               <w:rPr>
@@ -7612,13 +7460,14 @@
         </w:tc>
         <w:tc>
           <w:tcPr>
-            <w:tcW w:w="3136" w:type="dxa"/>
+            <w:tcW w:w="3137" w:type="dxa"/>
             <w:tcBorders/>
           </w:tcPr>
           <w:p>
             <w:pPr>
               <w:pStyle w:val="Normal"/>
               <w:widowControl/>
+              <w:suppressAutoHyphens w:val="true"/>
               <w:spacing w:lineRule="auto" w:line="360" w:before="0" w:after="0"/>
               <w:jc w:val="left"/>
               <w:rPr>
@@ -7636,7 +7485,7 @@
                 <w:szCs w:val="24"/>
                 <w:lang w:val="en-US" w:eastAsia="ja-JP" w:bidi="ar-SA"/>
               </w:rPr>
-              <w:t xml:space="preserve">Offer Parking </w:t>
+              <w:t>Offer Parking</w:t>
             </w:r>
           </w:p>
         </w:tc>
@@ -7649,6 +7498,7 @@
             <w:pPr>
               <w:pStyle w:val="Normal"/>
               <w:widowControl/>
+              <w:suppressAutoHyphens w:val="true"/>
               <w:spacing w:lineRule="auto" w:line="360" w:before="0" w:after="0"/>
               <w:jc w:val="both"/>
               <w:rPr>
@@ -7682,6 +7532,7 @@
             <w:pPr>
               <w:pStyle w:val="Normal"/>
               <w:widowControl/>
+              <w:suppressAutoHyphens w:val="true"/>
               <w:spacing w:lineRule="auto" w:line="360" w:before="0" w:after="0"/>
               <w:jc w:val="both"/>
               <w:rPr>
@@ -7718,6 +7569,7 @@
             <w:pPr>
               <w:pStyle w:val="Normal"/>
               <w:widowControl/>
+              <w:suppressAutoHyphens w:val="true"/>
               <w:spacing w:lineRule="auto" w:line="360" w:before="0" w:after="0"/>
               <w:jc w:val="both"/>
               <w:rPr>
@@ -7755,7 +7607,7 @@
         </w:trPr>
         <w:tc>
           <w:tcPr>
-            <w:tcW w:w="1859" w:type="dxa"/>
+            <w:tcW w:w="1858" w:type="dxa"/>
             <w:vMerge w:val="restart"/>
             <w:tcBorders/>
           </w:tcPr>
@@ -7763,6 +7615,7 @@
             <w:pPr>
               <w:pStyle w:val="Normal"/>
               <w:widowControl/>
+              <w:suppressAutoHyphens w:val="true"/>
               <w:spacing w:lineRule="auto" w:line="360" w:before="0" w:after="0"/>
               <w:jc w:val="left"/>
               <w:rPr>
@@ -7780,19 +7633,20 @@
                 <w:szCs w:val="24"/>
                 <w:lang w:val="en-US" w:eastAsia="ja-JP" w:bidi="ar-SA"/>
               </w:rPr>
-              <w:t xml:space="preserve">Admin </w:t>
-            </w:r>
-          </w:p>
-        </w:tc>
-        <w:tc>
-          <w:tcPr>
-            <w:tcW w:w="3136" w:type="dxa"/>
+              <w:t>Admin</w:t>
+            </w:r>
+          </w:p>
+        </w:tc>
+        <w:tc>
+          <w:tcPr>
+            <w:tcW w:w="3137" w:type="dxa"/>
             <w:tcBorders/>
           </w:tcPr>
           <w:p>
             <w:pPr>
               <w:pStyle w:val="Normal"/>
               <w:widowControl/>
+              <w:suppressAutoHyphens w:val="true"/>
               <w:spacing w:lineRule="auto" w:line="360" w:before="0" w:after="0"/>
               <w:jc w:val="left"/>
               <w:rPr>
@@ -7810,7 +7664,7 @@
                 <w:szCs w:val="24"/>
                 <w:lang w:val="en-US" w:eastAsia="ja-JP" w:bidi="ar-SA"/>
               </w:rPr>
-              <w:t xml:space="preserve">Monitor System </w:t>
+              <w:t>Monitor System</w:t>
             </w:r>
           </w:p>
         </w:tc>
@@ -7823,6 +7677,7 @@
             <w:pPr>
               <w:pStyle w:val="Normal"/>
               <w:widowControl/>
+              <w:suppressAutoHyphens w:val="true"/>
               <w:spacing w:lineRule="auto" w:line="360" w:before="0" w:after="0"/>
               <w:jc w:val="both"/>
               <w:rPr>
@@ -7856,6 +7711,7 @@
             <w:pPr>
               <w:pStyle w:val="Normal"/>
               <w:widowControl/>
+              <w:suppressAutoHyphens w:val="true"/>
               <w:spacing w:lineRule="auto" w:line="360" w:before="0" w:after="0"/>
               <w:jc w:val="both"/>
               <w:rPr>
@@ -7892,6 +7748,7 @@
             <w:pPr>
               <w:pStyle w:val="Normal"/>
               <w:widowControl/>
+              <w:suppressAutoHyphens w:val="true"/>
               <w:spacing w:lineRule="auto" w:line="360" w:before="0" w:after="0"/>
               <w:jc w:val="both"/>
               <w:rPr>
@@ -7932,7 +7789,7 @@
         </w:trPr>
         <w:tc>
           <w:tcPr>
-            <w:tcW w:w="1859" w:type="dxa"/>
+            <w:tcW w:w="1858" w:type="dxa"/>
             <w:vMerge w:val="continue"/>
             <w:tcBorders/>
           </w:tcPr>
@@ -7940,6 +7797,7 @@
             <w:pPr>
               <w:pStyle w:val="Normal"/>
               <w:widowControl/>
+              <w:suppressAutoHyphens w:val="true"/>
               <w:spacing w:lineRule="auto" w:line="240" w:before="0" w:after="0"/>
               <w:jc w:val="left"/>
               <w:rPr>
@@ -7961,13 +7819,14 @@
         </w:tc>
         <w:tc>
           <w:tcPr>
-            <w:tcW w:w="3136" w:type="dxa"/>
+            <w:tcW w:w="3137" w:type="dxa"/>
             <w:tcBorders/>
           </w:tcPr>
           <w:p>
             <w:pPr>
               <w:pStyle w:val="Normal"/>
               <w:widowControl/>
+              <w:suppressAutoHyphens w:val="true"/>
               <w:spacing w:lineRule="auto" w:line="360" w:before="0" w:after="0"/>
               <w:jc w:val="left"/>
               <w:rPr>
@@ -7985,7 +7844,7 @@
                 <w:szCs w:val="24"/>
                 <w:lang w:val="en-US" w:eastAsia="ja-JP" w:bidi="ar-SA"/>
               </w:rPr>
-              <w:t xml:space="preserve">Technical Support </w:t>
+              <w:t>Technical Support</w:t>
             </w:r>
           </w:p>
         </w:tc>
@@ -7998,6 +7857,7 @@
             <w:pPr>
               <w:pStyle w:val="Normal"/>
               <w:widowControl/>
+              <w:suppressAutoHyphens w:val="true"/>
               <w:spacing w:lineRule="auto" w:line="360" w:before="0" w:after="0"/>
               <w:jc w:val="both"/>
               <w:rPr>
@@ -8034,6 +7894,7 @@
             <w:pPr>
               <w:pStyle w:val="Normal"/>
               <w:widowControl/>
+              <w:suppressAutoHyphens w:val="true"/>
               <w:spacing w:lineRule="auto" w:line="360" w:before="0" w:after="0"/>
               <w:jc w:val="both"/>
               <w:rPr>
@@ -8070,6 +7931,7 @@
             <w:pPr>
               <w:pStyle w:val="Normal"/>
               <w:widowControl/>
+              <w:suppressAutoHyphens w:val="true"/>
               <w:spacing w:lineRule="auto" w:line="360" w:before="0" w:after="0"/>
               <w:jc w:val="both"/>
               <w:rPr>
@@ -8110,7 +7972,7 @@
         </w:trPr>
         <w:tc>
           <w:tcPr>
-            <w:tcW w:w="1859" w:type="dxa"/>
+            <w:tcW w:w="1858" w:type="dxa"/>
             <w:vMerge w:val="continue"/>
             <w:tcBorders/>
           </w:tcPr>
@@ -8118,6 +7980,7 @@
             <w:pPr>
               <w:pStyle w:val="Normal"/>
               <w:widowControl/>
+              <w:suppressAutoHyphens w:val="true"/>
               <w:spacing w:lineRule="auto" w:line="240" w:before="0" w:after="0"/>
               <w:jc w:val="left"/>
               <w:rPr>
@@ -8139,13 +8002,14 @@
         </w:tc>
         <w:tc>
           <w:tcPr>
-            <w:tcW w:w="3136" w:type="dxa"/>
+            <w:tcW w:w="3137" w:type="dxa"/>
             <w:tcBorders/>
           </w:tcPr>
           <w:p>
             <w:pPr>
               <w:pStyle w:val="Normal"/>
               <w:widowControl/>
+              <w:suppressAutoHyphens w:val="true"/>
               <w:spacing w:lineRule="auto" w:line="360" w:before="0" w:after="0"/>
               <w:jc w:val="left"/>
               <w:rPr>
@@ -8163,7 +8027,7 @@
                 <w:szCs w:val="24"/>
                 <w:lang w:val="en-US" w:eastAsia="ja-JP" w:bidi="ar-SA"/>
               </w:rPr>
-              <w:t xml:space="preserve">Implement and Maintain Security Measure </w:t>
+              <w:t>Implement and Maintain Security Measure</w:t>
             </w:r>
           </w:p>
         </w:tc>
@@ -8176,6 +8040,7 @@
             <w:pPr>
               <w:pStyle w:val="Normal"/>
               <w:widowControl/>
+              <w:suppressAutoHyphens w:val="true"/>
               <w:spacing w:lineRule="auto" w:line="360" w:before="0" w:after="0"/>
               <w:jc w:val="both"/>
               <w:rPr>
@@ -8212,6 +8077,7 @@
             <w:pPr>
               <w:pStyle w:val="Normal"/>
               <w:widowControl/>
+              <w:suppressAutoHyphens w:val="true"/>
               <w:spacing w:lineRule="auto" w:line="360" w:before="0" w:after="0"/>
               <w:jc w:val="both"/>
               <w:rPr>
@@ -8248,6 +8114,7 @@
             <w:pPr>
               <w:pStyle w:val="Normal"/>
               <w:widowControl/>
+              <w:suppressAutoHyphens w:val="true"/>
               <w:spacing w:lineRule="auto" w:line="360" w:before="0" w:after="0"/>
               <w:jc w:val="both"/>
               <w:rPr>
@@ -8288,7 +8155,7 @@
         </w:trPr>
         <w:tc>
           <w:tcPr>
-            <w:tcW w:w="1859" w:type="dxa"/>
+            <w:tcW w:w="1858" w:type="dxa"/>
             <w:vMerge w:val="restart"/>
             <w:tcBorders/>
           </w:tcPr>
@@ -8296,6 +8163,7 @@
             <w:pPr>
               <w:pStyle w:val="Normal"/>
               <w:widowControl/>
+              <w:suppressAutoHyphens w:val="true"/>
               <w:spacing w:lineRule="auto" w:line="360" w:before="0" w:after="0"/>
               <w:jc w:val="left"/>
               <w:rPr>
@@ -8313,19 +8181,20 @@
                 <w:szCs w:val="24"/>
                 <w:lang w:val="en-US" w:eastAsia="ja-JP" w:bidi="ar-SA"/>
               </w:rPr>
-              <w:t xml:space="preserve">Internal System </w:t>
-            </w:r>
-          </w:p>
-        </w:tc>
-        <w:tc>
-          <w:tcPr>
-            <w:tcW w:w="3136" w:type="dxa"/>
+              <w:t>Internal System</w:t>
+            </w:r>
+          </w:p>
+        </w:tc>
+        <w:tc>
+          <w:tcPr>
+            <w:tcW w:w="3137" w:type="dxa"/>
             <w:tcBorders/>
           </w:tcPr>
           <w:p>
             <w:pPr>
               <w:pStyle w:val="Normal"/>
               <w:widowControl/>
+              <w:suppressAutoHyphens w:val="true"/>
               <w:spacing w:lineRule="auto" w:line="360" w:before="0" w:after="0"/>
               <w:jc w:val="left"/>
               <w:rPr>
@@ -8343,7 +8212,7 @@
                 <w:szCs w:val="24"/>
                 <w:lang w:val="en-US" w:eastAsia="ja-JP" w:bidi="ar-SA"/>
               </w:rPr>
-              <w:t xml:space="preserve">Synchronize User Data </w:t>
+              <w:t>Synchronize User Data</w:t>
             </w:r>
           </w:p>
         </w:tc>
@@ -8356,6 +8225,7 @@
             <w:pPr>
               <w:pStyle w:val="Normal"/>
               <w:widowControl/>
+              <w:suppressAutoHyphens w:val="true"/>
               <w:spacing w:lineRule="auto" w:line="360" w:before="0" w:after="0"/>
               <w:jc w:val="both"/>
               <w:rPr>
@@ -8392,6 +8262,7 @@
             <w:pPr>
               <w:pStyle w:val="Normal"/>
               <w:widowControl/>
+              <w:suppressAutoHyphens w:val="true"/>
               <w:spacing w:lineRule="auto" w:line="360" w:before="0" w:after="0"/>
               <w:jc w:val="both"/>
               <w:rPr>
@@ -8425,6 +8296,7 @@
             <w:pPr>
               <w:pStyle w:val="Normal"/>
               <w:widowControl/>
+              <w:suppressAutoHyphens w:val="true"/>
               <w:spacing w:lineRule="auto" w:line="360" w:before="0" w:after="0"/>
               <w:jc w:val="both"/>
               <w:rPr>
@@ -8465,7 +8337,7 @@
         </w:trPr>
         <w:tc>
           <w:tcPr>
-            <w:tcW w:w="1859" w:type="dxa"/>
+            <w:tcW w:w="1858" w:type="dxa"/>
             <w:vMerge w:val="continue"/>
             <w:tcBorders/>
           </w:tcPr>
@@ -8473,6 +8345,7 @@
             <w:pPr>
               <w:pStyle w:val="Normal"/>
               <w:widowControl/>
+              <w:suppressAutoHyphens w:val="true"/>
               <w:spacing w:lineRule="auto" w:line="240" w:before="0" w:after="0"/>
               <w:jc w:val="left"/>
               <w:rPr>
@@ -8494,13 +8367,14 @@
         </w:tc>
         <w:tc>
           <w:tcPr>
-            <w:tcW w:w="3136" w:type="dxa"/>
+            <w:tcW w:w="3137" w:type="dxa"/>
             <w:tcBorders/>
           </w:tcPr>
           <w:p>
             <w:pPr>
               <w:pStyle w:val="Normal"/>
               <w:widowControl/>
+              <w:suppressAutoHyphens w:val="true"/>
               <w:spacing w:lineRule="auto" w:line="360" w:before="0" w:after="0"/>
               <w:jc w:val="left"/>
               <w:rPr>
@@ -8518,7 +8392,7 @@
                 <w:szCs w:val="24"/>
                 <w:lang w:val="en-US" w:eastAsia="ja-JP" w:bidi="ar-SA"/>
               </w:rPr>
-              <w:t xml:space="preserve">User Authentication and Authorization </w:t>
+              <w:t>User Authentication and Authorization</w:t>
             </w:r>
           </w:p>
         </w:tc>
@@ -8531,6 +8405,7 @@
             <w:pPr>
               <w:pStyle w:val="Normal"/>
               <w:widowControl/>
+              <w:suppressAutoHyphens w:val="true"/>
               <w:spacing w:lineRule="auto" w:line="360" w:before="0" w:after="0"/>
               <w:jc w:val="both"/>
               <w:rPr>
@@ -8567,6 +8442,7 @@
             <w:pPr>
               <w:pStyle w:val="Normal"/>
               <w:widowControl/>
+              <w:suppressAutoHyphens w:val="true"/>
               <w:spacing w:lineRule="auto" w:line="360" w:before="0" w:after="0"/>
               <w:jc w:val="both"/>
               <w:rPr>
@@ -8600,6 +8476,7 @@
             <w:pPr>
               <w:pStyle w:val="Normal"/>
               <w:widowControl/>
+              <w:suppressAutoHyphens w:val="true"/>
               <w:spacing w:lineRule="auto" w:line="360" w:before="0" w:after="0"/>
               <w:jc w:val="both"/>
               <w:rPr>
@@ -8684,20 +8561,6 @@
         <w:pStyle w:val="Normal"/>
         <w:spacing w:lineRule="auto" w:line="360"/>
         <w:rPr/>
-      </w:pPr>
-      <w:r>
-        <w:rPr/>
-      </w:r>
-    </w:p>
-    <w:p>
-      <w:pPr>
-        <w:pStyle w:val="Normal"/>
-        <w:spacing w:lineRule="auto" w:line="360"/>
-        <w:ind w:firstLine="720"/>
-        <w:rPr>
-          <w:b/>
-          <w:bCs/>
-        </w:rPr>
       </w:pPr>
       <w:r>
         <w:rPr>
@@ -8724,8 +8587,8 @@
       </w:tblPr>
       <w:tblGrid>
         <w:gridCol w:w="3120"/>
-        <w:gridCol w:w="3119"/>
-        <w:gridCol w:w="3395"/>
+        <w:gridCol w:w="3118"/>
+        <w:gridCol w:w="3396"/>
       </w:tblGrid>
       <w:tr>
         <w:trPr>
@@ -8740,6 +8603,7 @@
             <w:pPr>
               <w:pStyle w:val="Normal"/>
               <w:widowControl/>
+              <w:suppressAutoHyphens w:val="true"/>
               <w:spacing w:lineRule="auto" w:line="360" w:before="0" w:after="0"/>
               <w:jc w:val="left"/>
               <w:rPr>
@@ -8762,13 +8626,14 @@
         </w:tc>
         <w:tc>
           <w:tcPr>
-            <w:tcW w:w="3119" w:type="dxa"/>
+            <w:tcW w:w="3118" w:type="dxa"/>
             <w:tcBorders/>
           </w:tcPr>
           <w:p>
             <w:pPr>
               <w:pStyle w:val="Normal"/>
               <w:widowControl/>
+              <w:suppressAutoHyphens w:val="true"/>
               <w:spacing w:lineRule="auto" w:line="360" w:before="0" w:after="0"/>
               <w:jc w:val="left"/>
               <w:rPr>
@@ -8791,13 +8656,14 @@
         </w:tc>
         <w:tc>
           <w:tcPr>
-            <w:tcW w:w="3395" w:type="dxa"/>
+            <w:tcW w:w="3396" w:type="dxa"/>
             <w:tcBorders/>
           </w:tcPr>
           <w:p>
             <w:pPr>
               <w:pStyle w:val="Normal"/>
               <w:widowControl/>
+              <w:suppressAutoHyphens w:val="true"/>
               <w:spacing w:lineRule="auto" w:line="360" w:before="0" w:after="0"/>
               <w:jc w:val="left"/>
               <w:rPr>
@@ -8832,6 +8698,7 @@
             <w:pPr>
               <w:pStyle w:val="Normal"/>
               <w:widowControl/>
+              <w:suppressAutoHyphens w:val="true"/>
               <w:spacing w:lineRule="auto" w:line="360" w:before="0" w:after="0"/>
               <w:jc w:val="left"/>
               <w:rPr>
@@ -8854,13 +8721,14 @@
         </w:tc>
         <w:tc>
           <w:tcPr>
-            <w:tcW w:w="3119" w:type="dxa"/>
+            <w:tcW w:w="3118" w:type="dxa"/>
             <w:tcBorders/>
           </w:tcPr>
           <w:p>
             <w:pPr>
               <w:pStyle w:val="Normal"/>
               <w:widowControl/>
+              <w:suppressAutoHyphens w:val="true"/>
               <w:spacing w:lineRule="auto" w:line="360" w:before="0" w:after="0"/>
               <w:jc w:val="both"/>
               <w:rPr>
@@ -8877,19 +8745,20 @@
                 <w:szCs w:val="24"/>
                 <w:lang w:val="en-US" w:eastAsia="ja-JP" w:bidi="ar-SA"/>
               </w:rPr>
-              <w:t xml:space="preserve">Students may use the platform to request or offer carpools. </w:t>
-            </w:r>
-          </w:p>
-        </w:tc>
-        <w:tc>
-          <w:tcPr>
-            <w:tcW w:w="3395" w:type="dxa"/>
+              <w:t>Students may use the platform to request or offer carpools.</w:t>
+            </w:r>
+          </w:p>
+        </w:tc>
+        <w:tc>
+          <w:tcPr>
+            <w:tcW w:w="3396" w:type="dxa"/>
             <w:tcBorders/>
           </w:tcPr>
           <w:p>
             <w:pPr>
               <w:pStyle w:val="Normal"/>
               <w:widowControl/>
+              <w:suppressAutoHyphens w:val="true"/>
               <w:spacing w:lineRule="auto" w:line="360" w:before="0" w:after="0"/>
               <w:jc w:val="both"/>
               <w:rPr>
@@ -8913,6 +8782,7 @@
             <w:pPr>
               <w:pStyle w:val="Normal"/>
               <w:widowControl/>
+              <w:suppressAutoHyphens w:val="true"/>
               <w:spacing w:lineRule="auto" w:line="360" w:before="0" w:after="0"/>
               <w:jc w:val="both"/>
               <w:rPr>
@@ -8947,6 +8817,7 @@
             <w:pPr>
               <w:pStyle w:val="Normal"/>
               <w:widowControl/>
+              <w:suppressAutoHyphens w:val="true"/>
               <w:spacing w:lineRule="auto" w:line="360" w:before="0" w:after="0"/>
               <w:jc w:val="left"/>
               <w:rPr>
@@ -8969,13 +8840,14 @@
         </w:tc>
         <w:tc>
           <w:tcPr>
-            <w:tcW w:w="3119" w:type="dxa"/>
+            <w:tcW w:w="3118" w:type="dxa"/>
             <w:tcBorders/>
           </w:tcPr>
           <w:p>
             <w:pPr>
               <w:pStyle w:val="Normal"/>
               <w:widowControl/>
+              <w:suppressAutoHyphens w:val="true"/>
               <w:spacing w:lineRule="auto" w:line="360" w:before="0" w:after="0"/>
               <w:jc w:val="both"/>
               <w:rPr>
@@ -8998,13 +8870,14 @@
         </w:tc>
         <w:tc>
           <w:tcPr>
-            <w:tcW w:w="3395" w:type="dxa"/>
+            <w:tcW w:w="3396" w:type="dxa"/>
             <w:tcBorders/>
           </w:tcPr>
           <w:p>
             <w:pPr>
               <w:pStyle w:val="Normal"/>
               <w:widowControl/>
+              <w:suppressAutoHyphens w:val="true"/>
               <w:spacing w:lineRule="auto" w:line="360" w:before="0" w:after="0"/>
               <w:jc w:val="both"/>
               <w:rPr>
@@ -9039,6 +8912,7 @@
             <w:pPr>
               <w:pStyle w:val="Normal"/>
               <w:widowControl/>
+              <w:suppressAutoHyphens w:val="true"/>
               <w:spacing w:lineRule="auto" w:line="360" w:before="0" w:after="0"/>
               <w:jc w:val="left"/>
               <w:rPr>
@@ -9061,13 +8935,14 @@
         </w:tc>
         <w:tc>
           <w:tcPr>
-            <w:tcW w:w="3119" w:type="dxa"/>
+            <w:tcW w:w="3118" w:type="dxa"/>
             <w:tcBorders/>
           </w:tcPr>
           <w:p>
             <w:pPr>
               <w:pStyle w:val="Normal"/>
               <w:widowControl/>
+              <w:suppressAutoHyphens w:val="true"/>
               <w:spacing w:lineRule="auto" w:line="360" w:before="0" w:after="0"/>
               <w:jc w:val="both"/>
               <w:rPr>
@@ -9090,13 +8965,14 @@
         </w:tc>
         <w:tc>
           <w:tcPr>
-            <w:tcW w:w="3395" w:type="dxa"/>
+            <w:tcW w:w="3396" w:type="dxa"/>
             <w:tcBorders/>
           </w:tcPr>
           <w:p>
             <w:pPr>
               <w:pStyle w:val="Normal"/>
               <w:widowControl/>
+              <w:suppressAutoHyphens w:val="true"/>
               <w:spacing w:lineRule="auto" w:line="360" w:before="0" w:after="0"/>
               <w:jc w:val="both"/>
               <w:rPr>
@@ -9120,6 +8996,7 @@
             <w:pPr>
               <w:pStyle w:val="Normal"/>
               <w:widowControl/>
+              <w:suppressAutoHyphens w:val="true"/>
               <w:spacing w:lineRule="auto" w:line="360" w:before="0" w:after="0"/>
               <w:jc w:val="both"/>
               <w:rPr>
@@ -9136,13 +9013,14 @@
                 <w:szCs w:val="24"/>
                 <w:lang w:val="en-US" w:eastAsia="ja-JP" w:bidi="ar-SA"/>
               </w:rPr>
-              <w:t xml:space="preserve">Advance knowledge of network and database management. </w:t>
-            </w:r>
-          </w:p>
-          <w:p>
-            <w:pPr>
-              <w:pStyle w:val="Normal"/>
-              <w:widowControl/>
+              <w:t>Advance knowledge of network and database management.</w:t>
+            </w:r>
+          </w:p>
+          <w:p>
+            <w:pPr>
+              <w:pStyle w:val="Normal"/>
+              <w:widowControl/>
+              <w:suppressAutoHyphens w:val="true"/>
               <w:spacing w:lineRule="auto" w:line="360" w:before="0" w:after="0"/>
               <w:jc w:val="both"/>
               <w:rPr>
@@ -9192,8 +9070,8 @@
         <w:spacing w:lineRule="auto" w:line="360" w:before="0" w:after="0"/>
         <w:rPr/>
       </w:pPr>
-      <w:bookmarkStart w:id="13" w:name="_Toc199025276"/>
-      <w:bookmarkStart w:id="14" w:name="_Toc1370009257"/>
+      <w:bookmarkStart w:id="13" w:name="_Toc1370009257"/>
+      <w:bookmarkStart w:id="14" w:name="_Toc199025276"/>
       <w:r>
         <w:rPr/>
         <w:t>1.3.4 Limitations</w:t>
@@ -9626,8 +9504,8 @@
         <w:spacing w:lineRule="auto" w:line="360" w:before="0" w:after="0"/>
         <w:rPr/>
       </w:pPr>
-      <w:bookmarkStart w:id="15" w:name="_Toc199025277"/>
-      <w:bookmarkStart w:id="16" w:name="_Toc448077021"/>
+      <w:bookmarkStart w:id="15" w:name="_Toc448077021"/>
+      <w:bookmarkStart w:id="16" w:name="_Toc199025277"/>
       <w:r>
         <w:rPr/>
         <w:t>2.0 References</w:t>
@@ -9800,8 +9678,8 @@
         <w:spacing w:lineRule="auto" w:line="360" w:before="0" w:after="0"/>
         <w:rPr/>
       </w:pPr>
-      <w:bookmarkStart w:id="17" w:name="_Toc199025278"/>
-      <w:bookmarkStart w:id="18" w:name="_Toc309520467"/>
+      <w:bookmarkStart w:id="17" w:name="_Toc309520467"/>
+      <w:bookmarkStart w:id="18" w:name="_Toc199025278"/>
       <w:r>
         <w:rPr/>
         <w:t>3.0 Requirements</w:t>
@@ -17716,7 +17594,19 @@
         <w:rPr>
           <w:color w:themeColor="text1" w:val="000000"/>
         </w:rPr>
-        <w:t>Figure 3.1.8 Sequence Diagram for Change Parking</w:t>
+        <w:t>Figure 3.1.</w:t>
+      </w:r>
+      <w:r>
+        <w:rPr>
+          <w:color w:themeColor="text1" w:val="000000"/>
+        </w:rPr>
+        <w:t>9</w:t>
+      </w:r>
+      <w:r>
+        <w:rPr>
+          <w:color w:themeColor="text1" w:val="000000"/>
+        </w:rPr>
+        <w:t xml:space="preserve"> Sequence Diagram for Change Parking</w:t>
       </w:r>
     </w:p>
     <w:p>
@@ -25718,6 +25608,7 @@
             <w:pPr>
               <w:pStyle w:val="Normal"/>
               <w:widowControl/>
+              <w:suppressAutoHyphens w:val="true"/>
               <w:spacing w:lineRule="auto" w:line="360" w:before="0" w:after="0"/>
               <w:jc w:val="left"/>
               <w:rPr>
@@ -25747,6 +25638,7 @@
             <w:pPr>
               <w:pStyle w:val="Normal"/>
               <w:widowControl/>
+              <w:suppressAutoHyphens w:val="true"/>
               <w:spacing w:lineRule="auto" w:line="360" w:before="0" w:after="0"/>
               <w:jc w:val="left"/>
               <w:rPr>
@@ -25776,6 +25668,7 @@
             <w:pPr>
               <w:pStyle w:val="Normal"/>
               <w:widowControl/>
+              <w:suppressAutoHyphens w:val="true"/>
               <w:spacing w:lineRule="auto" w:line="360" w:before="0" w:after="0"/>
               <w:jc w:val="left"/>
               <w:rPr>
@@ -25805,6 +25698,7 @@
             <w:pPr>
               <w:pStyle w:val="Normal"/>
               <w:widowControl/>
+              <w:suppressAutoHyphens w:val="true"/>
               <w:spacing w:lineRule="auto" w:line="360" w:before="0" w:after="0"/>
               <w:jc w:val="left"/>
               <w:rPr>
@@ -25839,6 +25733,7 @@
             <w:pPr>
               <w:pStyle w:val="Normal"/>
               <w:widowControl/>
+              <w:suppressAutoHyphens w:val="true"/>
               <w:spacing w:lineRule="auto" w:line="360" w:before="0" w:after="0"/>
               <w:jc w:val="left"/>
               <w:rPr>
@@ -25868,6 +25763,7 @@
             <w:pPr>
               <w:pStyle w:val="Normal"/>
               <w:widowControl/>
+              <w:suppressAutoHyphens w:val="true"/>
               <w:spacing w:lineRule="auto" w:line="360" w:before="0" w:after="0"/>
               <w:jc w:val="left"/>
               <w:rPr>
@@ -25897,6 +25793,7 @@
             <w:pPr>
               <w:pStyle w:val="Normal"/>
               <w:widowControl/>
+              <w:suppressAutoHyphens w:val="true"/>
               <w:spacing w:lineRule="auto" w:line="360" w:before="0" w:after="0"/>
               <w:jc w:val="left"/>
               <w:rPr>
@@ -25926,6 +25823,7 @@
             <w:pPr>
               <w:pStyle w:val="Normal"/>
               <w:widowControl/>
+              <w:suppressAutoHyphens w:val="true"/>
               <w:spacing w:lineRule="auto" w:line="360" w:before="0" w:after="0"/>
               <w:jc w:val="left"/>
               <w:rPr>
@@ -26004,6 +25902,7 @@
             <w:pPr>
               <w:pStyle w:val="Normal"/>
               <w:widowControl/>
+              <w:suppressAutoHyphens w:val="true"/>
               <w:spacing w:lineRule="auto" w:line="360" w:before="0" w:after="0"/>
               <w:jc w:val="left"/>
               <w:rPr>
@@ -26033,6 +25932,7 @@
             <w:pPr>
               <w:pStyle w:val="Normal"/>
               <w:widowControl/>
+              <w:suppressAutoHyphens w:val="true"/>
               <w:spacing w:lineRule="auto" w:line="360" w:before="0" w:after="0"/>
               <w:jc w:val="left"/>
               <w:rPr>
@@ -26062,6 +25962,7 @@
             <w:pPr>
               <w:pStyle w:val="Normal"/>
               <w:widowControl/>
+              <w:suppressAutoHyphens w:val="true"/>
               <w:spacing w:lineRule="auto" w:line="360" w:before="0" w:after="0"/>
               <w:jc w:val="left"/>
               <w:rPr>
@@ -26091,6 +25992,7 @@
             <w:pPr>
               <w:pStyle w:val="Normal"/>
               <w:widowControl/>
+              <w:suppressAutoHyphens w:val="true"/>
               <w:spacing w:lineRule="auto" w:line="360" w:before="0" w:after="0"/>
               <w:jc w:val="left"/>
               <w:rPr>
@@ -26125,6 +26027,7 @@
             <w:pPr>
               <w:pStyle w:val="Normal"/>
               <w:widowControl/>
+              <w:suppressAutoHyphens w:val="true"/>
               <w:spacing w:lineRule="auto" w:line="360" w:before="0" w:after="0"/>
               <w:jc w:val="left"/>
               <w:rPr>
@@ -26154,6 +26057,7 @@
             <w:pPr>
               <w:pStyle w:val="Normal"/>
               <w:widowControl/>
+              <w:suppressAutoHyphens w:val="true"/>
               <w:spacing w:lineRule="auto" w:line="360" w:before="0" w:after="0"/>
               <w:jc w:val="left"/>
               <w:rPr>
@@ -26183,6 +26087,7 @@
             <w:pPr>
               <w:pStyle w:val="Normal"/>
               <w:widowControl/>
+              <w:suppressAutoHyphens w:val="true"/>
               <w:spacing w:lineRule="auto" w:line="360" w:before="0" w:after="0"/>
               <w:jc w:val="left"/>
               <w:rPr>
@@ -26212,6 +26117,7 @@
             <w:pPr>
               <w:pStyle w:val="Normal"/>
               <w:widowControl/>
+              <w:suppressAutoHyphens w:val="true"/>
               <w:spacing w:lineRule="auto" w:line="360" w:before="0" w:after="0"/>
               <w:jc w:val="left"/>
               <w:rPr>
@@ -26290,6 +26196,7 @@
             <w:pPr>
               <w:pStyle w:val="Normal"/>
               <w:widowControl/>
+              <w:suppressAutoHyphens w:val="true"/>
               <w:spacing w:lineRule="auto" w:line="360" w:before="0" w:after="0"/>
               <w:jc w:val="left"/>
               <w:rPr>
@@ -26319,6 +26226,7 @@
             <w:pPr>
               <w:pStyle w:val="Normal"/>
               <w:widowControl/>
+              <w:suppressAutoHyphens w:val="true"/>
               <w:spacing w:lineRule="auto" w:line="360" w:before="0" w:after="0"/>
               <w:jc w:val="left"/>
               <w:rPr>
@@ -26348,6 +26256,7 @@
             <w:pPr>
               <w:pStyle w:val="Normal"/>
               <w:widowControl/>
+              <w:suppressAutoHyphens w:val="true"/>
               <w:spacing w:lineRule="auto" w:line="360" w:before="0" w:after="0"/>
               <w:jc w:val="left"/>
               <w:rPr>
@@ -26377,6 +26286,7 @@
             <w:pPr>
               <w:pStyle w:val="Normal"/>
               <w:widowControl/>
+              <w:suppressAutoHyphens w:val="true"/>
               <w:spacing w:lineRule="auto" w:line="360" w:before="0" w:after="0"/>
               <w:jc w:val="left"/>
               <w:rPr>
@@ -26411,6 +26321,7 @@
             <w:pPr>
               <w:pStyle w:val="Normal"/>
               <w:widowControl/>
+              <w:suppressAutoHyphens w:val="true"/>
               <w:spacing w:lineRule="auto" w:line="360" w:before="0" w:after="0"/>
               <w:jc w:val="left"/>
               <w:rPr>
@@ -26440,6 +26351,7 @@
             <w:pPr>
               <w:pStyle w:val="Normal"/>
               <w:widowControl/>
+              <w:suppressAutoHyphens w:val="true"/>
               <w:spacing w:lineRule="auto" w:line="360" w:before="0" w:after="0"/>
               <w:jc w:val="left"/>
               <w:rPr>
@@ -26469,6 +26381,7 @@
             <w:pPr>
               <w:pStyle w:val="Normal"/>
               <w:widowControl/>
+              <w:suppressAutoHyphens w:val="true"/>
               <w:spacing w:lineRule="auto" w:line="360" w:before="0" w:after="0"/>
               <w:jc w:val="left"/>
               <w:rPr>
@@ -26498,6 +26411,7 @@
             <w:pPr>
               <w:pStyle w:val="Normal"/>
               <w:widowControl/>
+              <w:suppressAutoHyphens w:val="true"/>
               <w:spacing w:lineRule="auto" w:line="360" w:before="0" w:after="0"/>
               <w:jc w:val="left"/>
               <w:rPr>
@@ -26576,6 +26490,7 @@
             <w:pPr>
               <w:pStyle w:val="Normal"/>
               <w:widowControl/>
+              <w:suppressAutoHyphens w:val="true"/>
               <w:spacing w:lineRule="auto" w:line="360" w:before="0" w:after="0"/>
               <w:jc w:val="left"/>
               <w:rPr>
@@ -26605,6 +26520,7 @@
             <w:pPr>
               <w:pStyle w:val="Normal"/>
               <w:widowControl/>
+              <w:suppressAutoHyphens w:val="true"/>
               <w:spacing w:lineRule="auto" w:line="360" w:before="0" w:after="0"/>
               <w:jc w:val="left"/>
               <w:rPr>
@@ -26634,6 +26550,7 @@
             <w:pPr>
               <w:pStyle w:val="Normal"/>
               <w:widowControl/>
+              <w:suppressAutoHyphens w:val="true"/>
               <w:spacing w:lineRule="auto" w:line="360" w:before="0" w:after="0"/>
               <w:jc w:val="left"/>
               <w:rPr>
@@ -26663,6 +26580,7 @@
             <w:pPr>
               <w:pStyle w:val="Normal"/>
               <w:widowControl/>
+              <w:suppressAutoHyphens w:val="true"/>
               <w:spacing w:lineRule="auto" w:line="360" w:before="0" w:after="0"/>
               <w:jc w:val="left"/>
               <w:rPr>
@@ -26697,6 +26615,7 @@
             <w:pPr>
               <w:pStyle w:val="Normal"/>
               <w:widowControl/>
+              <w:suppressAutoHyphens w:val="true"/>
               <w:spacing w:lineRule="auto" w:line="360" w:before="0" w:after="0"/>
               <w:jc w:val="left"/>
               <w:rPr>
@@ -26726,6 +26645,7 @@
             <w:pPr>
               <w:pStyle w:val="Normal"/>
               <w:widowControl/>
+              <w:suppressAutoHyphens w:val="true"/>
               <w:spacing w:lineRule="auto" w:line="360" w:before="0" w:after="0"/>
               <w:jc w:val="left"/>
               <w:rPr>
@@ -26755,6 +26675,7 @@
             <w:pPr>
               <w:pStyle w:val="Normal"/>
               <w:widowControl/>
+              <w:suppressAutoHyphens w:val="true"/>
               <w:spacing w:lineRule="auto" w:line="360" w:before="0" w:after="0"/>
               <w:jc w:val="left"/>
               <w:rPr>
@@ -26784,6 +26705,7 @@
             <w:pPr>
               <w:pStyle w:val="Normal"/>
               <w:widowControl/>
+              <w:suppressAutoHyphens w:val="true"/>
               <w:spacing w:lineRule="auto" w:line="360" w:before="0" w:after="0"/>
               <w:jc w:val="left"/>
               <w:rPr>
@@ -27012,8 +26934,8 @@
         <w:tblLook w:firstRow="1" w:noVBand="1" w:lastRow="0" w:firstColumn="1" w:lastColumn="0" w:noHBand="1" w:val="06a0"/>
       </w:tblPr>
       <w:tblGrid>
-        <w:gridCol w:w="1904"/>
-        <w:gridCol w:w="4846"/>
+        <w:gridCol w:w="1903"/>
+        <w:gridCol w:w="4847"/>
         <w:gridCol w:w="1574"/>
         <w:gridCol w:w="1035"/>
       </w:tblGrid>
@@ -27023,13 +26945,14 @@
         </w:trPr>
         <w:tc>
           <w:tcPr>
-            <w:tcW w:w="1904" w:type="dxa"/>
+            <w:tcW w:w="1903" w:type="dxa"/>
             <w:tcBorders/>
           </w:tcPr>
           <w:p>
             <w:pPr>
               <w:pStyle w:val="Normal"/>
               <w:widowControl/>
+              <w:suppressAutoHyphens w:val="true"/>
               <w:spacing w:lineRule="auto" w:line="240" w:before="0" w:after="0"/>
               <w:jc w:val="left"/>
               <w:rPr>
@@ -27052,13 +26975,14 @@
         </w:tc>
         <w:tc>
           <w:tcPr>
-            <w:tcW w:w="4846" w:type="dxa"/>
+            <w:tcW w:w="4847" w:type="dxa"/>
             <w:tcBorders/>
           </w:tcPr>
           <w:p>
             <w:pPr>
               <w:pStyle w:val="Normal"/>
               <w:widowControl/>
+              <w:suppressAutoHyphens w:val="true"/>
               <w:spacing w:lineRule="auto" w:line="240" w:before="0" w:after="0"/>
               <w:jc w:val="left"/>
               <w:rPr>
@@ -27088,6 +27012,7 @@
             <w:pPr>
               <w:pStyle w:val="Normal"/>
               <w:widowControl/>
+              <w:suppressAutoHyphens w:val="true"/>
               <w:spacing w:lineRule="auto" w:line="240" w:before="0" w:after="0"/>
               <w:jc w:val="left"/>
               <w:rPr>
@@ -27117,6 +27042,7 @@
             <w:pPr>
               <w:pStyle w:val="Normal"/>
               <w:widowControl/>
+              <w:suppressAutoHyphens w:val="true"/>
               <w:spacing w:lineRule="auto" w:line="240" w:before="0" w:after="0"/>
               <w:jc w:val="left"/>
               <w:rPr>
@@ -27144,13 +27070,14 @@
         </w:trPr>
         <w:tc>
           <w:tcPr>
-            <w:tcW w:w="1904" w:type="dxa"/>
+            <w:tcW w:w="1903" w:type="dxa"/>
             <w:tcBorders/>
           </w:tcPr>
           <w:p>
             <w:pPr>
               <w:pStyle w:val="Normal"/>
               <w:widowControl/>
+              <w:suppressAutoHyphens w:val="true"/>
               <w:spacing w:lineRule="auto" w:line="240" w:before="0" w:after="0"/>
               <w:jc w:val="left"/>
               <w:rPr>
@@ -27173,13 +27100,14 @@
         </w:tc>
         <w:tc>
           <w:tcPr>
-            <w:tcW w:w="4846" w:type="dxa"/>
+            <w:tcW w:w="4847" w:type="dxa"/>
             <w:tcBorders/>
           </w:tcPr>
           <w:p>
             <w:pPr>
               <w:pStyle w:val="Normal"/>
               <w:widowControl/>
+              <w:suppressAutoHyphens w:val="true"/>
               <w:spacing w:lineRule="auto" w:line="240" w:before="0" w:after="0"/>
               <w:jc w:val="left"/>
               <w:rPr>
@@ -27209,6 +27137,7 @@
             <w:pPr>
               <w:pStyle w:val="Normal"/>
               <w:widowControl/>
+              <w:suppressAutoHyphens w:val="true"/>
               <w:spacing w:lineRule="auto" w:line="240" w:before="0" w:after="0"/>
               <w:jc w:val="left"/>
               <w:rPr>
@@ -27238,6 +27167,7 @@
             <w:pPr>
               <w:pStyle w:val="Normal"/>
               <w:widowControl/>
+              <w:suppressAutoHyphens w:val="true"/>
               <w:spacing w:lineRule="auto" w:line="240" w:before="0" w:after="0"/>
               <w:jc w:val="left"/>
               <w:rPr>
@@ -27265,13 +27195,14 @@
         </w:trPr>
         <w:tc>
           <w:tcPr>
-            <w:tcW w:w="1904" w:type="dxa"/>
+            <w:tcW w:w="1903" w:type="dxa"/>
             <w:tcBorders/>
           </w:tcPr>
           <w:p>
             <w:pPr>
               <w:pStyle w:val="Normal"/>
               <w:widowControl/>
+              <w:suppressAutoHyphens w:val="true"/>
               <w:spacing w:lineRule="auto" w:line="240" w:before="0" w:after="0"/>
               <w:jc w:val="left"/>
               <w:rPr>
@@ -27294,13 +27225,14 @@
         </w:tc>
         <w:tc>
           <w:tcPr>
-            <w:tcW w:w="4846" w:type="dxa"/>
+            <w:tcW w:w="4847" w:type="dxa"/>
             <w:tcBorders/>
           </w:tcPr>
           <w:p>
             <w:pPr>
               <w:pStyle w:val="Normal"/>
               <w:widowControl/>
+              <w:suppressAutoHyphens w:val="true"/>
               <w:spacing w:lineRule="auto" w:line="240" w:before="0" w:after="0"/>
               <w:jc w:val="left"/>
               <w:rPr>
@@ -27330,6 +27262,7 @@
             <w:pPr>
               <w:pStyle w:val="Normal"/>
               <w:widowControl/>
+              <w:suppressAutoHyphens w:val="true"/>
               <w:spacing w:lineRule="auto" w:line="240" w:before="0" w:after="0"/>
               <w:jc w:val="left"/>
               <w:rPr>
@@ -27359,6 +27292,7 @@
             <w:pPr>
               <w:pStyle w:val="Normal"/>
               <w:widowControl/>
+              <w:suppressAutoHyphens w:val="true"/>
               <w:spacing w:lineRule="auto" w:line="240" w:before="0" w:after="0"/>
               <w:jc w:val="left"/>
               <w:rPr>
@@ -27385,13 +27319,14 @@
         </w:trPr>
         <w:tc>
           <w:tcPr>
-            <w:tcW w:w="1904" w:type="dxa"/>
+            <w:tcW w:w="1903" w:type="dxa"/>
             <w:tcBorders/>
           </w:tcPr>
           <w:p>
             <w:pPr>
               <w:pStyle w:val="Normal"/>
               <w:widowControl/>
+              <w:suppressAutoHyphens w:val="true"/>
               <w:spacing w:lineRule="auto" w:line="240" w:before="0" w:after="0"/>
               <w:jc w:val="left"/>
               <w:rPr>
@@ -27414,13 +27349,14 @@
         </w:tc>
         <w:tc>
           <w:tcPr>
-            <w:tcW w:w="4846" w:type="dxa"/>
+            <w:tcW w:w="4847" w:type="dxa"/>
             <w:tcBorders/>
           </w:tcPr>
           <w:p>
             <w:pPr>
               <w:pStyle w:val="Normal"/>
               <w:widowControl/>
+              <w:suppressAutoHyphens w:val="true"/>
               <w:spacing w:lineRule="auto" w:line="240" w:before="0" w:after="0"/>
               <w:jc w:val="left"/>
               <w:rPr>
@@ -27450,6 +27386,7 @@
             <w:pPr>
               <w:pStyle w:val="Normal"/>
               <w:widowControl/>
+              <w:suppressAutoHyphens w:val="true"/>
               <w:spacing w:lineRule="auto" w:line="240" w:before="0" w:after="0"/>
               <w:jc w:val="left"/>
               <w:rPr>
@@ -27479,6 +27416,7 @@
             <w:pPr>
               <w:pStyle w:val="Normal"/>
               <w:widowControl/>
+              <w:suppressAutoHyphens w:val="true"/>
               <w:spacing w:lineRule="auto" w:line="240" w:before="0" w:after="0"/>
               <w:jc w:val="left"/>
               <w:rPr>
@@ -27505,13 +27443,14 @@
         </w:trPr>
         <w:tc>
           <w:tcPr>
-            <w:tcW w:w="1904" w:type="dxa"/>
+            <w:tcW w:w="1903" w:type="dxa"/>
             <w:tcBorders/>
           </w:tcPr>
           <w:p>
             <w:pPr>
               <w:pStyle w:val="Normal"/>
               <w:widowControl/>
+              <w:suppressAutoHyphens w:val="true"/>
               <w:spacing w:lineRule="auto" w:line="240" w:before="0" w:after="0"/>
               <w:jc w:val="left"/>
               <w:rPr>
@@ -27534,13 +27473,14 @@
         </w:tc>
         <w:tc>
           <w:tcPr>
-            <w:tcW w:w="4846" w:type="dxa"/>
+            <w:tcW w:w="4847" w:type="dxa"/>
             <w:tcBorders/>
           </w:tcPr>
           <w:p>
             <w:pPr>
               <w:pStyle w:val="Normal"/>
               <w:widowControl/>
+              <w:suppressAutoHyphens w:val="true"/>
               <w:spacing w:lineRule="auto" w:line="240" w:before="0" w:after="0"/>
               <w:jc w:val="left"/>
               <w:rPr>
@@ -27570,6 +27510,7 @@
             <w:pPr>
               <w:pStyle w:val="Normal"/>
               <w:widowControl/>
+              <w:suppressAutoHyphens w:val="true"/>
               <w:spacing w:lineRule="auto" w:line="240" w:before="0" w:after="0"/>
               <w:jc w:val="left"/>
               <w:rPr>
@@ -27599,6 +27540,7 @@
             <w:pPr>
               <w:pStyle w:val="Normal"/>
               <w:widowControl/>
+              <w:suppressAutoHyphens w:val="true"/>
               <w:spacing w:lineRule="auto" w:line="240" w:before="0" w:after="0"/>
               <w:jc w:val="left"/>
               <w:rPr>
@@ -27625,13 +27567,14 @@
         </w:trPr>
         <w:tc>
           <w:tcPr>
-            <w:tcW w:w="1904" w:type="dxa"/>
+            <w:tcW w:w="1903" w:type="dxa"/>
             <w:tcBorders/>
           </w:tcPr>
           <w:p>
             <w:pPr>
               <w:pStyle w:val="Normal"/>
               <w:widowControl/>
+              <w:suppressAutoHyphens w:val="true"/>
               <w:spacing w:lineRule="auto" w:line="240" w:before="0" w:after="0"/>
               <w:jc w:val="left"/>
               <w:rPr>
@@ -27654,13 +27597,14 @@
         </w:tc>
         <w:tc>
           <w:tcPr>
-            <w:tcW w:w="4846" w:type="dxa"/>
+            <w:tcW w:w="4847" w:type="dxa"/>
             <w:tcBorders/>
           </w:tcPr>
           <w:p>
             <w:pPr>
               <w:pStyle w:val="Normal"/>
               <w:widowControl/>
+              <w:suppressAutoHyphens w:val="true"/>
               <w:spacing w:lineRule="auto" w:line="240" w:before="0" w:after="0"/>
               <w:jc w:val="left"/>
               <w:rPr>
@@ -27690,6 +27634,7 @@
             <w:pPr>
               <w:pStyle w:val="Normal"/>
               <w:widowControl/>
+              <w:suppressAutoHyphens w:val="true"/>
               <w:spacing w:lineRule="auto" w:line="240" w:before="0" w:after="0"/>
               <w:jc w:val="left"/>
               <w:rPr>
@@ -27719,6 +27664,7 @@
             <w:pPr>
               <w:pStyle w:val="Normal"/>
               <w:widowControl/>
+              <w:suppressAutoHyphens w:val="true"/>
               <w:spacing w:lineRule="auto" w:line="240" w:before="0" w:after="0"/>
               <w:jc w:val="left"/>
               <w:rPr>
@@ -27793,6 +27739,7 @@
             <w:pPr>
               <w:pStyle w:val="Normal"/>
               <w:widowControl/>
+              <w:suppressAutoHyphens w:val="true"/>
               <w:spacing w:lineRule="auto" w:line="240" w:before="0" w:after="0"/>
               <w:jc w:val="left"/>
               <w:rPr>
@@ -27822,6 +27769,7 @@
             <w:pPr>
               <w:pStyle w:val="Normal"/>
               <w:widowControl/>
+              <w:suppressAutoHyphens w:val="true"/>
               <w:spacing w:lineRule="auto" w:line="240" w:before="0" w:after="0"/>
               <w:jc w:val="left"/>
               <w:rPr>
@@ -27851,6 +27799,7 @@
             <w:pPr>
               <w:pStyle w:val="Normal"/>
               <w:widowControl/>
+              <w:suppressAutoHyphens w:val="true"/>
               <w:spacing w:lineRule="auto" w:line="240" w:before="0" w:after="0"/>
               <w:jc w:val="left"/>
               <w:rPr>
@@ -27880,6 +27829,7 @@
             <w:pPr>
               <w:pStyle w:val="Normal"/>
               <w:widowControl/>
+              <w:suppressAutoHyphens w:val="true"/>
               <w:spacing w:lineRule="auto" w:line="240" w:before="0" w:after="0"/>
               <w:jc w:val="left"/>
               <w:rPr>
@@ -27914,6 +27864,7 @@
             <w:pPr>
               <w:pStyle w:val="Normal"/>
               <w:widowControl/>
+              <w:suppressAutoHyphens w:val="true"/>
               <w:spacing w:lineRule="auto" w:line="240" w:before="0" w:after="0"/>
               <w:jc w:val="left"/>
               <w:rPr>
@@ -27943,6 +27894,7 @@
             <w:pPr>
               <w:pStyle w:val="Normal"/>
               <w:widowControl/>
+              <w:suppressAutoHyphens w:val="true"/>
               <w:spacing w:lineRule="auto" w:line="240" w:before="0" w:after="0"/>
               <w:jc w:val="left"/>
               <w:rPr>
@@ -27972,6 +27924,7 @@
             <w:pPr>
               <w:pStyle w:val="Normal"/>
               <w:widowControl/>
+              <w:suppressAutoHyphens w:val="true"/>
               <w:spacing w:lineRule="auto" w:line="240" w:before="0" w:after="0"/>
               <w:jc w:val="left"/>
               <w:rPr>
@@ -28001,6 +27954,7 @@
             <w:pPr>
               <w:pStyle w:val="Normal"/>
               <w:widowControl/>
+              <w:suppressAutoHyphens w:val="true"/>
               <w:spacing w:lineRule="auto" w:line="240" w:before="0" w:after="0"/>
               <w:jc w:val="left"/>
               <w:rPr>
@@ -28035,6 +27989,7 @@
             <w:pPr>
               <w:pStyle w:val="Normal"/>
               <w:widowControl/>
+              <w:suppressAutoHyphens w:val="true"/>
               <w:spacing w:lineRule="auto" w:line="240" w:before="0" w:after="0"/>
               <w:jc w:val="left"/>
               <w:rPr>
@@ -28064,6 +28019,7 @@
             <w:pPr>
               <w:pStyle w:val="Normal"/>
               <w:widowControl/>
+              <w:suppressAutoHyphens w:val="true"/>
               <w:spacing w:lineRule="auto" w:line="240" w:before="0" w:after="0"/>
               <w:jc w:val="left"/>
               <w:rPr>
@@ -28093,6 +28049,7 @@
             <w:pPr>
               <w:pStyle w:val="Normal"/>
               <w:widowControl/>
+              <w:suppressAutoHyphens w:val="true"/>
               <w:spacing w:lineRule="auto" w:line="240" w:before="0" w:after="0"/>
               <w:jc w:val="left"/>
               <w:rPr>
@@ -28122,6 +28079,7 @@
             <w:pPr>
               <w:pStyle w:val="Normal"/>
               <w:widowControl/>
+              <w:suppressAutoHyphens w:val="true"/>
               <w:spacing w:lineRule="auto" w:line="240" w:before="0" w:after="0"/>
               <w:jc w:val="left"/>
               <w:rPr>
@@ -28156,6 +28114,7 @@
             <w:pPr>
               <w:pStyle w:val="Normal"/>
               <w:widowControl/>
+              <w:suppressAutoHyphens w:val="true"/>
               <w:spacing w:lineRule="auto" w:line="240" w:before="0" w:after="0"/>
               <w:jc w:val="left"/>
               <w:rPr>
@@ -28185,6 +28144,7 @@
             <w:pPr>
               <w:pStyle w:val="Normal"/>
               <w:widowControl/>
+              <w:suppressAutoHyphens w:val="true"/>
               <w:spacing w:lineRule="auto" w:line="240" w:before="0" w:after="0"/>
               <w:jc w:val="left"/>
               <w:rPr>
@@ -28214,6 +28174,7 @@
             <w:pPr>
               <w:pStyle w:val="Normal"/>
               <w:widowControl/>
+              <w:suppressAutoHyphens w:val="true"/>
               <w:spacing w:lineRule="auto" w:line="240" w:before="0" w:after="0"/>
               <w:jc w:val="left"/>
               <w:rPr>
@@ -28243,6 +28204,7 @@
             <w:pPr>
               <w:pStyle w:val="Normal"/>
               <w:widowControl/>
+              <w:suppressAutoHyphens w:val="true"/>
               <w:spacing w:lineRule="auto" w:line="240" w:before="0" w:after="0"/>
               <w:jc w:val="left"/>
               <w:rPr>
@@ -28276,6 +28238,7 @@
             <w:pPr>
               <w:pStyle w:val="Normal"/>
               <w:widowControl/>
+              <w:suppressAutoHyphens w:val="true"/>
               <w:spacing w:lineRule="auto" w:line="240" w:before="0" w:after="0"/>
               <w:jc w:val="left"/>
               <w:rPr>
@@ -28292,7 +28255,16 @@
                 <w:szCs w:val="24"/>
                 <w:lang w:val="en-US" w:eastAsia="ja-JP" w:bidi="ar-SA"/>
               </w:rPr>
-              <w:t>Deaparture_Time</w:t>
+              <w:t>Departure</w:t>
+            </w:r>
+            <w:r>
+              <w:rPr>
+                <w:kern w:val="0"/>
+                <w:sz w:val="24"/>
+                <w:szCs w:val="24"/>
+                <w:lang w:val="en-US" w:eastAsia="ja-JP" w:bidi="ar-SA"/>
+              </w:rPr>
+              <w:t>_Time</w:t>
             </w:r>
           </w:p>
         </w:tc>
@@ -28305,6 +28277,7 @@
             <w:pPr>
               <w:pStyle w:val="Normal"/>
               <w:widowControl/>
+              <w:suppressAutoHyphens w:val="true"/>
               <w:spacing w:lineRule="auto" w:line="240" w:before="0" w:after="0"/>
               <w:jc w:val="left"/>
               <w:rPr>
@@ -28334,6 +28307,7 @@
             <w:pPr>
               <w:pStyle w:val="Normal"/>
               <w:widowControl/>
+              <w:suppressAutoHyphens w:val="true"/>
               <w:spacing w:lineRule="auto" w:line="240" w:before="0" w:after="0"/>
               <w:jc w:val="left"/>
               <w:rPr>
@@ -28363,6 +28337,7 @@
             <w:pPr>
               <w:pStyle w:val="Normal"/>
               <w:widowControl/>
+              <w:suppressAutoHyphens w:val="true"/>
               <w:spacing w:lineRule="auto" w:line="240" w:before="0" w:after="0"/>
               <w:jc w:val="left"/>
               <w:rPr>
@@ -28396,6 +28371,7 @@
             <w:pPr>
               <w:pStyle w:val="Normal"/>
               <w:widowControl/>
+              <w:suppressAutoHyphens w:val="true"/>
               <w:spacing w:lineRule="auto" w:line="240" w:before="0" w:after="0"/>
               <w:jc w:val="left"/>
               <w:rPr>
@@ -28425,6 +28401,7 @@
             <w:pPr>
               <w:pStyle w:val="Normal"/>
               <w:widowControl/>
+              <w:suppressAutoHyphens w:val="true"/>
               <w:spacing w:lineRule="auto" w:line="240" w:before="0" w:after="0"/>
               <w:jc w:val="left"/>
               <w:rPr>
@@ -28454,6 +28431,7 @@
             <w:pPr>
               <w:pStyle w:val="Normal"/>
               <w:widowControl/>
+              <w:suppressAutoHyphens w:val="true"/>
               <w:spacing w:lineRule="auto" w:line="240" w:before="0" w:after="0"/>
               <w:jc w:val="left"/>
               <w:rPr>
@@ -28483,6 +28461,7 @@
             <w:pPr>
               <w:pStyle w:val="Normal"/>
               <w:widowControl/>
+              <w:suppressAutoHyphens w:val="true"/>
               <w:spacing w:lineRule="auto" w:line="240" w:before="0" w:after="0"/>
               <w:jc w:val="left"/>
               <w:rPr>
@@ -28539,8 +28518,8 @@
         <w:tblLook w:firstRow="1" w:noVBand="1" w:lastRow="0" w:firstColumn="1" w:lastColumn="0" w:noHBand="1" w:val="06a0"/>
       </w:tblPr>
       <w:tblGrid>
-        <w:gridCol w:w="1904"/>
-        <w:gridCol w:w="4846"/>
+        <w:gridCol w:w="1903"/>
+        <w:gridCol w:w="4847"/>
         <w:gridCol w:w="1574"/>
         <w:gridCol w:w="1035"/>
       </w:tblGrid>
@@ -28550,13 +28529,14 @@
         </w:trPr>
         <w:tc>
           <w:tcPr>
-            <w:tcW w:w="1904" w:type="dxa"/>
+            <w:tcW w:w="1903" w:type="dxa"/>
             <w:tcBorders/>
           </w:tcPr>
           <w:p>
             <w:pPr>
               <w:pStyle w:val="Normal"/>
               <w:widowControl/>
+              <w:suppressAutoHyphens w:val="true"/>
               <w:spacing w:lineRule="auto" w:line="240" w:before="0" w:after="0"/>
               <w:jc w:val="left"/>
               <w:rPr>
@@ -28579,13 +28559,14 @@
         </w:tc>
         <w:tc>
           <w:tcPr>
-            <w:tcW w:w="4846" w:type="dxa"/>
+            <w:tcW w:w="4847" w:type="dxa"/>
             <w:tcBorders/>
           </w:tcPr>
           <w:p>
             <w:pPr>
               <w:pStyle w:val="Normal"/>
               <w:widowControl/>
+              <w:suppressAutoHyphens w:val="true"/>
               <w:spacing w:lineRule="auto" w:line="240" w:before="0" w:after="0"/>
               <w:jc w:val="left"/>
               <w:rPr>
@@ -28615,6 +28596,7 @@
             <w:pPr>
               <w:pStyle w:val="Normal"/>
               <w:widowControl/>
+              <w:suppressAutoHyphens w:val="true"/>
               <w:spacing w:lineRule="auto" w:line="240" w:before="0" w:after="0"/>
               <w:jc w:val="left"/>
               <w:rPr>
@@ -28644,6 +28626,7 @@
             <w:pPr>
               <w:pStyle w:val="Normal"/>
               <w:widowControl/>
+              <w:suppressAutoHyphens w:val="true"/>
               <w:spacing w:lineRule="auto" w:line="240" w:before="0" w:after="0"/>
               <w:jc w:val="left"/>
               <w:rPr>
@@ -28671,13 +28654,14 @@
         </w:trPr>
         <w:tc>
           <w:tcPr>
-            <w:tcW w:w="1904" w:type="dxa"/>
+            <w:tcW w:w="1903" w:type="dxa"/>
             <w:tcBorders/>
           </w:tcPr>
           <w:p>
             <w:pPr>
               <w:pStyle w:val="Normal"/>
               <w:widowControl/>
+              <w:suppressAutoHyphens w:val="true"/>
               <w:spacing w:lineRule="auto" w:line="240" w:before="0" w:after="0"/>
               <w:jc w:val="left"/>
               <w:rPr>
@@ -28700,13 +28684,14 @@
         </w:tc>
         <w:tc>
           <w:tcPr>
-            <w:tcW w:w="4846" w:type="dxa"/>
+            <w:tcW w:w="4847" w:type="dxa"/>
             <w:tcBorders/>
           </w:tcPr>
           <w:p>
             <w:pPr>
               <w:pStyle w:val="Normal"/>
               <w:widowControl/>
+              <w:suppressAutoHyphens w:val="true"/>
               <w:spacing w:lineRule="auto" w:line="240" w:before="0" w:after="0"/>
               <w:jc w:val="left"/>
               <w:rPr>
@@ -28736,6 +28721,7 @@
             <w:pPr>
               <w:pStyle w:val="Normal"/>
               <w:widowControl/>
+              <w:suppressAutoHyphens w:val="true"/>
               <w:spacing w:lineRule="auto" w:line="240" w:before="0" w:after="0"/>
               <w:jc w:val="left"/>
               <w:rPr>
@@ -28752,7 +28738,7 @@
                 <w:szCs w:val="24"/>
                 <w:lang w:val="en-US" w:eastAsia="ja-JP" w:bidi="ar-SA"/>
               </w:rPr>
-              <w:t xml:space="preserve">Int </w:t>
+              <w:t>Int</w:t>
             </w:r>
           </w:p>
         </w:tc>
@@ -28765,6 +28751,7 @@
             <w:pPr>
               <w:pStyle w:val="Normal"/>
               <w:widowControl/>
+              <w:suppressAutoHyphens w:val="true"/>
               <w:spacing w:lineRule="auto" w:line="240" w:before="0" w:after="0"/>
               <w:jc w:val="left"/>
               <w:rPr>
@@ -28792,13 +28779,14 @@
         </w:trPr>
         <w:tc>
           <w:tcPr>
-            <w:tcW w:w="1904" w:type="dxa"/>
+            <w:tcW w:w="1903" w:type="dxa"/>
             <w:tcBorders/>
           </w:tcPr>
           <w:p>
             <w:pPr>
               <w:pStyle w:val="Normal"/>
               <w:widowControl/>
+              <w:suppressAutoHyphens w:val="true"/>
               <w:spacing w:lineRule="auto" w:line="240" w:before="0" w:after="0"/>
               <w:jc w:val="left"/>
               <w:rPr>
@@ -28821,13 +28809,14 @@
         </w:tc>
         <w:tc>
           <w:tcPr>
-            <w:tcW w:w="4846" w:type="dxa"/>
+            <w:tcW w:w="4847" w:type="dxa"/>
             <w:tcBorders/>
           </w:tcPr>
           <w:p>
             <w:pPr>
               <w:pStyle w:val="Normal"/>
               <w:widowControl/>
+              <w:suppressAutoHyphens w:val="true"/>
               <w:spacing w:lineRule="auto" w:line="240" w:before="0" w:after="0"/>
               <w:jc w:val="left"/>
               <w:rPr>
@@ -28857,6 +28846,7 @@
             <w:pPr>
               <w:pStyle w:val="Normal"/>
               <w:widowControl/>
+              <w:suppressAutoHyphens w:val="true"/>
               <w:spacing w:lineRule="auto" w:line="240" w:before="0" w:after="0"/>
               <w:jc w:val="left"/>
               <w:rPr>
@@ -28873,7 +28863,7 @@
                 <w:szCs w:val="24"/>
                 <w:lang w:val="en-US" w:eastAsia="ja-JP" w:bidi="ar-SA"/>
               </w:rPr>
-              <w:t xml:space="preserve">Int </w:t>
+              <w:t>Int</w:t>
             </w:r>
           </w:p>
         </w:tc>
@@ -28886,6 +28876,7 @@
             <w:pPr>
               <w:pStyle w:val="Normal"/>
               <w:widowControl/>
+              <w:suppressAutoHyphens w:val="true"/>
               <w:spacing w:lineRule="auto" w:line="240" w:before="0" w:after="0"/>
               <w:jc w:val="left"/>
               <w:rPr>
@@ -28913,13 +28904,14 @@
         </w:trPr>
         <w:tc>
           <w:tcPr>
-            <w:tcW w:w="1904" w:type="dxa"/>
+            <w:tcW w:w="1903" w:type="dxa"/>
             <w:tcBorders/>
           </w:tcPr>
           <w:p>
             <w:pPr>
               <w:pStyle w:val="Normal"/>
               <w:widowControl/>
+              <w:suppressAutoHyphens w:val="true"/>
               <w:spacing w:lineRule="auto" w:line="240" w:before="0" w:after="0"/>
               <w:jc w:val="left"/>
               <w:rPr>
@@ -28942,13 +28934,14 @@
         </w:tc>
         <w:tc>
           <w:tcPr>
-            <w:tcW w:w="4846" w:type="dxa"/>
+            <w:tcW w:w="4847" w:type="dxa"/>
             <w:tcBorders/>
           </w:tcPr>
           <w:p>
             <w:pPr>
               <w:pStyle w:val="Normal"/>
               <w:widowControl/>
+              <w:suppressAutoHyphens w:val="true"/>
               <w:spacing w:lineRule="auto" w:line="240" w:before="0" w:after="0"/>
               <w:jc w:val="left"/>
               <w:rPr>
@@ -28978,6 +28971,7 @@
             <w:pPr>
               <w:pStyle w:val="Normal"/>
               <w:widowControl/>
+              <w:suppressAutoHyphens w:val="true"/>
               <w:spacing w:lineRule="auto" w:line="240" w:before="0" w:after="0"/>
               <w:jc w:val="left"/>
               <w:rPr>
@@ -28994,7 +28988,7 @@
                 <w:szCs w:val="24"/>
                 <w:lang w:val="en-US" w:eastAsia="ja-JP" w:bidi="ar-SA"/>
               </w:rPr>
-              <w:t xml:space="preserve">Int </w:t>
+              <w:t>Int</w:t>
             </w:r>
           </w:p>
         </w:tc>
@@ -29007,6 +29001,7 @@
             <w:pPr>
               <w:pStyle w:val="Normal"/>
               <w:widowControl/>
+              <w:suppressAutoHyphens w:val="true"/>
               <w:spacing w:lineRule="auto" w:line="240" w:before="0" w:after="0"/>
               <w:jc w:val="left"/>
               <w:rPr>
@@ -29034,13 +29029,14 @@
         </w:trPr>
         <w:tc>
           <w:tcPr>
-            <w:tcW w:w="1904" w:type="dxa"/>
+            <w:tcW w:w="1903" w:type="dxa"/>
             <w:tcBorders/>
           </w:tcPr>
           <w:p>
             <w:pPr>
               <w:pStyle w:val="Normal"/>
               <w:widowControl/>
+              <w:suppressAutoHyphens w:val="true"/>
               <w:spacing w:lineRule="auto" w:line="240" w:before="0" w:after="0"/>
               <w:jc w:val="left"/>
               <w:rPr>
@@ -29063,13 +29059,14 @@
         </w:tc>
         <w:tc>
           <w:tcPr>
-            <w:tcW w:w="4846" w:type="dxa"/>
+            <w:tcW w:w="4847" w:type="dxa"/>
             <w:tcBorders/>
           </w:tcPr>
           <w:p>
             <w:pPr>
               <w:pStyle w:val="Normal"/>
               <w:widowControl/>
+              <w:suppressAutoHyphens w:val="true"/>
               <w:spacing w:lineRule="auto" w:line="240" w:before="0" w:after="0"/>
               <w:jc w:val="left"/>
               <w:rPr>
@@ -29099,6 +29096,7 @@
             <w:pPr>
               <w:pStyle w:val="Normal"/>
               <w:widowControl/>
+              <w:suppressAutoHyphens w:val="true"/>
               <w:spacing w:lineRule="auto" w:line="240" w:before="0" w:after="0"/>
               <w:jc w:val="left"/>
               <w:rPr>
@@ -29128,6 +29126,7 @@
             <w:pPr>
               <w:pStyle w:val="Normal"/>
               <w:widowControl/>
+              <w:suppressAutoHyphens w:val="true"/>
               <w:spacing w:lineRule="auto" w:line="240" w:before="0" w:after="0"/>
               <w:jc w:val="left"/>
               <w:rPr>
@@ -29154,13 +29153,14 @@
         </w:trPr>
         <w:tc>
           <w:tcPr>
-            <w:tcW w:w="1904" w:type="dxa"/>
+            <w:tcW w:w="1903" w:type="dxa"/>
             <w:tcBorders/>
           </w:tcPr>
           <w:p>
             <w:pPr>
               <w:pStyle w:val="Normal"/>
               <w:widowControl/>
+              <w:suppressAutoHyphens w:val="true"/>
               <w:spacing w:lineRule="auto" w:line="240" w:before="0" w:after="0"/>
               <w:jc w:val="left"/>
               <w:rPr>
@@ -29183,13 +29183,14 @@
         </w:tc>
         <w:tc>
           <w:tcPr>
-            <w:tcW w:w="4846" w:type="dxa"/>
+            <w:tcW w:w="4847" w:type="dxa"/>
             <w:tcBorders/>
           </w:tcPr>
           <w:p>
             <w:pPr>
               <w:pStyle w:val="Normal"/>
               <w:widowControl/>
+              <w:suppressAutoHyphens w:val="true"/>
               <w:spacing w:lineRule="auto" w:line="240" w:before="0" w:after="0"/>
               <w:jc w:val="left"/>
               <w:rPr>
@@ -29219,6 +29220,7 @@
             <w:pPr>
               <w:pStyle w:val="Normal"/>
               <w:widowControl/>
+              <w:suppressAutoHyphens w:val="true"/>
               <w:spacing w:lineRule="auto" w:line="240" w:before="0" w:after="0"/>
               <w:jc w:val="left"/>
               <w:rPr>
@@ -29248,6 +29250,7 @@
             <w:pPr>
               <w:pStyle w:val="Normal"/>
               <w:widowControl/>
+              <w:suppressAutoHyphens w:val="true"/>
               <w:spacing w:lineRule="auto" w:line="240" w:before="0" w:after="0"/>
               <w:jc w:val="left"/>
               <w:rPr>
@@ -29304,8 +29307,8 @@
         <w:tblLook w:firstRow="1" w:noVBand="1" w:lastRow="0" w:firstColumn="1" w:lastColumn="0" w:noHBand="1" w:val="06a0"/>
       </w:tblPr>
       <w:tblGrid>
-        <w:gridCol w:w="1904"/>
-        <w:gridCol w:w="4846"/>
+        <w:gridCol w:w="1903"/>
+        <w:gridCol w:w="4847"/>
         <w:gridCol w:w="1574"/>
         <w:gridCol w:w="1035"/>
       </w:tblGrid>
@@ -29315,13 +29318,14 @@
         </w:trPr>
         <w:tc>
           <w:tcPr>
-            <w:tcW w:w="1904" w:type="dxa"/>
+            <w:tcW w:w="1903" w:type="dxa"/>
             <w:tcBorders/>
           </w:tcPr>
           <w:p>
             <w:pPr>
               <w:pStyle w:val="Normal"/>
               <w:widowControl/>
+              <w:suppressAutoHyphens w:val="true"/>
               <w:spacing w:lineRule="auto" w:line="240" w:before="0" w:after="0"/>
               <w:jc w:val="left"/>
               <w:rPr>
@@ -29344,13 +29348,14 @@
         </w:tc>
         <w:tc>
           <w:tcPr>
-            <w:tcW w:w="4846" w:type="dxa"/>
+            <w:tcW w:w="4847" w:type="dxa"/>
             <w:tcBorders/>
           </w:tcPr>
           <w:p>
             <w:pPr>
               <w:pStyle w:val="Normal"/>
               <w:widowControl/>
+              <w:suppressAutoHyphens w:val="true"/>
               <w:spacing w:lineRule="auto" w:line="240" w:before="0" w:after="0"/>
               <w:jc w:val="left"/>
               <w:rPr>
@@ -29380,6 +29385,7 @@
             <w:pPr>
               <w:pStyle w:val="Normal"/>
               <w:widowControl/>
+              <w:suppressAutoHyphens w:val="true"/>
               <w:spacing w:lineRule="auto" w:line="240" w:before="0" w:after="0"/>
               <w:jc w:val="left"/>
               <w:rPr>
@@ -29409,6 +29415,7 @@
             <w:pPr>
               <w:pStyle w:val="Normal"/>
               <w:widowControl/>
+              <w:suppressAutoHyphens w:val="true"/>
               <w:spacing w:lineRule="auto" w:line="240" w:before="0" w:after="0"/>
               <w:jc w:val="left"/>
               <w:rPr>
@@ -29436,13 +29443,14 @@
         </w:trPr>
         <w:tc>
           <w:tcPr>
-            <w:tcW w:w="1904" w:type="dxa"/>
+            <w:tcW w:w="1903" w:type="dxa"/>
             <w:tcBorders/>
           </w:tcPr>
           <w:p>
             <w:pPr>
               <w:pStyle w:val="Normal"/>
               <w:widowControl/>
+              <w:suppressAutoHyphens w:val="true"/>
               <w:spacing w:lineRule="auto" w:line="240" w:before="0" w:after="0"/>
               <w:jc w:val="left"/>
               <w:rPr>
@@ -29465,13 +29473,14 @@
         </w:tc>
         <w:tc>
           <w:tcPr>
-            <w:tcW w:w="4846" w:type="dxa"/>
+            <w:tcW w:w="4847" w:type="dxa"/>
             <w:tcBorders/>
           </w:tcPr>
           <w:p>
             <w:pPr>
               <w:pStyle w:val="Normal"/>
               <w:widowControl/>
+              <w:suppressAutoHyphens w:val="true"/>
               <w:spacing w:lineRule="auto" w:line="240" w:before="0" w:after="0"/>
               <w:jc w:val="left"/>
               <w:rPr>
@@ -29501,6 +29510,7 @@
             <w:pPr>
               <w:pStyle w:val="Normal"/>
               <w:widowControl/>
+              <w:suppressAutoHyphens w:val="true"/>
               <w:spacing w:lineRule="auto" w:line="240" w:before="0" w:after="0"/>
               <w:jc w:val="left"/>
               <w:rPr>
@@ -29530,6 +29540,7 @@
             <w:pPr>
               <w:pStyle w:val="Normal"/>
               <w:widowControl/>
+              <w:suppressAutoHyphens w:val="true"/>
               <w:spacing w:lineRule="auto" w:line="240" w:before="0" w:after="0"/>
               <w:jc w:val="left"/>
               <w:rPr>
@@ -29557,13 +29568,14 @@
         </w:trPr>
         <w:tc>
           <w:tcPr>
-            <w:tcW w:w="1904" w:type="dxa"/>
+            <w:tcW w:w="1903" w:type="dxa"/>
             <w:tcBorders/>
           </w:tcPr>
           <w:p>
             <w:pPr>
               <w:pStyle w:val="Normal"/>
               <w:widowControl/>
+              <w:suppressAutoHyphens w:val="true"/>
               <w:spacing w:lineRule="auto" w:line="240" w:before="0" w:after="0"/>
               <w:jc w:val="left"/>
               <w:rPr>
@@ -29586,13 +29598,14 @@
         </w:tc>
         <w:tc>
           <w:tcPr>
-            <w:tcW w:w="4846" w:type="dxa"/>
+            <w:tcW w:w="4847" w:type="dxa"/>
             <w:tcBorders/>
           </w:tcPr>
           <w:p>
             <w:pPr>
               <w:pStyle w:val="Normal"/>
               <w:widowControl/>
+              <w:suppressAutoHyphens w:val="true"/>
               <w:spacing w:lineRule="auto" w:line="240" w:before="0" w:after="0"/>
               <w:jc w:val="left"/>
               <w:rPr>
@@ -29622,6 +29635,7 @@
             <w:pPr>
               <w:pStyle w:val="Normal"/>
               <w:widowControl/>
+              <w:suppressAutoHyphens w:val="true"/>
               <w:spacing w:lineRule="auto" w:line="240" w:before="0" w:after="0"/>
               <w:jc w:val="left"/>
               <w:rPr>
@@ -29651,6 +29665,7 @@
             <w:pPr>
               <w:pStyle w:val="Normal"/>
               <w:widowControl/>
+              <w:suppressAutoHyphens w:val="true"/>
               <w:spacing w:lineRule="auto" w:line="240" w:before="0" w:after="0"/>
               <w:jc w:val="left"/>
               <w:rPr>
@@ -29677,13 +29692,14 @@
         </w:trPr>
         <w:tc>
           <w:tcPr>
-            <w:tcW w:w="1904" w:type="dxa"/>
+            <w:tcW w:w="1903" w:type="dxa"/>
             <w:tcBorders/>
           </w:tcPr>
           <w:p>
             <w:pPr>
               <w:pStyle w:val="Normal"/>
               <w:widowControl/>
+              <w:suppressAutoHyphens w:val="true"/>
               <w:spacing w:lineRule="auto" w:line="240" w:before="0" w:after="0"/>
               <w:jc w:val="left"/>
               <w:rPr>
@@ -29706,13 +29722,14 @@
         </w:tc>
         <w:tc>
           <w:tcPr>
-            <w:tcW w:w="4846" w:type="dxa"/>
+            <w:tcW w:w="4847" w:type="dxa"/>
             <w:tcBorders/>
           </w:tcPr>
           <w:p>
             <w:pPr>
               <w:pStyle w:val="Normal"/>
               <w:widowControl/>
+              <w:suppressAutoHyphens w:val="true"/>
               <w:spacing w:lineRule="auto" w:line="240" w:before="0" w:after="0"/>
               <w:jc w:val="left"/>
               <w:rPr>
@@ -29742,6 +29759,7 @@
             <w:pPr>
               <w:pStyle w:val="Normal"/>
               <w:widowControl/>
+              <w:suppressAutoHyphens w:val="true"/>
               <w:spacing w:lineRule="auto" w:line="240" w:before="0" w:after="0"/>
               <w:jc w:val="left"/>
               <w:rPr>
@@ -29771,6 +29789,7 @@
             <w:pPr>
               <w:pStyle w:val="Normal"/>
               <w:widowControl/>
+              <w:suppressAutoHyphens w:val="true"/>
               <w:spacing w:lineRule="auto" w:line="240" w:before="0" w:after="0"/>
               <w:jc w:val="left"/>
               <w:rPr>
@@ -29798,13 +29817,14 @@
         </w:trPr>
         <w:tc>
           <w:tcPr>
-            <w:tcW w:w="1904" w:type="dxa"/>
+            <w:tcW w:w="1903" w:type="dxa"/>
             <w:tcBorders/>
           </w:tcPr>
           <w:p>
             <w:pPr>
               <w:pStyle w:val="Normal"/>
               <w:widowControl/>
+              <w:suppressAutoHyphens w:val="true"/>
               <w:spacing w:lineRule="auto" w:line="240" w:before="0" w:after="0"/>
               <w:jc w:val="left"/>
               <w:rPr>
@@ -29827,13 +29847,14 @@
         </w:tc>
         <w:tc>
           <w:tcPr>
-            <w:tcW w:w="4846" w:type="dxa"/>
+            <w:tcW w:w="4847" w:type="dxa"/>
             <w:tcBorders/>
           </w:tcPr>
           <w:p>
             <w:pPr>
               <w:pStyle w:val="Normal"/>
               <w:widowControl/>
+              <w:suppressAutoHyphens w:val="true"/>
               <w:spacing w:lineRule="auto" w:line="240" w:before="0" w:after="0"/>
               <w:jc w:val="left"/>
               <w:rPr>
@@ -29863,6 +29884,7 @@
             <w:pPr>
               <w:pStyle w:val="Normal"/>
               <w:widowControl/>
+              <w:suppressAutoHyphens w:val="true"/>
               <w:spacing w:lineRule="auto" w:line="240" w:before="0" w:after="0"/>
               <w:jc w:val="left"/>
               <w:rPr>
@@ -29892,6 +29914,7 @@
             <w:pPr>
               <w:pStyle w:val="Normal"/>
               <w:widowControl/>
+              <w:suppressAutoHyphens w:val="true"/>
               <w:spacing w:lineRule="auto" w:line="240" w:before="0" w:after="0"/>
               <w:jc w:val="left"/>
               <w:rPr>
@@ -29966,8 +29989,8 @@
         <w:tblLook w:firstRow="1" w:noVBand="1" w:lastRow="0" w:firstColumn="1" w:lastColumn="0" w:noHBand="1" w:val="06a0"/>
       </w:tblPr>
       <w:tblGrid>
-        <w:gridCol w:w="1904"/>
-        <w:gridCol w:w="4846"/>
+        <w:gridCol w:w="1903"/>
+        <w:gridCol w:w="4847"/>
         <w:gridCol w:w="1574"/>
         <w:gridCol w:w="1035"/>
       </w:tblGrid>
@@ -29977,13 +30000,14 @@
         </w:trPr>
         <w:tc>
           <w:tcPr>
-            <w:tcW w:w="1904" w:type="dxa"/>
+            <w:tcW w:w="1903" w:type="dxa"/>
             <w:tcBorders/>
           </w:tcPr>
           <w:p>
             <w:pPr>
               <w:pStyle w:val="Normal"/>
               <w:widowControl/>
+              <w:suppressAutoHyphens w:val="true"/>
               <w:spacing w:lineRule="auto" w:line="240" w:before="0" w:after="0"/>
               <w:jc w:val="left"/>
               <w:rPr>
@@ -30006,13 +30030,14 @@
         </w:tc>
         <w:tc>
           <w:tcPr>
-            <w:tcW w:w="4846" w:type="dxa"/>
+            <w:tcW w:w="4847" w:type="dxa"/>
             <w:tcBorders/>
           </w:tcPr>
           <w:p>
             <w:pPr>
               <w:pStyle w:val="Normal"/>
               <w:widowControl/>
+              <w:suppressAutoHyphens w:val="true"/>
               <w:spacing w:lineRule="auto" w:line="240" w:before="0" w:after="0"/>
               <w:jc w:val="left"/>
               <w:rPr>
@@ -30042,6 +30067,7 @@
             <w:pPr>
               <w:pStyle w:val="Normal"/>
               <w:widowControl/>
+              <w:suppressAutoHyphens w:val="true"/>
               <w:spacing w:lineRule="auto" w:line="240" w:before="0" w:after="0"/>
               <w:jc w:val="left"/>
               <w:rPr>
@@ -30071,6 +30097,7 @@
             <w:pPr>
               <w:pStyle w:val="Normal"/>
               <w:widowControl/>
+              <w:suppressAutoHyphens w:val="true"/>
               <w:spacing w:lineRule="auto" w:line="240" w:before="0" w:after="0"/>
               <w:jc w:val="left"/>
               <w:rPr>
@@ -30098,13 +30125,14 @@
         </w:trPr>
         <w:tc>
           <w:tcPr>
-            <w:tcW w:w="1904" w:type="dxa"/>
+            <w:tcW w:w="1903" w:type="dxa"/>
             <w:tcBorders/>
           </w:tcPr>
           <w:p>
             <w:pPr>
               <w:pStyle w:val="Normal"/>
               <w:widowControl/>
+              <w:suppressAutoHyphens w:val="true"/>
               <w:spacing w:lineRule="auto" w:line="240" w:before="0" w:after="0"/>
               <w:jc w:val="left"/>
               <w:rPr>
@@ -30127,13 +30155,14 @@
         </w:tc>
         <w:tc>
           <w:tcPr>
-            <w:tcW w:w="4846" w:type="dxa"/>
+            <w:tcW w:w="4847" w:type="dxa"/>
             <w:tcBorders/>
           </w:tcPr>
           <w:p>
             <w:pPr>
               <w:pStyle w:val="Normal"/>
               <w:widowControl/>
+              <w:suppressAutoHyphens w:val="true"/>
               <w:spacing w:lineRule="auto" w:line="240" w:before="0" w:after="0"/>
               <w:jc w:val="left"/>
               <w:rPr>
@@ -30163,6 +30192,7 @@
             <w:pPr>
               <w:pStyle w:val="Normal"/>
               <w:widowControl/>
+              <w:suppressAutoHyphens w:val="true"/>
               <w:spacing w:lineRule="auto" w:line="240" w:before="0" w:after="0"/>
               <w:jc w:val="left"/>
               <w:rPr>
@@ -30192,6 +30222,7 @@
             <w:pPr>
               <w:pStyle w:val="Normal"/>
               <w:widowControl/>
+              <w:suppressAutoHyphens w:val="true"/>
               <w:spacing w:lineRule="auto" w:line="240" w:before="0" w:after="0"/>
               <w:jc w:val="left"/>
               <w:rPr>
@@ -30219,13 +30250,14 @@
         </w:trPr>
         <w:tc>
           <w:tcPr>
-            <w:tcW w:w="1904" w:type="dxa"/>
+            <w:tcW w:w="1903" w:type="dxa"/>
             <w:tcBorders/>
           </w:tcPr>
           <w:p>
             <w:pPr>
               <w:pStyle w:val="Normal"/>
               <w:widowControl/>
+              <w:suppressAutoHyphens w:val="true"/>
               <w:spacing w:lineRule="auto" w:line="240" w:before="0" w:after="0"/>
               <w:jc w:val="left"/>
               <w:rPr>
@@ -30248,13 +30280,14 @@
         </w:tc>
         <w:tc>
           <w:tcPr>
-            <w:tcW w:w="4846" w:type="dxa"/>
+            <w:tcW w:w="4847" w:type="dxa"/>
             <w:tcBorders/>
           </w:tcPr>
           <w:p>
             <w:pPr>
               <w:pStyle w:val="Normal"/>
               <w:widowControl/>
+              <w:suppressAutoHyphens w:val="true"/>
               <w:spacing w:lineRule="auto" w:line="240" w:before="0" w:after="0"/>
               <w:jc w:val="left"/>
               <w:rPr>
@@ -30284,6 +30317,7 @@
             <w:pPr>
               <w:pStyle w:val="Normal"/>
               <w:widowControl/>
+              <w:suppressAutoHyphens w:val="true"/>
               <w:spacing w:lineRule="auto" w:line="240" w:before="0" w:after="0"/>
               <w:jc w:val="left"/>
               <w:rPr>
@@ -30313,6 +30347,7 @@
             <w:pPr>
               <w:pStyle w:val="Normal"/>
               <w:widowControl/>
+              <w:suppressAutoHyphens w:val="true"/>
               <w:spacing w:lineRule="auto" w:line="240" w:before="0" w:after="0"/>
               <w:jc w:val="left"/>
               <w:rPr>
@@ -30340,13 +30375,14 @@
         </w:trPr>
         <w:tc>
           <w:tcPr>
-            <w:tcW w:w="1904" w:type="dxa"/>
+            <w:tcW w:w="1903" w:type="dxa"/>
             <w:tcBorders/>
           </w:tcPr>
           <w:p>
             <w:pPr>
               <w:pStyle w:val="Normal"/>
               <w:widowControl/>
+              <w:suppressAutoHyphens w:val="true"/>
               <w:spacing w:lineRule="auto" w:line="240" w:before="0" w:after="0"/>
               <w:jc w:val="left"/>
               <w:rPr>
@@ -30369,13 +30405,14 @@
         </w:tc>
         <w:tc>
           <w:tcPr>
-            <w:tcW w:w="4846" w:type="dxa"/>
+            <w:tcW w:w="4847" w:type="dxa"/>
             <w:tcBorders/>
           </w:tcPr>
           <w:p>
             <w:pPr>
               <w:pStyle w:val="Normal"/>
               <w:widowControl/>
+              <w:suppressAutoHyphens w:val="true"/>
               <w:spacing w:lineRule="auto" w:line="240" w:before="0" w:after="0"/>
               <w:jc w:val="left"/>
               <w:rPr>
@@ -30405,6 +30442,7 @@
             <w:pPr>
               <w:pStyle w:val="Normal"/>
               <w:widowControl/>
+              <w:suppressAutoHyphens w:val="true"/>
               <w:spacing w:lineRule="auto" w:line="240" w:before="0" w:after="0"/>
               <w:jc w:val="left"/>
               <w:rPr>
@@ -30434,6 +30472,7 @@
             <w:pPr>
               <w:pStyle w:val="Normal"/>
               <w:widowControl/>
+              <w:suppressAutoHyphens w:val="true"/>
               <w:spacing w:lineRule="auto" w:line="240" w:before="0" w:after="0"/>
               <w:jc w:val="left"/>
               <w:rPr>
@@ -30460,13 +30499,14 @@
         </w:trPr>
         <w:tc>
           <w:tcPr>
-            <w:tcW w:w="1904" w:type="dxa"/>
+            <w:tcW w:w="1903" w:type="dxa"/>
             <w:tcBorders/>
           </w:tcPr>
           <w:p>
             <w:pPr>
               <w:pStyle w:val="Normal"/>
               <w:widowControl/>
+              <w:suppressAutoHyphens w:val="true"/>
               <w:spacing w:lineRule="auto" w:line="240" w:before="0" w:after="0"/>
               <w:jc w:val="left"/>
               <w:rPr>
@@ -30489,13 +30529,14 @@
         </w:tc>
         <w:tc>
           <w:tcPr>
-            <w:tcW w:w="4846" w:type="dxa"/>
+            <w:tcW w:w="4847" w:type="dxa"/>
             <w:tcBorders/>
           </w:tcPr>
           <w:p>
             <w:pPr>
               <w:pStyle w:val="Normal"/>
               <w:widowControl/>
+              <w:suppressAutoHyphens w:val="true"/>
               <w:spacing w:lineRule="auto" w:line="240" w:before="0" w:after="0"/>
               <w:jc w:val="left"/>
               <w:rPr>
@@ -30525,6 +30566,7 @@
             <w:pPr>
               <w:pStyle w:val="Normal"/>
               <w:widowControl/>
+              <w:suppressAutoHyphens w:val="true"/>
               <w:spacing w:lineRule="auto" w:line="240" w:before="0" w:after="0"/>
               <w:jc w:val="left"/>
               <w:rPr>
@@ -30554,6 +30596,7 @@
             <w:pPr>
               <w:pStyle w:val="Normal"/>
               <w:widowControl/>
+              <w:suppressAutoHyphens w:val="true"/>
               <w:spacing w:lineRule="auto" w:line="240" w:before="0" w:after="0"/>
               <w:jc w:val="left"/>
               <w:rPr>
@@ -30610,8 +30653,8 @@
         <w:tblLook w:firstRow="1" w:noVBand="1" w:lastRow="0" w:firstColumn="1" w:lastColumn="0" w:noHBand="1" w:val="06a0"/>
       </w:tblPr>
       <w:tblGrid>
-        <w:gridCol w:w="1904"/>
-        <w:gridCol w:w="4846"/>
+        <w:gridCol w:w="1903"/>
+        <w:gridCol w:w="4847"/>
         <w:gridCol w:w="1574"/>
         <w:gridCol w:w="1035"/>
       </w:tblGrid>
@@ -30621,13 +30664,14 @@
         </w:trPr>
         <w:tc>
           <w:tcPr>
-            <w:tcW w:w="1904" w:type="dxa"/>
+            <w:tcW w:w="1903" w:type="dxa"/>
             <w:tcBorders/>
           </w:tcPr>
           <w:p>
             <w:pPr>
               <w:pStyle w:val="Normal"/>
               <w:widowControl/>
+              <w:suppressAutoHyphens w:val="true"/>
               <w:spacing w:lineRule="auto" w:line="240" w:before="0" w:after="0"/>
               <w:jc w:val="left"/>
               <w:rPr>
@@ -30650,13 +30694,14 @@
         </w:tc>
         <w:tc>
           <w:tcPr>
-            <w:tcW w:w="4846" w:type="dxa"/>
+            <w:tcW w:w="4847" w:type="dxa"/>
             <w:tcBorders/>
           </w:tcPr>
           <w:p>
             <w:pPr>
               <w:pStyle w:val="Normal"/>
               <w:widowControl/>
+              <w:suppressAutoHyphens w:val="true"/>
               <w:spacing w:lineRule="auto" w:line="240" w:before="0" w:after="0"/>
               <w:jc w:val="left"/>
               <w:rPr>
@@ -30686,6 +30731,7 @@
             <w:pPr>
               <w:pStyle w:val="Normal"/>
               <w:widowControl/>
+              <w:suppressAutoHyphens w:val="true"/>
               <w:spacing w:lineRule="auto" w:line="240" w:before="0" w:after="0"/>
               <w:jc w:val="left"/>
               <w:rPr>
@@ -30715,6 +30761,7 @@
             <w:pPr>
               <w:pStyle w:val="Normal"/>
               <w:widowControl/>
+              <w:suppressAutoHyphens w:val="true"/>
               <w:spacing w:lineRule="auto" w:line="240" w:before="0" w:after="0"/>
               <w:jc w:val="left"/>
               <w:rPr>
@@ -30742,13 +30789,14 @@
         </w:trPr>
         <w:tc>
           <w:tcPr>
-            <w:tcW w:w="1904" w:type="dxa"/>
+            <w:tcW w:w="1903" w:type="dxa"/>
             <w:tcBorders/>
           </w:tcPr>
           <w:p>
             <w:pPr>
               <w:pStyle w:val="Normal"/>
               <w:widowControl/>
+              <w:suppressAutoHyphens w:val="true"/>
               <w:spacing w:lineRule="auto" w:line="240" w:before="0" w:after="0"/>
               <w:jc w:val="left"/>
               <w:rPr>
@@ -30771,13 +30819,14 @@
         </w:tc>
         <w:tc>
           <w:tcPr>
-            <w:tcW w:w="4846" w:type="dxa"/>
+            <w:tcW w:w="4847" w:type="dxa"/>
             <w:tcBorders/>
           </w:tcPr>
           <w:p>
             <w:pPr>
               <w:pStyle w:val="Normal"/>
               <w:widowControl/>
+              <w:suppressAutoHyphens w:val="true"/>
               <w:spacing w:lineRule="auto" w:line="240" w:before="0" w:after="0"/>
               <w:jc w:val="left"/>
               <w:rPr>
@@ -30807,6 +30856,7 @@
             <w:pPr>
               <w:pStyle w:val="Normal"/>
               <w:widowControl/>
+              <w:suppressAutoHyphens w:val="true"/>
               <w:spacing w:lineRule="auto" w:line="240" w:before="0" w:after="0"/>
               <w:jc w:val="left"/>
               <w:rPr>
@@ -30836,6 +30886,7 @@
             <w:pPr>
               <w:pStyle w:val="Normal"/>
               <w:widowControl/>
+              <w:suppressAutoHyphens w:val="true"/>
               <w:spacing w:lineRule="auto" w:line="240" w:before="0" w:after="0"/>
               <w:jc w:val="left"/>
               <w:rPr>
@@ -30863,13 +30914,14 @@
         </w:trPr>
         <w:tc>
           <w:tcPr>
-            <w:tcW w:w="1904" w:type="dxa"/>
+            <w:tcW w:w="1903" w:type="dxa"/>
             <w:tcBorders/>
           </w:tcPr>
           <w:p>
             <w:pPr>
               <w:pStyle w:val="Normal"/>
               <w:widowControl/>
+              <w:suppressAutoHyphens w:val="true"/>
               <w:spacing w:lineRule="auto" w:line="240" w:before="0" w:after="0"/>
               <w:jc w:val="left"/>
               <w:rPr>
@@ -30892,13 +30944,14 @@
         </w:tc>
         <w:tc>
           <w:tcPr>
-            <w:tcW w:w="4846" w:type="dxa"/>
+            <w:tcW w:w="4847" w:type="dxa"/>
             <w:tcBorders/>
           </w:tcPr>
           <w:p>
             <w:pPr>
               <w:pStyle w:val="Normal"/>
               <w:widowControl/>
+              <w:suppressAutoHyphens w:val="true"/>
               <w:spacing w:lineRule="auto" w:line="240" w:before="0" w:after="0"/>
               <w:jc w:val="left"/>
               <w:rPr>
@@ -30928,6 +30981,7 @@
             <w:pPr>
               <w:pStyle w:val="Normal"/>
               <w:widowControl/>
+              <w:suppressAutoHyphens w:val="true"/>
               <w:spacing w:lineRule="auto" w:line="240" w:before="0" w:after="0"/>
               <w:jc w:val="left"/>
               <w:rPr>
@@ -30957,6 +31011,7 @@
             <w:pPr>
               <w:pStyle w:val="Normal"/>
               <w:widowControl/>
+              <w:suppressAutoHyphens w:val="true"/>
               <w:spacing w:lineRule="auto" w:line="240" w:before="0" w:after="0"/>
               <w:jc w:val="left"/>
               <w:rPr>
@@ -30984,13 +31039,14 @@
         </w:trPr>
         <w:tc>
           <w:tcPr>
-            <w:tcW w:w="1904" w:type="dxa"/>
+            <w:tcW w:w="1903" w:type="dxa"/>
             <w:tcBorders/>
           </w:tcPr>
           <w:p>
             <w:pPr>
               <w:pStyle w:val="Normal"/>
               <w:widowControl/>
+              <w:suppressAutoHyphens w:val="true"/>
               <w:spacing w:lineRule="auto" w:line="240" w:before="0" w:after="0"/>
               <w:jc w:val="left"/>
               <w:rPr>
@@ -31013,13 +31069,14 @@
         </w:tc>
         <w:tc>
           <w:tcPr>
-            <w:tcW w:w="4846" w:type="dxa"/>
+            <w:tcW w:w="4847" w:type="dxa"/>
             <w:tcBorders/>
           </w:tcPr>
           <w:p>
             <w:pPr>
               <w:pStyle w:val="Normal"/>
               <w:widowControl/>
+              <w:suppressAutoHyphens w:val="true"/>
               <w:spacing w:lineRule="auto" w:line="240" w:before="0" w:after="0"/>
               <w:jc w:val="left"/>
               <w:rPr>
@@ -31049,6 +31106,7 @@
             <w:pPr>
               <w:pStyle w:val="Normal"/>
               <w:widowControl/>
+              <w:suppressAutoHyphens w:val="true"/>
               <w:spacing w:lineRule="auto" w:line="240" w:before="0" w:after="0"/>
               <w:jc w:val="left"/>
               <w:rPr>
@@ -31078,6 +31136,7 @@
             <w:pPr>
               <w:pStyle w:val="Normal"/>
               <w:widowControl/>
+              <w:suppressAutoHyphens w:val="true"/>
               <w:spacing w:lineRule="auto" w:line="240" w:before="0" w:after="0"/>
               <w:jc w:val="left"/>
               <w:rPr>
@@ -31104,13 +31163,14 @@
         </w:trPr>
         <w:tc>
           <w:tcPr>
-            <w:tcW w:w="1904" w:type="dxa"/>
+            <w:tcW w:w="1903" w:type="dxa"/>
             <w:tcBorders/>
           </w:tcPr>
           <w:p>
             <w:pPr>
               <w:pStyle w:val="Normal"/>
               <w:widowControl/>
+              <w:suppressAutoHyphens w:val="true"/>
               <w:spacing w:lineRule="auto" w:line="240" w:before="0" w:after="0"/>
               <w:jc w:val="left"/>
               <w:rPr>
@@ -31133,13 +31193,14 @@
         </w:tc>
         <w:tc>
           <w:tcPr>
-            <w:tcW w:w="4846" w:type="dxa"/>
+            <w:tcW w:w="4847" w:type="dxa"/>
             <w:tcBorders/>
           </w:tcPr>
           <w:p>
             <w:pPr>
               <w:pStyle w:val="Normal"/>
               <w:widowControl/>
+              <w:suppressAutoHyphens w:val="true"/>
               <w:spacing w:lineRule="auto" w:line="240" w:before="0" w:after="0"/>
               <w:jc w:val="left"/>
               <w:rPr>
@@ -31169,6 +31230,7 @@
             <w:pPr>
               <w:pStyle w:val="Normal"/>
               <w:widowControl/>
+              <w:suppressAutoHyphens w:val="true"/>
               <w:spacing w:lineRule="auto" w:line="240" w:before="0" w:after="0"/>
               <w:jc w:val="left"/>
               <w:rPr>
@@ -31198,6 +31260,7 @@
             <w:pPr>
               <w:pStyle w:val="Normal"/>
               <w:widowControl/>
+              <w:suppressAutoHyphens w:val="true"/>
               <w:spacing w:lineRule="auto" w:line="240" w:before="0" w:after="0"/>
               <w:jc w:val="left"/>
               <w:rPr>
@@ -31224,13 +31287,14 @@
         </w:trPr>
         <w:tc>
           <w:tcPr>
-            <w:tcW w:w="1904" w:type="dxa"/>
+            <w:tcW w:w="1903" w:type="dxa"/>
             <w:tcBorders/>
           </w:tcPr>
           <w:p>
             <w:pPr>
               <w:pStyle w:val="Normal"/>
               <w:widowControl/>
+              <w:suppressAutoHyphens w:val="true"/>
               <w:spacing w:lineRule="auto" w:line="240" w:before="0" w:after="0"/>
               <w:jc w:val="left"/>
               <w:rPr>
@@ -31253,13 +31317,14 @@
         </w:tc>
         <w:tc>
           <w:tcPr>
-            <w:tcW w:w="4846" w:type="dxa"/>
+            <w:tcW w:w="4847" w:type="dxa"/>
             <w:tcBorders/>
           </w:tcPr>
           <w:p>
             <w:pPr>
               <w:pStyle w:val="Normal"/>
               <w:widowControl/>
+              <w:suppressAutoHyphens w:val="true"/>
               <w:spacing w:lineRule="auto" w:line="240" w:before="0" w:after="0"/>
               <w:jc w:val="left"/>
               <w:rPr>
@@ -31289,6 +31354,7 @@
             <w:pPr>
               <w:pStyle w:val="Normal"/>
               <w:widowControl/>
+              <w:suppressAutoHyphens w:val="true"/>
               <w:spacing w:lineRule="auto" w:line="240" w:before="0" w:after="0"/>
               <w:jc w:val="left"/>
               <w:rPr>
@@ -31318,6 +31384,7 @@
             <w:pPr>
               <w:pStyle w:val="Normal"/>
               <w:widowControl/>
+              <w:suppressAutoHyphens w:val="true"/>
               <w:spacing w:lineRule="auto" w:line="240" w:before="0" w:after="0"/>
               <w:jc w:val="left"/>
               <w:rPr>
@@ -31373,8 +31440,8 @@
         <w:tblLook w:firstRow="1" w:noVBand="1" w:lastRow="0" w:firstColumn="1" w:lastColumn="0" w:noHBand="1" w:val="06a0"/>
       </w:tblPr>
       <w:tblGrid>
-        <w:gridCol w:w="1904"/>
-        <w:gridCol w:w="4815"/>
+        <w:gridCol w:w="1903"/>
+        <w:gridCol w:w="4816"/>
         <w:gridCol w:w="1575"/>
         <w:gridCol w:w="1065"/>
       </w:tblGrid>
@@ -31384,7 +31451,7 @@
         </w:trPr>
         <w:tc>
           <w:tcPr>
-            <w:tcW w:w="1904" w:type="dxa"/>
+            <w:tcW w:w="1903" w:type="dxa"/>
             <w:tcBorders>
               <w:top w:val="single" w:sz="8" w:space="0" w:color="000000"/>
               <w:left w:val="single" w:sz="8" w:space="0" w:color="000000"/>
@@ -31407,7 +31474,7 @@
         </w:tc>
         <w:tc>
           <w:tcPr>
-            <w:tcW w:w="4815" w:type="dxa"/>
+            <w:tcW w:w="4816" w:type="dxa"/>
             <w:tcBorders>
               <w:top w:val="single" w:sz="8" w:space="0" w:color="000000"/>
               <w:left w:val="single" w:sz="8" w:space="0" w:color="000000"/>
@@ -31481,7 +31548,7 @@
         </w:trPr>
         <w:tc>
           <w:tcPr>
-            <w:tcW w:w="1904" w:type="dxa"/>
+            <w:tcW w:w="1903" w:type="dxa"/>
             <w:tcBorders>
               <w:top w:val="single" w:sz="8" w:space="0" w:color="000000"/>
               <w:left w:val="single" w:sz="8" w:space="0" w:color="000000"/>
@@ -31504,7 +31571,7 @@
         </w:tc>
         <w:tc>
           <w:tcPr>
-            <w:tcW w:w="4815" w:type="dxa"/>
+            <w:tcW w:w="4816" w:type="dxa"/>
             <w:tcBorders>
               <w:top w:val="single" w:sz="8" w:space="0" w:color="000000"/>
               <w:left w:val="single" w:sz="8" w:space="0" w:color="000000"/>
@@ -31544,7 +31611,7 @@
             </w:pPr>
             <w:r>
               <w:rPr/>
-              <w:t xml:space="preserve">Int </w:t>
+              <w:t>Int</w:t>
             </w:r>
           </w:p>
         </w:tc>
@@ -31578,7 +31645,7 @@
         </w:trPr>
         <w:tc>
           <w:tcPr>
-            <w:tcW w:w="1904" w:type="dxa"/>
+            <w:tcW w:w="1903" w:type="dxa"/>
             <w:tcBorders>
               <w:top w:val="single" w:sz="8" w:space="0" w:color="000000"/>
               <w:left w:val="single" w:sz="8" w:space="0" w:color="000000"/>
@@ -31601,7 +31668,7 @@
         </w:tc>
         <w:tc>
           <w:tcPr>
-            <w:tcW w:w="4815" w:type="dxa"/>
+            <w:tcW w:w="4816" w:type="dxa"/>
             <w:tcBorders>
               <w:top w:val="single" w:sz="8" w:space="0" w:color="000000"/>
               <w:left w:val="single" w:sz="8" w:space="0" w:color="000000"/>
@@ -31618,7 +31685,7 @@
             </w:pPr>
             <w:r>
               <w:rPr/>
-              <w:t xml:space="preserve">Owner </w:t>
+              <w:t>Owner</w:t>
             </w:r>
           </w:p>
         </w:tc>
@@ -31675,7 +31742,7 @@
         </w:trPr>
         <w:tc>
           <w:tcPr>
-            <w:tcW w:w="1904" w:type="dxa"/>
+            <w:tcW w:w="1903" w:type="dxa"/>
             <w:tcBorders>
               <w:top w:val="single" w:sz="8" w:space="0" w:color="000000"/>
               <w:left w:val="single" w:sz="8" w:space="0" w:color="000000"/>
@@ -31698,7 +31765,7 @@
         </w:tc>
         <w:tc>
           <w:tcPr>
-            <w:tcW w:w="4815" w:type="dxa"/>
+            <w:tcW w:w="4816" w:type="dxa"/>
             <w:tcBorders>
               <w:top w:val="single" w:sz="8" w:space="0" w:color="000000"/>
               <w:left w:val="single" w:sz="8" w:space="0" w:color="000000"/>
@@ -31771,7 +31838,7 @@
         </w:trPr>
         <w:tc>
           <w:tcPr>
-            <w:tcW w:w="1904" w:type="dxa"/>
+            <w:tcW w:w="1903" w:type="dxa"/>
             <w:tcBorders>
               <w:top w:val="single" w:sz="8" w:space="0" w:color="000000"/>
               <w:left w:val="single" w:sz="8" w:space="0" w:color="000000"/>
@@ -31794,7 +31861,7 @@
         </w:tc>
         <w:tc>
           <w:tcPr>
-            <w:tcW w:w="4815" w:type="dxa"/>
+            <w:tcW w:w="4816" w:type="dxa"/>
             <w:tcBorders>
               <w:top w:val="single" w:sz="8" w:space="0" w:color="000000"/>
               <w:left w:val="single" w:sz="8" w:space="0" w:color="000000"/>
@@ -31867,7 +31934,7 @@
         </w:trPr>
         <w:tc>
           <w:tcPr>
-            <w:tcW w:w="1904" w:type="dxa"/>
+            <w:tcW w:w="1903" w:type="dxa"/>
             <w:tcBorders>
               <w:top w:val="single" w:sz="8" w:space="0" w:color="000000"/>
               <w:left w:val="single" w:sz="8" w:space="0" w:color="000000"/>
@@ -31890,7 +31957,7 @@
         </w:tc>
         <w:tc>
           <w:tcPr>
-            <w:tcW w:w="4815" w:type="dxa"/>
+            <w:tcW w:w="4816" w:type="dxa"/>
             <w:tcBorders>
               <w:top w:val="single" w:sz="8" w:space="0" w:color="000000"/>
               <w:left w:val="single" w:sz="8" w:space="0" w:color="000000"/>
@@ -31963,7 +32030,7 @@
         </w:trPr>
         <w:tc>
           <w:tcPr>
-            <w:tcW w:w="1904" w:type="dxa"/>
+            <w:tcW w:w="1903" w:type="dxa"/>
             <w:tcBorders>
               <w:top w:val="single" w:sz="8" w:space="0" w:color="000000"/>
               <w:left w:val="single" w:sz="8" w:space="0" w:color="000000"/>
@@ -31986,7 +32053,7 @@
         </w:tc>
         <w:tc>
           <w:tcPr>
-            <w:tcW w:w="4815" w:type="dxa"/>
+            <w:tcW w:w="4816" w:type="dxa"/>
             <w:tcBorders>
               <w:top w:val="single" w:sz="8" w:space="0" w:color="000000"/>
               <w:left w:val="single" w:sz="8" w:space="0" w:color="000000"/>
@@ -32475,15 +32542,14 @@
     <w:p>
       <w:pPr>
         <w:pStyle w:val="Normal"/>
-        <w:ind w:firstLine="720"/>
-        <w:rPr>
-          <w:u w:val="single"/>
-        </w:rPr>
-      </w:pPr>
-      <w:r>
-        <w:rPr>
-          <w:u w:val="single"/>
-        </w:rPr>
+        <w:spacing w:lineRule="auto" w:line="360"/>
+        <w:ind w:left="720"/>
+        <w:jc w:val="both"/>
+        <w:rPr/>
+      </w:pPr>
+      <w:r>
+        <w:rPr/>
+        <w:t>Compliance with data privacy laws, especially Malaysia’s Personal Data Protection Act (PDPA), is a primary design constraint in the development of this ride-sharing platform. To uphold students and staff members privacy rights, the system must obtain informed and explicit consent from users prior to collecting any personal information such as names, student IDs, vehicle information, or location data. This consent must be clearly communicated, and users should be able to control how their data is used.</w:t>
       </w:r>
     </w:p>
     <w:p>
@@ -32496,7 +32562,6 @@
       </w:pPr>
       <w:r>
         <w:rPr/>
-        <w:t>Compliance with data privacy laws, especially Malaysia’s Personal Data Protection Act (PDPA), is a primary design constraint in the development of this ride-sharing platform. To uphold students and staff members privacy rights, the system must obtain informed and explicit consent from users prior to collecting any personal information such as names, student IDs, vehicle information, or location data. This consent must be clearly communicated, and users should be able to control how their data is used.</w:t>
       </w:r>
     </w:p>
     <w:p>
@@ -32509,6 +32574,7 @@
       </w:pPr>
       <w:r>
         <w:rPr/>
+        <w:t>Data access controls must be implemented to ensure that sensitive data is only accessible to authorized personnel. This involves adopting role-based access control (RBAC), encryption of sensitive information, and maintaining access logs to monitor usage and detect suspicious activities. For instance, only admin users should be able to view system- wide analytics or modify platform settings, while students and staff are restricted to their own profiles and ride interactions.</w:t>
       </w:r>
     </w:p>
     <w:p>
@@ -32521,7 +32587,6 @@
       </w:pPr>
       <w:r>
         <w:rPr/>
-        <w:t>Data access controls must be implemented to ensure that sensitive data is only accessible to authorized personnel. This involves adopting role-based access control (RBAC), encryption of sensitive information, and maintaining access logs to monitor usage and detect suspicious activities. For instance, only admin users should be able to view system- wide analytics or modify platform settings, while students and staff are restricted to their own profiles and ride interactions.</w:t>
       </w:r>
     </w:p>
     <w:p>
@@ -32530,10 +32595,20 @@
         <w:spacing w:lineRule="auto" w:line="360"/>
         <w:ind w:left="720"/>
         <w:jc w:val="both"/>
-        <w:rPr/>
-      </w:pPr>
-      <w:r>
-        <w:rPr/>
+        <w:rPr>
+          <w:u w:val="single"/>
+        </w:rPr>
+      </w:pPr>
+      <w:r>
+        <w:rPr/>
+        <w:t xml:space="preserve">3.6.2 </w:t>
+        <w:tab/>
+      </w:r>
+      <w:r>
+        <w:rPr>
+          <w:u w:val="single"/>
+        </w:rPr>
+        <w:t>Integration with Existing Systems</w:t>
       </w:r>
     </w:p>
     <w:p>
@@ -32542,20 +32617,11 @@
         <w:spacing w:lineRule="auto" w:line="360"/>
         <w:ind w:left="720"/>
         <w:jc w:val="both"/>
-        <w:rPr>
-          <w:u w:val="single"/>
-        </w:rPr>
-      </w:pPr>
-      <w:r>
-        <w:rPr/>
-        <w:t xml:space="preserve">3.6.2 </w:t>
-        <w:tab/>
-      </w:r>
-      <w:r>
-        <w:rPr>
-          <w:u w:val="single"/>
-        </w:rPr>
-        <w:t>Integration with Existing Systems</w:t>
+        <w:rPr/>
+      </w:pPr>
+      <w:r>
+        <w:rPr/>
+        <w:t>The ride-platform must integrate with university-managed systems, including the authentication system (SSO), and real-time parking API. These integrations are dependent on stable and well-documented APIs. Any change in these systems may affect platform performance and must be handled well.</w:t>
       </w:r>
     </w:p>
     <w:p>
@@ -32568,7 +32634,7 @@
       </w:pPr>
       <w:r>
         <w:rPr/>
-        <w:t>The ride-platform must integrate with university-managed systems, including the authentication system (SSO), and real-time parking API. These integrations are dependent on stable and well-documented APIs. Any change in these systems may affect platform performance and must be handled well.</w:t>
+        <w:t xml:space="preserve"> </w:t>
       </w:r>
     </w:p>
     <w:p>
@@ -32581,7 +32647,7 @@
       </w:pPr>
       <w:r>
         <w:rPr/>
-        <w:t xml:space="preserve"> </w:t>
+        <w:t>Synchronization between systems (user verification and digital ID status) must be real-time to ensure accurate permission management. As these services are not under the direct control of the platform developers.</w:t>
       </w:r>
     </w:p>
     <w:p>
@@ -32594,7 +32660,6 @@
       </w:pPr>
       <w:r>
         <w:rPr/>
-        <w:t>Synchronization between systems (user verification and digital ID status) must be real-time to ensure accurate permission management. As these services are not under the direct control of the platform developers.</w:t>
       </w:r>
     </w:p>
     <w:p>
@@ -32617,22 +32682,6 @@
           <w:u w:val="single"/>
         </w:rPr>
         <w:t>Accessibility Standards</w:t>
-      </w:r>
-    </w:p>
-    <w:p>
-      <w:pPr>
-        <w:pStyle w:val="Normal"/>
-        <w:spacing w:lineRule="auto" w:line="360"/>
-        <w:ind w:left="720"/>
-        <w:jc w:val="both"/>
-        <w:rPr>
-          <w:u w:val="single"/>
-        </w:rPr>
-      </w:pPr>
-      <w:r>
-        <w:rPr>
-          <w:u w:val="single"/>
-        </w:rPr>
       </w:r>
     </w:p>
     <w:p>
@@ -33026,8 +33075,8 @@
         <w:tblLook w:firstRow="1" w:noVBand="1" w:lastRow="0" w:firstColumn="1" w:lastColumn="0" w:noHBand="1" w:val="06a0"/>
       </w:tblPr>
       <w:tblGrid>
-        <w:gridCol w:w="1934"/>
-        <w:gridCol w:w="7425"/>
+        <w:gridCol w:w="1933"/>
+        <w:gridCol w:w="7426"/>
       </w:tblGrid>
       <w:tr>
         <w:trPr>
@@ -33043,6 +33092,7 @@
             <w:pPr>
               <w:pStyle w:val="Normal"/>
               <w:widowControl/>
+              <w:suppressAutoHyphens w:val="true"/>
               <w:spacing w:lineRule="auto" w:line="360" w:before="0" w:after="0"/>
               <w:jc w:val="left"/>
               <w:rPr>
@@ -33070,13 +33120,14 @@
         </w:trPr>
         <w:tc>
           <w:tcPr>
-            <w:tcW w:w="1934" w:type="dxa"/>
+            <w:tcW w:w="1933" w:type="dxa"/>
             <w:tcBorders/>
           </w:tcPr>
           <w:p>
             <w:pPr>
               <w:pStyle w:val="Normal"/>
               <w:widowControl/>
+              <w:suppressAutoHyphens w:val="true"/>
               <w:spacing w:lineRule="auto" w:line="360" w:before="0" w:after="0"/>
               <w:jc w:val="left"/>
               <w:rPr>
@@ -33099,13 +33150,14 @@
         </w:tc>
         <w:tc>
           <w:tcPr>
-            <w:tcW w:w="7425" w:type="dxa"/>
+            <w:tcW w:w="7426" w:type="dxa"/>
             <w:tcBorders/>
           </w:tcPr>
           <w:p>
             <w:pPr>
               <w:pStyle w:val="Normal"/>
               <w:widowControl/>
+              <w:suppressAutoHyphens w:val="true"/>
               <w:spacing w:lineRule="auto" w:line="360" w:before="0" w:after="0"/>
               <w:jc w:val="left"/>
               <w:rPr>
@@ -33133,13 +33185,14 @@
         </w:trPr>
         <w:tc>
           <w:tcPr>
-            <w:tcW w:w="1934" w:type="dxa"/>
+            <w:tcW w:w="1933" w:type="dxa"/>
             <w:tcBorders/>
           </w:tcPr>
           <w:p>
             <w:pPr>
               <w:pStyle w:val="Normal"/>
               <w:widowControl/>
+              <w:suppressAutoHyphens w:val="true"/>
               <w:spacing w:lineRule="auto" w:line="360" w:before="0" w:after="0"/>
               <w:jc w:val="left"/>
               <w:rPr>
@@ -33162,13 +33215,14 @@
         </w:tc>
         <w:tc>
           <w:tcPr>
-            <w:tcW w:w="7425" w:type="dxa"/>
+            <w:tcW w:w="7426" w:type="dxa"/>
             <w:tcBorders/>
           </w:tcPr>
           <w:p>
             <w:pPr>
               <w:pStyle w:val="Normal"/>
               <w:widowControl/>
+              <w:suppressAutoHyphens w:val="true"/>
               <w:spacing w:lineRule="auto" w:line="360" w:before="0" w:after="0"/>
               <w:jc w:val="left"/>
               <w:rPr>
@@ -33196,13 +33250,14 @@
         </w:trPr>
         <w:tc>
           <w:tcPr>
-            <w:tcW w:w="1934" w:type="dxa"/>
+            <w:tcW w:w="1933" w:type="dxa"/>
             <w:tcBorders/>
           </w:tcPr>
           <w:p>
             <w:pPr>
               <w:pStyle w:val="Normal"/>
               <w:widowControl/>
+              <w:suppressAutoHyphens w:val="true"/>
               <w:spacing w:lineRule="auto" w:line="360" w:before="0" w:after="0"/>
               <w:jc w:val="left"/>
               <w:rPr>
@@ -33225,13 +33280,14 @@
         </w:tc>
         <w:tc>
           <w:tcPr>
-            <w:tcW w:w="7425" w:type="dxa"/>
+            <w:tcW w:w="7426" w:type="dxa"/>
             <w:tcBorders/>
           </w:tcPr>
           <w:p>
             <w:pPr>
               <w:pStyle w:val="Normal"/>
               <w:widowControl/>
+              <w:suppressAutoHyphens w:val="true"/>
               <w:spacing w:lineRule="auto" w:line="360" w:before="0" w:after="0"/>
               <w:jc w:val="left"/>
               <w:rPr>
@@ -33248,7 +33304,7 @@
                 <w:szCs w:val="24"/>
                 <w:lang w:val="en-US" w:eastAsia="ja-JP" w:bidi="ar-SA"/>
               </w:rPr>
-              <w:t xml:space="preserve">013 – 200 4324 </w:t>
+              <w:t>013 – 200 4324</w:t>
             </w:r>
           </w:p>
         </w:tc>
@@ -33259,13 +33315,14 @@
         </w:trPr>
         <w:tc>
           <w:tcPr>
-            <w:tcW w:w="1934" w:type="dxa"/>
+            <w:tcW w:w="1933" w:type="dxa"/>
             <w:tcBorders/>
           </w:tcPr>
           <w:p>
             <w:pPr>
               <w:pStyle w:val="Normal"/>
               <w:widowControl/>
+              <w:suppressAutoHyphens w:val="true"/>
               <w:spacing w:lineRule="auto" w:line="360" w:before="0" w:after="0"/>
               <w:jc w:val="left"/>
               <w:rPr>
@@ -33288,13 +33345,14 @@
         </w:tc>
         <w:tc>
           <w:tcPr>
-            <w:tcW w:w="7425" w:type="dxa"/>
+            <w:tcW w:w="7426" w:type="dxa"/>
             <w:tcBorders/>
           </w:tcPr>
           <w:p>
             <w:pPr>
               <w:pStyle w:val="Normal"/>
               <w:widowControl/>
+              <w:suppressAutoHyphens w:val="true"/>
               <w:spacing w:lineRule="auto" w:line="360" w:before="0" w:after="0"/>
               <w:jc w:val="left"/>
               <w:rPr>
@@ -33322,13 +33380,14 @@
         </w:trPr>
         <w:tc>
           <w:tcPr>
-            <w:tcW w:w="1934" w:type="dxa"/>
+            <w:tcW w:w="1933" w:type="dxa"/>
             <w:tcBorders/>
           </w:tcPr>
           <w:p>
             <w:pPr>
               <w:pStyle w:val="Normal"/>
               <w:widowControl/>
+              <w:suppressAutoHyphens w:val="true"/>
               <w:spacing w:lineRule="auto" w:line="360" w:before="0" w:after="0"/>
               <w:jc w:val="left"/>
               <w:rPr>
@@ -33351,13 +33410,14 @@
         </w:tc>
         <w:tc>
           <w:tcPr>
-            <w:tcW w:w="7425" w:type="dxa"/>
+            <w:tcW w:w="7426" w:type="dxa"/>
             <w:tcBorders/>
           </w:tcPr>
           <w:p>
             <w:pPr>
               <w:pStyle w:val="Normal"/>
               <w:widowControl/>
+              <w:suppressAutoHyphens w:val="true"/>
               <w:spacing w:lineRule="auto" w:line="360" w:before="0" w:after="0"/>
               <w:jc w:val="left"/>
               <w:rPr>
@@ -33385,13 +33445,14 @@
         </w:trPr>
         <w:tc>
           <w:tcPr>
-            <w:tcW w:w="1934" w:type="dxa"/>
+            <w:tcW w:w="1933" w:type="dxa"/>
             <w:tcBorders/>
           </w:tcPr>
           <w:p>
             <w:pPr>
               <w:pStyle w:val="Normal"/>
               <w:widowControl/>
+              <w:suppressAutoHyphens w:val="true"/>
               <w:spacing w:lineRule="auto" w:line="360" w:before="0" w:after="0"/>
               <w:jc w:val="left"/>
               <w:rPr>
@@ -33414,13 +33475,14 @@
         </w:tc>
         <w:tc>
           <w:tcPr>
-            <w:tcW w:w="7425" w:type="dxa"/>
+            <w:tcW w:w="7426" w:type="dxa"/>
             <w:tcBorders/>
           </w:tcPr>
           <w:p>
             <w:pPr>
               <w:pStyle w:val="Normal"/>
               <w:widowControl/>
+              <w:suppressAutoHyphens w:val="true"/>
               <w:spacing w:lineRule="auto" w:line="360" w:before="0" w:after="0"/>
               <w:jc w:val="left"/>
               <w:rPr>
@@ -33456,6 +33518,7 @@
             <w:pPr>
               <w:pStyle w:val="Normal"/>
               <w:widowControl/>
+              <w:suppressAutoHyphens w:val="true"/>
               <w:spacing w:lineRule="auto" w:line="360" w:before="0" w:after="0"/>
               <w:jc w:val="left"/>
               <w:rPr>
@@ -33483,13 +33546,14 @@
         </w:trPr>
         <w:tc>
           <w:tcPr>
-            <w:tcW w:w="1934" w:type="dxa"/>
+            <w:tcW w:w="1933" w:type="dxa"/>
             <w:tcBorders/>
           </w:tcPr>
           <w:p>
             <w:pPr>
               <w:pStyle w:val="Normal"/>
               <w:widowControl/>
+              <w:suppressAutoHyphens w:val="true"/>
               <w:spacing w:lineRule="auto" w:line="360" w:before="0" w:after="0"/>
               <w:jc w:val="left"/>
               <w:rPr>
@@ -33512,13 +33576,14 @@
         </w:tc>
         <w:tc>
           <w:tcPr>
-            <w:tcW w:w="7425" w:type="dxa"/>
+            <w:tcW w:w="7426" w:type="dxa"/>
             <w:tcBorders/>
           </w:tcPr>
           <w:p>
             <w:pPr>
               <w:pStyle w:val="Normal"/>
               <w:widowControl/>
+              <w:suppressAutoHyphens w:val="true"/>
               <w:spacing w:lineRule="auto" w:line="360" w:before="0" w:after="0"/>
               <w:jc w:val="left"/>
               <w:rPr>
@@ -33546,13 +33611,14 @@
         </w:trPr>
         <w:tc>
           <w:tcPr>
-            <w:tcW w:w="1934" w:type="dxa"/>
+            <w:tcW w:w="1933" w:type="dxa"/>
             <w:tcBorders/>
           </w:tcPr>
           <w:p>
             <w:pPr>
               <w:pStyle w:val="Normal"/>
               <w:widowControl/>
+              <w:suppressAutoHyphens w:val="true"/>
               <w:spacing w:lineRule="auto" w:line="360" w:before="0" w:after="0"/>
               <w:jc w:val="left"/>
               <w:rPr>
@@ -33575,13 +33641,14 @@
         </w:tc>
         <w:tc>
           <w:tcPr>
-            <w:tcW w:w="7425" w:type="dxa"/>
+            <w:tcW w:w="7426" w:type="dxa"/>
             <w:tcBorders/>
           </w:tcPr>
           <w:p>
             <w:pPr>
               <w:pStyle w:val="Normal"/>
               <w:widowControl/>
+              <w:suppressAutoHyphens w:val="true"/>
               <w:spacing w:lineRule="auto" w:line="360" w:before="0" w:after="0"/>
               <w:jc w:val="left"/>
               <w:rPr>
@@ -33617,6 +33684,7 @@
             <w:pPr>
               <w:pStyle w:val="Normal"/>
               <w:widowControl/>
+              <w:suppressAutoHyphens w:val="true"/>
               <w:spacing w:lineRule="auto" w:line="360" w:before="0" w:after="0"/>
               <w:jc w:val="left"/>
               <w:rPr>
@@ -33644,13 +33712,14 @@
         </w:trPr>
         <w:tc>
           <w:tcPr>
-            <w:tcW w:w="1934" w:type="dxa"/>
+            <w:tcW w:w="1933" w:type="dxa"/>
             <w:tcBorders/>
           </w:tcPr>
           <w:p>
             <w:pPr>
               <w:pStyle w:val="Normal"/>
               <w:widowControl/>
+              <w:suppressAutoHyphens w:val="true"/>
               <w:spacing w:lineRule="auto" w:line="360" w:before="0" w:after="0"/>
               <w:jc w:val="left"/>
               <w:rPr>
@@ -33673,13 +33742,14 @@
         </w:tc>
         <w:tc>
           <w:tcPr>
-            <w:tcW w:w="7425" w:type="dxa"/>
+            <w:tcW w:w="7426" w:type="dxa"/>
             <w:tcBorders/>
           </w:tcPr>
           <w:p>
             <w:pPr>
               <w:pStyle w:val="Normal"/>
               <w:widowControl/>
+              <w:suppressAutoHyphens w:val="true"/>
               <w:spacing w:lineRule="auto" w:line="360" w:before="0" w:after="0"/>
               <w:jc w:val="left"/>
               <w:rPr>
@@ -33707,13 +33777,14 @@
         </w:trPr>
         <w:tc>
           <w:tcPr>
-            <w:tcW w:w="1934" w:type="dxa"/>
+            <w:tcW w:w="1933" w:type="dxa"/>
             <w:tcBorders/>
           </w:tcPr>
           <w:p>
             <w:pPr>
               <w:pStyle w:val="Normal"/>
               <w:widowControl/>
+              <w:suppressAutoHyphens w:val="true"/>
               <w:spacing w:lineRule="auto" w:line="360" w:before="0" w:after="0"/>
               <w:jc w:val="left"/>
               <w:rPr>
@@ -33736,13 +33807,14 @@
         </w:tc>
         <w:tc>
           <w:tcPr>
-            <w:tcW w:w="7425" w:type="dxa"/>
+            <w:tcW w:w="7426" w:type="dxa"/>
             <w:tcBorders/>
           </w:tcPr>
           <w:p>
             <w:pPr>
               <w:pStyle w:val="Normal"/>
               <w:widowControl/>
+              <w:suppressAutoHyphens w:val="true"/>
               <w:spacing w:lineRule="auto" w:line="360" w:before="0" w:after="0"/>
               <w:jc w:val="left"/>
               <w:rPr>
@@ -33768,6 +33840,7 @@
             <w:pPr>
               <w:pStyle w:val="Normal"/>
               <w:widowControl/>
+              <w:suppressAutoHyphens w:val="true"/>
               <w:spacing w:lineRule="auto" w:line="360" w:before="0" w:after="0"/>
               <w:jc w:val="left"/>
               <w:rPr>
@@ -33803,6 +33876,7 @@
             <w:pPr>
               <w:pStyle w:val="Normal"/>
               <w:widowControl/>
+              <w:suppressAutoHyphens w:val="true"/>
               <w:spacing w:lineRule="auto" w:line="360" w:before="0" w:after="0"/>
               <w:jc w:val="left"/>
               <w:rPr>
@@ -33830,13 +33904,14 @@
         </w:trPr>
         <w:tc>
           <w:tcPr>
-            <w:tcW w:w="1934" w:type="dxa"/>
+            <w:tcW w:w="1933" w:type="dxa"/>
             <w:tcBorders/>
           </w:tcPr>
           <w:p>
             <w:pPr>
               <w:pStyle w:val="Normal"/>
               <w:widowControl/>
+              <w:suppressAutoHyphens w:val="true"/>
               <w:spacing w:lineRule="auto" w:line="360" w:before="0" w:after="0"/>
               <w:jc w:val="left"/>
               <w:rPr>
@@ -33859,13 +33934,14 @@
         </w:tc>
         <w:tc>
           <w:tcPr>
-            <w:tcW w:w="7425" w:type="dxa"/>
+            <w:tcW w:w="7426" w:type="dxa"/>
             <w:tcBorders/>
           </w:tcPr>
           <w:p>
             <w:pPr>
               <w:pStyle w:val="Normal"/>
               <w:widowControl/>
+              <w:suppressAutoHyphens w:val="true"/>
               <w:spacing w:lineRule="auto" w:line="360" w:before="0" w:after="0"/>
               <w:jc w:val="left"/>
               <w:rPr>
@@ -33893,13 +33969,14 @@
         </w:trPr>
         <w:tc>
           <w:tcPr>
-            <w:tcW w:w="1934" w:type="dxa"/>
+            <w:tcW w:w="1933" w:type="dxa"/>
             <w:tcBorders/>
           </w:tcPr>
           <w:p>
             <w:pPr>
               <w:pStyle w:val="Normal"/>
               <w:widowControl/>
+              <w:suppressAutoHyphens w:val="true"/>
               <w:spacing w:lineRule="auto" w:line="360" w:before="0" w:after="0"/>
               <w:jc w:val="left"/>
               <w:rPr>
@@ -33922,13 +33999,14 @@
         </w:tc>
         <w:tc>
           <w:tcPr>
-            <w:tcW w:w="7425" w:type="dxa"/>
+            <w:tcW w:w="7426" w:type="dxa"/>
             <w:tcBorders/>
           </w:tcPr>
           <w:p>
             <w:pPr>
               <w:pStyle w:val="Normal"/>
               <w:widowControl/>
+              <w:suppressAutoHyphens w:val="true"/>
               <w:spacing w:lineRule="auto" w:line="360" w:before="0" w:after="0"/>
               <w:jc w:val="left"/>
               <w:rPr>
@@ -34039,8 +34117,8 @@
         <w:tblLook w:firstRow="1" w:noVBand="1" w:lastRow="0" w:firstColumn="1" w:lastColumn="0" w:noHBand="1" w:val="06a0"/>
       </w:tblPr>
       <w:tblGrid>
-        <w:gridCol w:w="1934"/>
-        <w:gridCol w:w="7425"/>
+        <w:gridCol w:w="1933"/>
+        <w:gridCol w:w="7426"/>
       </w:tblGrid>
       <w:tr>
         <w:trPr>
@@ -34056,6 +34134,7 @@
             <w:pPr>
               <w:pStyle w:val="Normal"/>
               <w:widowControl/>
+              <w:suppressAutoHyphens w:val="true"/>
               <w:spacing w:lineRule="auto" w:line="360" w:before="0" w:after="0"/>
               <w:jc w:val="left"/>
               <w:rPr>
@@ -34083,13 +34162,14 @@
         </w:trPr>
         <w:tc>
           <w:tcPr>
-            <w:tcW w:w="1934" w:type="dxa"/>
+            <w:tcW w:w="1933" w:type="dxa"/>
             <w:tcBorders/>
           </w:tcPr>
           <w:p>
             <w:pPr>
               <w:pStyle w:val="Normal"/>
               <w:widowControl/>
+              <w:suppressAutoHyphens w:val="true"/>
               <w:spacing w:lineRule="auto" w:line="360" w:before="0" w:after="0"/>
               <w:jc w:val="left"/>
               <w:rPr>
@@ -34112,13 +34192,14 @@
         </w:tc>
         <w:tc>
           <w:tcPr>
-            <w:tcW w:w="7425" w:type="dxa"/>
+            <w:tcW w:w="7426" w:type="dxa"/>
             <w:tcBorders/>
           </w:tcPr>
           <w:p>
             <w:pPr>
               <w:pStyle w:val="Normal"/>
               <w:widowControl/>
+              <w:suppressAutoHyphens w:val="true"/>
               <w:spacing w:lineRule="auto" w:line="360" w:before="0" w:after="0"/>
               <w:jc w:val="left"/>
               <w:rPr>
@@ -34146,13 +34227,14 @@
         </w:trPr>
         <w:tc>
           <w:tcPr>
-            <w:tcW w:w="1934" w:type="dxa"/>
+            <w:tcW w:w="1933" w:type="dxa"/>
             <w:tcBorders/>
           </w:tcPr>
           <w:p>
             <w:pPr>
               <w:pStyle w:val="Normal"/>
               <w:widowControl/>
+              <w:suppressAutoHyphens w:val="true"/>
               <w:spacing w:lineRule="auto" w:line="360" w:before="0" w:after="0"/>
               <w:jc w:val="left"/>
               <w:rPr>
@@ -34175,13 +34257,14 @@
         </w:tc>
         <w:tc>
           <w:tcPr>
-            <w:tcW w:w="7425" w:type="dxa"/>
+            <w:tcW w:w="7426" w:type="dxa"/>
             <w:tcBorders/>
           </w:tcPr>
           <w:p>
             <w:pPr>
               <w:pStyle w:val="Normal"/>
               <w:widowControl/>
+              <w:suppressAutoHyphens w:val="true"/>
               <w:spacing w:lineRule="auto" w:line="360" w:before="0" w:after="0"/>
               <w:jc w:val="left"/>
               <w:rPr>
@@ -34209,13 +34292,14 @@
         </w:trPr>
         <w:tc>
           <w:tcPr>
-            <w:tcW w:w="1934" w:type="dxa"/>
+            <w:tcW w:w="1933" w:type="dxa"/>
             <w:tcBorders/>
           </w:tcPr>
           <w:p>
             <w:pPr>
               <w:pStyle w:val="Normal"/>
               <w:widowControl/>
+              <w:suppressAutoHyphens w:val="true"/>
               <w:spacing w:lineRule="auto" w:line="360" w:before="0" w:after="0"/>
               <w:jc w:val="left"/>
               <w:rPr>
@@ -34238,13 +34322,14 @@
         </w:tc>
         <w:tc>
           <w:tcPr>
-            <w:tcW w:w="7425" w:type="dxa"/>
+            <w:tcW w:w="7426" w:type="dxa"/>
             <w:tcBorders/>
           </w:tcPr>
           <w:p>
             <w:pPr>
               <w:pStyle w:val="Normal"/>
               <w:widowControl/>
+              <w:suppressAutoHyphens w:val="true"/>
               <w:spacing w:lineRule="auto" w:line="360" w:before="0" w:after="0"/>
               <w:jc w:val="left"/>
               <w:rPr>
@@ -34261,7 +34346,7 @@
                 <w:szCs w:val="24"/>
                 <w:lang w:val="en-US" w:eastAsia="ja-JP" w:bidi="ar-SA"/>
               </w:rPr>
-              <w:t xml:space="preserve">017 – 600 4783 </w:t>
+              <w:t>017 – 600 4783</w:t>
             </w:r>
           </w:p>
         </w:tc>
@@ -34272,13 +34357,14 @@
         </w:trPr>
         <w:tc>
           <w:tcPr>
-            <w:tcW w:w="1934" w:type="dxa"/>
+            <w:tcW w:w="1933" w:type="dxa"/>
             <w:tcBorders/>
           </w:tcPr>
           <w:p>
             <w:pPr>
               <w:pStyle w:val="Normal"/>
               <w:widowControl/>
+              <w:suppressAutoHyphens w:val="true"/>
               <w:spacing w:lineRule="auto" w:line="360" w:before="0" w:after="0"/>
               <w:jc w:val="left"/>
               <w:rPr>
@@ -34301,13 +34387,14 @@
         </w:tc>
         <w:tc>
           <w:tcPr>
-            <w:tcW w:w="7425" w:type="dxa"/>
+            <w:tcW w:w="7426" w:type="dxa"/>
             <w:tcBorders/>
           </w:tcPr>
           <w:p>
             <w:pPr>
               <w:pStyle w:val="Normal"/>
               <w:widowControl/>
+              <w:suppressAutoHyphens w:val="true"/>
               <w:spacing w:lineRule="auto" w:line="360" w:before="0" w:after="0"/>
               <w:jc w:val="left"/>
               <w:rPr>
@@ -34335,13 +34422,14 @@
         </w:trPr>
         <w:tc>
           <w:tcPr>
-            <w:tcW w:w="1934" w:type="dxa"/>
+            <w:tcW w:w="1933" w:type="dxa"/>
             <w:tcBorders/>
           </w:tcPr>
           <w:p>
             <w:pPr>
               <w:pStyle w:val="Normal"/>
               <w:widowControl/>
+              <w:suppressAutoHyphens w:val="true"/>
               <w:spacing w:lineRule="auto" w:line="360" w:before="0" w:after="0"/>
               <w:jc w:val="left"/>
               <w:rPr>
@@ -34364,13 +34452,14 @@
         </w:tc>
         <w:tc>
           <w:tcPr>
-            <w:tcW w:w="7425" w:type="dxa"/>
+            <w:tcW w:w="7426" w:type="dxa"/>
             <w:tcBorders/>
           </w:tcPr>
           <w:p>
             <w:pPr>
               <w:pStyle w:val="Normal"/>
               <w:widowControl/>
+              <w:suppressAutoHyphens w:val="true"/>
               <w:spacing w:lineRule="auto" w:line="360" w:before="0" w:after="0"/>
               <w:jc w:val="left"/>
               <w:rPr>
@@ -34398,13 +34487,14 @@
         </w:trPr>
         <w:tc>
           <w:tcPr>
-            <w:tcW w:w="1934" w:type="dxa"/>
+            <w:tcW w:w="1933" w:type="dxa"/>
             <w:tcBorders/>
           </w:tcPr>
           <w:p>
             <w:pPr>
               <w:pStyle w:val="Normal"/>
               <w:widowControl/>
+              <w:suppressAutoHyphens w:val="true"/>
               <w:spacing w:lineRule="auto" w:line="360" w:before="0" w:after="0"/>
               <w:jc w:val="left"/>
               <w:rPr>
@@ -34427,13 +34517,14 @@
         </w:tc>
         <w:tc>
           <w:tcPr>
-            <w:tcW w:w="7425" w:type="dxa"/>
+            <w:tcW w:w="7426" w:type="dxa"/>
             <w:tcBorders/>
           </w:tcPr>
           <w:p>
             <w:pPr>
               <w:pStyle w:val="Normal"/>
               <w:widowControl/>
+              <w:suppressAutoHyphens w:val="true"/>
               <w:spacing w:lineRule="auto" w:line="360" w:before="0" w:after="0"/>
               <w:jc w:val="left"/>
               <w:rPr>
@@ -34469,6 +34560,7 @@
             <w:pPr>
               <w:pStyle w:val="Normal"/>
               <w:widowControl/>
+              <w:suppressAutoHyphens w:val="true"/>
               <w:spacing w:lineRule="auto" w:line="360" w:before="0" w:after="0"/>
               <w:jc w:val="left"/>
               <w:rPr>
@@ -34496,13 +34588,14 @@
         </w:trPr>
         <w:tc>
           <w:tcPr>
-            <w:tcW w:w="1934" w:type="dxa"/>
+            <w:tcW w:w="1933" w:type="dxa"/>
             <w:tcBorders/>
           </w:tcPr>
           <w:p>
             <w:pPr>
               <w:pStyle w:val="Normal"/>
               <w:widowControl/>
+              <w:suppressAutoHyphens w:val="true"/>
               <w:spacing w:lineRule="auto" w:line="360" w:before="0" w:after="0"/>
               <w:jc w:val="left"/>
               <w:rPr>
@@ -34525,13 +34618,14 @@
         </w:tc>
         <w:tc>
           <w:tcPr>
-            <w:tcW w:w="7425" w:type="dxa"/>
+            <w:tcW w:w="7426" w:type="dxa"/>
             <w:tcBorders/>
           </w:tcPr>
           <w:p>
             <w:pPr>
               <w:pStyle w:val="Normal"/>
               <w:widowControl/>
+              <w:suppressAutoHyphens w:val="true"/>
               <w:spacing w:lineRule="auto" w:line="360" w:before="0" w:after="0"/>
               <w:jc w:val="left"/>
               <w:rPr>
@@ -34559,13 +34653,14 @@
         </w:trPr>
         <w:tc>
           <w:tcPr>
-            <w:tcW w:w="1934" w:type="dxa"/>
+            <w:tcW w:w="1933" w:type="dxa"/>
             <w:tcBorders/>
           </w:tcPr>
           <w:p>
             <w:pPr>
               <w:pStyle w:val="Normal"/>
               <w:widowControl/>
+              <w:suppressAutoHyphens w:val="true"/>
               <w:spacing w:lineRule="auto" w:line="360" w:before="0" w:after="0"/>
               <w:jc w:val="left"/>
               <w:rPr>
@@ -34588,13 +34683,14 @@
         </w:tc>
         <w:tc>
           <w:tcPr>
-            <w:tcW w:w="7425" w:type="dxa"/>
+            <w:tcW w:w="7426" w:type="dxa"/>
             <w:tcBorders/>
           </w:tcPr>
           <w:p>
             <w:pPr>
               <w:pStyle w:val="Normal"/>
               <w:widowControl/>
+              <w:suppressAutoHyphens w:val="true"/>
               <w:spacing w:lineRule="auto" w:line="360" w:before="0" w:after="0"/>
               <w:jc w:val="left"/>
               <w:rPr>
@@ -34630,6 +34726,7 @@
             <w:pPr>
               <w:pStyle w:val="Normal"/>
               <w:widowControl/>
+              <w:suppressAutoHyphens w:val="true"/>
               <w:spacing w:lineRule="auto" w:line="360" w:before="0" w:after="0"/>
               <w:jc w:val="left"/>
               <w:rPr>
@@ -34657,13 +34754,14 @@
         </w:trPr>
         <w:tc>
           <w:tcPr>
-            <w:tcW w:w="1934" w:type="dxa"/>
+            <w:tcW w:w="1933" w:type="dxa"/>
             <w:tcBorders/>
           </w:tcPr>
           <w:p>
             <w:pPr>
               <w:pStyle w:val="Normal"/>
               <w:widowControl/>
+              <w:suppressAutoHyphens w:val="true"/>
               <w:spacing w:lineRule="auto" w:line="360" w:before="0" w:after="0"/>
               <w:jc w:val="left"/>
               <w:rPr>
@@ -34686,13 +34784,14 @@
         </w:tc>
         <w:tc>
           <w:tcPr>
-            <w:tcW w:w="7425" w:type="dxa"/>
+            <w:tcW w:w="7426" w:type="dxa"/>
             <w:tcBorders/>
           </w:tcPr>
           <w:p>
             <w:pPr>
               <w:pStyle w:val="Normal"/>
               <w:widowControl/>
+              <w:suppressAutoHyphens w:val="true"/>
               <w:spacing w:lineRule="auto" w:line="360" w:before="0" w:after="0"/>
               <w:jc w:val="left"/>
               <w:rPr>
@@ -34720,13 +34819,14 @@
         </w:trPr>
         <w:tc>
           <w:tcPr>
-            <w:tcW w:w="1934" w:type="dxa"/>
+            <w:tcW w:w="1933" w:type="dxa"/>
             <w:tcBorders/>
           </w:tcPr>
           <w:p>
             <w:pPr>
               <w:pStyle w:val="Normal"/>
               <w:widowControl/>
+              <w:suppressAutoHyphens w:val="true"/>
               <w:spacing w:lineRule="auto" w:line="360" w:before="0" w:after="0"/>
               <w:jc w:val="left"/>
               <w:rPr>
@@ -34749,13 +34849,14 @@
         </w:tc>
         <w:tc>
           <w:tcPr>
-            <w:tcW w:w="7425" w:type="dxa"/>
+            <w:tcW w:w="7426" w:type="dxa"/>
             <w:tcBorders/>
           </w:tcPr>
           <w:p>
             <w:pPr>
               <w:pStyle w:val="Normal"/>
               <w:widowControl/>
+              <w:suppressAutoHyphens w:val="true"/>
               <w:spacing w:lineRule="auto" w:line="360" w:before="0" w:after="0"/>
               <w:jc w:val="left"/>
               <w:rPr>
@@ -34933,6 +35034,7 @@
             <w:pPr>
               <w:pStyle w:val="Normal"/>
               <w:widowControl/>
+              <w:suppressAutoHyphens w:val="true"/>
               <w:spacing w:lineRule="auto" w:line="360" w:before="0" w:after="0"/>
               <w:jc w:val="left"/>
               <w:rPr>
@@ -34967,6 +35069,7 @@
             <w:pPr>
               <w:pStyle w:val="Normal"/>
               <w:widowControl/>
+              <w:suppressAutoHyphens w:val="true"/>
               <w:spacing w:lineRule="auto" w:line="360" w:before="0" w:after="0"/>
               <w:jc w:val="left"/>
               <w:rPr>
@@ -34996,6 +35099,7 @@
             <w:pPr>
               <w:pStyle w:val="Normal"/>
               <w:widowControl/>
+              <w:suppressAutoHyphens w:val="true"/>
               <w:spacing w:lineRule="auto" w:line="360" w:before="0" w:after="0"/>
               <w:jc w:val="left"/>
               <w:rPr>
@@ -35030,6 +35134,7 @@
             <w:pPr>
               <w:pStyle w:val="Normal"/>
               <w:widowControl/>
+              <w:suppressAutoHyphens w:val="true"/>
               <w:spacing w:lineRule="auto" w:line="360" w:before="0" w:after="0"/>
               <w:jc w:val="left"/>
               <w:rPr>
@@ -35059,6 +35164,7 @@
             <w:pPr>
               <w:pStyle w:val="Normal"/>
               <w:widowControl/>
+              <w:suppressAutoHyphens w:val="true"/>
               <w:spacing w:lineRule="auto" w:line="360" w:before="0" w:after="0"/>
               <w:jc w:val="left"/>
               <w:rPr>
@@ -35075,7 +35181,7 @@
                 <w:szCs w:val="24"/>
                 <w:lang w:val="en-US" w:eastAsia="ja-JP" w:bidi="ar-SA"/>
               </w:rPr>
-              <w:t xml:space="preserve">MU243246  </w:t>
+              <w:t>MU243246</w:t>
             </w:r>
           </w:p>
         </w:tc>
@@ -35093,6 +35199,7 @@
             <w:pPr>
               <w:pStyle w:val="Normal"/>
               <w:widowControl/>
+              <w:suppressAutoHyphens w:val="true"/>
               <w:spacing w:lineRule="auto" w:line="360" w:before="0" w:after="0"/>
               <w:jc w:val="left"/>
               <w:rPr>
@@ -35122,6 +35229,7 @@
             <w:pPr>
               <w:pStyle w:val="Normal"/>
               <w:widowControl/>
+              <w:suppressAutoHyphens w:val="true"/>
               <w:spacing w:lineRule="auto" w:line="360" w:before="0" w:after="0"/>
               <w:jc w:val="left"/>
               <w:rPr>
@@ -35138,7 +35246,7 @@
                 <w:szCs w:val="24"/>
                 <w:lang w:val="en-US" w:eastAsia="ja-JP" w:bidi="ar-SA"/>
               </w:rPr>
-              <w:t xml:space="preserve">011 – 340 2526 </w:t>
+              <w:t>011 – 340 2526</w:t>
             </w:r>
           </w:p>
         </w:tc>
@@ -35156,6 +35264,7 @@
             <w:pPr>
               <w:pStyle w:val="Normal"/>
               <w:widowControl/>
+              <w:suppressAutoHyphens w:val="true"/>
               <w:spacing w:lineRule="auto" w:line="360" w:before="0" w:after="0"/>
               <w:jc w:val="left"/>
               <w:rPr>
@@ -35185,6 +35294,7 @@
             <w:pPr>
               <w:pStyle w:val="Normal"/>
               <w:widowControl/>
+              <w:suppressAutoHyphens w:val="true"/>
               <w:spacing w:lineRule="auto" w:line="360" w:before="0" w:after="0"/>
               <w:jc w:val="left"/>
               <w:rPr>
@@ -35219,6 +35329,7 @@
             <w:pPr>
               <w:pStyle w:val="Normal"/>
               <w:widowControl/>
+              <w:suppressAutoHyphens w:val="true"/>
               <w:spacing w:lineRule="auto" w:line="360" w:before="0" w:after="0"/>
               <w:jc w:val="left"/>
               <w:rPr>
@@ -35248,6 +35359,7 @@
             <w:pPr>
               <w:pStyle w:val="Normal"/>
               <w:widowControl/>
+              <w:suppressAutoHyphens w:val="true"/>
               <w:spacing w:lineRule="auto" w:line="360" w:before="0" w:after="0"/>
               <w:jc w:val="left"/>
               <w:rPr>
@@ -35283,6 +35395,7 @@
             <w:pPr>
               <w:pStyle w:val="Normal"/>
               <w:widowControl/>
+              <w:suppressAutoHyphens w:val="true"/>
               <w:spacing w:lineRule="auto" w:line="360" w:before="0" w:after="0"/>
               <w:jc w:val="left"/>
               <w:rPr>
@@ -35317,6 +35430,7 @@
             <w:pPr>
               <w:pStyle w:val="Normal"/>
               <w:widowControl/>
+              <w:suppressAutoHyphens w:val="true"/>
               <w:spacing w:lineRule="auto" w:line="360" w:before="0" w:after="0"/>
               <w:jc w:val="left"/>
               <w:rPr>
@@ -35346,6 +35460,7 @@
             <w:pPr>
               <w:pStyle w:val="Normal"/>
               <w:widowControl/>
+              <w:suppressAutoHyphens w:val="true"/>
               <w:spacing w:lineRule="auto" w:line="360" w:before="0" w:after="0"/>
               <w:jc w:val="left"/>
               <w:rPr>
@@ -35380,6 +35495,7 @@
             <w:pPr>
               <w:pStyle w:val="Normal"/>
               <w:widowControl/>
+              <w:suppressAutoHyphens w:val="true"/>
               <w:spacing w:lineRule="auto" w:line="360" w:before="0" w:after="0"/>
               <w:jc w:val="left"/>
               <w:rPr>
@@ -35409,6 +35525,7 @@
             <w:pPr>
               <w:pStyle w:val="Normal"/>
               <w:widowControl/>
+              <w:suppressAutoHyphens w:val="true"/>
               <w:spacing w:lineRule="auto" w:line="360" w:before="0" w:after="0"/>
               <w:jc w:val="left"/>
               <w:rPr>
@@ -35444,6 +35561,7 @@
             <w:pPr>
               <w:pStyle w:val="Normal"/>
               <w:widowControl/>
+              <w:suppressAutoHyphens w:val="true"/>
               <w:spacing w:lineRule="auto" w:line="360" w:before="0" w:after="0"/>
               <w:jc w:val="left"/>
               <w:rPr>
@@ -35460,7 +35578,7 @@
                 <w:szCs w:val="24"/>
                 <w:lang w:val="en-US" w:eastAsia="ja-JP" w:bidi="ar-SA"/>
               </w:rPr>
-              <w:t xml:space="preserve">Staff View Available Parking </w:t>
+              <w:t>Staff View Available Parking</w:t>
             </w:r>
           </w:p>
         </w:tc>
@@ -35478,6 +35596,7 @@
             <w:pPr>
               <w:pStyle w:val="Normal"/>
               <w:widowControl/>
+              <w:suppressAutoHyphens w:val="true"/>
               <w:spacing w:lineRule="auto" w:line="360" w:before="0" w:after="0"/>
               <w:jc w:val="left"/>
               <w:rPr>
@@ -35507,6 +35626,7 @@
             <w:pPr>
               <w:pStyle w:val="Normal"/>
               <w:widowControl/>
+              <w:suppressAutoHyphens w:val="true"/>
               <w:spacing w:lineRule="auto" w:line="360" w:before="0" w:after="0"/>
               <w:jc w:val="left"/>
               <w:rPr>
@@ -35541,6 +35661,7 @@
             <w:pPr>
               <w:pStyle w:val="Normal"/>
               <w:widowControl/>
+              <w:suppressAutoHyphens w:val="true"/>
               <w:spacing w:lineRule="auto" w:line="360" w:before="0" w:after="0"/>
               <w:jc w:val="left"/>
               <w:rPr>
@@ -35570,6 +35691,7 @@
             <w:pPr>
               <w:pStyle w:val="Normal"/>
               <w:widowControl/>
+              <w:suppressAutoHyphens w:val="true"/>
               <w:spacing w:lineRule="auto" w:line="360" w:before="0" w:after="0"/>
               <w:jc w:val="left"/>
               <w:rPr>
@@ -35660,8 +35782,8 @@
         <w:gridCol w:w="1560"/>
         <w:gridCol w:w="1559"/>
         <w:gridCol w:w="1561"/>
-        <w:gridCol w:w="1635"/>
-        <w:gridCol w:w="1484"/>
+        <w:gridCol w:w="1636"/>
+        <w:gridCol w:w="1483"/>
         <w:gridCol w:w="1560"/>
       </w:tblGrid>
       <w:tr>
@@ -35677,6 +35799,7 @@
             <w:pPr>
               <w:pStyle w:val="Normal"/>
               <w:widowControl/>
+              <w:suppressAutoHyphens w:val="true"/>
               <w:spacing w:lineRule="auto" w:line="240" w:before="0" w:after="0"/>
               <w:jc w:val="left"/>
               <w:rPr>
@@ -35706,6 +35829,7 @@
             <w:pPr>
               <w:pStyle w:val="Normal"/>
               <w:widowControl/>
+              <w:suppressAutoHyphens w:val="true"/>
               <w:spacing w:lineRule="auto" w:line="240" w:before="0" w:after="0"/>
               <w:jc w:val="left"/>
               <w:rPr>
@@ -35735,6 +35859,7 @@
             <w:pPr>
               <w:pStyle w:val="Normal"/>
               <w:widowControl/>
+              <w:suppressAutoHyphens w:val="true"/>
               <w:spacing w:lineRule="auto" w:line="240" w:before="0" w:after="0"/>
               <w:jc w:val="left"/>
               <w:rPr>
@@ -35757,13 +35882,14 @@
         </w:tc>
         <w:tc>
           <w:tcPr>
-            <w:tcW w:w="1635" w:type="dxa"/>
+            <w:tcW w:w="1636" w:type="dxa"/>
             <w:tcBorders/>
           </w:tcPr>
           <w:p>
             <w:pPr>
               <w:pStyle w:val="Normal"/>
               <w:widowControl/>
+              <w:suppressAutoHyphens w:val="true"/>
               <w:spacing w:lineRule="auto" w:line="240" w:before="0" w:after="0"/>
               <w:jc w:val="left"/>
               <w:rPr>
@@ -35786,13 +35912,14 @@
         </w:tc>
         <w:tc>
           <w:tcPr>
-            <w:tcW w:w="1484" w:type="dxa"/>
+            <w:tcW w:w="1483" w:type="dxa"/>
             <w:tcBorders/>
           </w:tcPr>
           <w:p>
             <w:pPr>
               <w:pStyle w:val="Normal"/>
               <w:widowControl/>
+              <w:suppressAutoHyphens w:val="true"/>
               <w:spacing w:lineRule="auto" w:line="240" w:before="0" w:after="0"/>
               <w:jc w:val="left"/>
               <w:rPr>
@@ -35822,6 +35949,7 @@
             <w:pPr>
               <w:pStyle w:val="Normal"/>
               <w:widowControl/>
+              <w:suppressAutoHyphens w:val="true"/>
               <w:spacing w:lineRule="auto" w:line="240" w:before="0" w:after="0"/>
               <w:jc w:val="left"/>
               <w:rPr>
@@ -35856,6 +35984,7 @@
             <w:pPr>
               <w:pStyle w:val="Normal"/>
               <w:widowControl/>
+              <w:suppressAutoHyphens w:val="true"/>
               <w:spacing w:lineRule="auto" w:line="240" w:before="0" w:after="0"/>
               <w:jc w:val="left"/>
               <w:rPr>
@@ -35885,6 +36014,7 @@
             <w:pPr>
               <w:pStyle w:val="Normal"/>
               <w:widowControl/>
+              <w:suppressAutoHyphens w:val="true"/>
               <w:spacing w:lineRule="auto" w:line="240" w:before="0" w:after="0"/>
               <w:jc w:val="left"/>
               <w:rPr>
@@ -35914,6 +36044,7 @@
             <w:pPr>
               <w:pStyle w:val="Normal"/>
               <w:widowControl/>
+              <w:suppressAutoHyphens w:val="true"/>
               <w:spacing w:lineRule="auto" w:line="240" w:before="0" w:after="0"/>
               <w:jc w:val="left"/>
               <w:rPr>
@@ -35936,13 +36067,14 @@
         </w:tc>
         <w:tc>
           <w:tcPr>
-            <w:tcW w:w="1635" w:type="dxa"/>
+            <w:tcW w:w="1636" w:type="dxa"/>
             <w:tcBorders/>
           </w:tcPr>
           <w:p>
             <w:pPr>
               <w:pStyle w:val="Normal"/>
               <w:widowControl/>
+              <w:suppressAutoHyphens w:val="true"/>
               <w:spacing w:lineRule="auto" w:line="240" w:before="0" w:after="0"/>
               <w:jc w:val="left"/>
               <w:rPr>
@@ -35965,13 +36097,14 @@
         </w:tc>
         <w:tc>
           <w:tcPr>
-            <w:tcW w:w="1484" w:type="dxa"/>
+            <w:tcW w:w="1483" w:type="dxa"/>
             <w:tcBorders/>
           </w:tcPr>
           <w:p>
             <w:pPr>
               <w:pStyle w:val="Normal"/>
               <w:widowControl/>
+              <w:suppressAutoHyphens w:val="true"/>
               <w:spacing w:lineRule="auto" w:line="240" w:before="0" w:after="0"/>
               <w:jc w:val="left"/>
               <w:rPr>
@@ -36001,6 +36134,7 @@
             <w:pPr>
               <w:pStyle w:val="Normal"/>
               <w:widowControl/>
+              <w:suppressAutoHyphens w:val="true"/>
               <w:spacing w:lineRule="auto" w:line="240" w:before="0" w:after="0"/>
               <w:jc w:val="left"/>
               <w:rPr>
@@ -36024,6 +36158,7 @@
             <w:pPr>
               <w:pStyle w:val="Normal"/>
               <w:widowControl/>
+              <w:suppressAutoHyphens w:val="true"/>
               <w:spacing w:lineRule="auto" w:line="240" w:before="0" w:after="0"/>
               <w:jc w:val="left"/>
               <w:rPr>
@@ -36057,6 +36192,7 @@
             <w:pPr>
               <w:pStyle w:val="Normal"/>
               <w:widowControl/>
+              <w:suppressAutoHyphens w:val="true"/>
               <w:spacing w:lineRule="auto" w:line="240" w:before="0" w:after="0"/>
               <w:jc w:val="left"/>
               <w:rPr>
@@ -36086,6 +36222,7 @@
             <w:pPr>
               <w:pStyle w:val="Normal"/>
               <w:widowControl/>
+              <w:suppressAutoHyphens w:val="true"/>
               <w:spacing w:lineRule="auto" w:line="240" w:before="0" w:after="0"/>
               <w:jc w:val="left"/>
               <w:rPr>
@@ -36115,6 +36252,7 @@
             <w:pPr>
               <w:pStyle w:val="Normal"/>
               <w:widowControl/>
+              <w:suppressAutoHyphens w:val="true"/>
               <w:spacing w:lineRule="auto" w:line="240" w:before="0" w:after="0"/>
               <w:jc w:val="left"/>
               <w:rPr>
@@ -36137,13 +36275,14 @@
         </w:tc>
         <w:tc>
           <w:tcPr>
-            <w:tcW w:w="1635" w:type="dxa"/>
+            <w:tcW w:w="1636" w:type="dxa"/>
             <w:tcBorders/>
           </w:tcPr>
           <w:p>
             <w:pPr>
               <w:pStyle w:val="Normal"/>
               <w:widowControl/>
+              <w:suppressAutoHyphens w:val="true"/>
               <w:spacing w:lineRule="auto" w:line="240" w:before="0" w:after="0"/>
               <w:jc w:val="left"/>
               <w:rPr>
@@ -36166,13 +36305,14 @@
         </w:tc>
         <w:tc>
           <w:tcPr>
-            <w:tcW w:w="1484" w:type="dxa"/>
+            <w:tcW w:w="1483" w:type="dxa"/>
             <w:tcBorders/>
           </w:tcPr>
           <w:p>
             <w:pPr>
               <w:pStyle w:val="Normal"/>
               <w:widowControl/>
+              <w:suppressAutoHyphens w:val="true"/>
               <w:spacing w:lineRule="auto" w:line="240" w:before="0" w:after="0"/>
               <w:jc w:val="left"/>
               <w:rPr>
@@ -36202,6 +36342,7 @@
             <w:pPr>
               <w:pStyle w:val="Normal"/>
               <w:widowControl/>
+              <w:suppressAutoHyphens w:val="true"/>
               <w:spacing w:lineRule="auto" w:line="240" w:before="0" w:after="0"/>
               <w:jc w:val="left"/>
               <w:rPr>
@@ -36225,6 +36366,7 @@
             <w:pPr>
               <w:pStyle w:val="Normal"/>
               <w:widowControl/>
+              <w:suppressAutoHyphens w:val="true"/>
               <w:spacing w:lineRule="auto" w:line="240" w:before="0" w:after="0"/>
               <w:jc w:val="left"/>
               <w:rPr>
@@ -36258,6 +36400,7 @@
             <w:pPr>
               <w:pStyle w:val="Normal"/>
               <w:widowControl/>
+              <w:suppressAutoHyphens w:val="true"/>
               <w:spacing w:lineRule="auto" w:line="240" w:before="0" w:after="0"/>
               <w:jc w:val="left"/>
               <w:rPr>
@@ -36287,6 +36430,7 @@
             <w:pPr>
               <w:pStyle w:val="Normal"/>
               <w:widowControl/>
+              <w:suppressAutoHyphens w:val="true"/>
               <w:spacing w:lineRule="auto" w:line="240" w:before="0" w:after="0"/>
               <w:jc w:val="left"/>
               <w:rPr>
@@ -36316,6 +36460,7 @@
             <w:pPr>
               <w:pStyle w:val="Normal"/>
               <w:widowControl/>
+              <w:suppressAutoHyphens w:val="true"/>
               <w:spacing w:lineRule="auto" w:line="240" w:before="0" w:after="0"/>
               <w:jc w:val="left"/>
               <w:rPr>
@@ -36338,13 +36483,14 @@
         </w:tc>
         <w:tc>
           <w:tcPr>
-            <w:tcW w:w="1635" w:type="dxa"/>
+            <w:tcW w:w="1636" w:type="dxa"/>
             <w:tcBorders/>
           </w:tcPr>
           <w:p>
             <w:pPr>
               <w:pStyle w:val="Normal"/>
               <w:widowControl/>
+              <w:suppressAutoHyphens w:val="true"/>
               <w:spacing w:lineRule="auto" w:line="240" w:before="0" w:after="0"/>
               <w:jc w:val="left"/>
               <w:rPr>
@@ -36367,13 +36513,14 @@
         </w:tc>
         <w:tc>
           <w:tcPr>
-            <w:tcW w:w="1484" w:type="dxa"/>
+            <w:tcW w:w="1483" w:type="dxa"/>
             <w:tcBorders/>
           </w:tcPr>
           <w:p>
             <w:pPr>
               <w:pStyle w:val="Normal"/>
               <w:widowControl/>
+              <w:suppressAutoHyphens w:val="true"/>
               <w:spacing w:lineRule="auto" w:line="240" w:before="0" w:after="0"/>
               <w:jc w:val="left"/>
               <w:rPr>
@@ -36403,6 +36550,7 @@
             <w:pPr>
               <w:pStyle w:val="Normal"/>
               <w:widowControl/>
+              <w:suppressAutoHyphens w:val="true"/>
               <w:spacing w:lineRule="auto" w:line="240" w:before="0" w:after="0"/>
               <w:jc w:val="left"/>
               <w:rPr>
@@ -36426,6 +36574,7 @@
             <w:pPr>
               <w:pStyle w:val="Normal"/>
               <w:widowControl/>
+              <w:suppressAutoHyphens w:val="true"/>
               <w:spacing w:lineRule="auto" w:line="240" w:before="0" w:after="0"/>
               <w:jc w:val="left"/>
               <w:rPr>
@@ -36459,6 +36608,7 @@
             <w:pPr>
               <w:pStyle w:val="Normal"/>
               <w:widowControl/>
+              <w:suppressAutoHyphens w:val="true"/>
               <w:spacing w:lineRule="auto" w:line="240" w:before="0" w:after="0"/>
               <w:jc w:val="left"/>
               <w:rPr>
@@ -36488,6 +36638,7 @@
             <w:pPr>
               <w:pStyle w:val="Normal"/>
               <w:widowControl/>
+              <w:suppressAutoHyphens w:val="true"/>
               <w:spacing w:lineRule="auto" w:line="240" w:before="0" w:after="0"/>
               <w:jc w:val="left"/>
               <w:rPr>
@@ -36517,6 +36668,7 @@
             <w:pPr>
               <w:pStyle w:val="Normal"/>
               <w:widowControl/>
+              <w:suppressAutoHyphens w:val="true"/>
               <w:spacing w:lineRule="auto" w:line="240" w:before="0" w:after="0"/>
               <w:jc w:val="left"/>
               <w:rPr>
@@ -36539,13 +36691,14 @@
         </w:tc>
         <w:tc>
           <w:tcPr>
-            <w:tcW w:w="1635" w:type="dxa"/>
+            <w:tcW w:w="1636" w:type="dxa"/>
             <w:tcBorders/>
           </w:tcPr>
           <w:p>
             <w:pPr>
               <w:pStyle w:val="Normal"/>
               <w:widowControl/>
+              <w:suppressAutoHyphens w:val="true"/>
               <w:spacing w:lineRule="auto" w:line="240" w:before="0" w:after="0"/>
               <w:jc w:val="left"/>
               <w:rPr>
@@ -36568,13 +36721,14 @@
         </w:tc>
         <w:tc>
           <w:tcPr>
-            <w:tcW w:w="1484" w:type="dxa"/>
+            <w:tcW w:w="1483" w:type="dxa"/>
             <w:tcBorders/>
           </w:tcPr>
           <w:p>
             <w:pPr>
               <w:pStyle w:val="Normal"/>
               <w:widowControl/>
+              <w:suppressAutoHyphens w:val="true"/>
               <w:spacing w:lineRule="auto" w:line="240" w:before="0" w:after="0"/>
               <w:jc w:val="left"/>
               <w:rPr>
@@ -36604,6 +36758,7 @@
             <w:pPr>
               <w:pStyle w:val="Normal"/>
               <w:widowControl/>
+              <w:suppressAutoHyphens w:val="true"/>
               <w:spacing w:lineRule="auto" w:line="240" w:before="0" w:after="0"/>
               <w:jc w:val="left"/>
               <w:rPr>
@@ -36677,8 +36832,8 @@
       </w:tblPr>
       <w:tblGrid>
         <w:gridCol w:w="1559"/>
-        <w:gridCol w:w="1560"/>
-        <w:gridCol w:w="1545"/>
+        <w:gridCol w:w="1559"/>
+        <w:gridCol w:w="1546"/>
         <w:gridCol w:w="1635"/>
         <w:gridCol w:w="1512"/>
         <w:gridCol w:w="1574"/>
@@ -36696,6 +36851,7 @@
             <w:pPr>
               <w:pStyle w:val="Normal"/>
               <w:widowControl/>
+              <w:suppressAutoHyphens w:val="true"/>
               <w:spacing w:lineRule="auto" w:line="240" w:before="0" w:after="0"/>
               <w:jc w:val="left"/>
               <w:rPr>
@@ -36718,13 +36874,14 @@
         </w:tc>
         <w:tc>
           <w:tcPr>
-            <w:tcW w:w="1560" w:type="dxa"/>
+            <w:tcW w:w="1559" w:type="dxa"/>
             <w:tcBorders/>
           </w:tcPr>
           <w:p>
             <w:pPr>
               <w:pStyle w:val="Normal"/>
               <w:widowControl/>
+              <w:suppressAutoHyphens w:val="true"/>
               <w:spacing w:lineRule="auto" w:line="240" w:before="0" w:after="0"/>
               <w:jc w:val="left"/>
               <w:rPr>
@@ -36747,13 +36904,14 @@
         </w:tc>
         <w:tc>
           <w:tcPr>
-            <w:tcW w:w="1545" w:type="dxa"/>
+            <w:tcW w:w="1546" w:type="dxa"/>
             <w:tcBorders/>
           </w:tcPr>
           <w:p>
             <w:pPr>
               <w:pStyle w:val="Normal"/>
               <w:widowControl/>
+              <w:suppressAutoHyphens w:val="true"/>
               <w:spacing w:lineRule="auto" w:line="240" w:before="0" w:after="0"/>
               <w:jc w:val="left"/>
               <w:rPr>
@@ -36783,6 +36941,7 @@
             <w:pPr>
               <w:pStyle w:val="Normal"/>
               <w:widowControl/>
+              <w:suppressAutoHyphens w:val="true"/>
               <w:spacing w:lineRule="auto" w:line="240" w:before="0" w:after="0"/>
               <w:jc w:val="left"/>
               <w:rPr>
@@ -36812,6 +36971,7 @@
             <w:pPr>
               <w:pStyle w:val="Normal"/>
               <w:widowControl/>
+              <w:suppressAutoHyphens w:val="true"/>
               <w:spacing w:lineRule="auto" w:line="240" w:before="0" w:after="0"/>
               <w:jc w:val="left"/>
               <w:rPr>
@@ -36841,6 +37001,7 @@
             <w:pPr>
               <w:pStyle w:val="Normal"/>
               <w:widowControl/>
+              <w:suppressAutoHyphens w:val="true"/>
               <w:spacing w:lineRule="auto" w:line="240" w:before="0" w:after="0"/>
               <w:jc w:val="left"/>
               <w:rPr>
@@ -36875,6 +37036,7 @@
             <w:pPr>
               <w:pStyle w:val="Normal"/>
               <w:widowControl/>
+              <w:suppressAutoHyphens w:val="true"/>
               <w:spacing w:lineRule="auto" w:line="240" w:before="0" w:after="0"/>
               <w:jc w:val="left"/>
               <w:rPr>
@@ -36897,13 +37059,14 @@
         </w:tc>
         <w:tc>
           <w:tcPr>
-            <w:tcW w:w="1560" w:type="dxa"/>
+            <w:tcW w:w="1559" w:type="dxa"/>
             <w:tcBorders/>
           </w:tcPr>
           <w:p>
             <w:pPr>
               <w:pStyle w:val="Normal"/>
               <w:widowControl/>
+              <w:suppressAutoHyphens w:val="true"/>
               <w:spacing w:lineRule="auto" w:line="240" w:before="0" w:after="0"/>
               <w:jc w:val="left"/>
               <w:rPr>
@@ -36926,13 +37089,14 @@
         </w:tc>
         <w:tc>
           <w:tcPr>
-            <w:tcW w:w="1545" w:type="dxa"/>
+            <w:tcW w:w="1546" w:type="dxa"/>
             <w:tcBorders/>
           </w:tcPr>
           <w:p>
             <w:pPr>
               <w:pStyle w:val="Normal"/>
               <w:widowControl/>
+              <w:suppressAutoHyphens w:val="true"/>
               <w:spacing w:lineRule="auto" w:line="240" w:before="0" w:after="0"/>
               <w:jc w:val="left"/>
               <w:rPr>
@@ -36962,6 +37126,7 @@
             <w:pPr>
               <w:pStyle w:val="Normal"/>
               <w:widowControl/>
+              <w:suppressAutoHyphens w:val="true"/>
               <w:spacing w:lineRule="auto" w:line="240" w:before="0" w:after="0"/>
               <w:jc w:val="left"/>
               <w:rPr>
@@ -36991,6 +37156,7 @@
             <w:pPr>
               <w:pStyle w:val="Normal"/>
               <w:widowControl/>
+              <w:suppressAutoHyphens w:val="true"/>
               <w:spacing w:lineRule="auto" w:line="240" w:before="0" w:after="0"/>
               <w:jc w:val="left"/>
               <w:rPr>
@@ -37020,6 +37186,7 @@
             <w:pPr>
               <w:pStyle w:val="Normal"/>
               <w:widowControl/>
+              <w:suppressAutoHyphens w:val="true"/>
               <w:spacing w:lineRule="auto" w:line="240" w:before="0" w:after="0"/>
               <w:jc w:val="left"/>
               <w:rPr>
@@ -37043,6 +37210,7 @@
             <w:pPr>
               <w:pStyle w:val="Normal"/>
               <w:widowControl/>
+              <w:suppressAutoHyphens w:val="true"/>
               <w:spacing w:lineRule="auto" w:line="240" w:before="0" w:after="0"/>
               <w:jc w:val="left"/>
               <w:rPr>
@@ -37076,6 +37244,7 @@
             <w:pPr>
               <w:pStyle w:val="Normal"/>
               <w:widowControl/>
+              <w:suppressAutoHyphens w:val="true"/>
               <w:spacing w:lineRule="auto" w:line="240" w:before="0" w:after="0"/>
               <w:jc w:val="left"/>
               <w:rPr>
@@ -37098,13 +37267,14 @@
         </w:tc>
         <w:tc>
           <w:tcPr>
-            <w:tcW w:w="1560" w:type="dxa"/>
+            <w:tcW w:w="1559" w:type="dxa"/>
             <w:tcBorders/>
           </w:tcPr>
           <w:p>
             <w:pPr>
               <w:pStyle w:val="Normal"/>
               <w:widowControl/>
+              <w:suppressAutoHyphens w:val="true"/>
               <w:spacing w:lineRule="auto" w:line="240" w:before="0" w:after="0"/>
               <w:jc w:val="left"/>
               <w:rPr>
@@ -37127,13 +37297,14 @@
         </w:tc>
         <w:tc>
           <w:tcPr>
-            <w:tcW w:w="1545" w:type="dxa"/>
+            <w:tcW w:w="1546" w:type="dxa"/>
             <w:tcBorders/>
           </w:tcPr>
           <w:p>
             <w:pPr>
               <w:pStyle w:val="Normal"/>
               <w:widowControl/>
+              <w:suppressAutoHyphens w:val="true"/>
               <w:spacing w:lineRule="auto" w:line="240" w:before="0" w:after="0"/>
               <w:jc w:val="left"/>
               <w:rPr>
@@ -37163,6 +37334,7 @@
             <w:pPr>
               <w:pStyle w:val="Normal"/>
               <w:widowControl/>
+              <w:suppressAutoHyphens w:val="true"/>
               <w:spacing w:lineRule="auto" w:line="240" w:before="0" w:after="0"/>
               <w:jc w:val="left"/>
               <w:rPr>
@@ -37192,6 +37364,7 @@
             <w:pPr>
               <w:pStyle w:val="Normal"/>
               <w:widowControl/>
+              <w:suppressAutoHyphens w:val="true"/>
               <w:spacing w:lineRule="auto" w:line="240" w:before="0" w:after="0"/>
               <w:jc w:val="left"/>
               <w:rPr>
@@ -37221,6 +37394,7 @@
             <w:pPr>
               <w:pStyle w:val="Normal"/>
               <w:widowControl/>
+              <w:suppressAutoHyphens w:val="true"/>
               <w:spacing w:lineRule="auto" w:line="240" w:before="0" w:after="0"/>
               <w:jc w:val="left"/>
               <w:rPr>
@@ -37244,6 +37418,7 @@
             <w:pPr>
               <w:pStyle w:val="Normal"/>
               <w:widowControl/>
+              <w:suppressAutoHyphens w:val="true"/>
               <w:spacing w:lineRule="auto" w:line="240" w:before="0" w:after="0"/>
               <w:jc w:val="left"/>
               <w:rPr>
@@ -37277,6 +37452,7 @@
             <w:pPr>
               <w:pStyle w:val="Normal"/>
               <w:widowControl/>
+              <w:suppressAutoHyphens w:val="true"/>
               <w:spacing w:lineRule="auto" w:line="240" w:before="0" w:after="0"/>
               <w:jc w:val="left"/>
               <w:rPr>
@@ -37299,13 +37475,14 @@
         </w:tc>
         <w:tc>
           <w:tcPr>
-            <w:tcW w:w="1560" w:type="dxa"/>
+            <w:tcW w:w="1559" w:type="dxa"/>
             <w:tcBorders/>
           </w:tcPr>
           <w:p>
             <w:pPr>
               <w:pStyle w:val="Normal"/>
               <w:widowControl/>
+              <w:suppressAutoHyphens w:val="true"/>
               <w:spacing w:lineRule="auto" w:line="240" w:before="0" w:after="0"/>
               <w:jc w:val="left"/>
               <w:rPr>
@@ -37328,13 +37505,14 @@
         </w:tc>
         <w:tc>
           <w:tcPr>
-            <w:tcW w:w="1545" w:type="dxa"/>
+            <w:tcW w:w="1546" w:type="dxa"/>
             <w:tcBorders/>
           </w:tcPr>
           <w:p>
             <w:pPr>
               <w:pStyle w:val="Normal"/>
               <w:widowControl/>
+              <w:suppressAutoHyphens w:val="true"/>
               <w:spacing w:lineRule="auto" w:line="240" w:before="0" w:after="0"/>
               <w:jc w:val="left"/>
               <w:rPr>
@@ -37364,6 +37542,7 @@
             <w:pPr>
               <w:pStyle w:val="Normal"/>
               <w:widowControl/>
+              <w:suppressAutoHyphens w:val="true"/>
               <w:spacing w:lineRule="auto" w:line="240" w:before="0" w:after="0"/>
               <w:jc w:val="left"/>
               <w:rPr>
@@ -37387,6 +37566,7 @@
             <w:pPr>
               <w:pStyle w:val="Normal"/>
               <w:widowControl/>
+              <w:suppressAutoHyphens w:val="true"/>
               <w:spacing w:lineRule="auto" w:line="240" w:before="0" w:after="0"/>
               <w:jc w:val="left"/>
               <w:rPr>
@@ -37415,6 +37595,7 @@
             <w:pPr>
               <w:pStyle w:val="Normal"/>
               <w:widowControl/>
+              <w:suppressAutoHyphens w:val="true"/>
               <w:spacing w:lineRule="auto" w:line="240" w:before="0" w:after="0"/>
               <w:jc w:val="left"/>
               <w:rPr>
@@ -37444,6 +37625,7 @@
             <w:pPr>
               <w:pStyle w:val="Normal"/>
               <w:widowControl/>
+              <w:suppressAutoHyphens w:val="true"/>
               <w:spacing w:lineRule="auto" w:line="240" w:before="0" w:after="0"/>
               <w:jc w:val="left"/>
               <w:rPr>
@@ -37547,6 +37729,7 @@
             <w:pPr>
               <w:pStyle w:val="Normal"/>
               <w:widowControl/>
+              <w:suppressAutoHyphens w:val="true"/>
               <w:spacing w:lineRule="auto" w:line="240" w:before="0" w:after="0"/>
               <w:jc w:val="left"/>
               <w:rPr>
@@ -37576,6 +37759,7 @@
             <w:pPr>
               <w:pStyle w:val="Normal"/>
               <w:widowControl/>
+              <w:suppressAutoHyphens w:val="true"/>
               <w:spacing w:lineRule="auto" w:line="240" w:before="0" w:after="0"/>
               <w:jc w:val="left"/>
               <w:rPr>
@@ -37605,6 +37789,7 @@
             <w:pPr>
               <w:pStyle w:val="Normal"/>
               <w:widowControl/>
+              <w:suppressAutoHyphens w:val="true"/>
               <w:spacing w:lineRule="auto" w:line="240" w:before="0" w:after="0"/>
               <w:jc w:val="left"/>
               <w:rPr>
@@ -37621,7 +37806,7 @@
                 <w:szCs w:val="24"/>
                 <w:lang w:val="en-US" w:eastAsia="ja-JP" w:bidi="ar-SA"/>
               </w:rPr>
-              <w:t xml:space="preserve">Verification Method </w:t>
+              <w:t>Verification Method</w:t>
             </w:r>
           </w:p>
         </w:tc>
@@ -37634,6 +37819,7 @@
             <w:pPr>
               <w:pStyle w:val="Normal"/>
               <w:widowControl/>
+              <w:suppressAutoHyphens w:val="true"/>
               <w:spacing w:lineRule="auto" w:line="240" w:before="0" w:after="0"/>
               <w:jc w:val="left"/>
               <w:rPr>
@@ -37663,6 +37849,7 @@
             <w:pPr>
               <w:pStyle w:val="Normal"/>
               <w:widowControl/>
+              <w:suppressAutoHyphens w:val="true"/>
               <w:spacing w:lineRule="auto" w:line="240" w:before="0" w:after="0"/>
               <w:jc w:val="left"/>
               <w:rPr>
@@ -37692,6 +37879,7 @@
             <w:pPr>
               <w:pStyle w:val="Normal"/>
               <w:widowControl/>
+              <w:suppressAutoHyphens w:val="true"/>
               <w:spacing w:lineRule="auto" w:line="240" w:before="0" w:after="0"/>
               <w:jc w:val="left"/>
               <w:rPr>
@@ -37726,6 +37914,7 @@
             <w:pPr>
               <w:pStyle w:val="Normal"/>
               <w:widowControl/>
+              <w:suppressAutoHyphens w:val="true"/>
               <w:spacing w:lineRule="auto" w:line="240" w:before="0" w:after="0"/>
               <w:jc w:val="left"/>
               <w:rPr>
@@ -37755,6 +37944,7 @@
             <w:pPr>
               <w:pStyle w:val="Normal"/>
               <w:widowControl/>
+              <w:suppressAutoHyphens w:val="true"/>
               <w:spacing w:lineRule="auto" w:line="240" w:before="0" w:after="0"/>
               <w:jc w:val="left"/>
               <w:rPr>
@@ -37784,6 +37974,7 @@
             <w:pPr>
               <w:pStyle w:val="Normal"/>
               <w:widowControl/>
+              <w:suppressAutoHyphens w:val="true"/>
               <w:spacing w:lineRule="auto" w:line="240" w:before="0" w:after="0"/>
               <w:jc w:val="left"/>
               <w:rPr>
@@ -37813,6 +38004,7 @@
             <w:pPr>
               <w:pStyle w:val="Normal"/>
               <w:widowControl/>
+              <w:suppressAutoHyphens w:val="true"/>
               <w:spacing w:lineRule="auto" w:line="240" w:before="0" w:after="0"/>
               <w:jc w:val="left"/>
               <w:rPr>
@@ -37842,6 +38034,7 @@
             <w:pPr>
               <w:pStyle w:val="Normal"/>
               <w:widowControl/>
+              <w:suppressAutoHyphens w:val="true"/>
               <w:spacing w:lineRule="auto" w:line="240" w:before="0" w:after="0"/>
               <w:jc w:val="left"/>
               <w:rPr>
@@ -37871,6 +38064,7 @@
             <w:pPr>
               <w:pStyle w:val="Normal"/>
               <w:widowControl/>
+              <w:suppressAutoHyphens w:val="true"/>
               <w:spacing w:lineRule="auto" w:line="240" w:before="0" w:after="0"/>
               <w:jc w:val="left"/>
               <w:rPr>
@@ -37905,6 +38099,7 @@
             <w:pPr>
               <w:pStyle w:val="Normal"/>
               <w:widowControl/>
+              <w:suppressAutoHyphens w:val="true"/>
               <w:spacing w:lineRule="auto" w:line="240" w:before="0" w:after="0"/>
               <w:jc w:val="left"/>
               <w:rPr>
@@ -37934,6 +38129,7 @@
             <w:pPr>
               <w:pStyle w:val="Normal"/>
               <w:widowControl/>
+              <w:suppressAutoHyphens w:val="true"/>
               <w:spacing w:lineRule="auto" w:line="240" w:before="0" w:after="0"/>
               <w:jc w:val="left"/>
               <w:rPr>
@@ -37963,6 +38159,7 @@
             <w:pPr>
               <w:pStyle w:val="Normal"/>
               <w:widowControl/>
+              <w:suppressAutoHyphens w:val="true"/>
               <w:spacing w:lineRule="auto" w:line="240" w:before="0" w:after="0"/>
               <w:jc w:val="left"/>
               <w:rPr>
@@ -37992,6 +38189,7 @@
             <w:pPr>
               <w:pStyle w:val="Normal"/>
               <w:widowControl/>
+              <w:suppressAutoHyphens w:val="true"/>
               <w:spacing w:lineRule="auto" w:line="240" w:before="0" w:after="0"/>
               <w:jc w:val="left"/>
               <w:rPr>
@@ -38015,6 +38213,7 @@
             <w:pPr>
               <w:pStyle w:val="Normal"/>
               <w:widowControl/>
+              <w:suppressAutoHyphens w:val="true"/>
               <w:spacing w:lineRule="auto" w:line="240" w:before="0" w:after="0"/>
               <w:jc w:val="left"/>
               <w:rPr>
@@ -38043,6 +38242,7 @@
             <w:pPr>
               <w:pStyle w:val="Normal"/>
               <w:widowControl/>
+              <w:suppressAutoHyphens w:val="true"/>
               <w:spacing w:lineRule="auto" w:line="240" w:before="0" w:after="0"/>
               <w:jc w:val="left"/>
               <w:rPr>
@@ -38072,6 +38272,7 @@
             <w:pPr>
               <w:pStyle w:val="Normal"/>
               <w:widowControl/>
+              <w:suppressAutoHyphens w:val="true"/>
               <w:spacing w:lineRule="auto" w:line="240" w:before="0" w:after="0"/>
               <w:jc w:val="left"/>
               <w:rPr>
@@ -38106,6 +38307,7 @@
             <w:pPr>
               <w:pStyle w:val="Normal"/>
               <w:widowControl/>
+              <w:suppressAutoHyphens w:val="true"/>
               <w:spacing w:lineRule="auto" w:line="240" w:before="0" w:after="0"/>
               <w:jc w:val="left"/>
               <w:rPr>
@@ -38135,6 +38337,7 @@
             <w:pPr>
               <w:pStyle w:val="Normal"/>
               <w:widowControl/>
+              <w:suppressAutoHyphens w:val="true"/>
               <w:spacing w:lineRule="auto" w:line="240" w:before="0" w:after="0"/>
               <w:jc w:val="left"/>
               <w:rPr>
@@ -38164,6 +38367,7 @@
             <w:pPr>
               <w:pStyle w:val="Normal"/>
               <w:widowControl/>
+              <w:suppressAutoHyphens w:val="true"/>
               <w:spacing w:lineRule="auto" w:line="240" w:before="0" w:after="0"/>
               <w:jc w:val="left"/>
               <w:rPr>
@@ -38193,6 +38397,7 @@
             <w:pPr>
               <w:pStyle w:val="Normal"/>
               <w:widowControl/>
+              <w:suppressAutoHyphens w:val="true"/>
               <w:spacing w:lineRule="auto" w:line="240" w:before="0" w:after="0"/>
               <w:jc w:val="left"/>
               <w:rPr>
@@ -38222,6 +38427,7 @@
             <w:pPr>
               <w:pStyle w:val="Normal"/>
               <w:widowControl/>
+              <w:suppressAutoHyphens w:val="true"/>
               <w:spacing w:lineRule="auto" w:line="240" w:before="0" w:after="0"/>
               <w:jc w:val="left"/>
               <w:rPr>
@@ -38251,6 +38457,7 @@
             <w:pPr>
               <w:pStyle w:val="Normal"/>
               <w:widowControl/>
+              <w:suppressAutoHyphens w:val="true"/>
               <w:spacing w:lineRule="auto" w:line="240" w:before="0" w:after="0"/>
               <w:jc w:val="left"/>
               <w:rPr>
@@ -38285,6 +38492,7 @@
             <w:pPr>
               <w:pStyle w:val="Normal"/>
               <w:widowControl/>
+              <w:suppressAutoHyphens w:val="true"/>
               <w:spacing w:lineRule="auto" w:line="240" w:before="0" w:after="0"/>
               <w:jc w:val="left"/>
               <w:rPr>
@@ -38314,6 +38522,7 @@
             <w:pPr>
               <w:pStyle w:val="Normal"/>
               <w:widowControl/>
+              <w:suppressAutoHyphens w:val="true"/>
               <w:spacing w:lineRule="auto" w:line="240" w:before="0" w:after="0"/>
               <w:jc w:val="left"/>
               <w:rPr>
@@ -38343,6 +38552,7 @@
             <w:pPr>
               <w:pStyle w:val="Normal"/>
               <w:widowControl/>
+              <w:suppressAutoHyphens w:val="true"/>
               <w:spacing w:lineRule="auto" w:line="240" w:before="0" w:after="0"/>
               <w:jc w:val="left"/>
               <w:rPr>
@@ -38372,6 +38582,7 @@
             <w:pPr>
               <w:pStyle w:val="Normal"/>
               <w:widowControl/>
+              <w:suppressAutoHyphens w:val="true"/>
               <w:spacing w:lineRule="auto" w:line="240" w:before="0" w:after="0"/>
               <w:jc w:val="left"/>
               <w:rPr>
@@ -38395,6 +38606,7 @@
             <w:pPr>
               <w:pStyle w:val="Normal"/>
               <w:widowControl/>
+              <w:suppressAutoHyphens w:val="true"/>
               <w:spacing w:lineRule="auto" w:line="240" w:before="0" w:after="0"/>
               <w:jc w:val="left"/>
               <w:rPr>
@@ -38423,6 +38635,7 @@
             <w:pPr>
               <w:pStyle w:val="Normal"/>
               <w:widowControl/>
+              <w:suppressAutoHyphens w:val="true"/>
               <w:spacing w:lineRule="auto" w:line="240" w:before="0" w:after="0"/>
               <w:jc w:val="left"/>
               <w:rPr>
@@ -38452,6 +38665,7 @@
             <w:pPr>
               <w:pStyle w:val="Normal"/>
               <w:widowControl/>
+              <w:suppressAutoHyphens w:val="true"/>
               <w:spacing w:lineRule="auto" w:line="240" w:before="0" w:after="0"/>
               <w:jc w:val="left"/>
               <w:rPr>
@@ -38548,6 +38762,7 @@
             <w:pPr>
               <w:pStyle w:val="Normal"/>
               <w:widowControl/>
+              <w:suppressAutoHyphens w:val="true"/>
               <w:spacing w:lineRule="auto" w:line="240" w:before="0" w:after="0"/>
               <w:jc w:val="left"/>
               <w:rPr>
@@ -38577,6 +38792,7 @@
             <w:pPr>
               <w:pStyle w:val="Normal"/>
               <w:widowControl/>
+              <w:suppressAutoHyphens w:val="true"/>
               <w:spacing w:lineRule="auto" w:line="240" w:before="0" w:after="0"/>
               <w:jc w:val="left"/>
               <w:rPr>
@@ -38606,6 +38822,7 @@
             <w:pPr>
               <w:pStyle w:val="Normal"/>
               <w:widowControl/>
+              <w:suppressAutoHyphens w:val="true"/>
               <w:spacing w:lineRule="auto" w:line="240" w:before="0" w:after="0"/>
               <w:jc w:val="left"/>
               <w:rPr>
@@ -38635,6 +38852,7 @@
             <w:pPr>
               <w:pStyle w:val="Normal"/>
               <w:widowControl/>
+              <w:suppressAutoHyphens w:val="true"/>
               <w:spacing w:lineRule="auto" w:line="240" w:before="0" w:after="0"/>
               <w:jc w:val="left"/>
               <w:rPr>
@@ -38664,6 +38882,7 @@
             <w:pPr>
               <w:pStyle w:val="Normal"/>
               <w:widowControl/>
+              <w:suppressAutoHyphens w:val="true"/>
               <w:spacing w:lineRule="auto" w:line="240" w:before="0" w:after="0"/>
               <w:jc w:val="left"/>
               <w:rPr>
@@ -38693,6 +38912,7 @@
             <w:pPr>
               <w:pStyle w:val="Normal"/>
               <w:widowControl/>
+              <w:suppressAutoHyphens w:val="true"/>
               <w:spacing w:lineRule="auto" w:line="240" w:before="0" w:after="0"/>
               <w:jc w:val="left"/>
               <w:rPr>
@@ -38727,6 +38947,7 @@
             <w:pPr>
               <w:pStyle w:val="Normal"/>
               <w:widowControl/>
+              <w:suppressAutoHyphens w:val="true"/>
               <w:spacing w:lineRule="auto" w:line="240" w:before="0" w:after="0"/>
               <w:jc w:val="left"/>
               <w:rPr>
@@ -38756,6 +38977,7 @@
             <w:pPr>
               <w:pStyle w:val="Normal"/>
               <w:widowControl/>
+              <w:suppressAutoHyphens w:val="true"/>
               <w:spacing w:lineRule="auto" w:line="240" w:before="0" w:after="0"/>
               <w:jc w:val="left"/>
               <w:rPr>
@@ -38785,6 +39007,7 @@
             <w:pPr>
               <w:pStyle w:val="Normal"/>
               <w:widowControl/>
+              <w:suppressAutoHyphens w:val="true"/>
               <w:spacing w:lineRule="auto" w:line="240" w:before="0" w:after="0"/>
               <w:jc w:val="left"/>
               <w:rPr>
@@ -38814,6 +39037,7 @@
             <w:pPr>
               <w:pStyle w:val="Normal"/>
               <w:widowControl/>
+              <w:suppressAutoHyphens w:val="true"/>
               <w:spacing w:lineRule="auto" w:line="240" w:before="0" w:after="0"/>
               <w:jc w:val="left"/>
               <w:rPr>
@@ -38843,6 +39067,7 @@
             <w:pPr>
               <w:pStyle w:val="Normal"/>
               <w:widowControl/>
+              <w:suppressAutoHyphens w:val="true"/>
               <w:spacing w:lineRule="auto" w:line="240" w:before="0" w:after="0"/>
               <w:jc w:val="left"/>
               <w:rPr>
@@ -38872,6 +39097,7 @@
             <w:pPr>
               <w:pStyle w:val="Normal"/>
               <w:widowControl/>
+              <w:suppressAutoHyphens w:val="true"/>
               <w:spacing w:lineRule="auto" w:line="240" w:before="0" w:after="0"/>
               <w:jc w:val="left"/>
               <w:rPr>
@@ -38906,6 +39132,7 @@
             <w:pPr>
               <w:pStyle w:val="Normal"/>
               <w:widowControl/>
+              <w:suppressAutoHyphens w:val="true"/>
               <w:spacing w:lineRule="auto" w:line="240" w:before="0" w:after="0"/>
               <w:jc w:val="left"/>
               <w:rPr>
@@ -38935,6 +39162,7 @@
             <w:pPr>
               <w:pStyle w:val="Normal"/>
               <w:widowControl/>
+              <w:suppressAutoHyphens w:val="true"/>
               <w:spacing w:lineRule="auto" w:line="240" w:before="0" w:after="0"/>
               <w:jc w:val="left"/>
               <w:rPr>
@@ -38964,6 +39192,7 @@
             <w:pPr>
               <w:pStyle w:val="Normal"/>
               <w:widowControl/>
+              <w:suppressAutoHyphens w:val="true"/>
               <w:spacing w:lineRule="auto" w:line="240" w:before="0" w:after="0"/>
               <w:jc w:val="left"/>
               <w:rPr>
@@ -38993,6 +39222,7 @@
             <w:pPr>
               <w:pStyle w:val="Normal"/>
               <w:widowControl/>
+              <w:suppressAutoHyphens w:val="true"/>
               <w:spacing w:lineRule="auto" w:line="240" w:before="0" w:after="0"/>
               <w:jc w:val="left"/>
               <w:rPr>
@@ -39022,6 +39252,7 @@
             <w:pPr>
               <w:pStyle w:val="Normal"/>
               <w:widowControl/>
+              <w:suppressAutoHyphens w:val="true"/>
               <w:spacing w:lineRule="auto" w:line="240" w:before="0" w:after="0"/>
               <w:jc w:val="left"/>
               <w:rPr>
@@ -39051,6 +39282,7 @@
             <w:pPr>
               <w:pStyle w:val="Normal"/>
               <w:widowControl/>
+              <w:suppressAutoHyphens w:val="true"/>
               <w:spacing w:lineRule="auto" w:line="240" w:before="0" w:after="0"/>
               <w:jc w:val="left"/>
               <w:rPr>
@@ -39085,6 +39317,7 @@
             <w:pPr>
               <w:pStyle w:val="Normal"/>
               <w:widowControl/>
+              <w:suppressAutoHyphens w:val="true"/>
               <w:spacing w:lineRule="auto" w:line="240" w:before="0" w:after="0"/>
               <w:jc w:val="left"/>
               <w:rPr>
@@ -39114,6 +39347,7 @@
             <w:pPr>
               <w:pStyle w:val="Normal"/>
               <w:widowControl/>
+              <w:suppressAutoHyphens w:val="true"/>
               <w:spacing w:lineRule="auto" w:line="240" w:before="0" w:after="0"/>
               <w:jc w:val="left"/>
               <w:rPr>
@@ -39143,6 +39377,7 @@
             <w:pPr>
               <w:pStyle w:val="Normal"/>
               <w:widowControl/>
+              <w:suppressAutoHyphens w:val="true"/>
               <w:spacing w:lineRule="auto" w:line="240" w:before="0" w:after="0"/>
               <w:jc w:val="left"/>
               <w:rPr>
@@ -39172,6 +39407,7 @@
             <w:pPr>
               <w:pStyle w:val="Normal"/>
               <w:widowControl/>
+              <w:suppressAutoHyphens w:val="true"/>
               <w:spacing w:lineRule="auto" w:line="240" w:before="0" w:after="0"/>
               <w:jc w:val="left"/>
               <w:rPr>
@@ -39201,6 +39437,7 @@
             <w:pPr>
               <w:pStyle w:val="Normal"/>
               <w:widowControl/>
+              <w:suppressAutoHyphens w:val="true"/>
               <w:spacing w:lineRule="auto" w:line="240" w:before="0" w:after="0"/>
               <w:jc w:val="left"/>
               <w:rPr>
@@ -39230,6 +39467,7 @@
             <w:pPr>
               <w:pStyle w:val="Normal"/>
               <w:widowControl/>
+              <w:suppressAutoHyphens w:val="true"/>
               <w:spacing w:lineRule="auto" w:line="240" w:before="0" w:after="0"/>
               <w:jc w:val="left"/>
               <w:rPr>
@@ -39264,6 +39502,7 @@
             <w:pPr>
               <w:pStyle w:val="Normal"/>
               <w:widowControl/>
+              <w:suppressAutoHyphens w:val="true"/>
               <w:spacing w:lineRule="auto" w:line="240" w:before="0" w:after="0"/>
               <w:jc w:val="left"/>
               <w:rPr>
@@ -39293,6 +39532,7 @@
             <w:pPr>
               <w:pStyle w:val="Normal"/>
               <w:widowControl/>
+              <w:suppressAutoHyphens w:val="true"/>
               <w:spacing w:lineRule="auto" w:line="240" w:before="0" w:after="0"/>
               <w:jc w:val="left"/>
               <w:rPr>
@@ -39322,6 +39562,7 @@
             <w:pPr>
               <w:pStyle w:val="Normal"/>
               <w:widowControl/>
+              <w:suppressAutoHyphens w:val="true"/>
               <w:spacing w:lineRule="auto" w:line="240" w:before="0" w:after="0"/>
               <w:jc w:val="left"/>
               <w:rPr>
@@ -39351,6 +39592,7 @@
             <w:pPr>
               <w:pStyle w:val="Normal"/>
               <w:widowControl/>
+              <w:suppressAutoHyphens w:val="true"/>
               <w:spacing w:lineRule="auto" w:line="240" w:before="0" w:after="0"/>
               <w:jc w:val="left"/>
               <w:rPr>
@@ -39380,6 +39622,7 @@
             <w:pPr>
               <w:pStyle w:val="Normal"/>
               <w:widowControl/>
+              <w:suppressAutoHyphens w:val="true"/>
               <w:spacing w:lineRule="auto" w:line="240" w:before="0" w:after="0"/>
               <w:jc w:val="left"/>
               <w:rPr>
@@ -39409,6 +39652,7 @@
             <w:pPr>
               <w:pStyle w:val="Normal"/>
               <w:widowControl/>
+              <w:suppressAutoHyphens w:val="true"/>
               <w:spacing w:lineRule="auto" w:line="240" w:before="0" w:after="0"/>
               <w:jc w:val="left"/>
               <w:rPr>
@@ -39497,8 +39741,8 @@
         <w:gridCol w:w="1470"/>
         <w:gridCol w:w="1484"/>
         <w:gridCol w:w="1740"/>
-        <w:gridCol w:w="1621"/>
-        <w:gridCol w:w="1484"/>
+        <w:gridCol w:w="1622"/>
+        <w:gridCol w:w="1483"/>
         <w:gridCol w:w="1560"/>
       </w:tblGrid>
       <w:tr>
@@ -39514,6 +39758,7 @@
             <w:pPr>
               <w:pStyle w:val="Normal"/>
               <w:widowControl/>
+              <w:suppressAutoHyphens w:val="true"/>
               <w:spacing w:lineRule="auto" w:line="240" w:before="0" w:after="0"/>
               <w:jc w:val="left"/>
               <w:rPr>
@@ -39543,6 +39788,7 @@
             <w:pPr>
               <w:pStyle w:val="Normal"/>
               <w:widowControl/>
+              <w:suppressAutoHyphens w:val="true"/>
               <w:spacing w:lineRule="auto" w:line="240" w:before="0" w:after="0"/>
               <w:jc w:val="left"/>
               <w:rPr>
@@ -39572,6 +39818,7 @@
             <w:pPr>
               <w:pStyle w:val="Normal"/>
               <w:widowControl/>
+              <w:suppressAutoHyphens w:val="true"/>
               <w:spacing w:lineRule="auto" w:line="240" w:before="0" w:after="0"/>
               <w:jc w:val="left"/>
               <w:rPr>
@@ -39594,13 +39841,14 @@
         </w:tc>
         <w:tc>
           <w:tcPr>
-            <w:tcW w:w="1621" w:type="dxa"/>
+            <w:tcW w:w="1622" w:type="dxa"/>
             <w:tcBorders/>
           </w:tcPr>
           <w:p>
             <w:pPr>
               <w:pStyle w:val="Normal"/>
               <w:widowControl/>
+              <w:suppressAutoHyphens w:val="true"/>
               <w:spacing w:lineRule="auto" w:line="240" w:before="0" w:after="0"/>
               <w:jc w:val="left"/>
               <w:rPr>
@@ -39623,13 +39871,14 @@
         </w:tc>
         <w:tc>
           <w:tcPr>
-            <w:tcW w:w="1484" w:type="dxa"/>
+            <w:tcW w:w="1483" w:type="dxa"/>
             <w:tcBorders/>
           </w:tcPr>
           <w:p>
             <w:pPr>
               <w:pStyle w:val="Normal"/>
               <w:widowControl/>
+              <w:suppressAutoHyphens w:val="true"/>
               <w:spacing w:lineRule="auto" w:line="240" w:before="0" w:after="0"/>
               <w:jc w:val="left"/>
               <w:rPr>
@@ -39659,6 +39908,7 @@
             <w:pPr>
               <w:pStyle w:val="Normal"/>
               <w:widowControl/>
+              <w:suppressAutoHyphens w:val="true"/>
               <w:spacing w:lineRule="auto" w:line="240" w:before="0" w:after="0"/>
               <w:jc w:val="left"/>
               <w:rPr>
@@ -39693,6 +39943,7 @@
             <w:pPr>
               <w:pStyle w:val="Normal"/>
               <w:widowControl/>
+              <w:suppressAutoHyphens w:val="true"/>
               <w:spacing w:lineRule="auto" w:line="240" w:before="0" w:after="0"/>
               <w:jc w:val="left"/>
               <w:rPr>
@@ -39722,6 +39973,7 @@
             <w:pPr>
               <w:pStyle w:val="Normal"/>
               <w:widowControl/>
+              <w:suppressAutoHyphens w:val="true"/>
               <w:spacing w:lineRule="auto" w:line="240" w:before="0" w:after="0"/>
               <w:jc w:val="left"/>
               <w:rPr>
@@ -39751,6 +40003,7 @@
             <w:pPr>
               <w:pStyle w:val="Normal"/>
               <w:widowControl/>
+              <w:suppressAutoHyphens w:val="true"/>
               <w:spacing w:lineRule="auto" w:line="240" w:before="0" w:after="0"/>
               <w:jc w:val="left"/>
               <w:rPr>
@@ -39773,13 +40026,14 @@
         </w:tc>
         <w:tc>
           <w:tcPr>
-            <w:tcW w:w="1621" w:type="dxa"/>
+            <w:tcW w:w="1622" w:type="dxa"/>
             <w:tcBorders/>
           </w:tcPr>
           <w:p>
             <w:pPr>
               <w:pStyle w:val="Normal"/>
               <w:widowControl/>
+              <w:suppressAutoHyphens w:val="true"/>
               <w:spacing w:lineRule="auto" w:line="240" w:before="0" w:after="0"/>
               <w:jc w:val="left"/>
               <w:rPr>
@@ -39802,13 +40056,14 @@
         </w:tc>
         <w:tc>
           <w:tcPr>
-            <w:tcW w:w="1484" w:type="dxa"/>
+            <w:tcW w:w="1483" w:type="dxa"/>
             <w:tcBorders/>
           </w:tcPr>
           <w:p>
             <w:pPr>
               <w:pStyle w:val="Normal"/>
               <w:widowControl/>
+              <w:suppressAutoHyphens w:val="true"/>
               <w:spacing w:lineRule="auto" w:line="240" w:before="0" w:after="0"/>
               <w:jc w:val="left"/>
               <w:rPr>
@@ -39838,6 +40093,7 @@
             <w:pPr>
               <w:pStyle w:val="Normal"/>
               <w:widowControl/>
+              <w:suppressAutoHyphens w:val="true"/>
               <w:spacing w:lineRule="auto" w:line="240" w:before="0" w:after="0"/>
               <w:jc w:val="left"/>
               <w:rPr>
@@ -39873,6 +40129,7 @@
             <w:pPr>
               <w:pStyle w:val="Normal"/>
               <w:widowControl/>
+              <w:suppressAutoHyphens w:val="true"/>
               <w:spacing w:lineRule="auto" w:line="240" w:before="0" w:after="0"/>
               <w:jc w:val="left"/>
               <w:rPr>
@@ -39902,6 +40159,7 @@
             <w:pPr>
               <w:pStyle w:val="Normal"/>
               <w:widowControl/>
+              <w:suppressAutoHyphens w:val="true"/>
               <w:spacing w:lineRule="auto" w:line="240" w:before="0" w:after="0"/>
               <w:jc w:val="left"/>
               <w:rPr>
@@ -39931,6 +40189,7 @@
             <w:pPr>
               <w:pStyle w:val="Normal"/>
               <w:widowControl/>
+              <w:suppressAutoHyphens w:val="true"/>
               <w:spacing w:lineRule="auto" w:line="240" w:before="0" w:after="0"/>
               <w:jc w:val="left"/>
               <w:rPr>
@@ -39953,13 +40212,14 @@
         </w:tc>
         <w:tc>
           <w:tcPr>
-            <w:tcW w:w="1621" w:type="dxa"/>
+            <w:tcW w:w="1622" w:type="dxa"/>
             <w:tcBorders/>
           </w:tcPr>
           <w:p>
             <w:pPr>
               <w:pStyle w:val="Normal"/>
               <w:widowControl/>
+              <w:suppressAutoHyphens w:val="true"/>
               <w:spacing w:lineRule="auto" w:line="240" w:before="0" w:after="0"/>
               <w:jc w:val="left"/>
               <w:rPr>
@@ -39982,13 +40242,14 @@
         </w:tc>
         <w:tc>
           <w:tcPr>
-            <w:tcW w:w="1484" w:type="dxa"/>
+            <w:tcW w:w="1483" w:type="dxa"/>
             <w:tcBorders/>
           </w:tcPr>
           <w:p>
             <w:pPr>
               <w:pStyle w:val="Normal"/>
               <w:widowControl/>
+              <w:suppressAutoHyphens w:val="true"/>
               <w:spacing w:lineRule="auto" w:line="240" w:before="0" w:after="0"/>
               <w:jc w:val="left"/>
               <w:rPr>
@@ -40018,6 +40279,7 @@
             <w:pPr>
               <w:pStyle w:val="Normal"/>
               <w:widowControl/>
+              <w:suppressAutoHyphens w:val="true"/>
               <w:spacing w:lineRule="auto" w:line="240" w:before="0" w:after="0"/>
               <w:jc w:val="left"/>
               <w:rPr>
@@ -40052,6 +40314,7 @@
             <w:pPr>
               <w:pStyle w:val="Normal"/>
               <w:widowControl/>
+              <w:suppressAutoHyphens w:val="true"/>
               <w:spacing w:lineRule="auto" w:line="240" w:before="0" w:after="0"/>
               <w:jc w:val="left"/>
               <w:rPr>
@@ -40081,6 +40344,7 @@
             <w:pPr>
               <w:pStyle w:val="Normal"/>
               <w:widowControl/>
+              <w:suppressAutoHyphens w:val="true"/>
               <w:spacing w:lineRule="auto" w:line="240" w:before="0" w:after="0"/>
               <w:jc w:val="left"/>
               <w:rPr>
@@ -40110,6 +40374,7 @@
             <w:pPr>
               <w:pStyle w:val="Normal"/>
               <w:widowControl/>
+              <w:suppressAutoHyphens w:val="true"/>
               <w:spacing w:lineRule="auto" w:line="240" w:before="0" w:after="0"/>
               <w:jc w:val="left"/>
               <w:rPr>
@@ -40132,13 +40397,14 @@
         </w:tc>
         <w:tc>
           <w:tcPr>
-            <w:tcW w:w="1621" w:type="dxa"/>
+            <w:tcW w:w="1622" w:type="dxa"/>
             <w:tcBorders/>
           </w:tcPr>
           <w:p>
             <w:pPr>
               <w:pStyle w:val="Normal"/>
               <w:widowControl/>
+              <w:suppressAutoHyphens w:val="true"/>
               <w:spacing w:lineRule="auto" w:line="240" w:before="0" w:after="0"/>
               <w:jc w:val="left"/>
               <w:rPr>
@@ -40155,19 +40421,20 @@
                 <w:szCs w:val="24"/>
                 <w:lang w:val="en-US" w:eastAsia="ja-JP" w:bidi="ar-SA"/>
               </w:rPr>
-              <w:t xml:space="preserve">QA Team  </w:t>
-            </w:r>
-          </w:p>
-        </w:tc>
-        <w:tc>
-          <w:tcPr>
-            <w:tcW w:w="1484" w:type="dxa"/>
+              <w:t>QA Team</w:t>
+            </w:r>
+          </w:p>
+        </w:tc>
+        <w:tc>
+          <w:tcPr>
+            <w:tcW w:w="1483" w:type="dxa"/>
             <w:tcBorders/>
           </w:tcPr>
           <w:p>
             <w:pPr>
               <w:pStyle w:val="Normal"/>
               <w:widowControl/>
+              <w:suppressAutoHyphens w:val="true"/>
               <w:spacing w:lineRule="auto" w:line="240" w:before="0" w:after="0"/>
               <w:jc w:val="left"/>
               <w:rPr>
@@ -40197,6 +40464,7 @@
             <w:pPr>
               <w:pStyle w:val="Normal"/>
               <w:widowControl/>
+              <w:suppressAutoHyphens w:val="true"/>
               <w:spacing w:lineRule="auto" w:line="240" w:before="0" w:after="0"/>
               <w:jc w:val="left"/>
               <w:rPr>
@@ -40272,8 +40540,8 @@
         <w:tblLook w:firstRow="1" w:noVBand="1" w:lastRow="0" w:firstColumn="1" w:lastColumn="0" w:noHBand="1" w:val="06a0"/>
       </w:tblPr>
       <w:tblGrid>
-        <w:gridCol w:w="1949"/>
-        <w:gridCol w:w="4861"/>
+        <w:gridCol w:w="1948"/>
+        <w:gridCol w:w="4862"/>
         <w:gridCol w:w="1439"/>
         <w:gridCol w:w="1110"/>
       </w:tblGrid>
@@ -40283,13 +40551,14 @@
         </w:trPr>
         <w:tc>
           <w:tcPr>
-            <w:tcW w:w="1949" w:type="dxa"/>
+            <w:tcW w:w="1948" w:type="dxa"/>
             <w:tcBorders/>
           </w:tcPr>
           <w:p>
             <w:pPr>
               <w:pStyle w:val="Normal"/>
               <w:widowControl/>
+              <w:suppressAutoHyphens w:val="true"/>
               <w:spacing w:lineRule="auto" w:line="240" w:before="0" w:after="0"/>
               <w:jc w:val="left"/>
               <w:rPr>
@@ -40312,13 +40581,14 @@
         </w:tc>
         <w:tc>
           <w:tcPr>
-            <w:tcW w:w="4861" w:type="dxa"/>
+            <w:tcW w:w="4862" w:type="dxa"/>
             <w:tcBorders/>
           </w:tcPr>
           <w:p>
             <w:pPr>
               <w:pStyle w:val="Normal"/>
               <w:widowControl/>
+              <w:suppressAutoHyphens w:val="true"/>
               <w:spacing w:lineRule="auto" w:line="240" w:before="0" w:after="0"/>
               <w:jc w:val="left"/>
               <w:rPr>
@@ -40348,6 +40618,7 @@
             <w:pPr>
               <w:pStyle w:val="Normal"/>
               <w:widowControl/>
+              <w:suppressAutoHyphens w:val="true"/>
               <w:spacing w:lineRule="auto" w:line="240" w:before="0" w:after="0"/>
               <w:jc w:val="left"/>
               <w:rPr>
@@ -40377,6 +40648,7 @@
             <w:pPr>
               <w:pStyle w:val="Normal"/>
               <w:widowControl/>
+              <w:suppressAutoHyphens w:val="true"/>
               <w:spacing w:lineRule="auto" w:line="240" w:before="0" w:after="0"/>
               <w:jc w:val="left"/>
               <w:rPr>
@@ -40404,13 +40676,14 @@
         </w:trPr>
         <w:tc>
           <w:tcPr>
-            <w:tcW w:w="1949" w:type="dxa"/>
+            <w:tcW w:w="1948" w:type="dxa"/>
             <w:tcBorders/>
           </w:tcPr>
           <w:p>
             <w:pPr>
               <w:pStyle w:val="Normal"/>
               <w:widowControl/>
+              <w:suppressAutoHyphens w:val="true"/>
               <w:spacing w:lineRule="auto" w:line="240" w:before="0" w:after="0"/>
               <w:jc w:val="left"/>
               <w:rPr>
@@ -40433,13 +40706,14 @@
         </w:tc>
         <w:tc>
           <w:tcPr>
-            <w:tcW w:w="4861" w:type="dxa"/>
+            <w:tcW w:w="4862" w:type="dxa"/>
             <w:tcBorders/>
           </w:tcPr>
           <w:p>
             <w:pPr>
               <w:pStyle w:val="Normal"/>
               <w:widowControl/>
+              <w:suppressAutoHyphens w:val="true"/>
               <w:spacing w:lineRule="auto" w:line="240" w:before="0" w:after="0"/>
               <w:jc w:val="left"/>
               <w:rPr>
@@ -40469,6 +40743,7 @@
             <w:pPr>
               <w:pStyle w:val="Normal"/>
               <w:widowControl/>
+              <w:suppressAutoHyphens w:val="true"/>
               <w:spacing w:lineRule="auto" w:line="240" w:before="0" w:after="0"/>
               <w:jc w:val="left"/>
               <w:rPr>
@@ -40498,6 +40773,7 @@
             <w:pPr>
               <w:pStyle w:val="Normal"/>
               <w:widowControl/>
+              <w:suppressAutoHyphens w:val="true"/>
               <w:spacing w:lineRule="auto" w:line="240" w:before="0" w:after="0"/>
               <w:jc w:val="left"/>
               <w:rPr>
@@ -40525,13 +40801,14 @@
         </w:trPr>
         <w:tc>
           <w:tcPr>
-            <w:tcW w:w="1949" w:type="dxa"/>
+            <w:tcW w:w="1948" w:type="dxa"/>
             <w:tcBorders/>
           </w:tcPr>
           <w:p>
             <w:pPr>
               <w:pStyle w:val="Normal"/>
               <w:widowControl/>
+              <w:suppressAutoHyphens w:val="true"/>
               <w:spacing w:lineRule="auto" w:line="240" w:before="0" w:after="0"/>
               <w:jc w:val="left"/>
               <w:rPr>
@@ -40554,13 +40831,14 @@
         </w:tc>
         <w:tc>
           <w:tcPr>
-            <w:tcW w:w="4861" w:type="dxa"/>
+            <w:tcW w:w="4862" w:type="dxa"/>
             <w:tcBorders/>
           </w:tcPr>
           <w:p>
             <w:pPr>
               <w:pStyle w:val="Normal"/>
               <w:widowControl/>
+              <w:suppressAutoHyphens w:val="true"/>
               <w:spacing w:lineRule="auto" w:line="240" w:before="0" w:after="0"/>
               <w:jc w:val="left"/>
               <w:rPr>
@@ -40590,6 +40868,7 @@
             <w:pPr>
               <w:pStyle w:val="Normal"/>
               <w:widowControl/>
+              <w:suppressAutoHyphens w:val="true"/>
               <w:spacing w:lineRule="auto" w:line="240" w:before="0" w:after="0"/>
               <w:jc w:val="left"/>
               <w:rPr>
@@ -40619,6 +40898,7 @@
             <w:pPr>
               <w:pStyle w:val="Normal"/>
               <w:widowControl/>
+              <w:suppressAutoHyphens w:val="true"/>
               <w:spacing w:lineRule="auto" w:line="240" w:before="0" w:after="0"/>
               <w:jc w:val="left"/>
               <w:rPr>
@@ -40646,13 +40926,14 @@
         </w:trPr>
         <w:tc>
           <w:tcPr>
-            <w:tcW w:w="1949" w:type="dxa"/>
+            <w:tcW w:w="1948" w:type="dxa"/>
             <w:tcBorders/>
           </w:tcPr>
           <w:p>
             <w:pPr>
               <w:pStyle w:val="Normal"/>
               <w:widowControl/>
+              <w:suppressAutoHyphens w:val="true"/>
               <w:spacing w:lineRule="auto" w:line="240" w:before="0" w:after="0"/>
               <w:jc w:val="left"/>
               <w:rPr>
@@ -40675,13 +40956,14 @@
         </w:tc>
         <w:tc>
           <w:tcPr>
-            <w:tcW w:w="4861" w:type="dxa"/>
+            <w:tcW w:w="4862" w:type="dxa"/>
             <w:tcBorders/>
           </w:tcPr>
           <w:p>
             <w:pPr>
               <w:pStyle w:val="Normal"/>
               <w:widowControl/>
+              <w:suppressAutoHyphens w:val="true"/>
               <w:spacing w:lineRule="auto" w:line="240" w:before="0" w:after="0"/>
               <w:jc w:val="left"/>
               <w:rPr>
@@ -40711,6 +40993,7 @@
             <w:pPr>
               <w:pStyle w:val="Normal"/>
               <w:widowControl/>
+              <w:suppressAutoHyphens w:val="true"/>
               <w:spacing w:lineRule="auto" w:line="240" w:before="0" w:after="0"/>
               <w:jc w:val="left"/>
               <w:rPr>
@@ -40740,6 +41023,7 @@
             <w:pPr>
               <w:pStyle w:val="Normal"/>
               <w:widowControl/>
+              <w:suppressAutoHyphens w:val="true"/>
               <w:spacing w:lineRule="auto" w:line="240" w:before="0" w:after="0"/>
               <w:jc w:val="left"/>
               <w:rPr>
@@ -40767,13 +41051,14 @@
         </w:trPr>
         <w:tc>
           <w:tcPr>
-            <w:tcW w:w="1949" w:type="dxa"/>
+            <w:tcW w:w="1948" w:type="dxa"/>
             <w:tcBorders/>
           </w:tcPr>
           <w:p>
             <w:pPr>
               <w:pStyle w:val="Normal"/>
               <w:widowControl/>
+              <w:suppressAutoHyphens w:val="true"/>
               <w:spacing w:lineRule="auto" w:line="240" w:before="0" w:after="0"/>
               <w:jc w:val="left"/>
               <w:rPr>
@@ -40796,13 +41081,14 @@
         </w:tc>
         <w:tc>
           <w:tcPr>
-            <w:tcW w:w="4861" w:type="dxa"/>
+            <w:tcW w:w="4862" w:type="dxa"/>
             <w:tcBorders/>
           </w:tcPr>
           <w:p>
             <w:pPr>
               <w:pStyle w:val="Normal"/>
               <w:widowControl/>
+              <w:suppressAutoHyphens w:val="true"/>
               <w:spacing w:lineRule="auto" w:line="240" w:before="0" w:after="0"/>
               <w:jc w:val="left"/>
               <w:rPr>
@@ -40832,6 +41118,7 @@
             <w:pPr>
               <w:pStyle w:val="Normal"/>
               <w:widowControl/>
+              <w:suppressAutoHyphens w:val="true"/>
               <w:spacing w:lineRule="auto" w:line="240" w:before="0" w:after="0"/>
               <w:jc w:val="left"/>
               <w:rPr>
@@ -40861,6 +41148,7 @@
             <w:pPr>
               <w:pStyle w:val="Normal"/>
               <w:widowControl/>
+              <w:suppressAutoHyphens w:val="true"/>
               <w:spacing w:lineRule="auto" w:line="240" w:before="0" w:after="0"/>
               <w:jc w:val="left"/>
               <w:rPr>
@@ -40888,13 +41176,14 @@
         </w:trPr>
         <w:tc>
           <w:tcPr>
-            <w:tcW w:w="1949" w:type="dxa"/>
+            <w:tcW w:w="1948" w:type="dxa"/>
             <w:tcBorders/>
           </w:tcPr>
           <w:p>
             <w:pPr>
               <w:pStyle w:val="Normal"/>
               <w:widowControl/>
+              <w:suppressAutoHyphens w:val="true"/>
               <w:spacing w:lineRule="auto" w:line="240" w:before="0" w:after="0"/>
               <w:jc w:val="left"/>
               <w:rPr>
@@ -40917,13 +41206,14 @@
         </w:tc>
         <w:tc>
           <w:tcPr>
-            <w:tcW w:w="4861" w:type="dxa"/>
+            <w:tcW w:w="4862" w:type="dxa"/>
             <w:tcBorders/>
           </w:tcPr>
           <w:p>
             <w:pPr>
               <w:pStyle w:val="Normal"/>
               <w:widowControl/>
+              <w:suppressAutoHyphens w:val="true"/>
               <w:spacing w:lineRule="auto" w:line="240" w:before="0" w:after="0"/>
               <w:jc w:val="left"/>
               <w:rPr>
@@ -40953,6 +41243,7 @@
             <w:pPr>
               <w:pStyle w:val="Normal"/>
               <w:widowControl/>
+              <w:suppressAutoHyphens w:val="true"/>
               <w:spacing w:lineRule="auto" w:line="240" w:before="0" w:after="0"/>
               <w:jc w:val="left"/>
               <w:rPr>
@@ -40982,6 +41273,7 @@
             <w:pPr>
               <w:pStyle w:val="Normal"/>
               <w:widowControl/>
+              <w:suppressAutoHyphens w:val="true"/>
               <w:spacing w:lineRule="auto" w:line="240" w:before="0" w:after="0"/>
               <w:jc w:val="left"/>
               <w:rPr>
@@ -41008,13 +41300,14 @@
         </w:trPr>
         <w:tc>
           <w:tcPr>
-            <w:tcW w:w="1949" w:type="dxa"/>
+            <w:tcW w:w="1948" w:type="dxa"/>
             <w:tcBorders/>
           </w:tcPr>
           <w:p>
             <w:pPr>
               <w:pStyle w:val="Normal"/>
               <w:widowControl/>
+              <w:suppressAutoHyphens w:val="true"/>
               <w:spacing w:lineRule="auto" w:line="240" w:before="0" w:after="0"/>
               <w:jc w:val="left"/>
               <w:rPr>
@@ -41037,13 +41330,14 @@
         </w:tc>
         <w:tc>
           <w:tcPr>
-            <w:tcW w:w="4861" w:type="dxa"/>
+            <w:tcW w:w="4862" w:type="dxa"/>
             <w:tcBorders/>
           </w:tcPr>
           <w:p>
             <w:pPr>
               <w:pStyle w:val="Normal"/>
               <w:widowControl/>
+              <w:suppressAutoHyphens w:val="true"/>
               <w:spacing w:lineRule="auto" w:line="240" w:before="0" w:after="0"/>
               <w:jc w:val="left"/>
               <w:rPr>
@@ -41073,6 +41367,7 @@
             <w:pPr>
               <w:pStyle w:val="Normal"/>
               <w:widowControl/>
+              <w:suppressAutoHyphens w:val="true"/>
               <w:spacing w:lineRule="auto" w:line="240" w:before="0" w:after="0"/>
               <w:jc w:val="left"/>
               <w:rPr>
@@ -41102,6 +41397,7 @@
             <w:pPr>
               <w:pStyle w:val="Normal"/>
               <w:widowControl/>
+              <w:suppressAutoHyphens w:val="true"/>
               <w:spacing w:lineRule="auto" w:line="240" w:before="0" w:after="0"/>
               <w:jc w:val="left"/>
               <w:rPr>
@@ -41258,8 +41554,8 @@
         <w:tblLook w:firstRow="1" w:noVBand="1" w:lastRow="0" w:firstColumn="1" w:lastColumn="0" w:noHBand="1" w:val="06a0"/>
       </w:tblPr>
       <w:tblGrid>
-        <w:gridCol w:w="1349"/>
-        <w:gridCol w:w="1590"/>
+        <w:gridCol w:w="1348"/>
+        <w:gridCol w:w="1591"/>
         <w:gridCol w:w="1666"/>
         <w:gridCol w:w="1635"/>
         <w:gridCol w:w="1559"/>
@@ -41271,13 +41567,14 @@
         </w:trPr>
         <w:tc>
           <w:tcPr>
-            <w:tcW w:w="1349" w:type="dxa"/>
+            <w:tcW w:w="1348" w:type="dxa"/>
             <w:tcBorders/>
           </w:tcPr>
           <w:p>
             <w:pPr>
               <w:pStyle w:val="Normal"/>
               <w:widowControl/>
+              <w:suppressAutoHyphens w:val="true"/>
               <w:spacing w:lineRule="auto" w:line="240" w:before="0" w:after="0"/>
               <w:jc w:val="left"/>
               <w:rPr>
@@ -41300,13 +41597,14 @@
         </w:tc>
         <w:tc>
           <w:tcPr>
-            <w:tcW w:w="1590" w:type="dxa"/>
+            <w:tcW w:w="1591" w:type="dxa"/>
             <w:tcBorders/>
           </w:tcPr>
           <w:p>
             <w:pPr>
               <w:pStyle w:val="Normal"/>
               <w:widowControl/>
+              <w:suppressAutoHyphens w:val="true"/>
               <w:spacing w:lineRule="auto" w:line="240" w:before="0" w:after="0"/>
               <w:jc w:val="left"/>
               <w:rPr>
@@ -41336,6 +41634,7 @@
             <w:pPr>
               <w:pStyle w:val="Normal"/>
               <w:widowControl/>
+              <w:suppressAutoHyphens w:val="true"/>
               <w:spacing w:lineRule="auto" w:line="240" w:before="0" w:after="0"/>
               <w:jc w:val="left"/>
               <w:rPr>
@@ -41365,6 +41664,7 @@
             <w:pPr>
               <w:pStyle w:val="Normal"/>
               <w:widowControl/>
+              <w:suppressAutoHyphens w:val="true"/>
               <w:spacing w:lineRule="auto" w:line="240" w:before="0" w:after="0"/>
               <w:jc w:val="left"/>
               <w:rPr>
@@ -41394,6 +41694,7 @@
             <w:pPr>
               <w:pStyle w:val="Normal"/>
               <w:widowControl/>
+              <w:suppressAutoHyphens w:val="true"/>
               <w:spacing w:lineRule="auto" w:line="240" w:before="0" w:after="0"/>
               <w:jc w:val="left"/>
               <w:rPr>
@@ -41423,6 +41724,7 @@
             <w:pPr>
               <w:pStyle w:val="Normal"/>
               <w:widowControl/>
+              <w:suppressAutoHyphens w:val="true"/>
               <w:spacing w:lineRule="auto" w:line="240" w:before="0" w:after="0"/>
               <w:jc w:val="left"/>
               <w:rPr>
@@ -41450,13 +41752,14 @@
         </w:trPr>
         <w:tc>
           <w:tcPr>
-            <w:tcW w:w="1349" w:type="dxa"/>
+            <w:tcW w:w="1348" w:type="dxa"/>
             <w:tcBorders/>
           </w:tcPr>
           <w:p>
             <w:pPr>
               <w:pStyle w:val="Normal"/>
               <w:widowControl/>
+              <w:suppressAutoHyphens w:val="true"/>
               <w:spacing w:lineRule="auto" w:line="240" w:before="0" w:after="0"/>
               <w:jc w:val="left"/>
               <w:rPr>
@@ -41479,13 +41782,14 @@
         </w:tc>
         <w:tc>
           <w:tcPr>
-            <w:tcW w:w="1590" w:type="dxa"/>
+            <w:tcW w:w="1591" w:type="dxa"/>
             <w:tcBorders/>
           </w:tcPr>
           <w:p>
             <w:pPr>
               <w:pStyle w:val="Normal"/>
               <w:widowControl/>
+              <w:suppressAutoHyphens w:val="true"/>
               <w:spacing w:lineRule="auto" w:line="240" w:before="0" w:after="0"/>
               <w:jc w:val="left"/>
               <w:rPr>
@@ -41515,6 +41819,7 @@
             <w:pPr>
               <w:pStyle w:val="Normal"/>
               <w:widowControl/>
+              <w:suppressAutoHyphens w:val="true"/>
               <w:spacing w:lineRule="auto" w:line="240" w:before="0" w:after="0"/>
               <w:jc w:val="left"/>
               <w:rPr>
@@ -41544,6 +41849,7 @@
             <w:pPr>
               <w:pStyle w:val="Normal"/>
               <w:widowControl/>
+              <w:suppressAutoHyphens w:val="true"/>
               <w:spacing w:lineRule="auto" w:line="240" w:before="0" w:after="0"/>
               <w:jc w:val="left"/>
               <w:rPr>
@@ -41573,6 +41879,7 @@
             <w:pPr>
               <w:pStyle w:val="Normal"/>
               <w:widowControl/>
+              <w:suppressAutoHyphens w:val="true"/>
               <w:spacing w:lineRule="auto" w:line="240" w:before="0" w:after="0"/>
               <w:jc w:val="left"/>
               <w:rPr>
@@ -41602,6 +41909,7 @@
             <w:pPr>
               <w:pStyle w:val="Normal"/>
               <w:widowControl/>
+              <w:suppressAutoHyphens w:val="true"/>
               <w:spacing w:lineRule="auto" w:line="240" w:before="0" w:after="0"/>
               <w:jc w:val="left"/>
               <w:rPr>
@@ -41629,13 +41937,14 @@
         </w:trPr>
         <w:tc>
           <w:tcPr>
-            <w:tcW w:w="1349" w:type="dxa"/>
+            <w:tcW w:w="1348" w:type="dxa"/>
             <w:tcBorders/>
           </w:tcPr>
           <w:p>
             <w:pPr>
               <w:pStyle w:val="Normal"/>
               <w:widowControl/>
+              <w:suppressAutoHyphens w:val="true"/>
               <w:spacing w:lineRule="auto" w:line="240" w:before="0" w:after="0"/>
               <w:jc w:val="left"/>
               <w:rPr>
@@ -41658,13 +41967,14 @@
         </w:tc>
         <w:tc>
           <w:tcPr>
-            <w:tcW w:w="1590" w:type="dxa"/>
+            <w:tcW w:w="1591" w:type="dxa"/>
             <w:tcBorders/>
           </w:tcPr>
           <w:p>
             <w:pPr>
               <w:pStyle w:val="Normal"/>
               <w:widowControl/>
+              <w:suppressAutoHyphens w:val="true"/>
               <w:spacing w:lineRule="auto" w:line="240" w:before="0" w:after="0"/>
               <w:jc w:val="left"/>
               <w:rPr>
@@ -41694,6 +42004,7 @@
             <w:pPr>
               <w:pStyle w:val="Normal"/>
               <w:widowControl/>
+              <w:suppressAutoHyphens w:val="true"/>
               <w:spacing w:lineRule="auto" w:line="240" w:before="0" w:after="0"/>
               <w:jc w:val="left"/>
               <w:rPr>
@@ -41723,6 +42034,7 @@
             <w:pPr>
               <w:pStyle w:val="Normal"/>
               <w:widowControl/>
+              <w:suppressAutoHyphens w:val="true"/>
               <w:spacing w:lineRule="auto" w:line="240" w:before="0" w:after="0"/>
               <w:jc w:val="left"/>
               <w:rPr>
@@ -41752,6 +42064,7 @@
             <w:pPr>
               <w:pStyle w:val="Normal"/>
               <w:widowControl/>
+              <w:suppressAutoHyphens w:val="true"/>
               <w:spacing w:lineRule="auto" w:line="240" w:before="0" w:after="0"/>
               <w:jc w:val="left"/>
               <w:rPr>
@@ -41781,6 +42094,7 @@
             <w:pPr>
               <w:pStyle w:val="Normal"/>
               <w:widowControl/>
+              <w:suppressAutoHyphens w:val="true"/>
               <w:spacing w:lineRule="auto" w:line="240" w:before="0" w:after="0"/>
               <w:jc w:val="left"/>
               <w:rPr>
@@ -41868,8 +42182,8 @@
       </w:tblPr>
       <w:tblGrid>
         <w:gridCol w:w="1560"/>
-        <w:gridCol w:w="1409"/>
-        <w:gridCol w:w="1606"/>
+        <w:gridCol w:w="1408"/>
+        <w:gridCol w:w="1607"/>
         <w:gridCol w:w="1665"/>
         <w:gridCol w:w="1559"/>
         <w:gridCol w:w="1560"/>
@@ -41887,6 +42201,7 @@
             <w:pPr>
               <w:pStyle w:val="Normal"/>
               <w:widowControl/>
+              <w:suppressAutoHyphens w:val="true"/>
               <w:spacing w:lineRule="auto" w:line="240" w:before="0" w:after="0"/>
               <w:jc w:val="left"/>
               <w:rPr>
@@ -41909,13 +42224,14 @@
         </w:tc>
         <w:tc>
           <w:tcPr>
-            <w:tcW w:w="1409" w:type="dxa"/>
+            <w:tcW w:w="1408" w:type="dxa"/>
             <w:tcBorders/>
           </w:tcPr>
           <w:p>
             <w:pPr>
               <w:pStyle w:val="Normal"/>
               <w:widowControl/>
+              <w:suppressAutoHyphens w:val="true"/>
               <w:spacing w:lineRule="auto" w:line="240" w:before="0" w:after="0"/>
               <w:jc w:val="left"/>
               <w:rPr>
@@ -41938,13 +42254,14 @@
         </w:tc>
         <w:tc>
           <w:tcPr>
-            <w:tcW w:w="1606" w:type="dxa"/>
+            <w:tcW w:w="1607" w:type="dxa"/>
             <w:tcBorders/>
           </w:tcPr>
           <w:p>
             <w:pPr>
               <w:pStyle w:val="Normal"/>
               <w:widowControl/>
+              <w:suppressAutoHyphens w:val="true"/>
               <w:spacing w:lineRule="auto" w:line="240" w:before="0" w:after="0"/>
               <w:jc w:val="left"/>
               <w:rPr>
@@ -41974,6 +42291,7 @@
             <w:pPr>
               <w:pStyle w:val="Normal"/>
               <w:widowControl/>
+              <w:suppressAutoHyphens w:val="true"/>
               <w:spacing w:lineRule="auto" w:line="240" w:before="0" w:after="0"/>
               <w:jc w:val="left"/>
               <w:rPr>
@@ -42003,6 +42321,7 @@
             <w:pPr>
               <w:pStyle w:val="Normal"/>
               <w:widowControl/>
+              <w:suppressAutoHyphens w:val="true"/>
               <w:spacing w:lineRule="auto" w:line="240" w:before="0" w:after="0"/>
               <w:jc w:val="left"/>
               <w:rPr>
@@ -42032,6 +42351,7 @@
             <w:pPr>
               <w:pStyle w:val="Normal"/>
               <w:widowControl/>
+              <w:suppressAutoHyphens w:val="true"/>
               <w:spacing w:lineRule="auto" w:line="240" w:before="0" w:after="0"/>
               <w:jc w:val="left"/>
               <w:rPr>
@@ -42066,6 +42386,7 @@
             <w:pPr>
               <w:pStyle w:val="Normal"/>
               <w:widowControl/>
+              <w:suppressAutoHyphens w:val="true"/>
               <w:spacing w:lineRule="auto" w:line="240" w:before="0" w:after="0"/>
               <w:jc w:val="left"/>
               <w:rPr>
@@ -42088,13 +42409,14 @@
         </w:tc>
         <w:tc>
           <w:tcPr>
-            <w:tcW w:w="1409" w:type="dxa"/>
+            <w:tcW w:w="1408" w:type="dxa"/>
             <w:tcBorders/>
           </w:tcPr>
           <w:p>
             <w:pPr>
               <w:pStyle w:val="Normal"/>
               <w:widowControl/>
+              <w:suppressAutoHyphens w:val="true"/>
               <w:spacing w:lineRule="auto" w:line="240" w:before="0" w:after="0"/>
               <w:jc w:val="left"/>
               <w:rPr>
@@ -42117,13 +42439,14 @@
         </w:tc>
         <w:tc>
           <w:tcPr>
-            <w:tcW w:w="1606" w:type="dxa"/>
+            <w:tcW w:w="1607" w:type="dxa"/>
             <w:tcBorders/>
           </w:tcPr>
           <w:p>
             <w:pPr>
               <w:pStyle w:val="Normal"/>
               <w:widowControl/>
+              <w:suppressAutoHyphens w:val="true"/>
               <w:spacing w:lineRule="auto" w:line="240" w:before="0" w:after="0"/>
               <w:jc w:val="left"/>
               <w:rPr>
@@ -42153,6 +42476,7 @@
             <w:pPr>
               <w:pStyle w:val="Normal"/>
               <w:widowControl/>
+              <w:suppressAutoHyphens w:val="true"/>
               <w:spacing w:lineRule="auto" w:line="240" w:before="0" w:after="0"/>
               <w:jc w:val="left"/>
               <w:rPr>
@@ -42182,6 +42506,7 @@
             <w:pPr>
               <w:pStyle w:val="Normal"/>
               <w:widowControl/>
+              <w:suppressAutoHyphens w:val="true"/>
               <w:spacing w:lineRule="auto" w:line="240" w:before="0" w:after="0"/>
               <w:jc w:val="left"/>
               <w:rPr>
@@ -42211,6 +42536,7 @@
             <w:pPr>
               <w:pStyle w:val="Normal"/>
               <w:widowControl/>
+              <w:suppressAutoHyphens w:val="true"/>
               <w:spacing w:lineRule="auto" w:line="240" w:before="0" w:after="0"/>
               <w:jc w:val="left"/>
               <w:rPr>
@@ -42245,6 +42571,7 @@
             <w:pPr>
               <w:pStyle w:val="Normal"/>
               <w:widowControl/>
+              <w:suppressAutoHyphens w:val="true"/>
               <w:spacing w:lineRule="auto" w:line="240" w:before="0" w:after="0"/>
               <w:jc w:val="left"/>
               <w:rPr>
@@ -42267,13 +42594,14 @@
         </w:tc>
         <w:tc>
           <w:tcPr>
-            <w:tcW w:w="1409" w:type="dxa"/>
+            <w:tcW w:w="1408" w:type="dxa"/>
             <w:tcBorders/>
           </w:tcPr>
           <w:p>
             <w:pPr>
               <w:pStyle w:val="Normal"/>
               <w:widowControl/>
+              <w:suppressAutoHyphens w:val="true"/>
               <w:spacing w:lineRule="auto" w:line="240" w:before="0" w:after="0"/>
               <w:jc w:val="left"/>
               <w:rPr>
@@ -42296,13 +42624,14 @@
         </w:tc>
         <w:tc>
           <w:tcPr>
-            <w:tcW w:w="1606" w:type="dxa"/>
+            <w:tcW w:w="1607" w:type="dxa"/>
             <w:tcBorders/>
           </w:tcPr>
           <w:p>
             <w:pPr>
               <w:pStyle w:val="Normal"/>
               <w:widowControl/>
+              <w:suppressAutoHyphens w:val="true"/>
               <w:spacing w:lineRule="auto" w:line="240" w:before="0" w:after="0"/>
               <w:jc w:val="left"/>
               <w:rPr>
@@ -42332,6 +42661,7 @@
             <w:pPr>
               <w:pStyle w:val="Normal"/>
               <w:widowControl/>
+              <w:suppressAutoHyphens w:val="true"/>
               <w:spacing w:lineRule="auto" w:line="240" w:before="0" w:after="0"/>
               <w:jc w:val="left"/>
               <w:rPr>
@@ -42361,6 +42691,7 @@
             <w:pPr>
               <w:pStyle w:val="Normal"/>
               <w:widowControl/>
+              <w:suppressAutoHyphens w:val="true"/>
               <w:spacing w:lineRule="auto" w:line="240" w:before="0" w:after="0"/>
               <w:jc w:val="left"/>
               <w:rPr>
@@ -42390,6 +42721,7 @@
             <w:pPr>
               <w:pStyle w:val="Normal"/>
               <w:widowControl/>
+              <w:suppressAutoHyphens w:val="true"/>
               <w:spacing w:lineRule="auto" w:line="240" w:before="0" w:after="0"/>
               <w:jc w:val="left"/>
               <w:rPr>
@@ -42424,6 +42756,7 @@
             <w:pPr>
               <w:pStyle w:val="Normal"/>
               <w:widowControl/>
+              <w:suppressAutoHyphens w:val="true"/>
               <w:spacing w:lineRule="auto" w:line="240" w:before="0" w:after="0"/>
               <w:jc w:val="left"/>
               <w:rPr>
@@ -42446,13 +42779,14 @@
         </w:tc>
         <w:tc>
           <w:tcPr>
-            <w:tcW w:w="1409" w:type="dxa"/>
+            <w:tcW w:w="1408" w:type="dxa"/>
             <w:tcBorders/>
           </w:tcPr>
           <w:p>
             <w:pPr>
               <w:pStyle w:val="Normal"/>
               <w:widowControl/>
+              <w:suppressAutoHyphens w:val="true"/>
               <w:spacing w:lineRule="auto" w:line="240" w:before="0" w:after="0"/>
               <w:jc w:val="left"/>
               <w:rPr>
@@ -42475,13 +42809,14 @@
         </w:tc>
         <w:tc>
           <w:tcPr>
-            <w:tcW w:w="1606" w:type="dxa"/>
+            <w:tcW w:w="1607" w:type="dxa"/>
             <w:tcBorders/>
           </w:tcPr>
           <w:p>
             <w:pPr>
               <w:pStyle w:val="Normal"/>
               <w:widowControl/>
+              <w:suppressAutoHyphens w:val="true"/>
               <w:spacing w:lineRule="auto" w:line="240" w:before="0" w:after="0"/>
               <w:jc w:val="left"/>
               <w:rPr>
@@ -42511,6 +42846,7 @@
             <w:pPr>
               <w:pStyle w:val="Normal"/>
               <w:widowControl/>
+              <w:suppressAutoHyphens w:val="true"/>
               <w:spacing w:lineRule="auto" w:line="240" w:before="0" w:after="0"/>
               <w:jc w:val="left"/>
               <w:rPr>
@@ -42540,6 +42876,7 @@
             <w:pPr>
               <w:pStyle w:val="Normal"/>
               <w:widowControl/>
+              <w:suppressAutoHyphens w:val="true"/>
               <w:spacing w:lineRule="auto" w:line="240" w:before="0" w:after="0"/>
               <w:jc w:val="left"/>
               <w:rPr>
@@ -42569,6 +42906,7 @@
             <w:pPr>
               <w:pStyle w:val="Normal"/>
               <w:widowControl/>
+              <w:suppressAutoHyphens w:val="true"/>
               <w:spacing w:lineRule="auto" w:line="240" w:before="0" w:after="0"/>
               <w:jc w:val="left"/>
               <w:rPr>
@@ -42656,9 +42994,9 @@
         <w:tblLook w:firstRow="1" w:noVBand="1" w:lastRow="0" w:firstColumn="1" w:lastColumn="0" w:noHBand="1" w:val="06a0"/>
       </w:tblPr>
       <w:tblGrid>
-        <w:gridCol w:w="1304"/>
+        <w:gridCol w:w="1303"/>
         <w:gridCol w:w="1725"/>
-        <w:gridCol w:w="1516"/>
+        <w:gridCol w:w="1517"/>
         <w:gridCol w:w="1695"/>
         <w:gridCol w:w="1559"/>
         <w:gridCol w:w="1560"/>
@@ -42669,13 +43007,14 @@
         </w:trPr>
         <w:tc>
           <w:tcPr>
-            <w:tcW w:w="1304" w:type="dxa"/>
+            <w:tcW w:w="1303" w:type="dxa"/>
             <w:tcBorders/>
           </w:tcPr>
           <w:p>
             <w:pPr>
               <w:pStyle w:val="Normal"/>
               <w:widowControl/>
+              <w:suppressAutoHyphens w:val="true"/>
               <w:spacing w:lineRule="auto" w:line="240" w:before="0" w:after="0"/>
               <w:jc w:val="left"/>
               <w:rPr>
@@ -42705,6 +43044,7 @@
             <w:pPr>
               <w:pStyle w:val="Normal"/>
               <w:widowControl/>
+              <w:suppressAutoHyphens w:val="true"/>
               <w:spacing w:lineRule="auto" w:line="240" w:before="0" w:after="0"/>
               <w:jc w:val="left"/>
               <w:rPr>
@@ -42727,13 +43067,14 @@
         </w:tc>
         <w:tc>
           <w:tcPr>
-            <w:tcW w:w="1516" w:type="dxa"/>
+            <w:tcW w:w="1517" w:type="dxa"/>
             <w:tcBorders/>
           </w:tcPr>
           <w:p>
             <w:pPr>
               <w:pStyle w:val="Normal"/>
               <w:widowControl/>
+              <w:suppressAutoHyphens w:val="true"/>
               <w:spacing w:lineRule="auto" w:line="240" w:before="0" w:after="0"/>
               <w:jc w:val="left"/>
               <w:rPr>
@@ -42763,6 +43104,7 @@
             <w:pPr>
               <w:pStyle w:val="Normal"/>
               <w:widowControl/>
+              <w:suppressAutoHyphens w:val="true"/>
               <w:spacing w:lineRule="auto" w:line="240" w:before="0" w:after="0"/>
               <w:jc w:val="left"/>
               <w:rPr>
@@ -42792,6 +43134,7 @@
             <w:pPr>
               <w:pStyle w:val="Normal"/>
               <w:widowControl/>
+              <w:suppressAutoHyphens w:val="true"/>
               <w:spacing w:lineRule="auto" w:line="240" w:before="0" w:after="0"/>
               <w:jc w:val="left"/>
               <w:rPr>
@@ -42821,6 +43164,7 @@
             <w:pPr>
               <w:pStyle w:val="Normal"/>
               <w:widowControl/>
+              <w:suppressAutoHyphens w:val="true"/>
               <w:spacing w:lineRule="auto" w:line="240" w:before="0" w:after="0"/>
               <w:jc w:val="left"/>
               <w:rPr>
@@ -42848,13 +43192,14 @@
         </w:trPr>
         <w:tc>
           <w:tcPr>
-            <w:tcW w:w="1304" w:type="dxa"/>
+            <w:tcW w:w="1303" w:type="dxa"/>
             <w:tcBorders/>
           </w:tcPr>
           <w:p>
             <w:pPr>
               <w:pStyle w:val="Normal"/>
               <w:widowControl/>
+              <w:suppressAutoHyphens w:val="true"/>
               <w:spacing w:lineRule="auto" w:line="240" w:before="0" w:after="0"/>
               <w:jc w:val="left"/>
               <w:rPr>
@@ -42884,6 +43229,7 @@
             <w:pPr>
               <w:pStyle w:val="Normal"/>
               <w:widowControl/>
+              <w:suppressAutoHyphens w:val="true"/>
               <w:spacing w:lineRule="auto" w:line="240" w:before="0" w:after="0"/>
               <w:jc w:val="left"/>
               <w:rPr>
@@ -42906,13 +43252,14 @@
         </w:tc>
         <w:tc>
           <w:tcPr>
-            <w:tcW w:w="1516" w:type="dxa"/>
+            <w:tcW w:w="1517" w:type="dxa"/>
             <w:tcBorders/>
           </w:tcPr>
           <w:p>
             <w:pPr>
               <w:pStyle w:val="Normal"/>
               <w:widowControl/>
+              <w:suppressAutoHyphens w:val="true"/>
               <w:spacing w:lineRule="auto" w:line="240" w:before="0" w:after="0"/>
               <w:jc w:val="left"/>
               <w:rPr>
@@ -42942,6 +43289,7 @@
             <w:pPr>
               <w:pStyle w:val="Normal"/>
               <w:widowControl/>
+              <w:suppressAutoHyphens w:val="true"/>
               <w:spacing w:lineRule="auto" w:line="240" w:before="0" w:after="0"/>
               <w:jc w:val="left"/>
               <w:rPr>
@@ -42971,6 +43319,7 @@
             <w:pPr>
               <w:pStyle w:val="Normal"/>
               <w:widowControl/>
+              <w:suppressAutoHyphens w:val="true"/>
               <w:spacing w:lineRule="auto" w:line="240" w:before="0" w:after="0"/>
               <w:jc w:val="left"/>
               <w:rPr>
@@ -43000,6 +43349,7 @@
             <w:pPr>
               <w:pStyle w:val="Normal"/>
               <w:widowControl/>
+              <w:suppressAutoHyphens w:val="true"/>
               <w:spacing w:lineRule="auto" w:line="240" w:before="0" w:after="0"/>
               <w:jc w:val="left"/>
               <w:rPr>
@@ -43027,13 +43377,14 @@
         </w:trPr>
         <w:tc>
           <w:tcPr>
-            <w:tcW w:w="1304" w:type="dxa"/>
+            <w:tcW w:w="1303" w:type="dxa"/>
             <w:tcBorders/>
           </w:tcPr>
           <w:p>
             <w:pPr>
               <w:pStyle w:val="Normal"/>
               <w:widowControl/>
+              <w:suppressAutoHyphens w:val="true"/>
               <w:spacing w:lineRule="auto" w:line="240" w:before="0" w:after="0"/>
               <w:jc w:val="left"/>
               <w:rPr>
@@ -43063,6 +43414,7 @@
             <w:pPr>
               <w:pStyle w:val="Normal"/>
               <w:widowControl/>
+              <w:suppressAutoHyphens w:val="true"/>
               <w:spacing w:lineRule="auto" w:line="240" w:before="0" w:after="0"/>
               <w:jc w:val="left"/>
               <w:rPr>
@@ -43085,13 +43437,14 @@
         </w:tc>
         <w:tc>
           <w:tcPr>
-            <w:tcW w:w="1516" w:type="dxa"/>
+            <w:tcW w:w="1517" w:type="dxa"/>
             <w:tcBorders/>
           </w:tcPr>
           <w:p>
             <w:pPr>
               <w:pStyle w:val="Normal"/>
               <w:widowControl/>
+              <w:suppressAutoHyphens w:val="true"/>
               <w:spacing w:lineRule="auto" w:line="240" w:before="0" w:after="0"/>
               <w:jc w:val="left"/>
               <w:rPr>
@@ -43121,6 +43474,7 @@
             <w:pPr>
               <w:pStyle w:val="Normal"/>
               <w:widowControl/>
+              <w:suppressAutoHyphens w:val="true"/>
               <w:spacing w:lineRule="auto" w:line="240" w:before="0" w:after="0"/>
               <w:jc w:val="left"/>
               <w:rPr>
@@ -43150,6 +43504,7 @@
             <w:pPr>
               <w:pStyle w:val="Normal"/>
               <w:widowControl/>
+              <w:suppressAutoHyphens w:val="true"/>
               <w:spacing w:lineRule="auto" w:line="240" w:before="0" w:after="0"/>
               <w:jc w:val="left"/>
               <w:rPr>
@@ -43179,6 +43534,7 @@
             <w:pPr>
               <w:pStyle w:val="Normal"/>
               <w:widowControl/>
+              <w:suppressAutoHyphens w:val="true"/>
               <w:spacing w:lineRule="auto" w:line="240" w:before="0" w:after="0"/>
               <w:jc w:val="left"/>
               <w:rPr>
@@ -43206,13 +43562,14 @@
         </w:trPr>
         <w:tc>
           <w:tcPr>
-            <w:tcW w:w="1304" w:type="dxa"/>
+            <w:tcW w:w="1303" w:type="dxa"/>
             <w:tcBorders/>
           </w:tcPr>
           <w:p>
             <w:pPr>
               <w:pStyle w:val="Normal"/>
               <w:widowControl/>
+              <w:suppressAutoHyphens w:val="true"/>
               <w:spacing w:lineRule="auto" w:line="240" w:before="0" w:after="0"/>
               <w:jc w:val="left"/>
               <w:rPr>
@@ -43242,6 +43599,7 @@
             <w:pPr>
               <w:pStyle w:val="Normal"/>
               <w:widowControl/>
+              <w:suppressAutoHyphens w:val="true"/>
               <w:spacing w:lineRule="auto" w:line="240" w:before="0" w:after="0"/>
               <w:jc w:val="left"/>
               <w:rPr>
@@ -43264,13 +43622,14 @@
         </w:tc>
         <w:tc>
           <w:tcPr>
-            <w:tcW w:w="1516" w:type="dxa"/>
+            <w:tcW w:w="1517" w:type="dxa"/>
             <w:tcBorders/>
           </w:tcPr>
           <w:p>
             <w:pPr>
               <w:pStyle w:val="Normal"/>
               <w:widowControl/>
+              <w:suppressAutoHyphens w:val="true"/>
               <w:spacing w:lineRule="auto" w:line="240" w:before="0" w:after="0"/>
               <w:jc w:val="left"/>
               <w:rPr>
@@ -43300,6 +43659,7 @@
             <w:pPr>
               <w:pStyle w:val="Normal"/>
               <w:widowControl/>
+              <w:suppressAutoHyphens w:val="true"/>
               <w:spacing w:lineRule="auto" w:line="240" w:before="0" w:after="0"/>
               <w:jc w:val="left"/>
               <w:rPr>
@@ -43329,6 +43689,7 @@
             <w:pPr>
               <w:pStyle w:val="Normal"/>
               <w:widowControl/>
+              <w:suppressAutoHyphens w:val="true"/>
               <w:spacing w:lineRule="auto" w:line="240" w:before="0" w:after="0"/>
               <w:jc w:val="left"/>
               <w:rPr>
@@ -43358,6 +43719,7 @@
             <w:pPr>
               <w:pStyle w:val="Normal"/>
               <w:widowControl/>
+              <w:suppressAutoHyphens w:val="true"/>
               <w:spacing w:lineRule="auto" w:line="240" w:before="0" w:after="0"/>
               <w:jc w:val="left"/>
               <w:rPr>
@@ -43385,13 +43747,14 @@
         </w:trPr>
         <w:tc>
           <w:tcPr>
-            <w:tcW w:w="1304" w:type="dxa"/>
+            <w:tcW w:w="1303" w:type="dxa"/>
             <w:tcBorders/>
           </w:tcPr>
           <w:p>
             <w:pPr>
               <w:pStyle w:val="Normal"/>
               <w:widowControl/>
+              <w:suppressAutoHyphens w:val="true"/>
               <w:spacing w:lineRule="auto" w:line="240" w:before="0" w:after="0"/>
               <w:jc w:val="left"/>
               <w:rPr>
@@ -43421,6 +43784,7 @@
             <w:pPr>
               <w:pStyle w:val="Normal"/>
               <w:widowControl/>
+              <w:suppressAutoHyphens w:val="true"/>
               <w:spacing w:lineRule="auto" w:line="240" w:before="0" w:after="0"/>
               <w:jc w:val="left"/>
               <w:rPr>
@@ -43443,13 +43807,14 @@
         </w:tc>
         <w:tc>
           <w:tcPr>
-            <w:tcW w:w="1516" w:type="dxa"/>
+            <w:tcW w:w="1517" w:type="dxa"/>
             <w:tcBorders/>
           </w:tcPr>
           <w:p>
             <w:pPr>
               <w:pStyle w:val="Normal"/>
               <w:widowControl/>
+              <w:suppressAutoHyphens w:val="true"/>
               <w:spacing w:lineRule="auto" w:line="240" w:before="0" w:after="0"/>
               <w:jc w:val="left"/>
               <w:rPr>
@@ -43479,6 +43844,7 @@
             <w:pPr>
               <w:pStyle w:val="Normal"/>
               <w:widowControl/>
+              <w:suppressAutoHyphens w:val="true"/>
               <w:spacing w:lineRule="auto" w:line="240" w:before="0" w:after="0"/>
               <w:jc w:val="left"/>
               <w:rPr>
@@ -43508,6 +43874,7 @@
             <w:pPr>
               <w:pStyle w:val="Normal"/>
               <w:widowControl/>
+              <w:suppressAutoHyphens w:val="true"/>
               <w:spacing w:lineRule="auto" w:line="240" w:before="0" w:after="0"/>
               <w:jc w:val="left"/>
               <w:rPr>
@@ -43537,6 +43904,7 @@
             <w:pPr>
               <w:pStyle w:val="Normal"/>
               <w:widowControl/>
+              <w:suppressAutoHyphens w:val="true"/>
               <w:spacing w:lineRule="auto" w:line="240" w:before="0" w:after="0"/>
               <w:jc w:val="left"/>
               <w:rPr>
@@ -55310,7 +55678,7 @@
   <w:docDefaults>
     <w:rPrDefault>
       <w:rPr>
-        <w:rFonts w:ascii="Aptos" w:hAnsi="Aptos" w:eastAsia="ＭＳ 明朝" w:cs="Arial" w:asciiTheme="minorHAnsi" w:cstheme="minorBidi" w:eastAsiaTheme="minorEastAsia" w:hAnsiTheme="minorHAnsi"/>
+        <w:rFonts w:ascii="Aptos" w:hAnsi="Aptos" w:eastAsia="" w:cs="" w:asciiTheme="minorHAnsi" w:cstheme="minorBidi" w:eastAsiaTheme="minorEastAsia" w:hAnsiTheme="minorHAnsi"/>
         <w:sz w:val="24"/>
         <w:szCs w:val="24"/>
         <w:lang w:val="en-US" w:eastAsia="ja-JP" w:bidi="ar-SA"/>
@@ -55706,8 +56074,9 @@
     <w:rsid w:val="7914316b"/>
     <w:pPr>
       <w:widowControl/>
+      <w:suppressAutoHyphens w:val="true"/>
       <w:bidi w:val="0"/>
-      <w:spacing w:lineRule="auto" w:line="278" w:before="0" w:after="160"/>
+      <w:spacing w:lineRule="auto" w:line="276" w:before="0" w:after="160"/>
       <w:jc w:val="left"/>
     </w:pPr>
     <w:rPr>
@@ -55734,7 +56103,7 @@
       <w:outlineLvl w:val="0"/>
     </w:pPr>
     <w:rPr>
-      <w:rFonts w:ascii="Aptos" w:hAnsi="Aptos" w:eastAsia="ＭＳ 明朝" w:cs="Arial" w:asciiTheme="minorHAnsi" w:cstheme="minorBidi" w:eastAsiaTheme="minorEastAsia" w:hAnsiTheme="minorHAnsi"/>
+      <w:rFonts w:ascii="Aptos" w:hAnsi="Aptos" w:eastAsia="" w:cs="" w:asciiTheme="minorHAnsi" w:cstheme="minorBidi" w:eastAsiaTheme="minorEastAsia" w:hAnsiTheme="minorHAnsi"/>
       <w:b/>
       <w:bCs/>
       <w:sz w:val="36"/>
@@ -55757,7 +56126,7 @@
       <w:outlineLvl w:val="1"/>
     </w:pPr>
     <w:rPr>
-      <w:rFonts w:ascii="Aptos" w:hAnsi="Aptos" w:eastAsia="ＭＳ 明朝" w:cs="Arial" w:asciiTheme="minorHAnsi" w:cstheme="minorBidi" w:eastAsiaTheme="minorEastAsia" w:hAnsiTheme="minorHAnsi"/>
+      <w:rFonts w:ascii="Aptos" w:hAnsi="Aptos" w:eastAsia="" w:cs="" w:asciiTheme="minorHAnsi" w:cstheme="minorBidi" w:eastAsiaTheme="minorEastAsia" w:hAnsiTheme="minorHAnsi"/>
       <w:b/>
       <w:bCs/>
       <w:sz w:val="28"/>
@@ -55780,7 +56149,7 @@
       <w:outlineLvl w:val="2"/>
     </w:pPr>
     <w:rPr>
-      <w:rFonts w:eastAsia="ＭＳ ゴシック" w:cs="Times New Roman" w:cstheme="majorBidi" w:eastAsiaTheme="majorEastAsia"/>
+      <w:rFonts w:eastAsia="" w:cs="" w:cstheme="majorBidi" w:eastAsiaTheme="majorEastAsia"/>
       <w:b/>
       <w:bCs/>
     </w:rPr>
@@ -55801,7 +56170,7 @@
       <w:outlineLvl w:val="3"/>
     </w:pPr>
     <w:rPr>
-      <w:rFonts w:eastAsia="ＭＳ ゴシック" w:cs="Times New Roman" w:cstheme="majorBidi" w:eastAsiaTheme="majorEastAsia"/>
+      <w:rFonts w:eastAsia="" w:cs="" w:cstheme="majorBidi" w:eastAsiaTheme="majorEastAsia"/>
       <w:i/>
       <w:iCs/>
       <w:color w:themeColor="accent1" w:themeShade="bf" w:val="0F4761"/>
@@ -55823,7 +56192,7 @@
       <w:outlineLvl w:val="4"/>
     </w:pPr>
     <w:rPr>
-      <w:rFonts w:eastAsia="ＭＳ ゴシック" w:cs="Times New Roman" w:cstheme="majorBidi" w:eastAsiaTheme="majorEastAsia"/>
+      <w:rFonts w:eastAsia="" w:cs="" w:cstheme="majorBidi" w:eastAsiaTheme="majorEastAsia"/>
       <w:color w:themeColor="accent1" w:themeShade="bf" w:val="0F4761"/>
     </w:rPr>
   </w:style>
@@ -55843,7 +56212,7 @@
       <w:outlineLvl w:val="5"/>
     </w:pPr>
     <w:rPr>
-      <w:rFonts w:eastAsia="ＭＳ ゴシック" w:cs="Times New Roman" w:cstheme="majorBidi" w:eastAsiaTheme="majorEastAsia"/>
+      <w:rFonts w:eastAsia="" w:cs="" w:cstheme="majorBidi" w:eastAsiaTheme="majorEastAsia"/>
       <w:i/>
       <w:iCs/>
       <w:color w:themeColor="text1" w:themeTint="a6" w:val="595959"/>
@@ -55865,7 +56234,7 @@
       <w:outlineLvl w:val="6"/>
     </w:pPr>
     <w:rPr>
-      <w:rFonts w:eastAsia="ＭＳ ゴシック" w:cs="Times New Roman" w:cstheme="majorBidi" w:eastAsiaTheme="majorEastAsia"/>
+      <w:rFonts w:eastAsia="" w:cs="" w:cstheme="majorBidi" w:eastAsiaTheme="majorEastAsia"/>
       <w:color w:themeColor="text1" w:themeTint="a6" w:val="595959"/>
     </w:rPr>
   </w:style>
@@ -55885,7 +56254,7 @@
       <w:outlineLvl w:val="7"/>
     </w:pPr>
     <w:rPr>
-      <w:rFonts w:eastAsia="ＭＳ ゴシック" w:cs="Times New Roman" w:cstheme="majorBidi" w:eastAsiaTheme="majorEastAsia"/>
+      <w:rFonts w:eastAsia="" w:cs="" w:cstheme="majorBidi" w:eastAsiaTheme="majorEastAsia"/>
       <w:i/>
       <w:iCs/>
       <w:color w:val="272727"/>
@@ -55907,7 +56276,7 @@
       <w:outlineLvl w:val="8"/>
     </w:pPr>
     <w:rPr>
-      <w:rFonts w:eastAsia="ＭＳ ゴシック" w:cs="Times New Roman" w:cstheme="majorBidi" w:eastAsiaTheme="majorEastAsia"/>
+      <w:rFonts w:eastAsia="" w:cs="" w:cstheme="majorBidi" w:eastAsiaTheme="majorEastAsia"/>
       <w:color w:val="272727"/>
     </w:rPr>
   </w:style>
@@ -55955,7 +56324,7 @@
     <w:qFormat/>
     <w:rsid w:val="7914316b"/>
     <w:rPr>
-      <w:rFonts w:ascii="Times New Roman" w:hAnsi="Times New Roman" w:eastAsia="ＭＳ ゴシック" w:cs="Times New Roman" w:cstheme="majorBidi" w:eastAsiaTheme="majorEastAsia"/>
+      <w:rFonts w:ascii="Times New Roman" w:hAnsi="Times New Roman" w:eastAsia="" w:cs="" w:cstheme="majorBidi" w:eastAsiaTheme="majorEastAsia"/>
       <w:b/>
       <w:bCs/>
       <w:color w:val="auto"/>
@@ -55970,7 +56339,7 @@
     <w:uiPriority w:val="9"/>
     <w:qFormat/>
     <w:rPr>
-      <w:rFonts w:eastAsia="ＭＳ ゴシック" w:cs="Times New Roman" w:cstheme="majorBidi" w:eastAsiaTheme="majorEastAsia"/>
+      <w:rFonts w:eastAsia="" w:cs="" w:cstheme="majorBidi" w:eastAsiaTheme="majorEastAsia"/>
       <w:i/>
       <w:iCs/>
       <w:color w:themeColor="accent1" w:themeShade="bf" w:val="0F4761"/>
@@ -55983,7 +56352,7 @@
     <w:uiPriority w:val="9"/>
     <w:qFormat/>
     <w:rPr>
-      <w:rFonts w:eastAsia="ＭＳ ゴシック" w:cs="Times New Roman" w:cstheme="majorBidi" w:eastAsiaTheme="majorEastAsia"/>
+      <w:rFonts w:eastAsia="" w:cs="" w:cstheme="majorBidi" w:eastAsiaTheme="majorEastAsia"/>
       <w:color w:themeColor="accent1" w:themeShade="bf" w:val="0F4761"/>
     </w:rPr>
   </w:style>
@@ -55994,7 +56363,7 @@
     <w:uiPriority w:val="9"/>
     <w:qFormat/>
     <w:rPr>
-      <w:rFonts w:eastAsia="ＭＳ ゴシック" w:cs="Times New Roman" w:cstheme="majorBidi" w:eastAsiaTheme="majorEastAsia"/>
+      <w:rFonts w:eastAsia="" w:cs="" w:cstheme="majorBidi" w:eastAsiaTheme="majorEastAsia"/>
       <w:i/>
       <w:iCs/>
       <w:color w:themeColor="text1" w:themeTint="a6" w:val="595959"/>
@@ -56007,7 +56376,7 @@
     <w:uiPriority w:val="9"/>
     <w:qFormat/>
     <w:rPr>
-      <w:rFonts w:eastAsia="ＭＳ ゴシック" w:cs="Times New Roman" w:cstheme="majorBidi" w:eastAsiaTheme="majorEastAsia"/>
+      <w:rFonts w:eastAsia="" w:cs="" w:cstheme="majorBidi" w:eastAsiaTheme="majorEastAsia"/>
       <w:color w:themeColor="text1" w:themeTint="a6" w:val="595959"/>
     </w:rPr>
   </w:style>
@@ -56018,7 +56387,7 @@
     <w:uiPriority w:val="9"/>
     <w:qFormat/>
     <w:rPr>
-      <w:rFonts w:eastAsia="ＭＳ ゴシック" w:cs="Times New Roman" w:cstheme="majorBidi" w:eastAsiaTheme="majorEastAsia"/>
+      <w:rFonts w:eastAsia="" w:cs="" w:cstheme="majorBidi" w:eastAsiaTheme="majorEastAsia"/>
       <w:i/>
       <w:iCs/>
       <w:color w:themeColor="text1" w:themeTint="d8" w:val="272727"/>
@@ -56031,7 +56400,7 @@
     <w:uiPriority w:val="9"/>
     <w:qFormat/>
     <w:rPr>
-      <w:rFonts w:eastAsia="ＭＳ ゴシック" w:cs="Times New Roman" w:cstheme="majorBidi" w:eastAsiaTheme="majorEastAsia"/>
+      <w:rFonts w:eastAsia="" w:cs="" w:cstheme="majorBidi" w:eastAsiaTheme="majorEastAsia"/>
       <w:color w:themeColor="text1" w:themeTint="d8" w:val="272727"/>
     </w:rPr>
   </w:style>
@@ -56042,7 +56411,7 @@
     <w:uiPriority w:val="10"/>
     <w:qFormat/>
     <w:rPr>
-      <w:rFonts w:ascii="Aptos Display" w:hAnsi="Aptos Display" w:eastAsia="ＭＳ ゴシック" w:cs="Times New Roman" w:asciiTheme="majorHAnsi" w:cstheme="majorBidi" w:eastAsiaTheme="majorEastAsia" w:hAnsiTheme="majorHAnsi"/>
+      <w:rFonts w:ascii="Aptos Display" w:hAnsi="Aptos Display" w:eastAsia="" w:cs="" w:asciiTheme="majorHAnsi" w:cstheme="majorBidi" w:eastAsiaTheme="majorEastAsia" w:hAnsiTheme="majorHAnsi"/>
       <w:spacing w:val="-10"/>
       <w:kern w:val="2"/>
       <w:sz w:val="56"/>
@@ -56056,7 +56425,7 @@
     <w:uiPriority w:val="11"/>
     <w:qFormat/>
     <w:rPr>
-      <w:rFonts w:eastAsia="ＭＳ ゴシック" w:cs="Times New Roman" w:cstheme="majorBidi" w:eastAsiaTheme="majorEastAsia"/>
+      <w:rFonts w:eastAsia="" w:cs="" w:cstheme="majorBidi" w:eastAsiaTheme="majorEastAsia"/>
       <w:color w:themeColor="text1" w:themeTint="a6" w:val="595959"/>
       <w:spacing w:val="15"/>
       <w:sz w:val="28"/>
@@ -56206,7 +56575,7 @@
       <w:contextualSpacing/>
     </w:pPr>
     <w:rPr>
-      <w:rFonts w:ascii="Aptos Display" w:hAnsi="Aptos Display" w:eastAsia="ＭＳ ゴシック" w:cs="Times New Roman" w:asciiTheme="majorHAnsi" w:cstheme="majorBidi" w:eastAsiaTheme="majorEastAsia" w:hAnsiTheme="majorHAnsi"/>
+      <w:rFonts w:ascii="Aptos Display" w:hAnsi="Aptos Display" w:eastAsia="" w:cs="" w:asciiTheme="majorHAnsi" w:cstheme="majorBidi" w:eastAsiaTheme="majorEastAsia" w:hAnsiTheme="majorHAnsi"/>
       <w:sz w:val="56"/>
       <w:szCs w:val="56"/>
     </w:rPr>
@@ -56221,7 +56590,7 @@
     <w:rsid w:val="7914316b"/>
     <w:pPr/>
     <w:rPr>
-      <w:rFonts w:eastAsia="ＭＳ ゴシック" w:cs="Times New Roman" w:cstheme="majorBidi" w:eastAsiaTheme="majorEastAsia"/>
+      <w:rFonts w:eastAsia="" w:cs="" w:cstheme="majorBidi" w:eastAsiaTheme="majorEastAsia"/>
       <w:color w:themeColor="text1" w:themeTint="a6" w:val="595959"/>
       <w:sz w:val="28"/>
       <w:szCs w:val="28"/>

--- a/TT2L_GF_SRS.docx
+++ b/TT2L_GF_SRS.docx
@@ -435,7 +435,7 @@
             </w:rPr>
             <w:fldChar w:fldCharType="separate"/>
           </w:r>
-          <w:hyperlink w:anchor="_Toc201511750" w:history="1">
+          <w:hyperlink w:anchor="_Toc201512172" w:history="1">
             <w:r>
               <w:rPr>
                 <w:rStyle w:val="Hyperlink"/>
@@ -463,7 +463,7 @@
                 <w:noProof/>
                 <w:webHidden/>
               </w:rPr>
-              <w:instrText xml:space="preserve"> PAGEREF _Toc201511750 \h </w:instrText>
+              <w:instrText xml:space="preserve"> PAGEREF _Toc201512172 \h </w:instrText>
             </w:r>
             <w:r>
               <w:rPr>
@@ -508,7 +508,7 @@
               <w14:ligatures w14:val="standardContextual"/>
             </w:rPr>
           </w:pPr>
-          <w:hyperlink w:anchor="_Toc201511751" w:history="1">
+          <w:hyperlink w:anchor="_Toc201512173" w:history="1">
             <w:r>
               <w:rPr>
                 <w:rStyle w:val="Hyperlink"/>
@@ -536,7 +536,7 @@
                 <w:noProof/>
                 <w:webHidden/>
               </w:rPr>
-              <w:instrText xml:space="preserve"> PAGEREF _Toc201511751 \h </w:instrText>
+              <w:instrText xml:space="preserve"> PAGEREF _Toc201512173 \h </w:instrText>
             </w:r>
             <w:r>
               <w:rPr>
@@ -581,7 +581,7 @@
               <w14:ligatures w14:val="standardContextual"/>
             </w:rPr>
           </w:pPr>
-          <w:hyperlink w:anchor="_Toc201511752" w:history="1">
+          <w:hyperlink w:anchor="_Toc201512174" w:history="1">
             <w:r>
               <w:rPr>
                 <w:rStyle w:val="Hyperlink"/>
@@ -609,7 +609,7 @@
                 <w:noProof/>
                 <w:webHidden/>
               </w:rPr>
-              <w:instrText xml:space="preserve"> PAGEREF _Toc201511752 \h </w:instrText>
+              <w:instrText xml:space="preserve"> PAGEREF _Toc201512174 \h </w:instrText>
             </w:r>
             <w:r>
               <w:rPr>
@@ -654,7 +654,7 @@
               <w14:ligatures w14:val="standardContextual"/>
             </w:rPr>
           </w:pPr>
-          <w:hyperlink w:anchor="_Toc201511753" w:history="1">
+          <w:hyperlink w:anchor="_Toc201512175" w:history="1">
             <w:r>
               <w:rPr>
                 <w:rStyle w:val="Hyperlink"/>
@@ -682,7 +682,7 @@
                 <w:noProof/>
                 <w:webHidden/>
               </w:rPr>
-              <w:instrText xml:space="preserve"> PAGEREF _Toc201511753 \h </w:instrText>
+              <w:instrText xml:space="preserve"> PAGEREF _Toc201512175 \h </w:instrText>
             </w:r>
             <w:r>
               <w:rPr>
@@ -727,7 +727,7 @@
               <w14:ligatures w14:val="standardContextual"/>
             </w:rPr>
           </w:pPr>
-          <w:hyperlink w:anchor="_Toc201511754" w:history="1">
+          <w:hyperlink w:anchor="_Toc201512176" w:history="1">
             <w:r>
               <w:rPr>
                 <w:rStyle w:val="Hyperlink"/>
@@ -755,7 +755,7 @@
                 <w:noProof/>
                 <w:webHidden/>
               </w:rPr>
-              <w:instrText xml:space="preserve"> PAGEREF _Toc201511754 \h </w:instrText>
+              <w:instrText xml:space="preserve"> PAGEREF _Toc201512176 \h </w:instrText>
             </w:r>
             <w:r>
               <w:rPr>
@@ -800,7 +800,7 @@
               <w14:ligatures w14:val="standardContextual"/>
             </w:rPr>
           </w:pPr>
-          <w:hyperlink w:anchor="_Toc201511755" w:history="1">
+          <w:hyperlink w:anchor="_Toc201512177" w:history="1">
             <w:r>
               <w:rPr>
                 <w:rStyle w:val="Hyperlink"/>
@@ -828,7 +828,7 @@
                 <w:noProof/>
                 <w:webHidden/>
               </w:rPr>
-              <w:instrText xml:space="preserve"> PAGEREF _Toc201511755 \h </w:instrText>
+              <w:instrText xml:space="preserve"> PAGEREF _Toc201512177 \h </w:instrText>
             </w:r>
             <w:r>
               <w:rPr>
@@ -873,7 +873,7 @@
               <w14:ligatures w14:val="standardContextual"/>
             </w:rPr>
           </w:pPr>
-          <w:hyperlink w:anchor="_Toc201511756" w:history="1">
+          <w:hyperlink w:anchor="_Toc201512178" w:history="1">
             <w:r>
               <w:rPr>
                 <w:rStyle w:val="Hyperlink"/>
@@ -901,7 +901,7 @@
                 <w:noProof/>
                 <w:webHidden/>
               </w:rPr>
-              <w:instrText xml:space="preserve"> PAGEREF _Toc201511756 \h </w:instrText>
+              <w:instrText xml:space="preserve"> PAGEREF _Toc201512178 \h </w:instrText>
             </w:r>
             <w:r>
               <w:rPr>
@@ -946,7 +946,7 @@
               <w14:ligatures w14:val="standardContextual"/>
             </w:rPr>
           </w:pPr>
-          <w:hyperlink w:anchor="_Toc201511757" w:history="1">
+          <w:hyperlink w:anchor="_Toc201512179" w:history="1">
             <w:r>
               <w:rPr>
                 <w:rStyle w:val="Hyperlink"/>
@@ -974,7 +974,7 @@
                 <w:noProof/>
                 <w:webHidden/>
               </w:rPr>
-              <w:instrText xml:space="preserve"> PAGEREF _Toc201511757 \h </w:instrText>
+              <w:instrText xml:space="preserve"> PAGEREF _Toc201512179 \h </w:instrText>
             </w:r>
             <w:r>
               <w:rPr>
@@ -1019,7 +1019,7 @@
               <w14:ligatures w14:val="standardContextual"/>
             </w:rPr>
           </w:pPr>
-          <w:hyperlink w:anchor="_Toc201511758" w:history="1">
+          <w:hyperlink w:anchor="_Toc201512180" w:history="1">
             <w:r>
               <w:rPr>
                 <w:rStyle w:val="Hyperlink"/>
@@ -1047,7 +1047,7 @@
                 <w:noProof/>
                 <w:webHidden/>
               </w:rPr>
-              <w:instrText xml:space="preserve"> PAGEREF _Toc201511758 \h </w:instrText>
+              <w:instrText xml:space="preserve"> PAGEREF _Toc201512180 \h </w:instrText>
             </w:r>
             <w:r>
               <w:rPr>
@@ -1092,7 +1092,7 @@
               <w14:ligatures w14:val="standardContextual"/>
             </w:rPr>
           </w:pPr>
-          <w:hyperlink w:anchor="_Toc201511759" w:history="1">
+          <w:hyperlink w:anchor="_Toc201512181" w:history="1">
             <w:r>
               <w:rPr>
                 <w:rStyle w:val="Hyperlink"/>
@@ -1120,7 +1120,7 @@
                 <w:noProof/>
                 <w:webHidden/>
               </w:rPr>
-              <w:instrText xml:space="preserve"> PAGEREF _Toc201511759 \h </w:instrText>
+              <w:instrText xml:space="preserve"> PAGEREF _Toc201512181 \h </w:instrText>
             </w:r>
             <w:r>
               <w:rPr>
@@ -1165,7 +1165,7 @@
               <w14:ligatures w14:val="standardContextual"/>
             </w:rPr>
           </w:pPr>
-          <w:hyperlink w:anchor="_Toc201511760" w:history="1">
+          <w:hyperlink w:anchor="_Toc201512182" w:history="1">
             <w:r>
               <w:rPr>
                 <w:rStyle w:val="Hyperlink"/>
@@ -1193,7 +1193,7 @@
                 <w:noProof/>
                 <w:webHidden/>
               </w:rPr>
-              <w:instrText xml:space="preserve"> PAGEREF _Toc201511760 \h </w:instrText>
+              <w:instrText xml:space="preserve"> PAGEREF _Toc201512182 \h </w:instrText>
             </w:r>
             <w:r>
               <w:rPr>
@@ -1238,7 +1238,7 @@
               <w14:ligatures w14:val="standardContextual"/>
             </w:rPr>
           </w:pPr>
-          <w:hyperlink w:anchor="_Toc201511761" w:history="1">
+          <w:hyperlink w:anchor="_Toc201512183" w:history="1">
             <w:r>
               <w:rPr>
                 <w:rStyle w:val="Hyperlink"/>
@@ -1266,7 +1266,7 @@
                 <w:noProof/>
                 <w:webHidden/>
               </w:rPr>
-              <w:instrText xml:space="preserve"> PAGEREF _Toc201511761 \h </w:instrText>
+              <w:instrText xml:space="preserve"> PAGEREF _Toc201512183 \h </w:instrText>
             </w:r>
             <w:r>
               <w:rPr>
@@ -1311,7 +1311,7 @@
               <w14:ligatures w14:val="standardContextual"/>
             </w:rPr>
           </w:pPr>
-          <w:hyperlink w:anchor="_Toc201511762" w:history="1">
+          <w:hyperlink w:anchor="_Toc201512184" w:history="1">
             <w:r>
               <w:rPr>
                 <w:rStyle w:val="Hyperlink"/>
@@ -1339,7 +1339,7 @@
                 <w:noProof/>
                 <w:webHidden/>
               </w:rPr>
-              <w:instrText xml:space="preserve"> PAGEREF _Toc201511762 \h </w:instrText>
+              <w:instrText xml:space="preserve"> PAGEREF _Toc201512184 \h </w:instrText>
             </w:r>
             <w:r>
               <w:rPr>
@@ -1384,7 +1384,7 @@
               <w14:ligatures w14:val="standardContextual"/>
             </w:rPr>
           </w:pPr>
-          <w:hyperlink w:anchor="_Toc201511763" w:history="1">
+          <w:hyperlink w:anchor="_Toc201512185" w:history="1">
             <w:r>
               <w:rPr>
                 <w:rStyle w:val="Hyperlink"/>
@@ -1412,7 +1412,7 @@
                 <w:noProof/>
                 <w:webHidden/>
               </w:rPr>
-              <w:instrText xml:space="preserve"> PAGEREF _Toc201511763 \h </w:instrText>
+              <w:instrText xml:space="preserve"> PAGEREF _Toc201512185 \h </w:instrText>
             </w:r>
             <w:r>
               <w:rPr>
@@ -1457,7 +1457,7 @@
               <w14:ligatures w14:val="standardContextual"/>
             </w:rPr>
           </w:pPr>
-          <w:hyperlink w:anchor="_Toc201511764" w:history="1">
+          <w:hyperlink w:anchor="_Toc201512186" w:history="1">
             <w:r>
               <w:rPr>
                 <w:rStyle w:val="Hyperlink"/>
@@ -1485,7 +1485,7 @@
                 <w:noProof/>
                 <w:webHidden/>
               </w:rPr>
-              <w:instrText xml:space="preserve"> PAGEREF _Toc201511764 \h </w:instrText>
+              <w:instrText xml:space="preserve"> PAGEREF _Toc201512186 \h </w:instrText>
             </w:r>
             <w:r>
               <w:rPr>
@@ -1530,7 +1530,7 @@
               <w14:ligatures w14:val="standardContextual"/>
             </w:rPr>
           </w:pPr>
-          <w:hyperlink w:anchor="_Toc201511765" w:history="1">
+          <w:hyperlink w:anchor="_Toc201512187" w:history="1">
             <w:r>
               <w:rPr>
                 <w:rStyle w:val="Hyperlink"/>
@@ -1558,7 +1558,7 @@
                 <w:noProof/>
                 <w:webHidden/>
               </w:rPr>
-              <w:instrText xml:space="preserve"> PAGEREF _Toc201511765 \h </w:instrText>
+              <w:instrText xml:space="preserve"> PAGEREF _Toc201512187 \h </w:instrText>
             </w:r>
             <w:r>
               <w:rPr>
@@ -1603,7 +1603,7 @@
               <w14:ligatures w14:val="standardContextual"/>
             </w:rPr>
           </w:pPr>
-          <w:hyperlink w:anchor="_Toc201511766" w:history="1">
+          <w:hyperlink w:anchor="_Toc201512188" w:history="1">
             <w:r>
               <w:rPr>
                 <w:rStyle w:val="Hyperlink"/>
@@ -1631,7 +1631,7 @@
                 <w:noProof/>
                 <w:webHidden/>
               </w:rPr>
-              <w:instrText xml:space="preserve"> PAGEREF _Toc201511766 \h </w:instrText>
+              <w:instrText xml:space="preserve"> PAGEREF _Toc201512188 \h </w:instrText>
             </w:r>
             <w:r>
               <w:rPr>
@@ -1676,7 +1676,7 @@
               <w14:ligatures w14:val="standardContextual"/>
             </w:rPr>
           </w:pPr>
-          <w:hyperlink w:anchor="_Toc201511767" w:history="1">
+          <w:hyperlink w:anchor="_Toc201512189" w:history="1">
             <w:r>
               <w:rPr>
                 <w:rStyle w:val="Hyperlink"/>
@@ -1704,7 +1704,7 @@
                 <w:noProof/>
                 <w:webHidden/>
               </w:rPr>
-              <w:instrText xml:space="preserve"> PAGEREF _Toc201511767 \h </w:instrText>
+              <w:instrText xml:space="preserve"> PAGEREF _Toc201512189 \h </w:instrText>
             </w:r>
             <w:r>
               <w:rPr>
@@ -1749,7 +1749,7 @@
               <w14:ligatures w14:val="standardContextual"/>
             </w:rPr>
           </w:pPr>
-          <w:hyperlink w:anchor="_Toc201511768" w:history="1">
+          <w:hyperlink w:anchor="_Toc201512190" w:history="1">
             <w:r>
               <w:rPr>
                 <w:rStyle w:val="Hyperlink"/>
@@ -1777,7 +1777,7 @@
                 <w:noProof/>
                 <w:webHidden/>
               </w:rPr>
-              <w:instrText xml:space="preserve"> PAGEREF _Toc201511768 \h </w:instrText>
+              <w:instrText xml:space="preserve"> PAGEREF _Toc201512190 \h </w:instrText>
             </w:r>
             <w:r>
               <w:rPr>
@@ -1822,7 +1822,7 @@
               <w14:ligatures w14:val="standardContextual"/>
             </w:rPr>
           </w:pPr>
-          <w:hyperlink w:anchor="_Toc201511769" w:history="1">
+          <w:hyperlink w:anchor="_Toc201512191" w:history="1">
             <w:r>
               <w:rPr>
                 <w:rStyle w:val="Hyperlink"/>
@@ -1850,7 +1850,7 @@
                 <w:noProof/>
                 <w:webHidden/>
               </w:rPr>
-              <w:instrText xml:space="preserve"> PAGEREF _Toc201511769 \h </w:instrText>
+              <w:instrText xml:space="preserve"> PAGEREF _Toc201512191 \h </w:instrText>
             </w:r>
             <w:r>
               <w:rPr>
@@ -1895,7 +1895,7 @@
               <w14:ligatures w14:val="standardContextual"/>
             </w:rPr>
           </w:pPr>
-          <w:hyperlink w:anchor="_Toc201511770" w:history="1">
+          <w:hyperlink w:anchor="_Toc201512192" w:history="1">
             <w:r>
               <w:rPr>
                 <w:rStyle w:val="Hyperlink"/>
@@ -1923,7 +1923,7 @@
                 <w:noProof/>
                 <w:webHidden/>
               </w:rPr>
-              <w:instrText xml:space="preserve"> PAGEREF _Toc201511770 \h </w:instrText>
+              <w:instrText xml:space="preserve"> PAGEREF _Toc201512192 \h </w:instrText>
             </w:r>
             <w:r>
               <w:rPr>
@@ -1968,7 +1968,7 @@
               <w14:ligatures w14:val="standardContextual"/>
             </w:rPr>
           </w:pPr>
-          <w:hyperlink w:anchor="_Toc201511771" w:history="1">
+          <w:hyperlink w:anchor="_Toc201512193" w:history="1">
             <w:r>
               <w:rPr>
                 <w:rStyle w:val="Hyperlink"/>
@@ -1996,7 +1996,7 @@
                 <w:noProof/>
                 <w:webHidden/>
               </w:rPr>
-              <w:instrText xml:space="preserve"> PAGEREF _Toc201511771 \h </w:instrText>
+              <w:instrText xml:space="preserve"> PAGEREF _Toc201512193 \h </w:instrText>
             </w:r>
             <w:r>
               <w:rPr>
@@ -2041,7 +2041,7 @@
               <w14:ligatures w14:val="standardContextual"/>
             </w:rPr>
           </w:pPr>
-          <w:hyperlink w:anchor="_Toc201511772" w:history="1">
+          <w:hyperlink w:anchor="_Toc201512194" w:history="1">
             <w:r>
               <w:rPr>
                 <w:rStyle w:val="Hyperlink"/>
@@ -2069,7 +2069,7 @@
                 <w:noProof/>
                 <w:webHidden/>
               </w:rPr>
-              <w:instrText xml:space="preserve"> PAGEREF _Toc201511772 \h </w:instrText>
+              <w:instrText xml:space="preserve"> PAGEREF _Toc201512194 \h </w:instrText>
             </w:r>
             <w:r>
               <w:rPr>
@@ -2114,7 +2114,7 @@
               <w14:ligatures w14:val="standardContextual"/>
             </w:rPr>
           </w:pPr>
-          <w:hyperlink w:anchor="_Toc201511773" w:history="1">
+          <w:hyperlink w:anchor="_Toc201512195" w:history="1">
             <w:r>
               <w:rPr>
                 <w:rStyle w:val="Hyperlink"/>
@@ -2142,7 +2142,7 @@
                 <w:noProof/>
                 <w:webHidden/>
               </w:rPr>
-              <w:instrText xml:space="preserve"> PAGEREF _Toc201511773 \h </w:instrText>
+              <w:instrText xml:space="preserve"> PAGEREF _Toc201512195 \h </w:instrText>
             </w:r>
             <w:r>
               <w:rPr>
@@ -2187,7 +2187,7 @@
               <w14:ligatures w14:val="standardContextual"/>
             </w:rPr>
           </w:pPr>
-          <w:hyperlink w:anchor="_Toc201511774" w:history="1">
+          <w:hyperlink w:anchor="_Toc201512196" w:history="1">
             <w:r>
               <w:rPr>
                 <w:rStyle w:val="Hyperlink"/>
@@ -2215,7 +2215,7 @@
                 <w:noProof/>
                 <w:webHidden/>
               </w:rPr>
-              <w:instrText xml:space="preserve"> PAGEREF _Toc201511774 \h </w:instrText>
+              <w:instrText xml:space="preserve"> PAGEREF _Toc201512196 \h </w:instrText>
             </w:r>
             <w:r>
               <w:rPr>
@@ -2260,7 +2260,7 @@
               <w14:ligatures w14:val="standardContextual"/>
             </w:rPr>
           </w:pPr>
-          <w:hyperlink w:anchor="_Toc201511775" w:history="1">
+          <w:hyperlink w:anchor="_Toc201512197" w:history="1">
             <w:r>
               <w:rPr>
                 <w:rStyle w:val="Hyperlink"/>
@@ -2288,7 +2288,7 @@
                 <w:noProof/>
                 <w:webHidden/>
               </w:rPr>
-              <w:instrText xml:space="preserve"> PAGEREF _Toc201511775 \h </w:instrText>
+              <w:instrText xml:space="preserve"> PAGEREF _Toc201512197 \h </w:instrText>
             </w:r>
             <w:r>
               <w:rPr>
@@ -2333,7 +2333,7 @@
               <w14:ligatures w14:val="standardContextual"/>
             </w:rPr>
           </w:pPr>
-          <w:hyperlink w:anchor="_Toc201511776" w:history="1">
+          <w:hyperlink w:anchor="_Toc201512198" w:history="1">
             <w:r>
               <w:rPr>
                 <w:rStyle w:val="Hyperlink"/>
@@ -2361,7 +2361,7 @@
                 <w:noProof/>
                 <w:webHidden/>
               </w:rPr>
-              <w:instrText xml:space="preserve"> PAGEREF _Toc201511776 \h </w:instrText>
+              <w:instrText xml:space="preserve"> PAGEREF _Toc201512198 \h </w:instrText>
             </w:r>
             <w:r>
               <w:rPr>
@@ -2406,14 +2406,14 @@
               <w14:ligatures w14:val="standardContextual"/>
             </w:rPr>
           </w:pPr>
-          <w:hyperlink w:anchor="_Toc201511777" w:history="1">
+          <w:hyperlink w:anchor="_Toc201512199" w:history="1">
             <w:r>
               <w:rPr>
                 <w:rStyle w:val="Hyperlink"/>
                 <w:rFonts w:eastAsiaTheme="majorEastAsia"/>
                 <w:noProof/>
               </w:rPr>
-              <w:t>3.8.9 Role in Requirements Validation, Negotiation &amp; Management</w:t>
+              <w:t>3.8.10 Role in Requirements Validation, Negotiation &amp; Management</w:t>
             </w:r>
             <w:r>
               <w:rPr>
@@ -2434,7 +2434,7 @@
                 <w:noProof/>
                 <w:webHidden/>
               </w:rPr>
-              <w:instrText xml:space="preserve"> PAGEREF _Toc201511777 \h </w:instrText>
+              <w:instrText xml:space="preserve"> PAGEREF _Toc201512199 \h </w:instrText>
             </w:r>
             <w:r>
               <w:rPr>
@@ -2479,14 +2479,14 @@
               <w14:ligatures w14:val="standardContextual"/>
             </w:rPr>
           </w:pPr>
-          <w:hyperlink w:anchor="_Toc201511778" w:history="1">
+          <w:hyperlink w:anchor="_Toc201512200" w:history="1">
             <w:r>
               <w:rPr>
                 <w:rStyle w:val="Hyperlink"/>
                 <w:rFonts w:eastAsiaTheme="majorEastAsia"/>
                 <w:noProof/>
               </w:rPr>
-              <w:t>3.8.10 Version Control &amp; Configuration Summary</w:t>
+              <w:t>3.8.11 Version Control &amp; Configuration Summary</w:t>
             </w:r>
             <w:r>
               <w:rPr>
@@ -2507,7 +2507,7 @@
                 <w:noProof/>
                 <w:webHidden/>
               </w:rPr>
-              <w:instrText xml:space="preserve"> PAGEREF _Toc201511778 \h </w:instrText>
+              <w:instrText xml:space="preserve"> PAGEREF _Toc201512200 \h </w:instrText>
             </w:r>
             <w:r>
               <w:rPr>
@@ -2552,7 +2552,7 @@
               <w14:ligatures w14:val="standardContextual"/>
             </w:rPr>
           </w:pPr>
-          <w:hyperlink w:anchor="_Toc201511779" w:history="1">
+          <w:hyperlink w:anchor="_Toc201512201" w:history="1">
             <w:r>
               <w:rPr>
                 <w:rStyle w:val="Hyperlink"/>
@@ -2580,7 +2580,7 @@
                 <w:noProof/>
                 <w:webHidden/>
               </w:rPr>
-              <w:instrText xml:space="preserve"> PAGEREF _Toc201511779 \h </w:instrText>
+              <w:instrText xml:space="preserve"> PAGEREF _Toc201512201 \h </w:instrText>
             </w:r>
             <w:r>
               <w:rPr>
@@ -2625,7 +2625,7 @@
               <w14:ligatures w14:val="standardContextual"/>
             </w:rPr>
           </w:pPr>
-          <w:hyperlink w:anchor="_Toc201511780" w:history="1">
+          <w:hyperlink w:anchor="_Toc201512202" w:history="1">
             <w:r>
               <w:rPr>
                 <w:rStyle w:val="Hyperlink"/>
@@ -2653,7 +2653,7 @@
                 <w:noProof/>
                 <w:webHidden/>
               </w:rPr>
-              <w:instrText xml:space="preserve"> PAGEREF _Toc201511780 \h </w:instrText>
+              <w:instrText xml:space="preserve"> PAGEREF _Toc201512202 \h </w:instrText>
             </w:r>
             <w:r>
               <w:rPr>
@@ -2698,7 +2698,7 @@
               <w14:ligatures w14:val="standardContextual"/>
             </w:rPr>
           </w:pPr>
-          <w:hyperlink w:anchor="_Toc201511781" w:history="1">
+          <w:hyperlink w:anchor="_Toc201512203" w:history="1">
             <w:r>
               <w:rPr>
                 <w:rStyle w:val="Hyperlink"/>
@@ -2726,7 +2726,7 @@
                 <w:noProof/>
                 <w:webHidden/>
               </w:rPr>
-              <w:instrText xml:space="preserve"> PAGEREF _Toc201511781 \h </w:instrText>
+              <w:instrText xml:space="preserve"> PAGEREF _Toc201512203 \h </w:instrText>
             </w:r>
             <w:r>
               <w:rPr>
@@ -2771,7 +2771,7 @@
               <w14:ligatures w14:val="standardContextual"/>
             </w:rPr>
           </w:pPr>
-          <w:hyperlink w:anchor="_Toc201511782" w:history="1">
+          <w:hyperlink w:anchor="_Toc201512204" w:history="1">
             <w:r>
               <w:rPr>
                 <w:rStyle w:val="Hyperlink"/>
@@ -2799,7 +2799,7 @@
                 <w:noProof/>
                 <w:webHidden/>
               </w:rPr>
-              <w:instrText xml:space="preserve"> PAGEREF _Toc201511782 \h </w:instrText>
+              <w:instrText xml:space="preserve"> PAGEREF _Toc201512204 \h </w:instrText>
             </w:r>
             <w:r>
               <w:rPr>
@@ -2844,7 +2844,7 @@
               <w14:ligatures w14:val="standardContextual"/>
             </w:rPr>
           </w:pPr>
-          <w:hyperlink w:anchor="_Toc201511783" w:history="1">
+          <w:hyperlink w:anchor="_Toc201512205" w:history="1">
             <w:r>
               <w:rPr>
                 <w:rStyle w:val="Hyperlink"/>
@@ -2872,7 +2872,7 @@
                 <w:noProof/>
                 <w:webHidden/>
               </w:rPr>
-              <w:instrText xml:space="preserve"> PAGEREF _Toc201511783 \h </w:instrText>
+              <w:instrText xml:space="preserve"> PAGEREF _Toc201512205 \h </w:instrText>
             </w:r>
             <w:r>
               <w:rPr>
@@ -2917,7 +2917,7 @@
               <w14:ligatures w14:val="standardContextual"/>
             </w:rPr>
           </w:pPr>
-          <w:hyperlink w:anchor="_Toc201511784" w:history="1">
+          <w:hyperlink w:anchor="_Toc201512206" w:history="1">
             <w:r>
               <w:rPr>
                 <w:rStyle w:val="Hyperlink"/>
@@ -2945,7 +2945,7 @@
                 <w:noProof/>
                 <w:webHidden/>
               </w:rPr>
-              <w:instrText xml:space="preserve"> PAGEREF _Toc201511784 \h </w:instrText>
+              <w:instrText xml:space="preserve"> PAGEREF _Toc201512206 \h </w:instrText>
             </w:r>
             <w:r>
               <w:rPr>
@@ -2990,7 +2990,7 @@
               <w14:ligatures w14:val="standardContextual"/>
             </w:rPr>
           </w:pPr>
-          <w:hyperlink w:anchor="_Toc201511785" w:history="1">
+          <w:hyperlink w:anchor="_Toc201512207" w:history="1">
             <w:r>
               <w:rPr>
                 <w:rStyle w:val="Hyperlink"/>
@@ -3018,7 +3018,7 @@
                 <w:noProof/>
                 <w:webHidden/>
               </w:rPr>
-              <w:instrText xml:space="preserve"> PAGEREF _Toc201511785 \h </w:instrText>
+              <w:instrText xml:space="preserve"> PAGEREF _Toc201512207 \h </w:instrText>
             </w:r>
             <w:r>
               <w:rPr>
@@ -3063,7 +3063,7 @@
               <w14:ligatures w14:val="standardContextual"/>
             </w:rPr>
           </w:pPr>
-          <w:hyperlink w:anchor="_Toc201511786" w:history="1">
+          <w:hyperlink w:anchor="_Toc201512208" w:history="1">
             <w:r>
               <w:rPr>
                 <w:rStyle w:val="Hyperlink"/>
@@ -3091,7 +3091,7 @@
                 <w:noProof/>
                 <w:webHidden/>
               </w:rPr>
-              <w:instrText xml:space="preserve"> PAGEREF _Toc201511786 \h </w:instrText>
+              <w:instrText xml:space="preserve"> PAGEREF _Toc201512208 \h </w:instrText>
             </w:r>
             <w:r>
               <w:rPr>
@@ -3136,7 +3136,7 @@
               <w14:ligatures w14:val="standardContextual"/>
             </w:rPr>
           </w:pPr>
-          <w:hyperlink w:anchor="_Toc201511787" w:history="1">
+          <w:hyperlink w:anchor="_Toc201512209" w:history="1">
             <w:r>
               <w:rPr>
                 <w:rStyle w:val="Hyperlink"/>
@@ -3164,7 +3164,7 @@
                 <w:noProof/>
                 <w:webHidden/>
               </w:rPr>
-              <w:instrText xml:space="preserve"> PAGEREF _Toc201511787 \h </w:instrText>
+              <w:instrText xml:space="preserve"> PAGEREF _Toc201512209 \h </w:instrText>
             </w:r>
             <w:r>
               <w:rPr>
@@ -3209,7 +3209,7 @@
               <w14:ligatures w14:val="standardContextual"/>
             </w:rPr>
           </w:pPr>
-          <w:hyperlink w:anchor="_Toc201511788" w:history="1">
+          <w:hyperlink w:anchor="_Toc201512210" w:history="1">
             <w:r>
               <w:rPr>
                 <w:rStyle w:val="Hyperlink"/>
@@ -3237,7 +3237,7 @@
                 <w:noProof/>
                 <w:webHidden/>
               </w:rPr>
-              <w:instrText xml:space="preserve"> PAGEREF _Toc201511788 \h </w:instrText>
+              <w:instrText xml:space="preserve"> PAGEREF _Toc201512210 \h </w:instrText>
             </w:r>
             <w:r>
               <w:rPr>
@@ -3282,7 +3282,7 @@
               <w14:ligatures w14:val="standardContextual"/>
             </w:rPr>
           </w:pPr>
-          <w:hyperlink w:anchor="_Toc201511789" w:history="1">
+          <w:hyperlink w:anchor="_Toc201512211" w:history="1">
             <w:r>
               <w:rPr>
                 <w:rStyle w:val="Hyperlink"/>
@@ -3310,7 +3310,7 @@
                 <w:noProof/>
                 <w:webHidden/>
               </w:rPr>
-              <w:instrText xml:space="preserve"> PAGEREF _Toc201511789 \h </w:instrText>
+              <w:instrText xml:space="preserve"> PAGEREF _Toc201512211 \h </w:instrText>
             </w:r>
             <w:r>
               <w:rPr>
@@ -3355,7 +3355,7 @@
               <w14:ligatures w14:val="standardContextual"/>
             </w:rPr>
           </w:pPr>
-          <w:hyperlink w:anchor="_Toc201511790" w:history="1">
+          <w:hyperlink w:anchor="_Toc201512212" w:history="1">
             <w:r>
               <w:rPr>
                 <w:rStyle w:val="Hyperlink"/>
@@ -3383,7 +3383,7 @@
                 <w:noProof/>
                 <w:webHidden/>
               </w:rPr>
-              <w:instrText xml:space="preserve"> PAGEREF _Toc201511790 \h </w:instrText>
+              <w:instrText xml:space="preserve"> PAGEREF _Toc201512212 \h </w:instrText>
             </w:r>
             <w:r>
               <w:rPr>
@@ -3428,7 +3428,7 @@
               <w14:ligatures w14:val="standardContextual"/>
             </w:rPr>
           </w:pPr>
-          <w:hyperlink w:anchor="_Toc201511791" w:history="1">
+          <w:hyperlink w:anchor="_Toc201512213" w:history="1">
             <w:r>
               <w:rPr>
                 <w:rStyle w:val="Hyperlink"/>
@@ -3456,7 +3456,7 @@
                 <w:noProof/>
                 <w:webHidden/>
               </w:rPr>
-              <w:instrText xml:space="preserve"> PAGEREF _Toc201511791 \h </w:instrText>
+              <w:instrText xml:space="preserve"> PAGEREF _Toc201512213 \h </w:instrText>
             </w:r>
             <w:r>
               <w:rPr>
@@ -3501,7 +3501,7 @@
               <w14:ligatures w14:val="standardContextual"/>
             </w:rPr>
           </w:pPr>
-          <w:hyperlink w:anchor="_Toc201511792" w:history="1">
+          <w:hyperlink w:anchor="_Toc201512214" w:history="1">
             <w:r>
               <w:rPr>
                 <w:rStyle w:val="Hyperlink"/>
@@ -3529,7 +3529,7 @@
                 <w:noProof/>
                 <w:webHidden/>
               </w:rPr>
-              <w:instrText xml:space="preserve"> PAGEREF _Toc201511792 \h </w:instrText>
+              <w:instrText xml:space="preserve"> PAGEREF _Toc201512214 \h </w:instrText>
             </w:r>
             <w:r>
               <w:rPr>
@@ -3624,7 +3624,7 @@
           <w:rFonts w:ascii="Times New Roman" w:hAnsi="Times New Roman" w:cs="Times New Roman"/>
         </w:rPr>
       </w:pPr>
-      <w:bookmarkStart w:id="1" w:name="_Toc201511750"/>
+      <w:bookmarkStart w:id="1" w:name="_Toc201512172"/>
       <w:r>
         <w:rPr>
           <w:rFonts w:ascii="Times New Roman" w:hAnsi="Times New Roman" w:cs="Times New Roman"/>
@@ -3644,7 +3644,7 @@
         </w:rPr>
       </w:pPr>
       <w:bookmarkStart w:id="2" w:name="_Toc975519018"/>
-      <w:bookmarkStart w:id="3" w:name="_Toc201511751"/>
+      <w:bookmarkStart w:id="3" w:name="_Toc201512173"/>
       <w:r>
         <w:rPr>
           <w:rFonts w:ascii="Times New Roman" w:hAnsi="Times New Roman" w:cs="Times New Roman"/>
@@ -3677,7 +3677,7 @@
         </w:rPr>
       </w:pPr>
       <w:bookmarkStart w:id="4" w:name="_Toc151054972"/>
-      <w:bookmarkStart w:id="5" w:name="_Toc201511752"/>
+      <w:bookmarkStart w:id="5" w:name="_Toc201512174"/>
       <w:r>
         <w:rPr>
           <w:rFonts w:ascii="Times New Roman" w:hAnsi="Times New Roman" w:cs="Times New Roman"/>
@@ -3763,7 +3763,7 @@
         </w:rPr>
       </w:pPr>
       <w:bookmarkStart w:id="6" w:name="_Toc1753169016"/>
-      <w:bookmarkStart w:id="7" w:name="_Toc201511753"/>
+      <w:bookmarkStart w:id="7" w:name="_Toc201512175"/>
       <w:r>
         <w:rPr>
           <w:rFonts w:ascii="Times New Roman" w:hAnsi="Times New Roman" w:cs="Times New Roman"/>
@@ -3783,7 +3783,7 @@
         </w:rPr>
       </w:pPr>
       <w:bookmarkStart w:id="8" w:name="_Toc1890064532"/>
-      <w:bookmarkStart w:id="9" w:name="_Toc201511754"/>
+      <w:bookmarkStart w:id="9" w:name="_Toc201512176"/>
       <w:r>
         <w:rPr>
           <w:rFonts w:cs="Times New Roman"/>
@@ -6445,7 +6445,7 @@
         </w:rPr>
       </w:pPr>
       <w:bookmarkStart w:id="10" w:name="_Toc664917413"/>
-      <w:bookmarkStart w:id="11" w:name="_Toc201511755"/>
+      <w:bookmarkStart w:id="11" w:name="_Toc201512177"/>
       <w:r>
         <w:rPr>
           <w:rFonts w:cs="Times New Roman"/>
@@ -8843,7 +8843,7 @@
           <w:rFonts w:cs="Times New Roman"/>
         </w:rPr>
       </w:pPr>
-      <w:bookmarkStart w:id="12" w:name="_Toc201511756"/>
+      <w:bookmarkStart w:id="12" w:name="_Toc201512178"/>
       <w:r>
         <w:rPr>
           <w:rFonts w:cs="Times New Roman"/>
@@ -9138,7 +9138,7 @@
         </w:rPr>
       </w:pPr>
       <w:bookmarkStart w:id="13" w:name="_Toc1370009257"/>
-      <w:bookmarkStart w:id="14" w:name="_Toc201511757"/>
+      <w:bookmarkStart w:id="14" w:name="_Toc201512179"/>
       <w:r>
         <w:rPr>
           <w:rFonts w:cs="Times New Roman"/>
@@ -9523,7 +9523,7 @@
         </w:rPr>
       </w:pPr>
       <w:bookmarkStart w:id="15" w:name="_Toc448077021"/>
-      <w:bookmarkStart w:id="16" w:name="_Toc201511758"/>
+      <w:bookmarkStart w:id="16" w:name="_Toc201512180"/>
       <w:r>
         <w:rPr>
           <w:rFonts w:ascii="Times New Roman" w:hAnsi="Times New Roman" w:cs="Times New Roman"/>
@@ -9685,7 +9685,7 @@
         </w:rPr>
       </w:pPr>
       <w:bookmarkStart w:id="17" w:name="_Toc309520467"/>
-      <w:bookmarkStart w:id="18" w:name="_Toc201511759"/>
+      <w:bookmarkStart w:id="18" w:name="_Toc201512181"/>
       <w:r>
         <w:rPr>
           <w:rFonts w:ascii="Times New Roman" w:hAnsi="Times New Roman" w:cs="Times New Roman"/>
@@ -9704,7 +9704,7 @@
           <w:rFonts w:ascii="Times New Roman" w:hAnsi="Times New Roman" w:cs="Times New Roman"/>
         </w:rPr>
       </w:pPr>
-      <w:bookmarkStart w:id="19" w:name="_Toc201511760"/>
+      <w:bookmarkStart w:id="19" w:name="_Toc201512182"/>
       <w:r>
         <w:rPr>
           <w:rFonts w:ascii="Times New Roman" w:hAnsi="Times New Roman" w:cs="Times New Roman"/>
@@ -22928,7 +22928,7 @@
           <w:rFonts w:ascii="Times New Roman" w:hAnsi="Times New Roman" w:cs="Times New Roman"/>
         </w:rPr>
       </w:pPr>
-      <w:bookmarkStart w:id="21" w:name="_Toc201511761"/>
+      <w:bookmarkStart w:id="21" w:name="_Toc201512183"/>
       <w:r>
         <w:rPr>
           <w:rFonts w:ascii="Times New Roman" w:hAnsi="Times New Roman" w:cs="Times New Roman"/>
@@ -23571,7 +23571,7 @@
           <w:rFonts w:ascii="Times New Roman" w:hAnsi="Times New Roman" w:cs="Times New Roman"/>
         </w:rPr>
       </w:pPr>
-      <w:bookmarkStart w:id="22" w:name="_Toc201511762"/>
+      <w:bookmarkStart w:id="22" w:name="_Toc201512184"/>
       <w:r>
         <w:rPr>
           <w:rFonts w:ascii="Times New Roman" w:hAnsi="Times New Roman" w:cs="Times New Roman"/>
@@ -23687,7 +23687,7 @@
           <w:rFonts w:ascii="Times New Roman" w:hAnsi="Times New Roman" w:cs="Times New Roman"/>
         </w:rPr>
       </w:pPr>
-      <w:bookmarkStart w:id="23" w:name="_Toc201511763"/>
+      <w:bookmarkStart w:id="23" w:name="_Toc201512185"/>
       <w:r>
         <w:rPr>
           <w:rFonts w:ascii="Times New Roman" w:hAnsi="Times New Roman" w:cs="Times New Roman"/>
@@ -27184,7 +27184,7 @@
           <w:rFonts w:ascii="Times New Roman" w:hAnsi="Times New Roman" w:cs="Times New Roman"/>
         </w:rPr>
       </w:pPr>
-      <w:bookmarkStart w:id="24" w:name="_Toc201511764"/>
+      <w:bookmarkStart w:id="24" w:name="_Toc201512186"/>
       <w:r>
         <w:rPr>
           <w:rFonts w:ascii="Times New Roman" w:hAnsi="Times New Roman" w:cs="Times New Roman"/>
@@ -27370,7 +27370,7 @@
           <w:rFonts w:ascii="Times New Roman" w:hAnsi="Times New Roman" w:cs="Times New Roman"/>
         </w:rPr>
       </w:pPr>
-      <w:bookmarkStart w:id="25" w:name="_Toc201511765"/>
+      <w:bookmarkStart w:id="25" w:name="_Toc201512187"/>
       <w:r>
         <w:rPr>
           <w:rFonts w:ascii="Times New Roman" w:hAnsi="Times New Roman" w:cs="Times New Roman"/>
@@ -27572,7 +27572,7 @@
           <w:rFonts w:ascii="Times New Roman" w:hAnsi="Times New Roman" w:cs="Times New Roman"/>
         </w:rPr>
       </w:pPr>
-      <w:bookmarkStart w:id="26" w:name="_Toc201511766"/>
+      <w:bookmarkStart w:id="26" w:name="_Toc201512188"/>
       <w:r>
         <w:rPr>
           <w:rFonts w:ascii="Times New Roman" w:hAnsi="Times New Roman" w:cs="Times New Roman"/>
@@ -27717,7 +27717,7 @@
           <w:rFonts w:ascii="Times New Roman" w:hAnsi="Times New Roman" w:cs="Times New Roman"/>
         </w:rPr>
       </w:pPr>
-      <w:bookmarkStart w:id="27" w:name="_Toc201511767"/>
+      <w:bookmarkStart w:id="27" w:name="_Toc201512189"/>
       <w:r>
         <w:rPr>
           <w:rFonts w:ascii="Times New Roman" w:hAnsi="Times New Roman" w:cs="Times New Roman"/>
@@ -27734,7 +27734,7 @@
           <w:rFonts w:cs="Times New Roman"/>
         </w:rPr>
       </w:pPr>
-      <w:bookmarkStart w:id="28" w:name="_Toc201511768"/>
+      <w:bookmarkStart w:id="28" w:name="_Toc201512190"/>
       <w:r>
         <w:rPr>
           <w:rFonts w:cs="Times New Roman"/>
@@ -29115,7 +29115,7 @@
           <w:rFonts w:cs="Times New Roman"/>
         </w:rPr>
       </w:pPr>
-      <w:bookmarkStart w:id="29" w:name="_Toc201511769"/>
+      <w:bookmarkStart w:id="29" w:name="_Toc201512191"/>
       <w:r>
         <w:rPr>
           <w:rFonts w:cs="Times New Roman"/>
@@ -29995,7 +29995,7 @@
           <w:lang w:eastAsia="zh-CN"/>
         </w:rPr>
       </w:pPr>
-      <w:bookmarkStart w:id="30" w:name="_Toc201511770"/>
+      <w:bookmarkStart w:id="30" w:name="_Toc201512192"/>
       <w:r>
         <w:rPr>
           <w:rFonts w:cs="Times New Roman"/>
@@ -32401,7 +32401,7 @@
           <w:rFonts w:cs="Times New Roman"/>
         </w:rPr>
       </w:pPr>
-      <w:bookmarkStart w:id="31" w:name="_Toc201511771"/>
+      <w:bookmarkStart w:id="31" w:name="_Toc201512193"/>
       <w:r>
         <w:rPr>
           <w:rFonts w:cs="Times New Roman"/>
@@ -34610,7 +34610,7 @@
           <w:rFonts w:cs="Times New Roman"/>
         </w:rPr>
       </w:pPr>
-      <w:bookmarkStart w:id="32" w:name="_Toc201511772"/>
+      <w:bookmarkStart w:id="32" w:name="_Toc201512194"/>
       <w:r>
         <w:rPr>
           <w:rFonts w:cs="Times New Roman"/>
@@ -35174,7 +35174,7 @@
           <w:lang w:eastAsia="zh-CN"/>
         </w:rPr>
       </w:pPr>
-      <w:bookmarkStart w:id="33" w:name="_Toc201511773"/>
+      <w:bookmarkStart w:id="33" w:name="_Toc201512195"/>
       <w:r>
         <w:rPr>
           <w:rFonts w:cs="Times New Roman"/>
@@ -36559,7 +36559,7 @@
           <w:rFonts w:cs="Times New Roman"/>
         </w:rPr>
       </w:pPr>
-      <w:bookmarkStart w:id="34" w:name="_Toc201511774"/>
+      <w:bookmarkStart w:id="34" w:name="_Toc201512196"/>
       <w:r>
         <w:rPr>
           <w:rFonts w:cs="Times New Roman"/>
@@ -37949,7 +37949,7 @@
           <w:rFonts w:cs="Times New Roman"/>
         </w:rPr>
       </w:pPr>
-      <w:bookmarkStart w:id="35" w:name="_Toc201511775"/>
+      <w:bookmarkStart w:id="35" w:name="_Toc201512197"/>
       <w:r>
         <w:rPr>
           <w:rFonts w:cs="Times New Roman"/>
@@ -41221,7 +41221,7 @@
           <w:rFonts w:cs="Times New Roman"/>
         </w:rPr>
       </w:pPr>
-      <w:bookmarkStart w:id="36" w:name="_Toc201511776"/>
+      <w:bookmarkStart w:id="36" w:name="_Toc201512198"/>
       <w:r>
         <w:rPr>
           <w:rFonts w:cs="Times New Roman"/>
@@ -41643,12 +41643,24 @@
           <w:rFonts w:cs="Times New Roman"/>
         </w:rPr>
       </w:pPr>
-      <w:bookmarkStart w:id="37" w:name="_Toc201511777"/>
+      <w:bookmarkStart w:id="37" w:name="_Toc201512199"/>
       <w:r>
         <w:rPr>
           <w:rFonts w:cs="Times New Roman"/>
         </w:rPr>
-        <w:t>3.8.9 Role in Requirements Validation, Negotiation &amp; Management</w:t>
+        <w:t>3.8.</w:t>
+      </w:r>
+      <w:r>
+        <w:rPr>
+          <w:rFonts w:cs="Times New Roman"/>
+        </w:rPr>
+        <w:t>10</w:t>
+      </w:r>
+      <w:r>
+        <w:rPr>
+          <w:rFonts w:cs="Times New Roman"/>
+        </w:rPr>
+        <w:t xml:space="preserve"> Role in Requirements Validation, Negotiation &amp; Management</w:t>
       </w:r>
       <w:bookmarkEnd w:id="37"/>
       <w:r>
@@ -42041,13 +42053,25 @@
           <w:rFonts w:cs="Times New Roman"/>
         </w:rPr>
       </w:pPr>
-      <w:bookmarkStart w:id="38" w:name="_Toc201511778"/>
+      <w:bookmarkStart w:id="38" w:name="_Toc201512200"/>
       <w:r>
         <w:rPr>
           <w:rFonts w:cs="Times New Roman"/>
         </w:rPr>
         <w:lastRenderedPageBreak/>
-        <w:t>3.8.10 Version Control &amp; Configuration Summary</w:t>
+        <w:t>3.8.1</w:t>
+      </w:r>
+      <w:r>
+        <w:rPr>
+          <w:rFonts w:cs="Times New Roman"/>
+        </w:rPr>
+        <w:t>1</w:t>
+      </w:r>
+      <w:r>
+        <w:rPr>
+          <w:rFonts w:cs="Times New Roman"/>
+        </w:rPr>
+        <w:t xml:space="preserve"> Version Control &amp; Configuration Summary</w:t>
       </w:r>
       <w:bookmarkEnd w:id="38"/>
       <w:r>
@@ -42678,7 +42702,7 @@
           <w:rFonts w:ascii="Times New Roman" w:hAnsi="Times New Roman" w:cs="Times New Roman"/>
         </w:rPr>
       </w:pPr>
-      <w:bookmarkStart w:id="39" w:name="_Toc201511779"/>
+      <w:bookmarkStart w:id="39" w:name="_Toc201512201"/>
       <w:r>
         <w:rPr>
           <w:rFonts w:ascii="Times New Roman" w:hAnsi="Times New Roman" w:cs="Times New Roman"/>
@@ -42696,7 +42720,7 @@
           <w:rFonts w:ascii="Times New Roman" w:hAnsi="Times New Roman" w:cs="Times New Roman"/>
         </w:rPr>
       </w:pPr>
-      <w:bookmarkStart w:id="40" w:name="_Toc201511780"/>
+      <w:bookmarkStart w:id="40" w:name="_Toc201512202"/>
       <w:r>
         <w:rPr>
           <w:rFonts w:ascii="Times New Roman" w:hAnsi="Times New Roman" w:cs="Times New Roman"/>
@@ -43165,7 +43189,7 @@
           <w:rFonts w:ascii="Times New Roman" w:hAnsi="Times New Roman" w:cs="Times New Roman"/>
         </w:rPr>
       </w:pPr>
-      <w:bookmarkStart w:id="41" w:name="_Toc201511781"/>
+      <w:bookmarkStart w:id="41" w:name="_Toc201512203"/>
       <w:r>
         <w:rPr>
           <w:rFonts w:ascii="Times New Roman" w:hAnsi="Times New Roman" w:cs="Times New Roman"/>
@@ -43562,7 +43586,7 @@
           <w:rFonts w:ascii="Times New Roman" w:hAnsi="Times New Roman" w:cs="Times New Roman"/>
         </w:rPr>
       </w:pPr>
-      <w:bookmarkStart w:id="42" w:name="_Toc201511782"/>
+      <w:bookmarkStart w:id="42" w:name="_Toc201512204"/>
       <w:r>
         <w:rPr>
           <w:rFonts w:ascii="Times New Roman" w:hAnsi="Times New Roman" w:cs="Times New Roman"/>
@@ -44030,7 +44054,7 @@
           <w:rFonts w:ascii="Times New Roman" w:hAnsi="Times New Roman" w:cs="Times New Roman"/>
         </w:rPr>
       </w:pPr>
-      <w:bookmarkStart w:id="43" w:name="_Toc201511783"/>
+      <w:bookmarkStart w:id="43" w:name="_Toc201512205"/>
       <w:r>
         <w:rPr>
           <w:rFonts w:ascii="Times New Roman" w:hAnsi="Times New Roman" w:cs="Times New Roman"/>
@@ -44510,7 +44534,7 @@
           <w:rFonts w:ascii="Times New Roman" w:hAnsi="Times New Roman" w:cs="Times New Roman"/>
         </w:rPr>
       </w:pPr>
-      <w:bookmarkStart w:id="44" w:name="_Toc201511784"/>
+      <w:bookmarkStart w:id="44" w:name="_Toc201512206"/>
       <w:r>
         <w:rPr>
           <w:rFonts w:ascii="Times New Roman" w:hAnsi="Times New Roman" w:cs="Times New Roman"/>
@@ -44891,7 +44915,7 @@
           <w:rFonts w:ascii="Times New Roman" w:hAnsi="Times New Roman" w:cs="Times New Roman"/>
         </w:rPr>
       </w:pPr>
-      <w:bookmarkStart w:id="45" w:name="_Toc201511785"/>
+      <w:bookmarkStart w:id="45" w:name="_Toc201512207"/>
       <w:r>
         <w:rPr>
           <w:rFonts w:ascii="Times New Roman" w:hAnsi="Times New Roman" w:cs="Times New Roman"/>
@@ -45347,7 +45371,7 @@
           <w:rFonts w:ascii="Times New Roman" w:hAnsi="Times New Roman" w:cs="Times New Roman"/>
         </w:rPr>
       </w:pPr>
-      <w:bookmarkStart w:id="46" w:name="_Toc201511786"/>
+      <w:bookmarkStart w:id="46" w:name="_Toc201512208"/>
       <w:r>
         <w:rPr>
           <w:rFonts w:ascii="Times New Roman" w:hAnsi="Times New Roman" w:cs="Times New Roman"/>
@@ -45647,7 +45671,7 @@
           <w:rFonts w:ascii="Times New Roman" w:hAnsi="Times New Roman" w:cs="Times New Roman"/>
         </w:rPr>
       </w:pPr>
-      <w:bookmarkStart w:id="47" w:name="_Toc201511787"/>
+      <w:bookmarkStart w:id="47" w:name="_Toc201512209"/>
       <w:r>
         <w:rPr>
           <w:rFonts w:ascii="Times New Roman" w:hAnsi="Times New Roman" w:cs="Times New Roman"/>
@@ -46029,7 +46053,7 @@
           <w:rFonts w:ascii="Times New Roman" w:hAnsi="Times New Roman" w:cs="Times New Roman"/>
         </w:rPr>
       </w:pPr>
-      <w:bookmarkStart w:id="48" w:name="_Toc201511788"/>
+      <w:bookmarkStart w:id="48" w:name="_Toc201512210"/>
       <w:r>
         <w:rPr>
           <w:rFonts w:ascii="Times New Roman" w:hAnsi="Times New Roman" w:cs="Times New Roman"/>
@@ -46491,7 +46515,7 @@
           <w:rFonts w:ascii="Times New Roman" w:hAnsi="Times New Roman" w:cs="Times New Roman"/>
         </w:rPr>
       </w:pPr>
-      <w:bookmarkStart w:id="49" w:name="_Toc201511789"/>
+      <w:bookmarkStart w:id="49" w:name="_Toc201512211"/>
       <w:r>
         <w:rPr>
           <w:rFonts w:ascii="Times New Roman" w:hAnsi="Times New Roman" w:cs="Times New Roman"/>
@@ -46509,7 +46533,7 @@
           <w:rFonts w:ascii="Times New Roman" w:hAnsi="Times New Roman" w:cs="Times New Roman"/>
         </w:rPr>
       </w:pPr>
-      <w:bookmarkStart w:id="50" w:name="_Toc201511790"/>
+      <w:bookmarkStart w:id="50" w:name="_Toc201512212"/>
       <w:r>
         <w:rPr>
           <w:rFonts w:ascii="Times New Roman" w:hAnsi="Times New Roman" w:cs="Times New Roman"/>
@@ -46676,7 +46700,7 @@
           <w:rFonts w:ascii="Times New Roman" w:hAnsi="Times New Roman" w:cs="Times New Roman"/>
         </w:rPr>
       </w:pPr>
-      <w:bookmarkStart w:id="51" w:name="_Toc201511791"/>
+      <w:bookmarkStart w:id="51" w:name="_Toc201512213"/>
       <w:r>
         <w:rPr>
           <w:rFonts w:ascii="Times New Roman" w:hAnsi="Times New Roman" w:cs="Times New Roman"/>
@@ -46838,7 +46862,7 @@
           <w:rFonts w:ascii="Times New Roman" w:hAnsi="Times New Roman" w:cs="Times New Roman"/>
         </w:rPr>
       </w:pPr>
-      <w:bookmarkStart w:id="52" w:name="_Toc201511792"/>
+      <w:bookmarkStart w:id="52" w:name="_Toc201512214"/>
       <w:r>
         <w:rPr>
           <w:rFonts w:ascii="Times New Roman" w:hAnsi="Times New Roman" w:cs="Times New Roman"/>
@@ -60690,12 +60714,7 @@
 </file>
 
 <file path=customXml/item2.xml><?xml version="1.0" encoding="utf-8"?>
-<?mso-contentType ?>
-<FormTemplates xmlns="http://schemas.microsoft.com/sharepoint/v3/contenttype/forms">
-  <Display>DocumentLibraryForm</Display>
-  <Edit>DocumentLibraryForm</Edit>
-  <New>DocumentLibraryForm</New>
-</FormTemplates>
+<b:Sources xmlns:b="http://schemas.openxmlformats.org/officeDocument/2006/bibliography" xmlns="http://schemas.openxmlformats.org/officeDocument/2006/bibliography" SelectedStyle="\APASixthEditionOfficeOnline.xsl" StyleName="APA" Version="6"/>
 </file>
 
 <file path=customXml/item3.xml><?xml version="1.0" encoding="utf-8"?>
@@ -60710,7 +60729,12 @@
 </file>
 
 <file path=customXml/item4.xml><?xml version="1.0" encoding="utf-8"?>
-<b:Sources xmlns:b="http://schemas.openxmlformats.org/officeDocument/2006/bibliography" xmlns="http://schemas.openxmlformats.org/officeDocument/2006/bibliography" SelectedStyle="\APASixthEditionOfficeOnline.xsl" StyleName="APA" Version="6"/>
+<?mso-contentType ?>
+<FormTemplates xmlns="http://schemas.microsoft.com/sharepoint/v3/contenttype/forms">
+  <Display>DocumentLibraryForm</Display>
+  <Edit>DocumentLibraryForm</Edit>
+  <New>DocumentLibraryForm</New>
+</FormTemplates>
 </file>
 
 <file path=customXml/itemProps1.xml><?xml version="1.0" encoding="utf-8"?>
@@ -60733,9 +60757,9 @@
 </file>
 
 <file path=customXml/itemProps2.xml><?xml version="1.0" encoding="utf-8"?>
-<ds:datastoreItem xmlns:ds="http://schemas.openxmlformats.org/officeDocument/2006/customXml" ds:itemID="{0BEAF0AE-2FCB-4B60-9A8D-C664EE782D87}">
+<ds:datastoreItem xmlns:ds="http://schemas.openxmlformats.org/officeDocument/2006/customXml" ds:itemID="{04E9506D-7E6F-48A5-A722-E3BF7FC792B4}">
   <ds:schemaRefs>
-    <ds:schemaRef ds:uri="http://schemas.microsoft.com/sharepoint/v3/contenttype/forms"/>
+    <ds:schemaRef ds:uri="http://schemas.openxmlformats.org/officeDocument/2006/bibliography"/>
   </ds:schemaRefs>
 </ds:datastoreItem>
 </file>
@@ -60752,9 +60776,9 @@
 </file>
 
 <file path=customXml/itemProps4.xml><?xml version="1.0" encoding="utf-8"?>
-<ds:datastoreItem xmlns:ds="http://schemas.openxmlformats.org/officeDocument/2006/customXml" ds:itemID="{04E9506D-7E6F-48A5-A722-E3BF7FC792B4}">
+<ds:datastoreItem xmlns:ds="http://schemas.openxmlformats.org/officeDocument/2006/customXml" ds:itemID="{0BEAF0AE-2FCB-4B60-9A8D-C664EE782D87}">
   <ds:schemaRefs>
-    <ds:schemaRef ds:uri="http://schemas.openxmlformats.org/officeDocument/2006/bibliography"/>
+    <ds:schemaRef ds:uri="http://schemas.microsoft.com/sharepoint/v3/contenttype/forms"/>
   </ds:schemaRefs>
 </ds:datastoreItem>
 </file>
--- a/TT2L_GF_SRS.docx
+++ b/TT2L_GF_SRS.docx
@@ -378,9 +378,13 @@
     <w:sdt>
       <w:sdtPr>
         <w:rPr>
+          <w:rFonts w:ascii="Times New Roman" w:eastAsia="Times New Roman" w:hAnsi="Times New Roman" w:cs="Times New Roman"/>
           <w:b/>
           <w:bCs/>
           <w:color w:val="auto"/>
+          <w:sz w:val="24"/>
+          <w:szCs w:val="24"/>
+          <w:lang w:eastAsia="ja-JP"/>
         </w:rPr>
         <w:id w:val="1742831664"/>
         <w:docPartObj>
@@ -390,11 +394,7 @@
       </w:sdtPr>
       <w:sdtEndPr>
         <w:rPr>
-          <w:rFonts w:ascii="Times New Roman" w:eastAsia="Times New Roman" w:hAnsi="Times New Roman" w:cs="Times New Roman"/>
           <w:noProof/>
-          <w:sz w:val="24"/>
-          <w:szCs w:val="24"/>
-          <w:lang w:eastAsia="ja-JP"/>
         </w:rPr>
       </w:sdtEndPr>
       <w:sdtContent>
@@ -426,7 +426,7 @@
               <w:rFonts w:asciiTheme="minorHAnsi" w:eastAsiaTheme="minorEastAsia" w:hAnsiTheme="minorHAnsi" w:cstheme="minorBidi"/>
               <w:noProof/>
               <w:kern w:val="2"/>
-              <w:lang w:val="en-MY" w:eastAsia="zh-CN"/>
+              <w:lang w:eastAsia="zh-CN"/>
               <w14:ligatures w14:val="standardContextual"/>
             </w:rPr>
           </w:pPr>
@@ -439,7 +439,7 @@
           <w:r>
             <w:fldChar w:fldCharType="separate"/>
           </w:r>
-          <w:hyperlink w:anchor="_Toc201529291" w:history="1">
+          <w:hyperlink w:anchor="_Toc201530132" w:history="1">
             <w:r>
               <w:rPr>
                 <w:rStyle w:val="Hyperlink"/>
@@ -467,7 +467,7 @@
                 <w:noProof/>
                 <w:webHidden/>
               </w:rPr>
-              <w:instrText xml:space="preserve"> PAGEREF _Toc201529291 \h </w:instrText>
+              <w:instrText xml:space="preserve"> PAGEREF _Toc201530132 \h </w:instrText>
             </w:r>
             <w:r>
               <w:rPr>
@@ -508,11 +508,11 @@
               <w:rFonts w:asciiTheme="minorHAnsi" w:eastAsiaTheme="minorEastAsia" w:hAnsiTheme="minorHAnsi" w:cstheme="minorBidi"/>
               <w:noProof/>
               <w:kern w:val="2"/>
-              <w:lang w:val="en-MY" w:eastAsia="zh-CN"/>
+              <w:lang w:eastAsia="zh-CN"/>
               <w14:ligatures w14:val="standardContextual"/>
             </w:rPr>
           </w:pPr>
-          <w:hyperlink w:anchor="_Toc201529292" w:history="1">
+          <w:hyperlink w:anchor="_Toc201530133" w:history="1">
             <w:r>
               <w:rPr>
                 <w:rStyle w:val="Hyperlink"/>
@@ -540,7 +540,7 @@
                 <w:noProof/>
                 <w:webHidden/>
               </w:rPr>
-              <w:instrText xml:space="preserve"> PAGEREF _Toc201529292 \h </w:instrText>
+              <w:instrText xml:space="preserve"> PAGEREF _Toc201530133 \h </w:instrText>
             </w:r>
             <w:r>
               <w:rPr>
@@ -581,11 +581,11 @@
               <w:rFonts w:asciiTheme="minorHAnsi" w:eastAsiaTheme="minorEastAsia" w:hAnsiTheme="minorHAnsi" w:cstheme="minorBidi"/>
               <w:noProof/>
               <w:kern w:val="2"/>
-              <w:lang w:val="en-MY" w:eastAsia="zh-CN"/>
+              <w:lang w:eastAsia="zh-CN"/>
               <w14:ligatures w14:val="standardContextual"/>
             </w:rPr>
           </w:pPr>
-          <w:hyperlink w:anchor="_Toc201529293" w:history="1">
+          <w:hyperlink w:anchor="_Toc201530134" w:history="1">
             <w:r>
               <w:rPr>
                 <w:rStyle w:val="Hyperlink"/>
@@ -613,7 +613,7 @@
                 <w:noProof/>
                 <w:webHidden/>
               </w:rPr>
-              <w:instrText xml:space="preserve"> PAGEREF _Toc201529293 \h </w:instrText>
+              <w:instrText xml:space="preserve"> PAGEREF _Toc201530134 \h </w:instrText>
             </w:r>
             <w:r>
               <w:rPr>
@@ -654,11 +654,11 @@
               <w:rFonts w:asciiTheme="minorHAnsi" w:eastAsiaTheme="minorEastAsia" w:hAnsiTheme="minorHAnsi" w:cstheme="minorBidi"/>
               <w:noProof/>
               <w:kern w:val="2"/>
-              <w:lang w:val="en-MY" w:eastAsia="zh-CN"/>
+              <w:lang w:eastAsia="zh-CN"/>
               <w14:ligatures w14:val="standardContextual"/>
             </w:rPr>
           </w:pPr>
-          <w:hyperlink w:anchor="_Toc201529294" w:history="1">
+          <w:hyperlink w:anchor="_Toc201530135" w:history="1">
             <w:r>
               <w:rPr>
                 <w:rStyle w:val="Hyperlink"/>
@@ -686,7 +686,7 @@
                 <w:noProof/>
                 <w:webHidden/>
               </w:rPr>
-              <w:instrText xml:space="preserve"> PAGEREF _Toc201529294 \h </w:instrText>
+              <w:instrText xml:space="preserve"> PAGEREF _Toc201530135 \h </w:instrText>
             </w:r>
             <w:r>
               <w:rPr>
@@ -727,11 +727,11 @@
               <w:rFonts w:asciiTheme="minorHAnsi" w:eastAsiaTheme="minorEastAsia" w:hAnsiTheme="minorHAnsi" w:cstheme="minorBidi"/>
               <w:noProof/>
               <w:kern w:val="2"/>
-              <w:lang w:val="en-MY" w:eastAsia="zh-CN"/>
+              <w:lang w:eastAsia="zh-CN"/>
               <w14:ligatures w14:val="standardContextual"/>
             </w:rPr>
           </w:pPr>
-          <w:hyperlink w:anchor="_Toc201529295" w:history="1">
+          <w:hyperlink w:anchor="_Toc201530136" w:history="1">
             <w:r>
               <w:rPr>
                 <w:rStyle w:val="Hyperlink"/>
@@ -759,7 +759,7 @@
                 <w:noProof/>
                 <w:webHidden/>
               </w:rPr>
-              <w:instrText xml:space="preserve"> PAGEREF _Toc201529295 \h </w:instrText>
+              <w:instrText xml:space="preserve"> PAGEREF _Toc201530136 \h </w:instrText>
             </w:r>
             <w:r>
               <w:rPr>
@@ -800,11 +800,11 @@
               <w:rFonts w:asciiTheme="minorHAnsi" w:eastAsiaTheme="minorEastAsia" w:hAnsiTheme="minorHAnsi" w:cstheme="minorBidi"/>
               <w:noProof/>
               <w:kern w:val="2"/>
-              <w:lang w:val="en-MY" w:eastAsia="zh-CN"/>
+              <w:lang w:eastAsia="zh-CN"/>
               <w14:ligatures w14:val="standardContextual"/>
             </w:rPr>
           </w:pPr>
-          <w:hyperlink w:anchor="_Toc201529296" w:history="1">
+          <w:hyperlink w:anchor="_Toc201530137" w:history="1">
             <w:r>
               <w:rPr>
                 <w:rStyle w:val="Hyperlink"/>
@@ -832,7 +832,7 @@
                 <w:noProof/>
                 <w:webHidden/>
               </w:rPr>
-              <w:instrText xml:space="preserve"> PAGEREF _Toc201529296 \h </w:instrText>
+              <w:instrText xml:space="preserve"> PAGEREF _Toc201530137 \h </w:instrText>
             </w:r>
             <w:r>
               <w:rPr>
@@ -873,11 +873,11 @@
               <w:rFonts w:asciiTheme="minorHAnsi" w:eastAsiaTheme="minorEastAsia" w:hAnsiTheme="minorHAnsi" w:cstheme="minorBidi"/>
               <w:noProof/>
               <w:kern w:val="2"/>
-              <w:lang w:val="en-MY" w:eastAsia="zh-CN"/>
+              <w:lang w:eastAsia="zh-CN"/>
               <w14:ligatures w14:val="standardContextual"/>
             </w:rPr>
           </w:pPr>
-          <w:hyperlink w:anchor="_Toc201529297" w:history="1">
+          <w:hyperlink w:anchor="_Toc201530138" w:history="1">
             <w:r>
               <w:rPr>
                 <w:rStyle w:val="Hyperlink"/>
@@ -905,7 +905,7 @@
                 <w:noProof/>
                 <w:webHidden/>
               </w:rPr>
-              <w:instrText xml:space="preserve"> PAGEREF _Toc201529297 \h </w:instrText>
+              <w:instrText xml:space="preserve"> PAGEREF _Toc201530138 \h </w:instrText>
             </w:r>
             <w:r>
               <w:rPr>
@@ -946,11 +946,11 @@
               <w:rFonts w:asciiTheme="minorHAnsi" w:eastAsiaTheme="minorEastAsia" w:hAnsiTheme="minorHAnsi" w:cstheme="minorBidi"/>
               <w:noProof/>
               <w:kern w:val="2"/>
-              <w:lang w:val="en-MY" w:eastAsia="zh-CN"/>
+              <w:lang w:eastAsia="zh-CN"/>
               <w14:ligatures w14:val="standardContextual"/>
             </w:rPr>
           </w:pPr>
-          <w:hyperlink w:anchor="_Toc201529298" w:history="1">
+          <w:hyperlink w:anchor="_Toc201530139" w:history="1">
             <w:r>
               <w:rPr>
                 <w:rStyle w:val="Hyperlink"/>
@@ -978,7 +978,7 @@
                 <w:noProof/>
                 <w:webHidden/>
               </w:rPr>
-              <w:instrText xml:space="preserve"> PAGEREF _Toc201529298 \h </w:instrText>
+              <w:instrText xml:space="preserve"> PAGEREF _Toc201530139 \h </w:instrText>
             </w:r>
             <w:r>
               <w:rPr>
@@ -1019,11 +1019,11 @@
               <w:rFonts w:asciiTheme="minorHAnsi" w:eastAsiaTheme="minorEastAsia" w:hAnsiTheme="minorHAnsi" w:cstheme="minorBidi"/>
               <w:noProof/>
               <w:kern w:val="2"/>
-              <w:lang w:val="en-MY" w:eastAsia="zh-CN"/>
+              <w:lang w:eastAsia="zh-CN"/>
               <w14:ligatures w14:val="standardContextual"/>
             </w:rPr>
           </w:pPr>
-          <w:hyperlink w:anchor="_Toc201529299" w:history="1">
+          <w:hyperlink w:anchor="_Toc201530140" w:history="1">
             <w:r>
               <w:rPr>
                 <w:rStyle w:val="Hyperlink"/>
@@ -1051,7 +1051,7 @@
                 <w:noProof/>
                 <w:webHidden/>
               </w:rPr>
-              <w:instrText xml:space="preserve"> PAGEREF _Toc201529299 \h </w:instrText>
+              <w:instrText xml:space="preserve"> PAGEREF _Toc201530140 \h </w:instrText>
             </w:r>
             <w:r>
               <w:rPr>
@@ -1092,11 +1092,11 @@
               <w:rFonts w:asciiTheme="minorHAnsi" w:eastAsiaTheme="minorEastAsia" w:hAnsiTheme="minorHAnsi" w:cstheme="minorBidi"/>
               <w:noProof/>
               <w:kern w:val="2"/>
-              <w:lang w:val="en-MY" w:eastAsia="zh-CN"/>
+              <w:lang w:eastAsia="zh-CN"/>
               <w14:ligatures w14:val="standardContextual"/>
             </w:rPr>
           </w:pPr>
-          <w:hyperlink w:anchor="_Toc201529300" w:history="1">
+          <w:hyperlink w:anchor="_Toc201530141" w:history="1">
             <w:r>
               <w:rPr>
                 <w:rStyle w:val="Hyperlink"/>
@@ -1124,7 +1124,7 @@
                 <w:noProof/>
                 <w:webHidden/>
               </w:rPr>
-              <w:instrText xml:space="preserve"> PAGEREF _Toc201529300 \h </w:instrText>
+              <w:instrText xml:space="preserve"> PAGEREF _Toc201530141 \h </w:instrText>
             </w:r>
             <w:r>
               <w:rPr>
@@ -1165,11 +1165,11 @@
               <w:rFonts w:asciiTheme="minorHAnsi" w:eastAsiaTheme="minorEastAsia" w:hAnsiTheme="minorHAnsi" w:cstheme="minorBidi"/>
               <w:noProof/>
               <w:kern w:val="2"/>
-              <w:lang w:val="en-MY" w:eastAsia="zh-CN"/>
+              <w:lang w:eastAsia="zh-CN"/>
               <w14:ligatures w14:val="standardContextual"/>
             </w:rPr>
           </w:pPr>
-          <w:hyperlink w:anchor="_Toc201529301" w:history="1">
+          <w:hyperlink w:anchor="_Toc201530142" w:history="1">
             <w:r>
               <w:rPr>
                 <w:rStyle w:val="Hyperlink"/>
@@ -1197,7 +1197,7 @@
                 <w:noProof/>
                 <w:webHidden/>
               </w:rPr>
-              <w:instrText xml:space="preserve"> PAGEREF _Toc201529301 \h </w:instrText>
+              <w:instrText xml:space="preserve"> PAGEREF _Toc201530142 \h </w:instrText>
             </w:r>
             <w:r>
               <w:rPr>
@@ -1238,11 +1238,11 @@
               <w:rFonts w:asciiTheme="minorHAnsi" w:eastAsiaTheme="minorEastAsia" w:hAnsiTheme="minorHAnsi" w:cstheme="minorBidi"/>
               <w:noProof/>
               <w:kern w:val="2"/>
-              <w:lang w:val="en-MY" w:eastAsia="zh-CN"/>
+              <w:lang w:eastAsia="zh-CN"/>
               <w14:ligatures w14:val="standardContextual"/>
             </w:rPr>
           </w:pPr>
-          <w:hyperlink w:anchor="_Toc201529302" w:history="1">
+          <w:hyperlink w:anchor="_Toc201530143" w:history="1">
             <w:r>
               <w:rPr>
                 <w:rStyle w:val="Hyperlink"/>
@@ -1270,7 +1270,7 @@
                 <w:noProof/>
                 <w:webHidden/>
               </w:rPr>
-              <w:instrText xml:space="preserve"> PAGEREF _Toc201529302 \h </w:instrText>
+              <w:instrText xml:space="preserve"> PAGEREF _Toc201530143 \h </w:instrText>
             </w:r>
             <w:r>
               <w:rPr>
@@ -1311,11 +1311,11 @@
               <w:rFonts w:asciiTheme="minorHAnsi" w:eastAsiaTheme="minorEastAsia" w:hAnsiTheme="minorHAnsi" w:cstheme="minorBidi"/>
               <w:noProof/>
               <w:kern w:val="2"/>
-              <w:lang w:val="en-MY" w:eastAsia="zh-CN"/>
+              <w:lang w:eastAsia="zh-CN"/>
               <w14:ligatures w14:val="standardContextual"/>
             </w:rPr>
           </w:pPr>
-          <w:hyperlink w:anchor="_Toc201529303" w:history="1">
+          <w:hyperlink w:anchor="_Toc201530144" w:history="1">
             <w:r>
               <w:rPr>
                 <w:rStyle w:val="Hyperlink"/>
@@ -1343,7 +1343,7 @@
                 <w:noProof/>
                 <w:webHidden/>
               </w:rPr>
-              <w:instrText xml:space="preserve"> PAGEREF _Toc201529303 \h </w:instrText>
+              <w:instrText xml:space="preserve"> PAGEREF _Toc201530144 \h </w:instrText>
             </w:r>
             <w:r>
               <w:rPr>
@@ -1384,11 +1384,11 @@
               <w:rFonts w:asciiTheme="minorHAnsi" w:eastAsiaTheme="minorEastAsia" w:hAnsiTheme="minorHAnsi" w:cstheme="minorBidi"/>
               <w:noProof/>
               <w:kern w:val="2"/>
-              <w:lang w:val="en-MY" w:eastAsia="zh-CN"/>
+              <w:lang w:eastAsia="zh-CN"/>
               <w14:ligatures w14:val="standardContextual"/>
             </w:rPr>
           </w:pPr>
-          <w:hyperlink w:anchor="_Toc201529304" w:history="1">
+          <w:hyperlink w:anchor="_Toc201530145" w:history="1">
             <w:r>
               <w:rPr>
                 <w:rStyle w:val="Hyperlink"/>
@@ -1416,7 +1416,7 @@
                 <w:noProof/>
                 <w:webHidden/>
               </w:rPr>
-              <w:instrText xml:space="preserve"> PAGEREF _Toc201529304 \h </w:instrText>
+              <w:instrText xml:space="preserve"> PAGEREF _Toc201530145 \h </w:instrText>
             </w:r>
             <w:r>
               <w:rPr>
@@ -1457,11 +1457,11 @@
               <w:rFonts w:asciiTheme="minorHAnsi" w:eastAsiaTheme="minorEastAsia" w:hAnsiTheme="minorHAnsi" w:cstheme="minorBidi"/>
               <w:noProof/>
               <w:kern w:val="2"/>
-              <w:lang w:val="en-MY" w:eastAsia="zh-CN"/>
+              <w:lang w:eastAsia="zh-CN"/>
               <w14:ligatures w14:val="standardContextual"/>
             </w:rPr>
           </w:pPr>
-          <w:hyperlink w:anchor="_Toc201529305" w:history="1">
+          <w:hyperlink w:anchor="_Toc201530146" w:history="1">
             <w:r>
               <w:rPr>
                 <w:rStyle w:val="Hyperlink"/>
@@ -1489,7 +1489,7 @@
                 <w:noProof/>
                 <w:webHidden/>
               </w:rPr>
-              <w:instrText xml:space="preserve"> PAGEREF _Toc201529305 \h </w:instrText>
+              <w:instrText xml:space="preserve"> PAGEREF _Toc201530146 \h </w:instrText>
             </w:r>
             <w:r>
               <w:rPr>
@@ -1530,11 +1530,11 @@
               <w:rFonts w:asciiTheme="minorHAnsi" w:eastAsiaTheme="minorEastAsia" w:hAnsiTheme="minorHAnsi" w:cstheme="minorBidi"/>
               <w:noProof/>
               <w:kern w:val="2"/>
-              <w:lang w:val="en-MY" w:eastAsia="zh-CN"/>
+              <w:lang w:eastAsia="zh-CN"/>
               <w14:ligatures w14:val="standardContextual"/>
             </w:rPr>
           </w:pPr>
-          <w:hyperlink w:anchor="_Toc201529306" w:history="1">
+          <w:hyperlink w:anchor="_Toc201530147" w:history="1">
             <w:r>
               <w:rPr>
                 <w:rStyle w:val="Hyperlink"/>
@@ -1562,7 +1562,7 @@
                 <w:noProof/>
                 <w:webHidden/>
               </w:rPr>
-              <w:instrText xml:space="preserve"> PAGEREF _Toc201529306 \h </w:instrText>
+              <w:instrText xml:space="preserve"> PAGEREF _Toc201530147 \h </w:instrText>
             </w:r>
             <w:r>
               <w:rPr>
@@ -1603,11 +1603,11 @@
               <w:rFonts w:asciiTheme="minorHAnsi" w:eastAsiaTheme="minorEastAsia" w:hAnsiTheme="minorHAnsi" w:cstheme="minorBidi"/>
               <w:noProof/>
               <w:kern w:val="2"/>
-              <w:lang w:val="en-MY" w:eastAsia="zh-CN"/>
+              <w:lang w:eastAsia="zh-CN"/>
               <w14:ligatures w14:val="standardContextual"/>
             </w:rPr>
           </w:pPr>
-          <w:hyperlink w:anchor="_Toc201529307" w:history="1">
+          <w:hyperlink w:anchor="_Toc201530148" w:history="1">
             <w:r>
               <w:rPr>
                 <w:rStyle w:val="Hyperlink"/>
@@ -1635,7 +1635,7 @@
                 <w:noProof/>
                 <w:webHidden/>
               </w:rPr>
-              <w:instrText xml:space="preserve"> PAGEREF _Toc201529307 \h </w:instrText>
+              <w:instrText xml:space="preserve"> PAGEREF _Toc201530148 \h </w:instrText>
             </w:r>
             <w:r>
               <w:rPr>
@@ -1676,11 +1676,11 @@
               <w:rFonts w:asciiTheme="minorHAnsi" w:eastAsiaTheme="minorEastAsia" w:hAnsiTheme="minorHAnsi" w:cstheme="minorBidi"/>
               <w:noProof/>
               <w:kern w:val="2"/>
-              <w:lang w:val="en-MY" w:eastAsia="zh-CN"/>
+              <w:lang w:eastAsia="zh-CN"/>
               <w14:ligatures w14:val="standardContextual"/>
             </w:rPr>
           </w:pPr>
-          <w:hyperlink w:anchor="_Toc201529308" w:history="1">
+          <w:hyperlink w:anchor="_Toc201530149" w:history="1">
             <w:r>
               <w:rPr>
                 <w:rStyle w:val="Hyperlink"/>
@@ -1708,7 +1708,7 @@
                 <w:noProof/>
                 <w:webHidden/>
               </w:rPr>
-              <w:instrText xml:space="preserve"> PAGEREF _Toc201529308 \h </w:instrText>
+              <w:instrText xml:space="preserve"> PAGEREF _Toc201530149 \h </w:instrText>
             </w:r>
             <w:r>
               <w:rPr>
@@ -1749,11 +1749,11 @@
               <w:rFonts w:asciiTheme="minorHAnsi" w:eastAsiaTheme="minorEastAsia" w:hAnsiTheme="minorHAnsi" w:cstheme="minorBidi"/>
               <w:noProof/>
               <w:kern w:val="2"/>
-              <w:lang w:val="en-MY" w:eastAsia="zh-CN"/>
+              <w:lang w:eastAsia="zh-CN"/>
               <w14:ligatures w14:val="standardContextual"/>
             </w:rPr>
           </w:pPr>
-          <w:hyperlink w:anchor="_Toc201529309" w:history="1">
+          <w:hyperlink w:anchor="_Toc201530150" w:history="1">
             <w:r>
               <w:rPr>
                 <w:rStyle w:val="Hyperlink"/>
@@ -1781,7 +1781,7 @@
                 <w:noProof/>
                 <w:webHidden/>
               </w:rPr>
-              <w:instrText xml:space="preserve"> PAGEREF _Toc201529309 \h </w:instrText>
+              <w:instrText xml:space="preserve"> PAGEREF _Toc201530150 \h </w:instrText>
             </w:r>
             <w:r>
               <w:rPr>
@@ -1822,11 +1822,11 @@
               <w:rFonts w:asciiTheme="minorHAnsi" w:eastAsiaTheme="minorEastAsia" w:hAnsiTheme="minorHAnsi" w:cstheme="minorBidi"/>
               <w:noProof/>
               <w:kern w:val="2"/>
-              <w:lang w:val="en-MY" w:eastAsia="zh-CN"/>
+              <w:lang w:eastAsia="zh-CN"/>
               <w14:ligatures w14:val="standardContextual"/>
             </w:rPr>
           </w:pPr>
-          <w:hyperlink w:anchor="_Toc201529310" w:history="1">
+          <w:hyperlink w:anchor="_Toc201530151" w:history="1">
             <w:r>
               <w:rPr>
                 <w:rStyle w:val="Hyperlink"/>
@@ -1854,7 +1854,7 @@
                 <w:noProof/>
                 <w:webHidden/>
               </w:rPr>
-              <w:instrText xml:space="preserve"> PAGEREF _Toc201529310 \h </w:instrText>
+              <w:instrText xml:space="preserve"> PAGEREF _Toc201530151 \h </w:instrText>
             </w:r>
             <w:r>
               <w:rPr>
@@ -1895,11 +1895,11 @@
               <w:rFonts w:asciiTheme="minorHAnsi" w:eastAsiaTheme="minorEastAsia" w:hAnsiTheme="minorHAnsi" w:cstheme="minorBidi"/>
               <w:noProof/>
               <w:kern w:val="2"/>
-              <w:lang w:val="en-MY" w:eastAsia="zh-CN"/>
+              <w:lang w:eastAsia="zh-CN"/>
               <w14:ligatures w14:val="standardContextual"/>
             </w:rPr>
           </w:pPr>
-          <w:hyperlink w:anchor="_Toc201529311" w:history="1">
+          <w:hyperlink w:anchor="_Toc201530152" w:history="1">
             <w:r>
               <w:rPr>
                 <w:rStyle w:val="Hyperlink"/>
@@ -1927,7 +1927,7 @@
                 <w:noProof/>
                 <w:webHidden/>
               </w:rPr>
-              <w:instrText xml:space="preserve"> PAGEREF _Toc201529311 \h </w:instrText>
+              <w:instrText xml:space="preserve"> PAGEREF _Toc201530152 \h </w:instrText>
             </w:r>
             <w:r>
               <w:rPr>
@@ -1968,11 +1968,11 @@
               <w:rFonts w:asciiTheme="minorHAnsi" w:eastAsiaTheme="minorEastAsia" w:hAnsiTheme="minorHAnsi" w:cstheme="minorBidi"/>
               <w:noProof/>
               <w:kern w:val="2"/>
-              <w:lang w:val="en-MY" w:eastAsia="zh-CN"/>
+              <w:lang w:eastAsia="zh-CN"/>
               <w14:ligatures w14:val="standardContextual"/>
             </w:rPr>
           </w:pPr>
-          <w:hyperlink w:anchor="_Toc201529312" w:history="1">
+          <w:hyperlink w:anchor="_Toc201530153" w:history="1">
             <w:r>
               <w:rPr>
                 <w:rStyle w:val="Hyperlink"/>
@@ -2000,7 +2000,7 @@
                 <w:noProof/>
                 <w:webHidden/>
               </w:rPr>
-              <w:instrText xml:space="preserve"> PAGEREF _Toc201529312 \h </w:instrText>
+              <w:instrText xml:space="preserve"> PAGEREF _Toc201530153 \h </w:instrText>
             </w:r>
             <w:r>
               <w:rPr>
@@ -2041,11 +2041,11 @@
               <w:rFonts w:asciiTheme="minorHAnsi" w:eastAsiaTheme="minorEastAsia" w:hAnsiTheme="minorHAnsi" w:cstheme="minorBidi"/>
               <w:noProof/>
               <w:kern w:val="2"/>
-              <w:lang w:val="en-MY" w:eastAsia="zh-CN"/>
+              <w:lang w:eastAsia="zh-CN"/>
               <w14:ligatures w14:val="standardContextual"/>
             </w:rPr>
           </w:pPr>
-          <w:hyperlink w:anchor="_Toc201529313" w:history="1">
+          <w:hyperlink w:anchor="_Toc201530154" w:history="1">
             <w:r>
               <w:rPr>
                 <w:rStyle w:val="Hyperlink"/>
@@ -2073,7 +2073,7 @@
                 <w:noProof/>
                 <w:webHidden/>
               </w:rPr>
-              <w:instrText xml:space="preserve"> PAGEREF _Toc201529313 \h </w:instrText>
+              <w:instrText xml:space="preserve"> PAGEREF _Toc201530154 \h </w:instrText>
             </w:r>
             <w:r>
               <w:rPr>
@@ -2114,11 +2114,11 @@
               <w:rFonts w:asciiTheme="minorHAnsi" w:eastAsiaTheme="minorEastAsia" w:hAnsiTheme="minorHAnsi" w:cstheme="minorBidi"/>
               <w:noProof/>
               <w:kern w:val="2"/>
-              <w:lang w:val="en-MY" w:eastAsia="zh-CN"/>
+              <w:lang w:eastAsia="zh-CN"/>
               <w14:ligatures w14:val="standardContextual"/>
             </w:rPr>
           </w:pPr>
-          <w:hyperlink w:anchor="_Toc201529314" w:history="1">
+          <w:hyperlink w:anchor="_Toc201530155" w:history="1">
             <w:r>
               <w:rPr>
                 <w:rStyle w:val="Hyperlink"/>
@@ -2146,7 +2146,7 @@
                 <w:noProof/>
                 <w:webHidden/>
               </w:rPr>
-              <w:instrText xml:space="preserve"> PAGEREF _Toc201529314 \h </w:instrText>
+              <w:instrText xml:space="preserve"> PAGEREF _Toc201530155 \h </w:instrText>
             </w:r>
             <w:r>
               <w:rPr>
@@ -2187,11 +2187,11 @@
               <w:rFonts w:asciiTheme="minorHAnsi" w:eastAsiaTheme="minorEastAsia" w:hAnsiTheme="minorHAnsi" w:cstheme="minorBidi"/>
               <w:noProof/>
               <w:kern w:val="2"/>
-              <w:lang w:val="en-MY" w:eastAsia="zh-CN"/>
+              <w:lang w:eastAsia="zh-CN"/>
               <w14:ligatures w14:val="standardContextual"/>
             </w:rPr>
           </w:pPr>
-          <w:hyperlink w:anchor="_Toc201529315" w:history="1">
+          <w:hyperlink w:anchor="_Toc201530156" w:history="1">
             <w:r>
               <w:rPr>
                 <w:rStyle w:val="Hyperlink"/>
@@ -2219,7 +2219,7 @@
                 <w:noProof/>
                 <w:webHidden/>
               </w:rPr>
-              <w:instrText xml:space="preserve"> PAGEREF _Toc201529315 \h </w:instrText>
+              <w:instrText xml:space="preserve"> PAGEREF _Toc201530156 \h </w:instrText>
             </w:r>
             <w:r>
               <w:rPr>
@@ -2260,11 +2260,11 @@
               <w:rFonts w:asciiTheme="minorHAnsi" w:eastAsiaTheme="minorEastAsia" w:hAnsiTheme="minorHAnsi" w:cstheme="minorBidi"/>
               <w:noProof/>
               <w:kern w:val="2"/>
-              <w:lang w:val="en-MY" w:eastAsia="zh-CN"/>
+              <w:lang w:eastAsia="zh-CN"/>
               <w14:ligatures w14:val="standardContextual"/>
             </w:rPr>
           </w:pPr>
-          <w:hyperlink w:anchor="_Toc201529316" w:history="1">
+          <w:hyperlink w:anchor="_Toc201530157" w:history="1">
             <w:r>
               <w:rPr>
                 <w:rStyle w:val="Hyperlink"/>
@@ -2292,7 +2292,7 @@
                 <w:noProof/>
                 <w:webHidden/>
               </w:rPr>
-              <w:instrText xml:space="preserve"> PAGEREF _Toc201529316 \h </w:instrText>
+              <w:instrText xml:space="preserve"> PAGEREF _Toc201530157 \h </w:instrText>
             </w:r>
             <w:r>
               <w:rPr>
@@ -2333,11 +2333,11 @@
               <w:rFonts w:asciiTheme="minorHAnsi" w:eastAsiaTheme="minorEastAsia" w:hAnsiTheme="minorHAnsi" w:cstheme="minorBidi"/>
               <w:noProof/>
               <w:kern w:val="2"/>
-              <w:lang w:val="en-MY" w:eastAsia="zh-CN"/>
+              <w:lang w:eastAsia="zh-CN"/>
               <w14:ligatures w14:val="standardContextual"/>
             </w:rPr>
           </w:pPr>
-          <w:hyperlink w:anchor="_Toc201529317" w:history="1">
+          <w:hyperlink w:anchor="_Toc201530158" w:history="1">
             <w:r>
               <w:rPr>
                 <w:rStyle w:val="Hyperlink"/>
@@ -2374,7 +2374,7 @@
                 <w:noProof/>
                 <w:webHidden/>
               </w:rPr>
-              <w:instrText xml:space="preserve"> PAGEREF _Toc201529317 \h </w:instrText>
+              <w:instrText xml:space="preserve"> PAGEREF _Toc201530158 \h </w:instrText>
             </w:r>
             <w:r>
               <w:rPr>
@@ -2415,11 +2415,11 @@
               <w:rFonts w:asciiTheme="minorHAnsi" w:eastAsiaTheme="minorEastAsia" w:hAnsiTheme="minorHAnsi" w:cstheme="minorBidi"/>
               <w:noProof/>
               <w:kern w:val="2"/>
-              <w:lang w:val="en-MY" w:eastAsia="zh-CN"/>
+              <w:lang w:eastAsia="zh-CN"/>
               <w14:ligatures w14:val="standardContextual"/>
             </w:rPr>
           </w:pPr>
-          <w:hyperlink w:anchor="_Toc201529318" w:history="1">
+          <w:hyperlink w:anchor="_Toc201530159" w:history="1">
             <w:r>
               <w:rPr>
                 <w:rStyle w:val="Hyperlink"/>
@@ -2464,7 +2464,7 @@
                 <w:noProof/>
                 <w:webHidden/>
               </w:rPr>
-              <w:instrText xml:space="preserve"> PAGEREF _Toc201529318 \h </w:instrText>
+              <w:instrText xml:space="preserve"> PAGEREF _Toc201530159 \h </w:instrText>
             </w:r>
             <w:r>
               <w:rPr>
@@ -2505,11 +2505,11 @@
               <w:rFonts w:asciiTheme="minorHAnsi" w:eastAsiaTheme="minorEastAsia" w:hAnsiTheme="minorHAnsi" w:cstheme="minorBidi"/>
               <w:noProof/>
               <w:kern w:val="2"/>
-              <w:lang w:val="en-MY" w:eastAsia="zh-CN"/>
+              <w:lang w:eastAsia="zh-CN"/>
               <w14:ligatures w14:val="standardContextual"/>
             </w:rPr>
           </w:pPr>
-          <w:hyperlink w:anchor="_Toc201529319" w:history="1">
+          <w:hyperlink w:anchor="_Toc201530160" w:history="1">
             <w:r>
               <w:rPr>
                 <w:rStyle w:val="Hyperlink"/>
@@ -2554,7 +2554,7 @@
                 <w:noProof/>
                 <w:webHidden/>
               </w:rPr>
-              <w:instrText xml:space="preserve"> PAGEREF _Toc201529319 \h </w:instrText>
+              <w:instrText xml:space="preserve"> PAGEREF _Toc201530160 \h </w:instrText>
             </w:r>
             <w:r>
               <w:rPr>
@@ -2595,11 +2595,11 @@
               <w:rFonts w:asciiTheme="minorHAnsi" w:eastAsiaTheme="minorEastAsia" w:hAnsiTheme="minorHAnsi" w:cstheme="minorBidi"/>
               <w:noProof/>
               <w:kern w:val="2"/>
-              <w:lang w:val="en-MY" w:eastAsia="zh-CN"/>
+              <w:lang w:eastAsia="zh-CN"/>
               <w14:ligatures w14:val="standardContextual"/>
             </w:rPr>
           </w:pPr>
-          <w:hyperlink w:anchor="_Toc201529320" w:history="1">
+          <w:hyperlink w:anchor="_Toc201530161" w:history="1">
             <w:r>
               <w:rPr>
                 <w:rStyle w:val="Hyperlink"/>
@@ -2644,7 +2644,7 @@
                 <w:noProof/>
                 <w:webHidden/>
               </w:rPr>
-              <w:instrText xml:space="preserve"> PAGEREF _Toc201529320 \h </w:instrText>
+              <w:instrText xml:space="preserve"> PAGEREF _Toc201530161 \h </w:instrText>
             </w:r>
             <w:r>
               <w:rPr>
@@ -2685,11 +2685,11 @@
               <w:rFonts w:asciiTheme="minorHAnsi" w:eastAsiaTheme="minorEastAsia" w:hAnsiTheme="minorHAnsi" w:cstheme="minorBidi"/>
               <w:noProof/>
               <w:kern w:val="2"/>
-              <w:lang w:val="en-MY" w:eastAsia="zh-CN"/>
+              <w:lang w:eastAsia="zh-CN"/>
               <w14:ligatures w14:val="standardContextual"/>
             </w:rPr>
           </w:pPr>
-          <w:hyperlink w:anchor="_Toc201529321" w:history="1">
+          <w:hyperlink w:anchor="_Toc201530162" w:history="1">
             <w:r>
               <w:rPr>
                 <w:rStyle w:val="Hyperlink"/>
@@ -2717,7 +2717,7 @@
                 <w:noProof/>
                 <w:webHidden/>
               </w:rPr>
-              <w:instrText xml:space="preserve"> PAGEREF _Toc201529321 \h </w:instrText>
+              <w:instrText xml:space="preserve"> PAGEREF _Toc201530162 \h </w:instrText>
             </w:r>
             <w:r>
               <w:rPr>
@@ -2758,11 +2758,11 @@
               <w:rFonts w:asciiTheme="minorHAnsi" w:eastAsiaTheme="minorEastAsia" w:hAnsiTheme="minorHAnsi" w:cstheme="minorBidi"/>
               <w:noProof/>
               <w:kern w:val="2"/>
-              <w:lang w:val="en-MY" w:eastAsia="zh-CN"/>
+              <w:lang w:eastAsia="zh-CN"/>
               <w14:ligatures w14:val="standardContextual"/>
             </w:rPr>
           </w:pPr>
-          <w:hyperlink w:anchor="_Toc201529322" w:history="1">
+          <w:hyperlink w:anchor="_Toc201530163" w:history="1">
             <w:r>
               <w:rPr>
                 <w:rStyle w:val="Hyperlink"/>
@@ -2790,7 +2790,7 @@
                 <w:noProof/>
                 <w:webHidden/>
               </w:rPr>
-              <w:instrText xml:space="preserve"> PAGEREF _Toc201529322 \h </w:instrText>
+              <w:instrText xml:space="preserve"> PAGEREF _Toc201530163 \h </w:instrText>
             </w:r>
             <w:r>
               <w:rPr>
@@ -2831,11 +2831,11 @@
               <w:rFonts w:asciiTheme="minorHAnsi" w:eastAsiaTheme="minorEastAsia" w:hAnsiTheme="minorHAnsi" w:cstheme="minorBidi"/>
               <w:noProof/>
               <w:kern w:val="2"/>
-              <w:lang w:val="en-MY" w:eastAsia="zh-CN"/>
+              <w:lang w:eastAsia="zh-CN"/>
               <w14:ligatures w14:val="standardContextual"/>
             </w:rPr>
           </w:pPr>
-          <w:hyperlink w:anchor="_Toc201529323" w:history="1">
+          <w:hyperlink w:anchor="_Toc201530164" w:history="1">
             <w:r>
               <w:rPr>
                 <w:rStyle w:val="Hyperlink"/>
@@ -2863,7 +2863,7 @@
                 <w:noProof/>
                 <w:webHidden/>
               </w:rPr>
-              <w:instrText xml:space="preserve"> PAGEREF _Toc201529323 \h </w:instrText>
+              <w:instrText xml:space="preserve"> PAGEREF _Toc201530164 \h </w:instrText>
             </w:r>
             <w:r>
               <w:rPr>
@@ -2904,11 +2904,11 @@
               <w:rFonts w:asciiTheme="minorHAnsi" w:eastAsiaTheme="minorEastAsia" w:hAnsiTheme="minorHAnsi" w:cstheme="minorBidi"/>
               <w:noProof/>
               <w:kern w:val="2"/>
-              <w:lang w:val="en-MY" w:eastAsia="zh-CN"/>
+              <w:lang w:eastAsia="zh-CN"/>
               <w14:ligatures w14:val="standardContextual"/>
             </w:rPr>
           </w:pPr>
-          <w:hyperlink w:anchor="_Toc201529324" w:history="1">
+          <w:hyperlink w:anchor="_Toc201530165" w:history="1">
             <w:r>
               <w:rPr>
                 <w:rStyle w:val="Hyperlink"/>
@@ -2936,7 +2936,7 @@
                 <w:noProof/>
                 <w:webHidden/>
               </w:rPr>
-              <w:instrText xml:space="preserve"> PAGEREF _Toc201529324 \h </w:instrText>
+              <w:instrText xml:space="preserve"> PAGEREF _Toc201530165 \h </w:instrText>
             </w:r>
             <w:r>
               <w:rPr>
@@ -2977,11 +2977,11 @@
               <w:rFonts w:asciiTheme="minorHAnsi" w:eastAsiaTheme="minorEastAsia" w:hAnsiTheme="minorHAnsi" w:cstheme="minorBidi"/>
               <w:noProof/>
               <w:kern w:val="2"/>
-              <w:lang w:val="en-MY" w:eastAsia="zh-CN"/>
+              <w:lang w:eastAsia="zh-CN"/>
               <w14:ligatures w14:val="standardContextual"/>
             </w:rPr>
           </w:pPr>
-          <w:hyperlink w:anchor="_Toc201529325" w:history="1">
+          <w:hyperlink w:anchor="_Toc201530166" w:history="1">
             <w:r>
               <w:rPr>
                 <w:rStyle w:val="Hyperlink"/>
@@ -3009,7 +3009,7 @@
                 <w:noProof/>
                 <w:webHidden/>
               </w:rPr>
-              <w:instrText xml:space="preserve"> PAGEREF _Toc201529325 \h </w:instrText>
+              <w:instrText xml:space="preserve"> PAGEREF _Toc201530166 \h </w:instrText>
             </w:r>
             <w:r>
               <w:rPr>
@@ -3050,11 +3050,11 @@
               <w:rFonts w:asciiTheme="minorHAnsi" w:eastAsiaTheme="minorEastAsia" w:hAnsiTheme="minorHAnsi" w:cstheme="minorBidi"/>
               <w:noProof/>
               <w:kern w:val="2"/>
-              <w:lang w:val="en-MY" w:eastAsia="zh-CN"/>
+              <w:lang w:eastAsia="zh-CN"/>
               <w14:ligatures w14:val="standardContextual"/>
             </w:rPr>
           </w:pPr>
-          <w:hyperlink w:anchor="_Toc201529326" w:history="1">
+          <w:hyperlink w:anchor="_Toc201530167" w:history="1">
             <w:r>
               <w:rPr>
                 <w:rStyle w:val="Hyperlink"/>
@@ -3082,7 +3082,7 @@
                 <w:noProof/>
                 <w:webHidden/>
               </w:rPr>
-              <w:instrText xml:space="preserve"> PAGEREF _Toc201529326 \h </w:instrText>
+              <w:instrText xml:space="preserve"> PAGEREF _Toc201530167 \h </w:instrText>
             </w:r>
             <w:r>
               <w:rPr>
@@ -3123,11 +3123,11 @@
               <w:rFonts w:asciiTheme="minorHAnsi" w:eastAsiaTheme="minorEastAsia" w:hAnsiTheme="minorHAnsi" w:cstheme="minorBidi"/>
               <w:noProof/>
               <w:kern w:val="2"/>
-              <w:lang w:val="en-MY" w:eastAsia="zh-CN"/>
+              <w:lang w:eastAsia="zh-CN"/>
               <w14:ligatures w14:val="standardContextual"/>
             </w:rPr>
           </w:pPr>
-          <w:hyperlink w:anchor="_Toc201529327" w:history="1">
+          <w:hyperlink w:anchor="_Toc201530168" w:history="1">
             <w:r>
               <w:rPr>
                 <w:rStyle w:val="Hyperlink"/>
@@ -3155,7 +3155,7 @@
                 <w:noProof/>
                 <w:webHidden/>
               </w:rPr>
-              <w:instrText xml:space="preserve"> PAGEREF _Toc201529327 \h </w:instrText>
+              <w:instrText xml:space="preserve"> PAGEREF _Toc201530168 \h </w:instrText>
             </w:r>
             <w:r>
               <w:rPr>
@@ -3196,11 +3196,11 @@
               <w:rFonts w:asciiTheme="minorHAnsi" w:eastAsiaTheme="minorEastAsia" w:hAnsiTheme="minorHAnsi" w:cstheme="minorBidi"/>
               <w:noProof/>
               <w:kern w:val="2"/>
-              <w:lang w:val="en-MY" w:eastAsia="zh-CN"/>
+              <w:lang w:eastAsia="zh-CN"/>
               <w14:ligatures w14:val="standardContextual"/>
             </w:rPr>
           </w:pPr>
-          <w:hyperlink w:anchor="_Toc201529328" w:history="1">
+          <w:hyperlink w:anchor="_Toc201530169" w:history="1">
             <w:r>
               <w:rPr>
                 <w:rStyle w:val="Hyperlink"/>
@@ -3228,7 +3228,7 @@
                 <w:noProof/>
                 <w:webHidden/>
               </w:rPr>
-              <w:instrText xml:space="preserve"> PAGEREF _Toc201529328 \h </w:instrText>
+              <w:instrText xml:space="preserve"> PAGEREF _Toc201530169 \h </w:instrText>
             </w:r>
             <w:r>
               <w:rPr>
@@ -3269,11 +3269,11 @@
               <w:rFonts w:asciiTheme="minorHAnsi" w:eastAsiaTheme="minorEastAsia" w:hAnsiTheme="minorHAnsi" w:cstheme="minorBidi"/>
               <w:noProof/>
               <w:kern w:val="2"/>
-              <w:lang w:val="en-MY" w:eastAsia="zh-CN"/>
+              <w:lang w:eastAsia="zh-CN"/>
               <w14:ligatures w14:val="standardContextual"/>
             </w:rPr>
           </w:pPr>
-          <w:hyperlink w:anchor="_Toc201529329" w:history="1">
+          <w:hyperlink w:anchor="_Toc201530170" w:history="1">
             <w:r>
               <w:rPr>
                 <w:rStyle w:val="Hyperlink"/>
@@ -3301,7 +3301,7 @@
                 <w:noProof/>
                 <w:webHidden/>
               </w:rPr>
-              <w:instrText xml:space="preserve"> PAGEREF _Toc201529329 \h </w:instrText>
+              <w:instrText xml:space="preserve"> PAGEREF _Toc201530170 \h </w:instrText>
             </w:r>
             <w:r>
               <w:rPr>
@@ -3342,11 +3342,11 @@
               <w:rFonts w:asciiTheme="minorHAnsi" w:eastAsiaTheme="minorEastAsia" w:hAnsiTheme="minorHAnsi" w:cstheme="minorBidi"/>
               <w:noProof/>
               <w:kern w:val="2"/>
-              <w:lang w:val="en-MY" w:eastAsia="zh-CN"/>
+              <w:lang w:eastAsia="zh-CN"/>
               <w14:ligatures w14:val="standardContextual"/>
             </w:rPr>
           </w:pPr>
-          <w:hyperlink w:anchor="_Toc201529330" w:history="1">
+          <w:hyperlink w:anchor="_Toc201530171" w:history="1">
             <w:r>
               <w:rPr>
                 <w:rStyle w:val="Hyperlink"/>
@@ -3374,7 +3374,7 @@
                 <w:noProof/>
                 <w:webHidden/>
               </w:rPr>
-              <w:instrText xml:space="preserve"> PAGEREF _Toc201529330 \h </w:instrText>
+              <w:instrText xml:space="preserve"> PAGEREF _Toc201530171 \h </w:instrText>
             </w:r>
             <w:r>
               <w:rPr>
@@ -3415,11 +3415,11 @@
               <w:rFonts w:asciiTheme="minorHAnsi" w:eastAsiaTheme="minorEastAsia" w:hAnsiTheme="minorHAnsi" w:cstheme="minorBidi"/>
               <w:noProof/>
               <w:kern w:val="2"/>
-              <w:lang w:val="en-MY" w:eastAsia="zh-CN"/>
+              <w:lang w:eastAsia="zh-CN"/>
               <w14:ligatures w14:val="standardContextual"/>
             </w:rPr>
           </w:pPr>
-          <w:hyperlink w:anchor="_Toc201529331" w:history="1">
+          <w:hyperlink w:anchor="_Toc201530172" w:history="1">
             <w:r>
               <w:rPr>
                 <w:rStyle w:val="Hyperlink"/>
@@ -3447,7 +3447,7 @@
                 <w:noProof/>
                 <w:webHidden/>
               </w:rPr>
-              <w:instrText xml:space="preserve"> PAGEREF _Toc201529331 \h </w:instrText>
+              <w:instrText xml:space="preserve"> PAGEREF _Toc201530172 \h </w:instrText>
             </w:r>
             <w:r>
               <w:rPr>
@@ -3488,11 +3488,11 @@
               <w:rFonts w:asciiTheme="minorHAnsi" w:eastAsiaTheme="minorEastAsia" w:hAnsiTheme="minorHAnsi" w:cstheme="minorBidi"/>
               <w:noProof/>
               <w:kern w:val="2"/>
-              <w:lang w:val="en-MY" w:eastAsia="zh-CN"/>
+              <w:lang w:eastAsia="zh-CN"/>
               <w14:ligatures w14:val="standardContextual"/>
             </w:rPr>
           </w:pPr>
-          <w:hyperlink w:anchor="_Toc201529332" w:history="1">
+          <w:hyperlink w:anchor="_Toc201530173" w:history="1">
             <w:r>
               <w:rPr>
                 <w:rStyle w:val="Hyperlink"/>
@@ -3520,7 +3520,7 @@
                 <w:noProof/>
                 <w:webHidden/>
               </w:rPr>
-              <w:instrText xml:space="preserve"> PAGEREF _Toc201529332 \h </w:instrText>
+              <w:instrText xml:space="preserve"> PAGEREF _Toc201530173 \h </w:instrText>
             </w:r>
             <w:r>
               <w:rPr>
@@ -3561,11 +3561,11 @@
               <w:rFonts w:asciiTheme="minorHAnsi" w:eastAsiaTheme="minorEastAsia" w:hAnsiTheme="minorHAnsi" w:cstheme="minorBidi"/>
               <w:noProof/>
               <w:kern w:val="2"/>
-              <w:lang w:val="en-MY" w:eastAsia="zh-CN"/>
+              <w:lang w:eastAsia="zh-CN"/>
               <w14:ligatures w14:val="standardContextual"/>
             </w:rPr>
           </w:pPr>
-          <w:hyperlink w:anchor="_Toc201529333" w:history="1">
+          <w:hyperlink w:anchor="_Toc201530174" w:history="1">
             <w:r>
               <w:rPr>
                 <w:rStyle w:val="Hyperlink"/>
@@ -3593,7 +3593,7 @@
                 <w:noProof/>
                 <w:webHidden/>
               </w:rPr>
-              <w:instrText xml:space="preserve"> PAGEREF _Toc201529333 \h </w:instrText>
+              <w:instrText xml:space="preserve"> PAGEREF _Toc201530174 \h </w:instrText>
             </w:r>
             <w:r>
               <w:rPr>
@@ -3634,11 +3634,11 @@
               <w:rFonts w:asciiTheme="minorHAnsi" w:eastAsiaTheme="minorEastAsia" w:hAnsiTheme="minorHAnsi" w:cstheme="minorBidi"/>
               <w:noProof/>
               <w:kern w:val="2"/>
-              <w:lang w:val="en-MY" w:eastAsia="zh-CN"/>
+              <w:lang w:eastAsia="zh-CN"/>
               <w14:ligatures w14:val="standardContextual"/>
             </w:rPr>
           </w:pPr>
-          <w:hyperlink w:anchor="_Toc201529334" w:history="1">
+          <w:hyperlink w:anchor="_Toc201530175" w:history="1">
             <w:r>
               <w:rPr>
                 <w:rStyle w:val="Hyperlink"/>
@@ -3666,7 +3666,7 @@
                 <w:noProof/>
                 <w:webHidden/>
               </w:rPr>
-              <w:instrText xml:space="preserve"> PAGEREF _Toc201529334 \h </w:instrText>
+              <w:instrText xml:space="preserve"> PAGEREF _Toc201530175 \h </w:instrText>
             </w:r>
             <w:r>
               <w:rPr>
@@ -3711,17 +3711,6 @@
     </w:sdt>
     <w:p>
       <w:pPr>
-        <w:rPr>
-          <w:rFonts w:eastAsiaTheme="minorEastAsia"/>
-          <w:kern w:val="2"/>
-          <w:lang w:eastAsia="zh-CN"/>
-          <w14:ligatures w14:val="standardContextual"/>
-        </w:rPr>
-      </w:pPr>
-    </w:p>
-    <w:p/>
-    <w:p>
-      <w:pPr>
         <w:pStyle w:val="Heading1"/>
         <w:spacing w:before="0"/>
         <w:rPr>
@@ -3742,11 +3731,12 @@
       </w:pPr>
       <w:bookmarkStart w:id="0" w:name="_Toc1167600694"/>
       <w:bookmarkStart w:id="1" w:name="_Toc201512172"/>
-      <w:bookmarkStart w:id="2" w:name="_Toc201529291"/>
+      <w:bookmarkStart w:id="2" w:name="_Toc201530132"/>
       <w:r>
         <w:rPr>
           <w:rFonts w:ascii="Times New Roman" w:hAnsi="Times New Roman" w:cs="Times New Roman"/>
         </w:rPr>
+        <w:lastRenderedPageBreak/>
         <w:t>1.0 Introduction</w:t>
       </w:r>
       <w:bookmarkEnd w:id="0"/>
@@ -3763,7 +3753,7 @@
       </w:pPr>
       <w:bookmarkStart w:id="3" w:name="_Toc975519018"/>
       <w:bookmarkStart w:id="4" w:name="_Toc201512173"/>
-      <w:bookmarkStart w:id="5" w:name="_Toc201529292"/>
+      <w:bookmarkStart w:id="5" w:name="_Toc201530133"/>
       <w:r>
         <w:rPr>
           <w:rFonts w:ascii="Times New Roman" w:hAnsi="Times New Roman" w:cs="Times New Roman"/>
@@ -3798,7 +3788,7 @@
       </w:pPr>
       <w:bookmarkStart w:id="6" w:name="_Toc151054972"/>
       <w:bookmarkStart w:id="7" w:name="_Toc201512174"/>
-      <w:bookmarkStart w:id="8" w:name="_Toc201529293"/>
+      <w:bookmarkStart w:id="8" w:name="_Toc201530134"/>
       <w:r>
         <w:rPr>
           <w:rFonts w:ascii="Times New Roman" w:hAnsi="Times New Roman" w:cs="Times New Roman"/>
@@ -3815,7 +3805,10 @@
         <w:jc w:val="both"/>
       </w:pPr>
       <w:r>
-        <w:t>This project will focus on building a ride-sharing application for members of the university community. The system will:</w:t>
+        <w:t xml:space="preserve">This project will focus on building a ride-sharing application for members of the university </w:t>
+      </w:r>
+      <w:r>
+        <w:t>community. The system will:</w:t>
       </w:r>
     </w:p>
     <w:p>
@@ -3865,7 +3858,10 @@
         <w:jc w:val="both"/>
       </w:pPr>
       <w:r>
-        <w:t>Integrate with the campus parking management system to show real-time parking availability</w:t>
+        <w:t xml:space="preserve">Integrate with the campus parking management system to show real-time parking </w:t>
+      </w:r>
+      <w:r>
+        <w:t>availability</w:t>
       </w:r>
     </w:p>
     <w:p>
@@ -3886,11 +3882,12 @@
       </w:pPr>
       <w:bookmarkStart w:id="9" w:name="_Toc1753169016"/>
       <w:bookmarkStart w:id="10" w:name="_Toc201512175"/>
-      <w:bookmarkStart w:id="11" w:name="_Toc201529294"/>
+      <w:bookmarkStart w:id="11" w:name="_Toc201530135"/>
       <w:r>
         <w:rPr>
           <w:rFonts w:ascii="Times New Roman" w:hAnsi="Times New Roman" w:cs="Times New Roman"/>
         </w:rPr>
+        <w:lastRenderedPageBreak/>
         <w:t>1.3 Product Overview</w:t>
       </w:r>
       <w:bookmarkEnd w:id="9"/>
@@ -3907,7 +3904,7 @@
       </w:pPr>
       <w:bookmarkStart w:id="12" w:name="_Toc1890064532"/>
       <w:bookmarkStart w:id="13" w:name="_Toc201512176"/>
-      <w:bookmarkStart w:id="14" w:name="_Toc201529295"/>
+      <w:bookmarkStart w:id="14" w:name="_Toc201530136"/>
       <w:r>
         <w:rPr>
           <w:rFonts w:cs="Times New Roman"/>
@@ -4317,7 +4314,14 @@
               <w:rPr>
                 <w:color w:val="000000" w:themeColor="text1"/>
               </w:rPr>
-              <w:t>code: #</w:t>
+              <w:t xml:space="preserve">code: </w:t>
+            </w:r>
+            <w:r>
+              <w:rPr>
+                <w:color w:val="000000" w:themeColor="text1"/>
+              </w:rPr>
+              <w:lastRenderedPageBreak/>
+              <w:t>#</w:t>
             </w:r>
             <w:proofErr w:type="gramEnd"/>
             <w:r>
@@ -4363,6 +4367,7 @@
               <w:rPr>
                 <w:color w:val="000000" w:themeColor="text1"/>
               </w:rPr>
+              <w:lastRenderedPageBreak/>
               <w:t>High</w:t>
             </w:r>
           </w:p>
@@ -4822,6 +4827,7 @@
           <w:iCs/>
           <w:color w:val="000000" w:themeColor="text1"/>
         </w:rPr>
+        <w:lastRenderedPageBreak/>
         <w:t>1.3.1.3 Hardware Interface</w:t>
       </w:r>
     </w:p>
@@ -5271,7 +5277,13 @@
               <w:rPr>
                 <w:color w:val="000000" w:themeColor="text1"/>
               </w:rPr>
-              <w:t>All physical interaction devices used to access the platform, such as keyboards, mice, and touch screens, must be supported to ensure that all features function properly.</w:t>
+              <w:t xml:space="preserve">All physical interaction devices used to access the platform, such as </w:t>
+            </w:r>
+            <w:r>
+              <w:rPr>
+                <w:color w:val="000000" w:themeColor="text1"/>
+              </w:rPr>
+              <w:t>keyboards, mice, and touch screens, must be supported to ensure that all features function properly.</w:t>
             </w:r>
           </w:p>
         </w:tc>
@@ -5372,7 +5384,13 @@
         <w:rPr>
           <w:color w:val="000000" w:themeColor="text1"/>
         </w:rPr>
-        <w:t>The following table summarizes the list of software requirements specified for campus ride-sharing platform.</w:t>
+        <w:t xml:space="preserve">The following table summarizes the list of software requirements specified for campus </w:t>
+      </w:r>
+      <w:r>
+        <w:rPr>
+          <w:color w:val="000000" w:themeColor="text1"/>
+        </w:rPr>
+        <w:t>ride-sharing platform.</w:t>
       </w:r>
     </w:p>
     <w:p>
@@ -5915,7 +5933,16 @@
           <w:iCs/>
           <w:color w:val="000000" w:themeColor="text1"/>
         </w:rPr>
-        <w:t>1.3.1.5 Communication Interface</w:t>
+        <w:lastRenderedPageBreak/>
+        <w:t xml:space="preserve">1.3.1.5 </w:t>
+      </w:r>
+      <w:r>
+        <w:rPr>
+          <w:i/>
+          <w:iCs/>
+          <w:color w:val="000000" w:themeColor="text1"/>
+        </w:rPr>
+        <w:t>Communication Interface</w:t>
       </w:r>
     </w:p>
     <w:p>
@@ -6126,7 +6153,13 @@
               <w:rPr>
                 <w:color w:val="000000" w:themeColor="text1"/>
               </w:rPr>
-              <w:t>The system shall support real-time communication between ride offers and ride seekers via in-app messaging.</w:t>
+              <w:t xml:space="preserve">The system shall </w:t>
+            </w:r>
+            <w:r>
+              <w:rPr>
+                <w:color w:val="000000" w:themeColor="text1"/>
+              </w:rPr>
+              <w:t>support real-time communication between ride offers and ride seekers via in-app messaging.</w:t>
             </w:r>
           </w:p>
         </w:tc>
@@ -6308,7 +6341,15 @@
           <w:iCs/>
           <w:color w:val="000000" w:themeColor="text1"/>
         </w:rPr>
-        <w:t>1.3.1.6 Memory Constraints</w:t>
+        <w:t xml:space="preserve">1.3.1.6 Memory </w:t>
+      </w:r>
+      <w:r>
+        <w:rPr>
+          <w:i/>
+          <w:iCs/>
+          <w:color w:val="000000" w:themeColor="text1"/>
+        </w:rPr>
+        <w:t>Constraints</w:t>
       </w:r>
     </w:p>
     <w:p>
@@ -6394,6 +6435,7 @@
           <w:iCs/>
           <w:color w:val="000000" w:themeColor="text1"/>
         </w:rPr>
+        <w:lastRenderedPageBreak/>
         <w:t>1.3.1.7 Operation</w:t>
       </w:r>
     </w:p>
@@ -6406,7 +6448,13 @@
         <w:rPr>
           <w:color w:val="000000" w:themeColor="text1"/>
         </w:rPr>
-        <w:t>Automated monitoring systems must be implemented to track system performance, including server load, response time, and transaction volumes, with real-time alerts sent to system administrators for immediate actions taken in case of any issues.</w:t>
+        <w:t xml:space="preserve">Automated monitoring systems must be implemented to track system performance, including </w:t>
+      </w:r>
+      <w:r>
+        <w:rPr>
+          <w:color w:val="000000" w:themeColor="text1"/>
+        </w:rPr>
+        <w:t>server load, response time, and transaction volumes, with real-time alerts sent to system administrators for immediate actions taken in case of any issues.</w:t>
       </w:r>
     </w:p>
     <w:p>
@@ -6550,11 +6598,12 @@
       </w:pPr>
       <w:bookmarkStart w:id="15" w:name="_Toc664917413"/>
       <w:bookmarkStart w:id="16" w:name="_Toc201512177"/>
-      <w:bookmarkStart w:id="17" w:name="_Toc201529296"/>
+      <w:bookmarkStart w:id="17" w:name="_Toc201530137"/>
       <w:r>
         <w:rPr>
           <w:rFonts w:cs="Times New Roman"/>
         </w:rPr>
+        <w:lastRenderedPageBreak/>
         <w:t>1.3.2 Product Function</w:t>
       </w:r>
       <w:bookmarkEnd w:id="15"/>
@@ -6801,7 +6850,10 @@
       </w:r>
       <w:r>
         <w:tab/>
-        <w:t>Use Case Diagram for Campus Ride-Sharing Platform</w:t>
+        <w:t xml:space="preserve">Use Case Diagram for Campus Ride-Sharing </w:t>
+      </w:r>
+      <w:r>
+        <w:t>Platform</w:t>
       </w:r>
     </w:p>
     <w:p>
@@ -6817,6 +6869,7 @@
           <w:b/>
           <w:bCs/>
         </w:rPr>
+        <w:lastRenderedPageBreak/>
         <w:t>Use Case Specification</w:t>
       </w:r>
     </w:p>
@@ -7216,7 +7269,13 @@
               <w:rPr>
                 <w:color w:val="000000" w:themeColor="text1"/>
               </w:rPr>
-              <w:t>: Allow students and staff to verify their identification to access the platform’s function</w:t>
+              <w:t xml:space="preserve">: Allow students and staff to verify their </w:t>
+            </w:r>
+            <w:r>
+              <w:rPr>
+                <w:color w:val="000000" w:themeColor="text1"/>
+              </w:rPr>
+              <w:t>identification to access the platform’s function</w:t>
             </w:r>
           </w:p>
           <w:p>
@@ -7819,7 +7878,13 @@
               <w:rPr>
                 <w:color w:val="000000" w:themeColor="text1"/>
               </w:rPr>
-              <w:t>User have not registered a vehicle before and have access to the vehicle registration page</w:t>
+              <w:t xml:space="preserve">User have not registered a vehicle before and have access to the vehicle </w:t>
+            </w:r>
+            <w:r>
+              <w:rPr>
+                <w:color w:val="000000" w:themeColor="text1"/>
+              </w:rPr>
+              <w:t>registration page</w:t>
             </w:r>
             <w:r>
               <w:br/>
@@ -8013,7 +8078,14 @@
               <w:rPr>
                 <w:color w:val="000000" w:themeColor="text1"/>
               </w:rPr>
-              <w:t xml:space="preserve"> have priority to reserve available parking spaces beforehand, with a limit of one spot per staff member.</w:t>
+              <w:t xml:space="preserve"> have priority to reserve available parking spaces </w:t>
+            </w:r>
+            <w:r>
+              <w:rPr>
+                <w:color w:val="000000" w:themeColor="text1"/>
+              </w:rPr>
+              <w:lastRenderedPageBreak/>
+              <w:t>beforehand, with a limit of one spot per staff member.</w:t>
             </w:r>
           </w:p>
           <w:p>
@@ -8319,6 +8391,7 @@
               <w:rPr>
                 <w:color w:val="000000" w:themeColor="text1"/>
               </w:rPr>
+              <w:lastRenderedPageBreak/>
               <w:t>Admin</w:t>
             </w:r>
           </w:p>
@@ -8360,7 +8433,13 @@
               <w:rPr>
                 <w:color w:val="000000" w:themeColor="text1"/>
               </w:rPr>
-              <w:t>: The admin logs into the Campus Ride-Sharing Application System by providing credentials, which are verified by the server against the database. Successful login displays the admin dashboard; failed login prompts an error message.</w:t>
+              <w:t xml:space="preserve">: The admin logs into the Campus Ride-Sharing Application System by providing credentials, which are verified by the server against the </w:t>
+            </w:r>
+            <w:r>
+              <w:rPr>
+                <w:color w:val="000000" w:themeColor="text1"/>
+              </w:rPr>
+              <w:t>database. Successful login displays the admin dashboard; failed login prompts an error message.</w:t>
             </w:r>
           </w:p>
           <w:p>
@@ -8617,7 +8696,13 @@
               <w:rPr>
                 <w:color w:val="000000" w:themeColor="text1"/>
               </w:rPr>
-              <w:t>: Reported issues are addressed, logged, and resolved or escalated.</w:t>
+              <w:t xml:space="preserve">: Reported issues are </w:t>
+            </w:r>
+            <w:r>
+              <w:rPr>
+                <w:color w:val="000000" w:themeColor="text1"/>
+              </w:rPr>
+              <w:t>addressed, logged, and resolved or escalated.</w:t>
             </w:r>
           </w:p>
         </w:tc>
@@ -8776,21 +8861,7 @@
               <w:rPr>
                 <w:color w:val="000000" w:themeColor="text1"/>
               </w:rPr>
-              <w:t xml:space="preserve">: An Admin manages users via </w:t>
-            </w:r>
-            <w:proofErr w:type="gramStart"/>
-            <w:r>
-              <w:rPr>
-                <w:color w:val="000000" w:themeColor="text1"/>
-              </w:rPr>
-              <w:t>the Admin</w:t>
-            </w:r>
-            <w:proofErr w:type="gramEnd"/>
-            <w:r>
-              <w:rPr>
-                <w:color w:val="000000" w:themeColor="text1"/>
-              </w:rPr>
-              <w:t xml:space="preserve"> Interface, viewing, editing roles, or deactivating accounts. The system interacts with the Database to perform these actions and </w:t>
+              <w:t xml:space="preserve">: An Admin manages users via the Admin Interface, viewing, editing roles, or deactivating accounts. The system interacts with the Database to perform these actions and </w:t>
             </w:r>
             <w:proofErr w:type="gramStart"/>
             <w:r>
@@ -9081,7 +9152,14 @@
               <w:rPr>
                 <w:color w:val="000000" w:themeColor="text1"/>
               </w:rPr>
-              <w:t>: User is authenticated and redirected to their role-specific dashboard.</w:t>
+              <w:t xml:space="preserve">: User is authenticated and </w:t>
+            </w:r>
+            <w:r>
+              <w:rPr>
+                <w:color w:val="000000" w:themeColor="text1"/>
+              </w:rPr>
+              <w:lastRenderedPageBreak/>
+              <w:t>redirected to their role-specific dashboard.</w:t>
             </w:r>
           </w:p>
         </w:tc>
@@ -9110,11 +9188,12 @@
         </w:rPr>
       </w:pPr>
       <w:bookmarkStart w:id="18" w:name="_Toc201512178"/>
-      <w:bookmarkStart w:id="19" w:name="_Toc201529297"/>
+      <w:bookmarkStart w:id="19" w:name="_Toc201530138"/>
       <w:r>
         <w:rPr>
           <w:rFonts w:cs="Times New Roman"/>
         </w:rPr>
+        <w:lastRenderedPageBreak/>
         <w:t>1.3.3 User Characteristics</w:t>
       </w:r>
       <w:bookmarkEnd w:id="18"/>
@@ -9137,7 +9216,14 @@
           <w:b/>
           <w:bCs/>
         </w:rPr>
-        <w:t>Table 1.3.3 User Characteristics</w:t>
+        <w:t xml:space="preserve">Table 1.3.3 User </w:t>
+      </w:r>
+      <w:r>
+        <w:rPr>
+          <w:b/>
+          <w:bCs/>
+        </w:rPr>
+        <w:t>Characteristics</w:t>
       </w:r>
     </w:p>
     <w:tbl>
@@ -9406,11 +9492,12 @@
       </w:pPr>
       <w:bookmarkStart w:id="20" w:name="_Toc1370009257"/>
       <w:bookmarkStart w:id="21" w:name="_Toc201512179"/>
-      <w:bookmarkStart w:id="22" w:name="_Toc201529298"/>
+      <w:bookmarkStart w:id="22" w:name="_Toc201530139"/>
       <w:r>
         <w:rPr>
           <w:rFonts w:cs="Times New Roman"/>
         </w:rPr>
+        <w:lastRenderedPageBreak/>
         <w:t>1.3.4 Limitations</w:t>
       </w:r>
       <w:bookmarkEnd w:id="20"/>
@@ -9428,7 +9515,13 @@
         <w:rPr>
           <w:color w:val="000000" w:themeColor="text1"/>
         </w:rPr>
-        <w:t>This section provides descriptions of limitations that could affect the design and functions of Campus Ride-sharing Platform.</w:t>
+        <w:t xml:space="preserve">This section provides descriptions of limitations that could </w:t>
+      </w:r>
+      <w:r>
+        <w:rPr>
+          <w:color w:val="000000" w:themeColor="text1"/>
+        </w:rPr>
+        <w:t>affect the design and functions of Campus Ride-sharing Platform.</w:t>
       </w:r>
     </w:p>
     <w:p>
@@ -9490,7 +9583,13 @@
         <w:rPr>
           <w:color w:val="000000" w:themeColor="text1"/>
         </w:rPr>
-        <w:t>The system must comply with campus IT security policies related to authentication and adhere to the standards and recommendations established by the National Institute of Standards and Technology (NIST). Therefore, this platform must integrate with existing campus identity providers and follow strict control standards.</w:t>
+        <w:t xml:space="preserve">The system must comply with campus IT security policies related to </w:t>
+      </w:r>
+      <w:r>
+        <w:rPr>
+          <w:color w:val="000000" w:themeColor="text1"/>
+        </w:rPr>
+        <w:t>authentication and adhere to the standards and recommendations established by the National Institute of Standards and Technology (NIST). Therefore, this platform must integrate with existing campus identity providers and follow strict control standards.</w:t>
       </w:r>
     </w:p>
     <w:p>
@@ -9628,6 +9727,7 @@
         <w:rPr>
           <w:color w:val="000000" w:themeColor="text1"/>
         </w:rPr>
+        <w:lastRenderedPageBreak/>
         <w:t>The platform must also comply with WCAG 2.1 accessibility standards to ensure usability for individuals with disabilities, including screen reader compatibility, keyboard navigation, and sufficient color contrast.</w:t>
       </w:r>
     </w:p>
@@ -9791,11 +9891,12 @@
       </w:pPr>
       <w:bookmarkStart w:id="23" w:name="_Toc448077021"/>
       <w:bookmarkStart w:id="24" w:name="_Toc201512180"/>
-      <w:bookmarkStart w:id="25" w:name="_Toc201529299"/>
+      <w:bookmarkStart w:id="25" w:name="_Toc201530140"/>
       <w:r>
         <w:rPr>
           <w:rFonts w:ascii="Times New Roman" w:hAnsi="Times New Roman" w:cs="Times New Roman"/>
         </w:rPr>
+        <w:lastRenderedPageBreak/>
         <w:t>2.0 References</w:t>
       </w:r>
       <w:bookmarkEnd w:id="23"/>
@@ -9954,12 +10055,19 @@
       </w:pPr>
       <w:bookmarkStart w:id="26" w:name="_Toc309520467"/>
       <w:bookmarkStart w:id="27" w:name="_Toc201512181"/>
-      <w:bookmarkStart w:id="28" w:name="_Toc201529300"/>
+      <w:bookmarkStart w:id="28" w:name="_Toc201530141"/>
       <w:r>
         <w:rPr>
           <w:rFonts w:ascii="Times New Roman" w:hAnsi="Times New Roman" w:cs="Times New Roman"/>
         </w:rPr>
-        <w:t>3.0 Requirements</w:t>
+        <w:lastRenderedPageBreak/>
+        <w:t xml:space="preserve">3.0 </w:t>
+      </w:r>
+      <w:r>
+        <w:rPr>
+          <w:rFonts w:ascii="Times New Roman" w:hAnsi="Times New Roman" w:cs="Times New Roman"/>
+        </w:rPr>
+        <w:t>Requirements</w:t>
       </w:r>
       <w:bookmarkEnd w:id="26"/>
       <w:bookmarkEnd w:id="27"/>
@@ -9974,7 +10082,7 @@
         </w:rPr>
       </w:pPr>
       <w:bookmarkStart w:id="29" w:name="_Toc201512182"/>
-      <w:bookmarkStart w:id="30" w:name="_Toc201529301"/>
+      <w:bookmarkStart w:id="30" w:name="_Toc201530142"/>
       <w:r>
         <w:rPr>
           <w:rFonts w:ascii="Times New Roman" w:hAnsi="Times New Roman" w:cs="Times New Roman"/>
@@ -10011,7 +10119,7 @@
     <w:p>
       <w:pPr>
         <w:spacing w:after="240" w:line="360" w:lineRule="auto"/>
-        <w:jc w:val="both"/>
+        <w:jc w:val="center"/>
         <w:rPr>
           <w:color w:val="000000" w:themeColor="text1"/>
         </w:rPr>
@@ -10022,18 +10130,10 @@
           <w:color w:val="000000" w:themeColor="text1"/>
         </w:rPr>
         <w:drawing>
-          <wp:anchor distT="0" distB="0" distL="0" distR="0" simplePos="0" relativeHeight="251672576" behindDoc="0" locked="0" layoutInCell="0" allowOverlap="1" wp14:anchorId="1FB965C2" wp14:editId="26818EDB">
-            <wp:simplePos x="0" y="0"/>
-            <wp:positionH relativeFrom="column">
-              <wp:posOffset>344805</wp:posOffset>
-            </wp:positionH>
-            <wp:positionV relativeFrom="paragraph">
-              <wp:posOffset>-30480</wp:posOffset>
-            </wp:positionV>
-            <wp:extent cx="5253990" cy="7433945"/>
+          <wp:inline distT="0" distB="0" distL="0" distR="0" wp14:anchorId="3993A4DE" wp14:editId="64582F67">
+            <wp:extent cx="4742121" cy="6182375"/>
             <wp:effectExtent l="0" t="0" r="0" b="0"/>
-            <wp:wrapSquare wrapText="largest"/>
-            <wp:docPr id="3" name="Image3"/>
+            <wp:docPr id="3" name="Image3" descr="A diagram of a software project&#10;&#10;AI-generated content may be incorrect."/>
             <wp:cNvGraphicFramePr>
               <a:graphicFrameLocks xmlns:a="http://schemas.openxmlformats.org/drawingml/2006/main" noChangeAspect="1"/>
             </wp:cNvGraphicFramePr>
@@ -10041,13 +10141,19 @@
               <a:graphicData uri="http://schemas.openxmlformats.org/drawingml/2006/picture">
                 <pic:pic xmlns:pic="http://schemas.openxmlformats.org/drawingml/2006/picture">
                   <pic:nvPicPr>
-                    <pic:cNvPr id="3" name="Image3"/>
+                    <pic:cNvPr id="3" name="Image3" descr="A diagram of a software project&#10;&#10;AI-generated content may be incorrect."/>
                     <pic:cNvPicPr>
                       <a:picLocks noChangeAspect="1" noChangeArrowheads="1"/>
                     </pic:cNvPicPr>
                   </pic:nvPicPr>
                   <pic:blipFill>
-                    <a:blip r:embed="rId20"/>
+                    <a:blip r:embed="rId20">
+                      <a:extLst>
+                        <a:ext uri="{28A0092B-C50C-407E-A947-70E740481C1C}">
+                          <a14:useLocalDpi xmlns:a14="http://schemas.microsoft.com/office/drawing/2010/main" val="0"/>
+                        </a:ext>
+                      </a:extLst>
+                    </a:blip>
                     <a:stretch>
                       <a:fillRect/>
                     </a:stretch>
@@ -10055,7 +10161,7 @@
                   <pic:spPr bwMode="auto">
                     <a:xfrm>
                       <a:off x="0" y="0"/>
-                      <a:ext cx="5253990" cy="7433945"/>
+                      <a:ext cx="4756049" cy="6200533"/>
                     </a:xfrm>
                     <a:prstGeom prst="rect">
                       <a:avLst/>
@@ -10065,7 +10171,7 @@
                 </pic:pic>
               </a:graphicData>
             </a:graphic>
-          </wp:anchor>
+          </wp:inline>
         </w:drawing>
       </w:r>
     </w:p>
@@ -10112,6 +10218,7 @@
           <w:bCs w:val="0"/>
           <w:color w:val="000000" w:themeColor="text1"/>
         </w:rPr>
+        <w:lastRenderedPageBreak/>
         <w:t>Authentication and Verification</w:t>
       </w:r>
     </w:p>
@@ -10281,7 +10388,10 @@
         </w:tabs>
       </w:pPr>
       <w:r>
-        <w:t>Automatically notify admins upon detecting hardware failure.</w:t>
+        <w:t xml:space="preserve">Automatically notify admins upon detecting hardware </w:t>
+      </w:r>
+      <w:r>
+        <w:t>failure.</w:t>
       </w:r>
     </w:p>
     <w:p>
@@ -10478,6 +10588,7 @@
         <w:rPr>
           <w:color w:val="000000" w:themeColor="text1"/>
         </w:rPr>
+        <w:lastRenderedPageBreak/>
         <w:t>Effect of parameters</w:t>
       </w:r>
     </w:p>
@@ -10889,6 +11000,7 @@
         <w:rPr>
           <w:color w:val="000000" w:themeColor="text1"/>
         </w:rPr>
+        <w:lastRenderedPageBreak/>
         <w:t>User</w:t>
       </w:r>
       <w:proofErr w:type="gramEnd"/>
@@ -11061,6 +11173,7 @@
         <w:rPr>
           <w:color w:val="000000" w:themeColor="text1"/>
         </w:rPr>
+        <w:lastRenderedPageBreak/>
         <w:t>3.1.2 Student / Staff Login to Account</w:t>
       </w:r>
     </w:p>
@@ -11186,6 +11299,7 @@
         <w:rPr>
           <w:color w:val="000000" w:themeColor="text1"/>
         </w:rPr>
+        <w:lastRenderedPageBreak/>
         <w:t>Validity Checks on Inputs</w:t>
       </w:r>
     </w:p>
@@ -11352,7 +11466,13 @@
         <w:rPr>
           <w:color w:val="000000" w:themeColor="text1"/>
         </w:rPr>
-        <w:t>Response: Implement measures such as server balancing or queueing mechanisms to manage high traffic and prevent overload. Inform the users about the high traffic and advise them to try again later.</w:t>
+        <w:t xml:space="preserve">Response: </w:t>
+      </w:r>
+      <w:r>
+        <w:rPr>
+          <w:color w:val="000000" w:themeColor="text1"/>
+        </w:rPr>
+        <w:t>Implement measures such as server balancing or queueing mechanisms to manage high traffic and prevent overload. Inform the users about the high traffic and advise them to try again later.</w:t>
       </w:r>
     </w:p>
     <w:p>
@@ -11420,46 +11540,6 @@
     </w:p>
     <w:p>
       <w:pPr>
-        <w:spacing w:before="240" w:after="240" w:line="360" w:lineRule="auto"/>
-        <w:ind w:left="1440"/>
-        <w:jc w:val="both"/>
-        <w:rPr>
-          <w:color w:val="000000" w:themeColor="text1"/>
-        </w:rPr>
-      </w:pPr>
-    </w:p>
-    <w:p>
-      <w:pPr>
-        <w:spacing w:before="240" w:after="240" w:line="360" w:lineRule="auto"/>
-        <w:ind w:left="1440"/>
-        <w:jc w:val="both"/>
-        <w:rPr>
-          <w:color w:val="000000" w:themeColor="text1"/>
-        </w:rPr>
-      </w:pPr>
-    </w:p>
-    <w:p>
-      <w:pPr>
-        <w:spacing w:before="240" w:after="240" w:line="360" w:lineRule="auto"/>
-        <w:ind w:left="1440"/>
-        <w:jc w:val="both"/>
-        <w:rPr>
-          <w:color w:val="000000" w:themeColor="text1"/>
-        </w:rPr>
-      </w:pPr>
-    </w:p>
-    <w:p>
-      <w:pPr>
-        <w:spacing w:before="240" w:after="240" w:line="360" w:lineRule="auto"/>
-        <w:ind w:left="1440"/>
-        <w:jc w:val="both"/>
-        <w:rPr>
-          <w:color w:val="000000" w:themeColor="text1"/>
-        </w:rPr>
-      </w:pPr>
-    </w:p>
-    <w:p>
-      <w:pPr>
         <w:pStyle w:val="ListParagraph"/>
         <w:numPr>
           <w:ilvl w:val="1"/>
@@ -11501,6 +11581,7 @@
         </w:rPr>
       </w:pPr>
       <w:r>
+        <w:lastRenderedPageBreak/>
         <w:br/>
       </w:r>
       <w:r>
@@ -11754,6 +11835,20 @@
     </w:p>
     <w:p>
       <w:pPr>
+        <w:spacing w:after="0" w:line="240" w:lineRule="auto"/>
+        <w:rPr>
+          <w:color w:val="000000" w:themeColor="text1"/>
+        </w:rPr>
+      </w:pPr>
+      <w:r>
+        <w:rPr>
+          <w:color w:val="000000" w:themeColor="text1"/>
+        </w:rPr>
+        <w:br w:type="page"/>
+      </w:r>
+    </w:p>
+    <w:p>
+      <w:pPr>
         <w:spacing w:after="240" w:line="360" w:lineRule="auto"/>
         <w:ind w:left="720"/>
         <w:rPr>
@@ -11764,6 +11859,7 @@
         <w:rPr>
           <w:color w:val="000000" w:themeColor="text1"/>
         </w:rPr>
+        <w:lastRenderedPageBreak/>
         <w:t>3.1.3 Student/Staff Verify Digital ID</w:t>
       </w:r>
     </w:p>
@@ -11886,6 +11982,7 @@
         <w:rPr>
           <w:color w:val="000000" w:themeColor="text1"/>
         </w:rPr>
+        <w:lastRenderedPageBreak/>
         <w:t>Authentication and Verification</w:t>
       </w:r>
     </w:p>
@@ -11937,7 +12034,13 @@
         <w:rPr>
           <w:color w:val="000000" w:themeColor="text1"/>
         </w:rPr>
-        <w:t>Establishing identity trust to ensure that the user is valid in the institution records</w:t>
+        <w:t xml:space="preserve">Establishing identity trust to ensure that the user is valid in the </w:t>
+      </w:r>
+      <w:r>
+        <w:rPr>
+          <w:color w:val="000000" w:themeColor="text1"/>
+        </w:rPr>
+        <w:t>institution records</w:t>
       </w:r>
     </w:p>
     <w:p>
@@ -12005,35 +12108,21 @@
         <w:rPr>
           <w:color w:val="000000" w:themeColor="text1"/>
         </w:rPr>
-        <w:t xml:space="preserve">Issue: Large </w:t>
+        <w:t xml:space="preserve">Issue: Large amounts of </w:t>
       </w:r>
       <w:proofErr w:type="gramStart"/>
       <w:r>
         <w:rPr>
           <w:color w:val="000000" w:themeColor="text1"/>
         </w:rPr>
-        <w:t>amounts</w:t>
+        <w:t>student</w:t>
       </w:r>
       <w:proofErr w:type="gramEnd"/>
       <w:r>
         <w:rPr>
           <w:color w:val="000000" w:themeColor="text1"/>
         </w:rPr>
-        <w:t xml:space="preserve"> of </w:t>
-      </w:r>
-      <w:proofErr w:type="gramStart"/>
-      <w:r>
-        <w:rPr>
-          <w:color w:val="000000" w:themeColor="text1"/>
-        </w:rPr>
-        <w:t>student attempting</w:t>
-      </w:r>
-      <w:proofErr w:type="gramEnd"/>
-      <w:r>
-        <w:rPr>
-          <w:color w:val="000000" w:themeColor="text1"/>
-        </w:rPr>
-        <w:t xml:space="preserve"> to </w:t>
+        <w:t xml:space="preserve"> attempting to </w:t>
       </w:r>
       <w:proofErr w:type="gramStart"/>
       <w:r>
@@ -12238,6 +12327,7 @@
         <w:rPr>
           <w:color w:val="000000" w:themeColor="text1"/>
         </w:rPr>
+        <w:lastRenderedPageBreak/>
         <w:t>Effect of Parameter</w:t>
       </w:r>
     </w:p>
@@ -12284,7 +12374,13 @@
         <w:rPr>
           <w:color w:val="000000" w:themeColor="text1"/>
         </w:rPr>
-        <w:t>Problem: A user attempts to verify their Digital ID, but fails to verify due to ID being expired, deactivated or not recognized by the university student information system (SIS).</w:t>
+        <w:t xml:space="preserve">Problem: A user attempts to verify their Digital ID, </w:t>
+      </w:r>
+      <w:r>
+        <w:rPr>
+          <w:color w:val="000000" w:themeColor="text1"/>
+        </w:rPr>
+        <w:t>but fails to verify due to ID being expired, deactivated or not recognized by the university student information system (SIS).</w:t>
       </w:r>
     </w:p>
     <w:p>
@@ -12555,6 +12651,7 @@
         <w:rPr>
           <w:color w:val="000000" w:themeColor="text1"/>
         </w:rPr>
+        <w:lastRenderedPageBreak/>
         <w:t xml:space="preserve">3.1.4 Student/Staff Request Carpool </w:t>
       </w:r>
     </w:p>
@@ -12637,7 +12734,13 @@
         <w:rPr>
           <w:color w:val="000000" w:themeColor="text1"/>
         </w:rPr>
-        <w:t>Figure 3.1.4</w:t>
+        <w:t xml:space="preserve">Figure </w:t>
+      </w:r>
+      <w:r>
+        <w:rPr>
+          <w:color w:val="000000" w:themeColor="text1"/>
+        </w:rPr>
+        <w:t>3.1.4</w:t>
       </w:r>
       <w:r>
         <w:tab/>
@@ -12651,73 +12754,17 @@
     </w:p>
     <w:p>
       <w:pPr>
-        <w:pStyle w:val="ListParagraph"/>
-        <w:spacing w:after="240" w:line="360" w:lineRule="auto"/>
-        <w:ind w:left="1440"/>
-        <w:rPr>
-          <w:color w:val="000000" w:themeColor="text1"/>
-        </w:rPr>
-      </w:pPr>
-    </w:p>
-    <w:p>
-      <w:pPr>
-        <w:pStyle w:val="ListParagraph"/>
-        <w:spacing w:after="240" w:line="360" w:lineRule="auto"/>
-        <w:ind w:left="1440"/>
-        <w:rPr>
-          <w:color w:val="000000" w:themeColor="text1"/>
-        </w:rPr>
-      </w:pPr>
-    </w:p>
-    <w:p>
-      <w:pPr>
-        <w:pStyle w:val="ListParagraph"/>
-        <w:spacing w:after="240" w:line="360" w:lineRule="auto"/>
-        <w:ind w:left="1440"/>
-        <w:rPr>
-          <w:color w:val="000000" w:themeColor="text1"/>
-        </w:rPr>
-      </w:pPr>
-    </w:p>
-    <w:p>
-      <w:pPr>
-        <w:pStyle w:val="ListParagraph"/>
-        <w:spacing w:after="240" w:line="360" w:lineRule="auto"/>
-        <w:ind w:left="1440"/>
-        <w:rPr>
-          <w:color w:val="000000" w:themeColor="text1"/>
-        </w:rPr>
-      </w:pPr>
-    </w:p>
-    <w:p>
-      <w:pPr>
-        <w:pStyle w:val="ListParagraph"/>
-        <w:spacing w:after="240" w:line="360" w:lineRule="auto"/>
-        <w:ind w:left="1440"/>
-        <w:rPr>
-          <w:color w:val="000000" w:themeColor="text1"/>
-        </w:rPr>
-      </w:pPr>
-    </w:p>
-    <w:p>
-      <w:pPr>
-        <w:pStyle w:val="ListParagraph"/>
-        <w:spacing w:after="240" w:line="360" w:lineRule="auto"/>
-        <w:ind w:left="1440"/>
-        <w:rPr>
-          <w:color w:val="000000" w:themeColor="text1"/>
-        </w:rPr>
-      </w:pPr>
-    </w:p>
-    <w:p>
-      <w:pPr>
-        <w:pStyle w:val="ListParagraph"/>
-        <w:spacing w:after="240" w:line="360" w:lineRule="auto"/>
-        <w:ind w:left="1440"/>
-        <w:rPr>
-          <w:color w:val="000000" w:themeColor="text1"/>
-        </w:rPr>
-      </w:pPr>
+        <w:spacing w:after="0" w:line="240" w:lineRule="auto"/>
+        <w:rPr>
+          <w:color w:val="000000" w:themeColor="text1"/>
+        </w:rPr>
+      </w:pPr>
+      <w:r>
+        <w:rPr>
+          <w:color w:val="000000" w:themeColor="text1"/>
+        </w:rPr>
+        <w:br w:type="page"/>
+      </w:r>
     </w:p>
     <w:p>
       <w:pPr>
@@ -12735,7 +12782,14 @@
         <w:rPr>
           <w:color w:val="000000" w:themeColor="text1"/>
         </w:rPr>
-        <w:t xml:space="preserve">Authentication &amp; Verification </w:t>
+        <w:lastRenderedPageBreak/>
+        <w:t>A</w:t>
+      </w:r>
+      <w:r>
+        <w:rPr>
+          <w:color w:val="000000" w:themeColor="text1"/>
+        </w:rPr>
+        <w:t xml:space="preserve">uthentication &amp; Verification </w:t>
       </w:r>
     </w:p>
     <w:p>
@@ -12969,7 +13023,13 @@
         <w:rPr>
           <w:color w:val="000000" w:themeColor="text1"/>
         </w:rPr>
-        <w:t>Issue: Requested route was full or not operating.</w:t>
+        <w:t xml:space="preserve">Issue: Requested route was full or not </w:t>
+      </w:r>
+      <w:r>
+        <w:rPr>
+          <w:color w:val="000000" w:themeColor="text1"/>
+        </w:rPr>
+        <w:t>operating.</w:t>
       </w:r>
     </w:p>
     <w:p>
@@ -12997,21 +13057,7 @@
         <w:rPr>
           <w:color w:val="000000" w:themeColor="text1"/>
         </w:rPr>
-        <w:t xml:space="preserve">Response: Suggest user to alternate time slots or add user to </w:t>
-      </w:r>
-      <w:proofErr w:type="gramStart"/>
-      <w:r>
-        <w:rPr>
-          <w:color w:val="000000" w:themeColor="text1"/>
-        </w:rPr>
-        <w:t>waiting</w:t>
-      </w:r>
-      <w:proofErr w:type="gramEnd"/>
-      <w:r>
-        <w:rPr>
-          <w:color w:val="000000" w:themeColor="text1"/>
-        </w:rPr>
-        <w:t xml:space="preserve"> list.</w:t>
+        <w:t>Response: Suggest user to alternate time slots or add user to waiting list.</w:t>
       </w:r>
     </w:p>
     <w:p>
@@ -13148,6 +13194,32 @@
           <w:color w:val="000000" w:themeColor="text1"/>
         </w:rPr>
       </w:pPr>
+      <w:r>
+        <w:rPr>
+          <w:color w:val="000000" w:themeColor="text1"/>
+        </w:rPr>
+        <w:t>P</w:t>
+      </w:r>
+      <w:r>
+        <w:rPr>
+          <w:color w:val="000000" w:themeColor="text1"/>
+        </w:rPr>
+        <w:t xml:space="preserve">roblem: Too many filters will result </w:t>
+      </w:r>
+      <w:proofErr w:type="gramStart"/>
+      <w:r>
+        <w:rPr>
+          <w:color w:val="000000" w:themeColor="text1"/>
+        </w:rPr>
+        <w:t>with</w:t>
+      </w:r>
+      <w:proofErr w:type="gramEnd"/>
+      <w:r>
+        <w:rPr>
+          <w:color w:val="000000" w:themeColor="text1"/>
+        </w:rPr>
+        <w:t xml:space="preserve"> constant unavailable carpools.</w:t>
+      </w:r>
     </w:p>
     <w:p>
       <w:pPr>
@@ -13158,26 +13230,6 @@
           <w:color w:val="000000" w:themeColor="text1"/>
         </w:rPr>
       </w:pPr>
-      <w:r>
-        <w:rPr>
-          <w:color w:val="000000" w:themeColor="text1"/>
-        </w:rPr>
-        <w:t xml:space="preserve">Problem: Too many filters will result </w:t>
-      </w:r>
-      <w:proofErr w:type="gramStart"/>
-      <w:r>
-        <w:rPr>
-          <w:color w:val="000000" w:themeColor="text1"/>
-        </w:rPr>
-        <w:t>with</w:t>
-      </w:r>
-      <w:proofErr w:type="gramEnd"/>
-      <w:r>
-        <w:rPr>
-          <w:color w:val="000000" w:themeColor="text1"/>
-        </w:rPr>
-        <w:t xml:space="preserve"> constant unavailable carpools.</w:t>
-      </w:r>
     </w:p>
     <w:p>
       <w:pPr>
@@ -13188,20 +13240,11 @@
           <w:color w:val="000000" w:themeColor="text1"/>
         </w:rPr>
       </w:pPr>
-    </w:p>
-    <w:p>
-      <w:pPr>
-        <w:pStyle w:val="ListParagraph"/>
-        <w:spacing w:after="240" w:line="360" w:lineRule="auto"/>
-        <w:ind w:left="1800"/>
-        <w:rPr>
-          <w:color w:val="000000" w:themeColor="text1"/>
-        </w:rPr>
-      </w:pPr>
-      <w:r>
-        <w:rPr>
-          <w:color w:val="000000" w:themeColor="text1"/>
-        </w:rPr>
+      <w:r>
+        <w:rPr>
+          <w:color w:val="000000" w:themeColor="text1"/>
+        </w:rPr>
+        <w:lastRenderedPageBreak/>
         <w:t>Solution: Prompt users to decompress their references to have more ride options.</w:t>
       </w:r>
     </w:p>
@@ -13250,7 +13293,13 @@
         <w:rPr>
           <w:color w:val="000000" w:themeColor="text1"/>
         </w:rPr>
-        <w:t>Input / Output Sequence (Carpool Request)</w:t>
+        <w:t xml:space="preserve">Input / Output Sequence </w:t>
+      </w:r>
+      <w:r>
+        <w:rPr>
+          <w:color w:val="000000" w:themeColor="text1"/>
+        </w:rPr>
+        <w:t>(Carpool Request)</w:t>
       </w:r>
     </w:p>
     <w:p>
@@ -13442,6 +13491,7 @@
         <w:rPr>
           <w:color w:val="000000" w:themeColor="text1"/>
         </w:rPr>
+        <w:lastRenderedPageBreak/>
         <w:t xml:space="preserve">3.1.5 Student/Staff Offer Carpool </w:t>
       </w:r>
     </w:p>
@@ -13549,14 +13599,6 @@
     </w:p>
     <w:p>
       <w:pPr>
-        <w:spacing w:after="240" w:line="360" w:lineRule="auto"/>
-        <w:rPr>
-          <w:color w:val="000000" w:themeColor="text1"/>
-        </w:rPr>
-      </w:pPr>
-    </w:p>
-    <w:p>
-      <w:pPr>
         <w:pStyle w:val="ListParagraph"/>
         <w:numPr>
           <w:ilvl w:val="0"/>
@@ -13568,6 +13610,7 @@
         <w:rPr>
           <w:color w:val="000000" w:themeColor="text1"/>
         </w:rPr>
+        <w:lastRenderedPageBreak/>
         <w:t>Authentication and Verification</w:t>
       </w:r>
     </w:p>
@@ -13676,7 +13719,10 @@
         <w:jc w:val="both"/>
       </w:pPr>
       <w:r>
-        <w:t>Issue: User tries to offer a ride without providing vehicle and license information</w:t>
+        <w:t xml:space="preserve">Issue: User tries to offer a ride </w:t>
+      </w:r>
+      <w:r>
+        <w:t>without providing vehicle and license information</w:t>
       </w:r>
     </w:p>
     <w:p>
@@ -13844,16 +13890,11 @@
         <w:ind w:left="1800"/>
         <w:jc w:val="both"/>
       </w:pPr>
-    </w:p>
-    <w:p>
-      <w:pPr>
-        <w:pStyle w:val="ListParagraph"/>
-        <w:spacing w:after="240" w:line="360" w:lineRule="auto"/>
-        <w:ind w:left="1800"/>
-        <w:jc w:val="both"/>
-      </w:pPr>
-      <w:r>
-        <w:t xml:space="preserve">Problem: Offering a ride on non-peak hour and odd </w:t>
+      <w:r>
+        <w:t>P</w:t>
+      </w:r>
+      <w:r>
+        <w:t xml:space="preserve">roblem: Offering a ride on non-peak hour and odd </w:t>
       </w:r>
       <w:proofErr w:type="gramStart"/>
       <w:r>
@@ -14051,18 +14092,13 @@
     <w:p>
       <w:pPr>
         <w:spacing w:after="240" w:line="360" w:lineRule="auto"/>
-        <w:jc w:val="both"/>
-      </w:pPr>
-    </w:p>
-    <w:p>
-      <w:pPr>
-        <w:spacing w:after="240" w:line="360" w:lineRule="auto"/>
         <w:ind w:left="720"/>
       </w:pPr>
       <w:r>
         <w:rPr>
           <w:color w:val="000000" w:themeColor="text1"/>
         </w:rPr>
+        <w:lastRenderedPageBreak/>
         <w:t>3.1.6 Student/Staff View Available Parking</w:t>
       </w:r>
     </w:p>
@@ -14181,6 +14217,7 @@
         <w:rPr>
           <w:color w:val="000000" w:themeColor="text1"/>
         </w:rPr>
+        <w:lastRenderedPageBreak/>
         <w:t>Authentication and Verification</w:t>
       </w:r>
     </w:p>
@@ -14893,6 +14930,7 @@
         <w:rPr>
           <w:color w:val="000000" w:themeColor="text1"/>
         </w:rPr>
+        <w:lastRenderedPageBreak/>
         <w:t>3.1.7 Student/Staff Register Vehicle</w:t>
       </w:r>
     </w:p>
@@ -15001,6 +15039,7 @@
         <w:rPr>
           <w:color w:val="000000" w:themeColor="text1"/>
         </w:rPr>
+        <w:lastRenderedPageBreak/>
         <w:t>Authentication and Verification</w:t>
       </w:r>
     </w:p>
@@ -15035,7 +15074,21 @@
         <w:rPr>
           <w:color w:val="000000" w:themeColor="text1"/>
         </w:rPr>
-        <w:t xml:space="preserve"> whether the user is logged in with valid student / staff account.</w:t>
+        <w:t xml:space="preserve"> whether the user is logged in with </w:t>
+      </w:r>
+      <w:proofErr w:type="gramStart"/>
+      <w:r>
+        <w:rPr>
+          <w:color w:val="000000" w:themeColor="text1"/>
+        </w:rPr>
+        <w:t>valid</w:t>
+      </w:r>
+      <w:proofErr w:type="gramEnd"/>
+      <w:r>
+        <w:rPr>
+          <w:color w:val="000000" w:themeColor="text1"/>
+        </w:rPr>
+        <w:t xml:space="preserve"> student / staff account.</w:t>
       </w:r>
     </w:p>
     <w:p>
@@ -15152,22 +15205,17 @@
           <w:color w:val="000000" w:themeColor="text1"/>
         </w:rPr>
       </w:pPr>
-    </w:p>
-    <w:p>
-      <w:pPr>
-        <w:pStyle w:val="ListParagraph"/>
-        <w:spacing w:after="240" w:line="360" w:lineRule="auto"/>
-        <w:ind w:left="1800"/>
-        <w:jc w:val="both"/>
-        <w:rPr>
-          <w:color w:val="000000" w:themeColor="text1"/>
-        </w:rPr>
-      </w:pPr>
-      <w:r>
-        <w:rPr>
-          <w:color w:val="000000" w:themeColor="text1"/>
-        </w:rPr>
-        <w:t>Issue: User submits form with empty or incorrect plate number / vehicle type</w:t>
+      <w:r>
+        <w:rPr>
+          <w:color w:val="000000" w:themeColor="text1"/>
+        </w:rPr>
+        <w:t>I</w:t>
+      </w:r>
+      <w:r>
+        <w:rPr>
+          <w:color w:val="000000" w:themeColor="text1"/>
+        </w:rPr>
+        <w:t>ssue: User submits form with empty or incorrect plate number / vehicle type</w:t>
       </w:r>
     </w:p>
     <w:p>
@@ -15470,6 +15518,7 @@
         <w:rPr>
           <w:color w:val="000000" w:themeColor="text1"/>
         </w:rPr>
+        <w:lastRenderedPageBreak/>
         <w:t xml:space="preserve">Solution: Provide clear format guidelines and validate </w:t>
       </w:r>
       <w:proofErr w:type="gramStart"/>
@@ -15546,7 +15595,13 @@
         <w:rPr>
           <w:color w:val="000000" w:themeColor="text1"/>
         </w:rPr>
-        <w:t>User navigates to the “Register Vehicle” page.</w:t>
+        <w:t xml:space="preserve">User </w:t>
+      </w:r>
+      <w:r>
+        <w:rPr>
+          <w:color w:val="000000" w:themeColor="text1"/>
+        </w:rPr>
+        <w:t>navigates to the “Register Vehicle” page.</w:t>
       </w:r>
     </w:p>
     <w:p>
@@ -15744,6 +15799,7 @@
         <w:rPr>
           <w:color w:val="000000" w:themeColor="text1"/>
         </w:rPr>
+        <w:lastRenderedPageBreak/>
         <w:t>3.1.8 Student/Staff Delete Account</w:t>
       </w:r>
     </w:p>
@@ -15779,17 +15835,9 @@
           <w:noProof/>
         </w:rPr>
         <w:drawing>
-          <wp:anchor distT="0" distB="0" distL="0" distR="0" simplePos="0" relativeHeight="251657216" behindDoc="0" locked="0" layoutInCell="0" allowOverlap="1" wp14:anchorId="63C0538C" wp14:editId="6451FFBE">
-            <wp:simplePos x="0" y="0"/>
-            <wp:positionH relativeFrom="column">
-              <wp:align>center</wp:align>
-            </wp:positionH>
-            <wp:positionV relativeFrom="paragraph">
-              <wp:posOffset>635</wp:posOffset>
-            </wp:positionV>
+          <wp:inline distT="0" distB="0" distL="0" distR="0" wp14:anchorId="63C0538C" wp14:editId="45306229">
             <wp:extent cx="5200650" cy="2628900"/>
             <wp:effectExtent l="0" t="0" r="0" b="0"/>
-            <wp:wrapSquare wrapText="largest"/>
             <wp:docPr id="10" name="Image5"/>
             <wp:cNvGraphicFramePr>
               <a:graphicFrameLocks xmlns:a="http://schemas.openxmlformats.org/drawingml/2006/main" noChangeAspect="1"/>
@@ -15804,7 +15852,13 @@
                     </pic:cNvPicPr>
                   </pic:nvPicPr>
                   <pic:blipFill>
-                    <a:blip r:embed="rId27"/>
+                    <a:blip r:embed="rId27">
+                      <a:extLst>
+                        <a:ext uri="{28A0092B-C50C-407E-A947-70E740481C1C}">
+                          <a14:useLocalDpi xmlns:a14="http://schemas.microsoft.com/office/drawing/2010/main" val="0"/>
+                        </a:ext>
+                      </a:extLst>
+                    </a:blip>
                     <a:stretch>
                       <a:fillRect/>
                     </a:stretch>
@@ -15822,7 +15876,7 @@
                 </pic:pic>
               </a:graphicData>
             </a:graphic>
-          </wp:anchor>
+          </wp:inline>
         </w:drawing>
       </w:r>
       <w:r>
@@ -15891,7 +15945,13 @@
         <w:rPr>
           <w:color w:val="000000" w:themeColor="text1"/>
         </w:rPr>
-        <w:t>Verify that the authenticated user’s identity matches the account being deleted</w:t>
+        <w:t xml:space="preserve">Verify that the authenticated user’s </w:t>
+      </w:r>
+      <w:r>
+        <w:rPr>
+          <w:color w:val="000000" w:themeColor="text1"/>
+        </w:rPr>
+        <w:t>identity matches the account being deleted</w:t>
       </w:r>
     </w:p>
     <w:p>
@@ -16027,6 +16087,7 @@
           <w:rStyle w:val="Strong"/>
           <w:color w:val="000000" w:themeColor="text1"/>
         </w:rPr>
+        <w:lastRenderedPageBreak/>
         <w:t>Issue</w:t>
       </w:r>
       <w:r>
@@ -16055,7 +16116,10 @@
         <w:t>Response</w:t>
       </w:r>
       <w:r>
-        <w:t>: Return HTTP 401 Unauthorized with “Please log in to delete your account.”</w:t>
+        <w:t xml:space="preserve">: Return </w:t>
+      </w:r>
+      <w:r>
+        <w:t>HTTP 401 Unauthorized with “Please log in to delete your account.”</w:t>
       </w:r>
     </w:p>
     <w:p>
@@ -16317,6 +16381,7 @@
         </w:rPr>
       </w:pPr>
       <w:r>
+        <w:lastRenderedPageBreak/>
         <w:t xml:space="preserve">System returns success (200 OK) or appropriate error code/message </w:t>
       </w:r>
     </w:p>
@@ -16374,17 +16439,9 @@
           <w:noProof/>
         </w:rPr>
         <w:drawing>
-          <wp:anchor distT="0" distB="0" distL="0" distR="0" simplePos="0" relativeHeight="251652096" behindDoc="0" locked="0" layoutInCell="0" allowOverlap="1" wp14:anchorId="38CD0CB7" wp14:editId="2D6DA984">
-            <wp:simplePos x="0" y="0"/>
-            <wp:positionH relativeFrom="column">
-              <wp:align>center</wp:align>
-            </wp:positionH>
-            <wp:positionV relativeFrom="paragraph">
-              <wp:posOffset>635</wp:posOffset>
-            </wp:positionV>
+          <wp:inline distT="0" distB="0" distL="0" distR="0" wp14:anchorId="38CD0CB7" wp14:editId="4C11B7B5">
             <wp:extent cx="5486400" cy="6424930"/>
             <wp:effectExtent l="0" t="0" r="0" b="0"/>
-            <wp:wrapSquare wrapText="largest"/>
             <wp:docPr id="11" name="Image4"/>
             <wp:cNvGraphicFramePr>
               <a:graphicFrameLocks xmlns:a="http://schemas.openxmlformats.org/drawingml/2006/main" noChangeAspect="1"/>
@@ -16399,7 +16456,13 @@
                     </pic:cNvPicPr>
                   </pic:nvPicPr>
                   <pic:blipFill>
-                    <a:blip r:embed="rId28"/>
+                    <a:blip r:embed="rId28">
+                      <a:extLst>
+                        <a:ext uri="{28A0092B-C50C-407E-A947-70E740481C1C}">
+                          <a14:useLocalDpi xmlns:a14="http://schemas.microsoft.com/office/drawing/2010/main" val="0"/>
+                        </a:ext>
+                      </a:extLst>
+                    </a:blip>
                     <a:stretch>
                       <a:fillRect/>
                     </a:stretch>
@@ -16417,7 +16480,7 @@
                 </pic:pic>
               </a:graphicData>
             </a:graphic>
-          </wp:anchor>
+          </wp:inline>
         </w:drawing>
       </w:r>
       <w:r>
@@ -16455,6 +16518,7 @@
         <w:rPr>
           <w:color w:val="000000" w:themeColor="text1"/>
         </w:rPr>
+        <w:lastRenderedPageBreak/>
         <w:t>Authentication</w:t>
       </w:r>
     </w:p>
@@ -16522,7 +16586,13 @@
         <w:rPr>
           <w:color w:val="000000" w:themeColor="text1"/>
         </w:rPr>
-        <w:t>Ensure the parking status is available before reserve the chosen parking.</w:t>
+        <w:t xml:space="preserve">Ensure the parking status is available before reserve the chosen </w:t>
+      </w:r>
+      <w:r>
+        <w:rPr>
+          <w:color w:val="000000" w:themeColor="text1"/>
+        </w:rPr>
+        <w:t>parking.</w:t>
       </w:r>
     </w:p>
     <w:p>
@@ -16878,6 +16948,7 @@
         <w:rPr>
           <w:color w:val="000000" w:themeColor="text1"/>
         </w:rPr>
+        <w:lastRenderedPageBreak/>
         <w:t>Staff choose a parking spot with available status.</w:t>
       </w:r>
     </w:p>
@@ -16989,6 +17060,7 @@
         <w:rPr>
           <w:color w:val="000000" w:themeColor="text1"/>
         </w:rPr>
+        <w:lastRenderedPageBreak/>
         <w:t>3.1.10 Staff Offer Parking</w:t>
       </w:r>
     </w:p>
@@ -17169,44 +17241,7 @@
     </w:p>
     <w:p>
       <w:pPr>
-        <w:pStyle w:val="ListParagraph"/>
         <w:spacing w:after="240" w:line="360" w:lineRule="auto"/>
-        <w:ind w:left="1800"/>
-      </w:pPr>
-    </w:p>
-    <w:p>
-      <w:pPr>
-        <w:pStyle w:val="ListParagraph"/>
-        <w:spacing w:after="240" w:line="360" w:lineRule="auto"/>
-        <w:ind w:left="1800"/>
-      </w:pPr>
-    </w:p>
-    <w:p>
-      <w:pPr>
-        <w:pStyle w:val="ListParagraph"/>
-        <w:spacing w:after="240" w:line="360" w:lineRule="auto"/>
-        <w:ind w:left="1800"/>
-      </w:pPr>
-    </w:p>
-    <w:p>
-      <w:pPr>
-        <w:pStyle w:val="ListParagraph"/>
-        <w:spacing w:after="240" w:line="360" w:lineRule="auto"/>
-        <w:ind w:left="1800"/>
-      </w:pPr>
-    </w:p>
-    <w:p>
-      <w:pPr>
-        <w:pStyle w:val="ListParagraph"/>
-        <w:spacing w:after="240" w:line="360" w:lineRule="auto"/>
-        <w:ind w:left="1800"/>
-      </w:pPr>
-    </w:p>
-    <w:p>
-      <w:pPr>
-        <w:pStyle w:val="ListParagraph"/>
-        <w:spacing w:after="240" w:line="360" w:lineRule="auto"/>
-        <w:ind w:left="1800"/>
       </w:pPr>
     </w:p>
     <w:p>
@@ -17223,7 +17258,10 @@
       </w:pPr>
       <w:proofErr w:type="gramStart"/>
       <w:r>
-        <w:t>Abnormal situation</w:t>
+        <w:t>A</w:t>
+      </w:r>
+      <w:r>
+        <w:t>bnormal situation</w:t>
       </w:r>
       <w:proofErr w:type="gramEnd"/>
       <w:r>
@@ -17262,21 +17300,7 @@
         <w:rPr>
           <w:color w:val="000000" w:themeColor="text1"/>
         </w:rPr>
-        <w:t xml:space="preserve">Issue: When staff </w:t>
-      </w:r>
-      <w:proofErr w:type="gramStart"/>
-      <w:r>
-        <w:rPr>
-          <w:color w:val="000000" w:themeColor="text1"/>
-        </w:rPr>
-        <w:t>has</w:t>
-      </w:r>
-      <w:proofErr w:type="gramEnd"/>
-      <w:r>
-        <w:rPr>
-          <w:color w:val="000000" w:themeColor="text1"/>
-        </w:rPr>
-        <w:t xml:space="preserve"> connectivity issues while offering parking to the user.</w:t>
+        <w:t>Issue: When staff has connectivity issues while offering parking to the user.</w:t>
       </w:r>
     </w:p>
     <w:p>
@@ -17302,6 +17326,7 @@
         <w:rPr>
           <w:color w:val="000000" w:themeColor="text1"/>
         </w:rPr>
+        <w:lastRenderedPageBreak/>
         <w:t>Response: Network connection lost. Please check your internet connection and try again.</w:t>
       </w:r>
     </w:p>
@@ -17472,6 +17497,7 @@
         <w:spacing w:after="240" w:line="360" w:lineRule="auto"/>
       </w:pPr>
       <w:r>
+        <w:lastRenderedPageBreak/>
         <w:t>Relationship of input to output</w:t>
       </w:r>
     </w:p>
@@ -17589,6 +17615,9 @@
       </w:pPr>
       <w:r>
         <w:br w:type="column"/>
+      </w:r>
+      <w:r>
+        <w:lastRenderedPageBreak/>
         <w:t>3.1.11 Staff Change Parking</w:t>
       </w:r>
     </w:p>
@@ -17938,16 +17967,8 @@
         <w:rPr>
           <w:color w:val="000000" w:themeColor="text1"/>
         </w:rPr>
-        <w:t xml:space="preserve">Issue: When staff </w:t>
-      </w:r>
-      <w:proofErr w:type="gramStart"/>
-      <w:r>
-        <w:rPr>
-          <w:color w:val="000000" w:themeColor="text1"/>
-        </w:rPr>
-        <w:t>has</w:t>
-      </w:r>
-      <w:proofErr w:type="gramEnd"/>
+        <w:t>Issue: When staff has</w:t>
+      </w:r>
       <w:r>
         <w:rPr>
           <w:color w:val="000000" w:themeColor="text1"/>
@@ -18112,6 +18133,7 @@
         <w:rPr>
           <w:color w:val="000000" w:themeColor="text1"/>
         </w:rPr>
+        <w:lastRenderedPageBreak/>
         <w:t>3.1.12 Staff Manage Profile</w:t>
       </w:r>
     </w:p>
@@ -18289,7 +18311,13 @@
         <w:rPr>
           <w:color w:val="000000" w:themeColor="text1"/>
         </w:rPr>
-        <w:t>Ensure updated profile data is validated before update profile.</w:t>
+        <w:t xml:space="preserve">Ensure </w:t>
+      </w:r>
+      <w:r>
+        <w:rPr>
+          <w:color w:val="000000" w:themeColor="text1"/>
+        </w:rPr>
+        <w:t>updated profile data is validated before update profile.</w:t>
       </w:r>
     </w:p>
     <w:p>
@@ -18316,6 +18344,7 @@
         <w:rPr>
           <w:color w:val="000000" w:themeColor="text1"/>
         </w:rPr>
+        <w:lastRenderedPageBreak/>
         <w:t>Response Abnormal Situation during manage profile</w:t>
       </w:r>
     </w:p>
@@ -18425,21 +18454,7 @@
         <w:rPr>
           <w:color w:val="000000" w:themeColor="text1"/>
         </w:rPr>
-        <w:t xml:space="preserve">Issue: When staff </w:t>
-      </w:r>
-      <w:proofErr w:type="gramStart"/>
-      <w:r>
-        <w:rPr>
-          <w:color w:val="000000" w:themeColor="text1"/>
-        </w:rPr>
-        <w:t>has</w:t>
-      </w:r>
-      <w:proofErr w:type="gramEnd"/>
-      <w:r>
-        <w:rPr>
-          <w:color w:val="000000" w:themeColor="text1"/>
-        </w:rPr>
-        <w:t xml:space="preserve"> connectivity issues while offering parking to the user.</w:t>
+        <w:t>Issue: When staff has connectivity issues while offering parking to the user.</w:t>
       </w:r>
     </w:p>
     <w:p>
@@ -18581,7 +18596,13 @@
         <w:rPr>
           <w:color w:val="000000" w:themeColor="text1"/>
         </w:rPr>
-        <w:t>Staff access the profile page.</w:t>
+        <w:t xml:space="preserve">Staff access the </w:t>
+      </w:r>
+      <w:r>
+        <w:rPr>
+          <w:color w:val="000000" w:themeColor="text1"/>
+        </w:rPr>
+        <w:t>profile page.</w:t>
       </w:r>
     </w:p>
     <w:p>
@@ -18730,6 +18751,7 @@
         <w:rPr>
           <w:color w:val="000000" w:themeColor="text1"/>
         </w:rPr>
+        <w:lastRenderedPageBreak/>
         <w:t>3.1.13 Admin Login</w:t>
       </w:r>
     </w:p>
@@ -18855,6 +18877,7 @@
         <w:rPr>
           <w:color w:val="000000" w:themeColor="text1"/>
         </w:rPr>
+        <w:lastRenderedPageBreak/>
         <w:t>Authentication and Validation</w:t>
       </w:r>
     </w:p>
@@ -18906,21 +18929,7 @@
         <w:rPr>
           <w:color w:val="000000" w:themeColor="text1"/>
         </w:rPr>
-        <w:t xml:space="preserve">After successfully login, the system confirmed </w:t>
-      </w:r>
-      <w:proofErr w:type="gramStart"/>
-      <w:r>
-        <w:rPr>
-          <w:color w:val="000000" w:themeColor="text1"/>
-        </w:rPr>
-        <w:t>user’s</w:t>
-      </w:r>
-      <w:proofErr w:type="gramEnd"/>
-      <w:r>
-        <w:rPr>
-          <w:color w:val="000000" w:themeColor="text1"/>
-        </w:rPr>
-        <w:t xml:space="preserve"> role as Admin and </w:t>
+        <w:t xml:space="preserve">After successfully login, the system confirmed user’s role as Admin and </w:t>
       </w:r>
       <w:proofErr w:type="gramStart"/>
       <w:r>
@@ -19262,7 +19271,14 @@
         <w:rPr>
           <w:color w:val="000000" w:themeColor="text1"/>
         </w:rPr>
-        <w:t>Problem: Admin logged in the system but will be inactive for certain time after inactivity.</w:t>
+        <w:lastRenderedPageBreak/>
+        <w:t xml:space="preserve">Problem: Admin logged in the system but will be inactive for certain </w:t>
+      </w:r>
+      <w:r>
+        <w:rPr>
+          <w:color w:val="000000" w:themeColor="text1"/>
+        </w:rPr>
+        <w:t>time after inactivity.</w:t>
       </w:r>
     </w:p>
     <w:p>
@@ -19290,21 +19306,7 @@
         <w:rPr>
           <w:color w:val="000000" w:themeColor="text1"/>
         </w:rPr>
-        <w:t xml:space="preserve">Solution: Prompt </w:t>
-      </w:r>
-      <w:proofErr w:type="gramStart"/>
-      <w:r>
-        <w:rPr>
-          <w:color w:val="000000" w:themeColor="text1"/>
-        </w:rPr>
-        <w:t>warning timeout</w:t>
-      </w:r>
-      <w:proofErr w:type="gramEnd"/>
-      <w:r>
-        <w:rPr>
-          <w:color w:val="000000" w:themeColor="text1"/>
-        </w:rPr>
-        <w:t xml:space="preserve"> message and redirect to login page to request admin log in again</w:t>
+        <w:t>Solution: Prompt warning timeout message and redirect to login page to request admin log in again</w:t>
       </w:r>
     </w:p>
     <w:p>
@@ -19395,7 +19397,13 @@
         <w:rPr>
           <w:color w:val="000000" w:themeColor="text1"/>
         </w:rPr>
-        <w:t>Admin inputs username and password</w:t>
+        <w:t xml:space="preserve">Admin inputs </w:t>
+      </w:r>
+      <w:r>
+        <w:rPr>
+          <w:color w:val="000000" w:themeColor="text1"/>
+        </w:rPr>
+        <w:t>username and password</w:t>
       </w:r>
     </w:p>
     <w:p>
@@ -19411,19 +19419,11 @@
           <w:color w:val="000000" w:themeColor="text1"/>
         </w:rPr>
       </w:pPr>
-      <w:proofErr w:type="gramStart"/>
-      <w:r>
-        <w:rPr>
-          <w:color w:val="000000" w:themeColor="text1"/>
-        </w:rPr>
-        <w:t>System</w:t>
-      </w:r>
-      <w:proofErr w:type="gramEnd"/>
-      <w:r>
-        <w:rPr>
-          <w:color w:val="000000" w:themeColor="text1"/>
-        </w:rPr>
-        <w:t xml:space="preserve"> validates the username and password from the database</w:t>
+      <w:r>
+        <w:rPr>
+          <w:color w:val="000000" w:themeColor="text1"/>
+        </w:rPr>
+        <w:t>System validates the username and password from the database</w:t>
       </w:r>
     </w:p>
     <w:p>
@@ -19525,6 +19525,7 @@
         <w:rPr>
           <w:color w:val="000000" w:themeColor="text1"/>
         </w:rPr>
+        <w:lastRenderedPageBreak/>
         <w:t>3.1.14 Users Manage Profile</w:t>
       </w:r>
     </w:p>
@@ -19640,6 +19641,7 @@
         <w:rPr>
           <w:color w:val="000000" w:themeColor="text1"/>
         </w:rPr>
+        <w:lastRenderedPageBreak/>
         <w:t>Authentication and Verification</w:t>
       </w:r>
     </w:p>
@@ -19791,6 +19793,32 @@
           <w:color w:val="000000" w:themeColor="text1"/>
         </w:rPr>
       </w:pPr>
+      <w:r>
+        <w:rPr>
+          <w:color w:val="000000" w:themeColor="text1"/>
+        </w:rPr>
+        <w:t>I</w:t>
+      </w:r>
+      <w:r>
+        <w:rPr>
+          <w:color w:val="000000" w:themeColor="text1"/>
+        </w:rPr>
+        <w:t xml:space="preserve">ssue: </w:t>
+      </w:r>
+      <w:proofErr w:type="gramStart"/>
+      <w:r>
+        <w:rPr>
+          <w:color w:val="000000" w:themeColor="text1"/>
+        </w:rPr>
+        <w:t>User</w:t>
+      </w:r>
+      <w:proofErr w:type="gramEnd"/>
+      <w:r>
+        <w:rPr>
+          <w:color w:val="000000" w:themeColor="text1"/>
+        </w:rPr>
+        <w:t xml:space="preserve"> enter their profile information in the wrong format</w:t>
+      </w:r>
     </w:p>
     <w:p>
       <w:pPr>
@@ -19802,26 +19830,6 @@
           <w:color w:val="000000" w:themeColor="text1"/>
         </w:rPr>
       </w:pPr>
-      <w:r>
-        <w:rPr>
-          <w:color w:val="000000" w:themeColor="text1"/>
-        </w:rPr>
-        <w:t xml:space="preserve">Issue: </w:t>
-      </w:r>
-      <w:proofErr w:type="gramStart"/>
-      <w:r>
-        <w:rPr>
-          <w:color w:val="000000" w:themeColor="text1"/>
-        </w:rPr>
-        <w:t>User</w:t>
-      </w:r>
-      <w:proofErr w:type="gramEnd"/>
-      <w:r>
-        <w:rPr>
-          <w:color w:val="000000" w:themeColor="text1"/>
-        </w:rPr>
-        <w:t xml:space="preserve"> enter their profile information in the wrong format</w:t>
-      </w:r>
     </w:p>
     <w:p>
       <w:pPr>
@@ -19833,17 +19841,6 @@
           <w:color w:val="000000" w:themeColor="text1"/>
         </w:rPr>
       </w:pPr>
-    </w:p>
-    <w:p>
-      <w:pPr>
-        <w:pStyle w:val="ListParagraph"/>
-        <w:spacing w:after="240" w:line="360" w:lineRule="auto"/>
-        <w:ind w:left="1800"/>
-        <w:jc w:val="both"/>
-        <w:rPr>
-          <w:color w:val="000000" w:themeColor="text1"/>
-        </w:rPr>
-      </w:pPr>
       <w:r>
         <w:rPr>
           <w:color w:val="000000" w:themeColor="text1"/>
@@ -19862,21 +19859,7 @@
         <w:rPr>
           <w:color w:val="000000" w:themeColor="text1"/>
         </w:rPr>
-        <w:t xml:space="preserve"> error message for </w:t>
-      </w:r>
-      <w:proofErr w:type="gramStart"/>
-      <w:r>
-        <w:rPr>
-          <w:color w:val="000000" w:themeColor="text1"/>
-        </w:rPr>
-        <w:t>user</w:t>
-      </w:r>
-      <w:proofErr w:type="gramEnd"/>
-      <w:r>
-        <w:rPr>
-          <w:color w:val="000000" w:themeColor="text1"/>
-        </w:rPr>
-        <w:t xml:space="preserve"> to input valid profile information</w:t>
+        <w:t xml:space="preserve"> error message for user to input valid profile information</w:t>
       </w:r>
     </w:p>
     <w:p>
@@ -20086,6 +20069,7 @@
         <w:rPr>
           <w:color w:val="000000" w:themeColor="text1"/>
         </w:rPr>
+        <w:lastRenderedPageBreak/>
         <w:t>Effect of Parameter</w:t>
       </w:r>
     </w:p>
@@ -20400,6 +20384,7 @@
         <w:rPr>
           <w:color w:val="000000" w:themeColor="text1"/>
         </w:rPr>
+        <w:lastRenderedPageBreak/>
         <w:t>3.1.15 Admin Manage Users</w:t>
       </w:r>
     </w:p>
@@ -20521,6 +20506,7 @@
         <w:rPr>
           <w:color w:val="000000" w:themeColor="text1"/>
         </w:rPr>
+        <w:lastRenderedPageBreak/>
         <w:t>Authentication</w:t>
       </w:r>
     </w:p>
@@ -20540,7 +20526,13 @@
         <w:rPr>
           <w:color w:val="000000" w:themeColor="text1"/>
         </w:rPr>
-        <w:t>Ensure the admin is logged into the system.</w:t>
+        <w:t xml:space="preserve">Ensure the admin is </w:t>
+      </w:r>
+      <w:r>
+        <w:rPr>
+          <w:color w:val="000000" w:themeColor="text1"/>
+        </w:rPr>
+        <w:t>logged into the system.</w:t>
       </w:r>
     </w:p>
     <w:p>
@@ -20739,6 +20731,7 @@
         <w:rPr>
           <w:color w:val="000000" w:themeColor="text1"/>
         </w:rPr>
+        <w:lastRenderedPageBreak/>
         <w:t>Relationship of output to input</w:t>
       </w:r>
     </w:p>
@@ -20771,7 +20764,10 @@
         <w:spacing w:after="240" w:line="360" w:lineRule="auto"/>
       </w:pPr>
       <w:r>
-        <w:t>Admin logs in and accesses the user management panel.</w:t>
+        <w:t xml:space="preserve">Admin logs in and </w:t>
+      </w:r>
+      <w:r>
+        <w:t>accesses the user management panel.</w:t>
       </w:r>
     </w:p>
     <w:p>
@@ -20892,6 +20888,7 @@
         <w:rPr>
           <w:color w:val="000000" w:themeColor="text1"/>
         </w:rPr>
+        <w:lastRenderedPageBreak/>
         <w:t>3.1.16 Admin Monitor System</w:t>
       </w:r>
     </w:p>
@@ -21162,7 +21159,14 @@
         <w:rPr>
           <w:color w:val="000000" w:themeColor="text1"/>
         </w:rPr>
-        <w:t>Issue: When admin has connectivity issues while monitoring system activity log.</w:t>
+        <w:lastRenderedPageBreak/>
+        <w:t xml:space="preserve">Issue: When admin has </w:t>
+      </w:r>
+      <w:r>
+        <w:rPr>
+          <w:color w:val="000000" w:themeColor="text1"/>
+        </w:rPr>
+        <w:t>connectivity issues while monitoring system activity log.</w:t>
       </w:r>
     </w:p>
     <w:p>
@@ -21268,6 +21272,7 @@
         <w:rPr>
           <w:color w:val="000000" w:themeColor="text1"/>
         </w:rPr>
+        <w:lastRenderedPageBreak/>
         <w:t>Effect of Parameters</w:t>
       </w:r>
     </w:p>
@@ -21338,7 +21343,10 @@
         <w:ind w:left="2160"/>
       </w:pPr>
       <w:r>
-        <w:t>Problem: Monitoring data refreshes too slowly, causing delays in detecting and responding to issues.</w:t>
+        <w:t xml:space="preserve">Problem: Monitoring data </w:t>
+      </w:r>
+      <w:r>
+        <w:t>refreshes too slowly, causing delays in detecting and responding to issues.</w:t>
       </w:r>
     </w:p>
     <w:p>
@@ -21523,6 +21531,7 @@
         <w:rPr>
           <w:color w:val="000000" w:themeColor="text1"/>
         </w:rPr>
+        <w:lastRenderedPageBreak/>
         <w:t>3.1.17 Admin Technical Support</w:t>
       </w:r>
     </w:p>
@@ -21743,7 +21752,13 @@
         <w:rPr>
           <w:color w:val="000000" w:themeColor="text1"/>
         </w:rPr>
-        <w:t>Response: An unexpected error occurred during the troubleshooting process. The incident has been logged, and our technical team is investigating. We will update you as soon as possible.</w:t>
+        <w:t xml:space="preserve">Response: An unexpected error </w:t>
+      </w:r>
+      <w:r>
+        <w:rPr>
+          <w:color w:val="000000" w:themeColor="text1"/>
+        </w:rPr>
+        <w:t>occurred during the troubleshooting process. The incident has been logged, and our technical team is investigating. We will update you as soon as possible.</w:t>
       </w:r>
     </w:p>
     <w:p>
@@ -21814,6 +21829,7 @@
         <w:rPr>
           <w:color w:val="000000" w:themeColor="text1"/>
         </w:rPr>
+        <w:lastRenderedPageBreak/>
         <w:t>Solution: Your request lacks some necessary details. Please provide additional information such as error messages or steps taken, so we can assist you better.</w:t>
       </w:r>
     </w:p>
@@ -21971,6 +21987,7 @@
         <w:rPr>
           <w:color w:val="000000" w:themeColor="text1"/>
         </w:rPr>
+        <w:lastRenderedPageBreak/>
         <w:t>Effect of Parameters</w:t>
       </w:r>
     </w:p>
@@ -22377,6 +22394,7 @@
         <w:rPr>
           <w:color w:val="000000" w:themeColor="text1"/>
         </w:rPr>
+        <w:lastRenderedPageBreak/>
         <w:t>3.1.18 Admin Implement and Maintain Security Measure</w:t>
       </w:r>
     </w:p>
@@ -22573,6 +22591,7 @@
         <w:ind w:left="2160"/>
       </w:pPr>
       <w:r>
+        <w:lastRenderedPageBreak/>
         <w:t xml:space="preserve">Response: Encryption failed due to a system error. The incident has been logged, and the administrator has been notified. Please try again later. </w:t>
       </w:r>
     </w:p>
@@ -22650,7 +22669,10 @@
         <w:ind w:left="2160"/>
       </w:pPr>
       <w:r>
-        <w:t>Issue: The system is unable to store logs during the security update process.</w:t>
+        <w:t xml:space="preserve">Issue: The </w:t>
+      </w:r>
+      <w:r>
+        <w:t>system is unable to store logs during the security update process.</w:t>
       </w:r>
     </w:p>
     <w:p>
@@ -22691,6 +22713,7 @@
         <w:rPr>
           <w:color w:val="000000" w:themeColor="text1"/>
         </w:rPr>
+        <w:lastRenderedPageBreak/>
         <w:t>Effect of Parameters</w:t>
       </w:r>
     </w:p>
@@ -22854,6 +22877,7 @@
         <w:spacing w:after="240" w:line="360" w:lineRule="auto"/>
       </w:pPr>
       <w:r>
+        <w:lastRenderedPageBreak/>
         <w:t>Audit Logging Level</w:t>
       </w:r>
     </w:p>
@@ -22863,15 +22887,11 @@
         <w:spacing w:after="240" w:line="360" w:lineRule="auto"/>
         <w:ind w:left="2160"/>
       </w:pPr>
-    </w:p>
-    <w:p>
-      <w:pPr>
-        <w:pStyle w:val="ListParagraph"/>
-        <w:spacing w:after="240" w:line="360" w:lineRule="auto"/>
-        <w:ind w:left="2160"/>
-      </w:pPr>
-      <w:r>
-        <w:t>Problem: Lack of detailed logging hinders investigation during a security incident.</w:t>
+      <w:r>
+        <w:t>P</w:t>
+      </w:r>
+      <w:r>
+        <w:t>roblem: Lack of detailed logging hinders investigation during a security incident.</w:t>
       </w:r>
     </w:p>
     <w:p>
@@ -23210,11 +23230,12 @@
         </w:rPr>
       </w:pPr>
       <w:bookmarkStart w:id="32" w:name="_Toc201512183"/>
-      <w:bookmarkStart w:id="33" w:name="_Toc201529302"/>
+      <w:bookmarkStart w:id="33" w:name="_Toc201530143"/>
       <w:r>
         <w:rPr>
           <w:rFonts w:ascii="Times New Roman" w:hAnsi="Times New Roman" w:cs="Times New Roman"/>
         </w:rPr>
+        <w:lastRenderedPageBreak/>
         <w:t>3.2 Performance Requirements</w:t>
       </w:r>
       <w:bookmarkEnd w:id="32"/>
@@ -23688,7 +23709,10 @@
         <w:ind w:firstLine="720"/>
       </w:pPr>
       <w:r>
-        <w:t>Table 3.2.4 Table for Campus Ride-Sharing Platform Digital ID Verification</w:t>
+        <w:t xml:space="preserve">Table 3.2.4 Table for Campus </w:t>
+      </w:r>
+      <w:r>
+        <w:t>Ride-Sharing Platform Digital ID Verification</w:t>
       </w:r>
     </w:p>
     <w:tbl>
@@ -23795,7 +23819,11 @@
             </w:r>
             <w:proofErr w:type="gramEnd"/>
             <w:r>
-              <w:t xml:space="preserve"> the time of request.</w:t>
+              <w:t xml:space="preserve"> the time </w:t>
+            </w:r>
+            <w:r>
+              <w:lastRenderedPageBreak/>
+              <w:t>of request.</w:t>
             </w:r>
           </w:p>
         </w:tc>
@@ -23808,6 +23836,7 @@
               <w:spacing w:after="0" w:line="360" w:lineRule="auto"/>
             </w:pPr>
             <w:r>
+              <w:lastRenderedPageBreak/>
               <w:t>Medium</w:t>
             </w:r>
           </w:p>
@@ -23849,11 +23878,12 @@
         </w:rPr>
       </w:pPr>
       <w:bookmarkStart w:id="34" w:name="_Toc201512184"/>
-      <w:bookmarkStart w:id="35" w:name="_Toc201529303"/>
+      <w:bookmarkStart w:id="35" w:name="_Toc201530144"/>
       <w:r>
         <w:rPr>
           <w:rFonts w:ascii="Times New Roman" w:hAnsi="Times New Roman" w:cs="Times New Roman"/>
         </w:rPr>
+        <w:lastRenderedPageBreak/>
         <w:t>3.3 Usability Requirements</w:t>
       </w:r>
       <w:bookmarkEnd w:id="34"/>
@@ -23871,7 +23901,13 @@
         <w:rPr>
           <w:color w:val="000000" w:themeColor="text1"/>
         </w:rPr>
-        <w:t>The Campus Ride-sharing Platform shall complete the tasks given by users successfully with a high completion rate. This is important for ensuring interactions between users and systems are seamless and error-free. By consistently monitoring the system, we shall ensure that users can accomplish their tasks correctly within the platform with fast response time for a better experience.</w:t>
+        <w:t xml:space="preserve">The Campus Ride-sharing Platform shall complete the tasks given by users successfully with a high completion rate. This is important for ensuring interactions between users and </w:t>
+      </w:r>
+      <w:r>
+        <w:rPr>
+          <w:color w:val="000000" w:themeColor="text1"/>
+        </w:rPr>
+        <w:t>systems are seamless and error-free. By consistently monitoring the system, we shall ensure that users can accomplish their tasks correctly within the platform with fast response time for a better experience.</w:t>
       </w:r>
     </w:p>
     <w:p>
@@ -23943,7 +23979,13 @@
         <w:rPr>
           <w:color w:val="000000" w:themeColor="text1"/>
         </w:rPr>
-        <w:t>To prevent any harm to users when using the platform, there will be several measures taken to achieve this objective. First and foremost, we’re maintaining strict data privacy and security measures to protect users’ data from breaches. Secondly, making accessibility a priority ensures that all users, including individuals with disabilities, can effectively use the system, thereby fostering inclusivity and equal access to its features. Through ongoing monitoring and attention to these factors, the system can avoid harmful outcomes and create a safe, inclusive, and ethically responsible environment for alumni engagement and interaction.</w:t>
+        <w:t>To prevent any harm to users when using the platform, there will be several measures taken to achieve this objective. First and foremost, we’re maintaining strict data privacy and security measures to protect users’ data from breaches. Secondly, making accessibility a priority ensures that all users, including individuals with disabilities, can effectively use the system, thereby fostering inclusivity and equal access to its features. Through ongoing monitoring and attention to these factors, the system can</w:t>
+      </w:r>
+      <w:r>
+        <w:rPr>
+          <w:color w:val="000000" w:themeColor="text1"/>
+        </w:rPr>
+        <w:t xml:space="preserve"> avoid harmful outcomes and create a safe, inclusive, and ethically responsible environment for alumni engagement and interaction.</w:t>
       </w:r>
     </w:p>
     <w:p>
@@ -23966,11 +24008,12 @@
         </w:rPr>
       </w:pPr>
       <w:bookmarkStart w:id="36" w:name="_Toc201512185"/>
-      <w:bookmarkStart w:id="37" w:name="_Toc201529304"/>
+      <w:bookmarkStart w:id="37" w:name="_Toc201530145"/>
       <w:r>
         <w:rPr>
           <w:rFonts w:ascii="Times New Roman" w:hAnsi="Times New Roman" w:cs="Times New Roman"/>
         </w:rPr>
+        <w:lastRenderedPageBreak/>
         <w:t>3.4 Logical Database Requirements</w:t>
       </w:r>
       <w:bookmarkEnd w:id="36"/>
@@ -24505,7 +24548,10 @@
               <w:spacing w:after="0" w:line="240" w:lineRule="auto"/>
             </w:pPr>
             <w:r>
-              <w:t>User ID of the person offering the carpool</w:t>
+              <w:t xml:space="preserve">User ID </w:t>
+            </w:r>
+            <w:r>
+              <w:t>of the person offering the carpool</w:t>
             </w:r>
           </w:p>
         </w:tc>
@@ -25042,7 +25088,10 @@
               <w:spacing w:after="0" w:line="240" w:lineRule="auto"/>
             </w:pPr>
             <w:r>
-              <w:t>Status of request (pending, accepted, rejected)</w:t>
+              <w:t xml:space="preserve">Status of </w:t>
+            </w:r>
+            <w:r>
+              <w:t>request (pending, accepted, rejected)</w:t>
             </w:r>
           </w:p>
         </w:tc>
@@ -25288,7 +25337,10 @@
               <w:spacing w:after="0" w:line="240" w:lineRule="auto"/>
             </w:pPr>
             <w:r>
-              <w:t>User ID who reserved the slot, null if available</w:t>
+              <w:t xml:space="preserve">User ID who reserved the slot, </w:t>
+            </w:r>
+            <w:r>
+              <w:t>null if available</w:t>
             </w:r>
           </w:p>
         </w:tc>
@@ -25385,6 +25437,7 @@
     </w:p>
     <w:p>
       <w:r>
+        <w:lastRenderedPageBreak/>
         <w:t>3.4.5 Booking Table</w:t>
       </w:r>
     </w:p>
@@ -25867,7 +25920,10 @@
               <w:spacing w:after="0" w:line="240" w:lineRule="auto"/>
             </w:pPr>
             <w:r>
-              <w:t>ID of the admin who performed the action</w:t>
+              <w:t xml:space="preserve">ID of the </w:t>
+            </w:r>
+            <w:r>
+              <w:t>admin who performed the action</w:t>
             </w:r>
           </w:p>
         </w:tc>
@@ -26691,7 +26747,10 @@
               <w:spacing w:after="0"/>
             </w:pPr>
             <w:r>
-              <w:t>Number of available seats</w:t>
+              <w:t xml:space="preserve">Number of </w:t>
+            </w:r>
+            <w:r>
+              <w:t>available seats</w:t>
             </w:r>
           </w:p>
         </w:tc>
@@ -27017,6 +27076,7 @@
               <w:spacing w:after="0"/>
             </w:pPr>
             <w:r>
+              <w:lastRenderedPageBreak/>
               <w:t>title</w:t>
             </w:r>
           </w:p>
@@ -27467,11 +27527,12 @@
         </w:rPr>
       </w:pPr>
       <w:bookmarkStart w:id="38" w:name="_Toc201512186"/>
-      <w:bookmarkStart w:id="39" w:name="_Toc201529305"/>
+      <w:bookmarkStart w:id="39" w:name="_Toc201530146"/>
       <w:r>
         <w:rPr>
           <w:rFonts w:ascii="Times New Roman" w:hAnsi="Times New Roman" w:cs="Times New Roman"/>
         </w:rPr>
+        <w:lastRenderedPageBreak/>
         <w:t>3.5 Interface Requirements</w:t>
       </w:r>
       <w:bookmarkEnd w:id="38"/>
@@ -27654,11 +27715,12 @@
         </w:rPr>
       </w:pPr>
       <w:bookmarkStart w:id="40" w:name="_Toc201512187"/>
-      <w:bookmarkStart w:id="41" w:name="_Toc201529306"/>
+      <w:bookmarkStart w:id="41" w:name="_Toc201530147"/>
       <w:r>
         <w:rPr>
           <w:rFonts w:ascii="Times New Roman" w:hAnsi="Times New Roman" w:cs="Times New Roman"/>
         </w:rPr>
+        <w:lastRenderedPageBreak/>
         <w:t>3.6 Design Constraints</w:t>
       </w:r>
       <w:bookmarkEnd w:id="40"/>
@@ -27689,7 +27751,10 @@
         <w:jc w:val="both"/>
       </w:pPr>
       <w:r>
-        <w:t>Compliance with data privacy laws, especially Malaysia’s Personal Data Protection Act (PDPA), is a primary design constraint in the development of this ride-sharing platform. To uphold students and staff members privacy rights, the system must obtain informed and explicit consent from users prior to collecting any personal information such as names, student IDs, vehicle information, or location data. Users must be given the option to enable/disable GPS tracking from their profile settings in compliance with PDPA consent requirements. This consent must be clearly communicated, and users should be able to control how their data is used.</w:t>
+        <w:t>Compliance with data privacy laws, especially Malaysia’s Personal Data Protection Act (PDPA), is a primary design constraint in the development of this ride-sharing platform. To uphold students and staff members privacy rights, the system must obtain informed and explicit consent from users prior to collecting any personal information such as names, student IDs, vehicle information, or location data. Users must be given the option to enable/disable GPS tracking from their profile settings in compliance with</w:t>
+      </w:r>
+      <w:r>
+        <w:t xml:space="preserve"> PDPA consent requirements. This consent must be clearly communicated, and users should be able to control how their data is used.</w:t>
       </w:r>
     </w:p>
     <w:p>
@@ -27845,11 +27910,12 @@
         </w:rPr>
       </w:pPr>
       <w:bookmarkStart w:id="42" w:name="_Toc201512188"/>
-      <w:bookmarkStart w:id="43" w:name="_Toc201529307"/>
+      <w:bookmarkStart w:id="43" w:name="_Toc201530148"/>
       <w:r>
         <w:rPr>
           <w:rFonts w:ascii="Times New Roman" w:hAnsi="Times New Roman" w:cs="Times New Roman"/>
         </w:rPr>
+        <w:lastRenderedPageBreak/>
         <w:t>3.7 Software System Attributes</w:t>
       </w:r>
       <w:bookmarkEnd w:id="42"/>
@@ -27899,7 +27965,10 @@
         <w:jc w:val="both"/>
       </w:pPr>
       <w:r>
-        <w:t>Since the platform handles sensitive user data such as personal details, and parking reservations, security is a primary concern. To ensure the platform's security, the system will adhere to best practices in secure software design, such as role-based access control, secure SSO logins, and encrypted communications over HTTPS (TLS 1. 3). The platform will also fully comply with Malaysia's PDPA (Personal Data Protection Act). User data will be kept safe using AES-256 encryption. Additional security measures include routine penetration testing and the deployment of MFA for administrators.</w:t>
+        <w:t>Since the platform handles sensitive user data such as personal details, and parking reservations, security is a primary concern. To ensure the platform's security, the system will adhere to best practices in secure software design, such as role-based access control, secure SSO logins, and encrypted communications over HTTPS (TLS 1. 3). The platform will also fully comply with Malaysia's PDPA (Personal Data Protection Act). User data will be kept safe using AES-256 encryption. Additional security measures i</w:t>
+      </w:r>
+      <w:r>
+        <w:t>nclude routine penetration testing and the deployment of MFA for administrators.</w:t>
       </w:r>
     </w:p>
     <w:p>
@@ -27937,7 +28006,11 @@
         <w:jc w:val="both"/>
       </w:pPr>
       <w:r>
-        <w:t>User adoption depends on usability. The system should have a simple, user-friendly interface that students and employees can use with little assistance. It should take no more than five steps to complete tasks like booking parking or providing a ride. The user interface will adhere to university branding and design standards, ensuring visual consistency and trust. Actual users will be used in usability testing to collect feedback, pinpoint friction areas, and inform design enhancements. Additionally, accessibility features like readable fonts, keyboard navigation, and screen reader compatibility will be included.</w:t>
+        <w:t xml:space="preserve">User adoption depends on usability. The system should have a simple, user-friendly interface that students and employees can use with little assistance. It should take no more than five steps </w:t>
+      </w:r>
+      <w:r>
+        <w:lastRenderedPageBreak/>
+        <w:t>to complete tasks like booking parking or providing a ride. The user interface will adhere to university branding and design standards, ensuring visual consistency and trust. Actual users will be used in usability testing to collect feedback, pinpoint friction areas, and inform design enhancements. Additionally, accessibility features like readable fonts, keyboard navigation, and screen reader compatibility will be included.</w:t>
       </w:r>
     </w:p>
     <w:p>
@@ -27987,11 +28060,12 @@
         </w:rPr>
       </w:pPr>
       <w:bookmarkStart w:id="44" w:name="_Toc201512189"/>
-      <w:bookmarkStart w:id="45" w:name="_Toc201529308"/>
+      <w:bookmarkStart w:id="45" w:name="_Toc201530149"/>
       <w:r>
         <w:rPr>
           <w:rFonts w:ascii="Times New Roman" w:hAnsi="Times New Roman" w:cs="Times New Roman"/>
         </w:rPr>
+        <w:lastRenderedPageBreak/>
         <w:t>3.8 Supporting Information</w:t>
       </w:r>
       <w:bookmarkEnd w:id="44"/>
@@ -28005,7 +28079,7 @@
         </w:rPr>
       </w:pPr>
       <w:bookmarkStart w:id="46" w:name="_Toc201512190"/>
-      <w:bookmarkStart w:id="47" w:name="_Toc201529309"/>
+      <w:bookmarkStart w:id="47" w:name="_Toc201530150"/>
       <w:r>
         <w:rPr>
           <w:rFonts w:cs="Times New Roman"/>
@@ -28468,7 +28542,14 @@
                 <w:b/>
                 <w:bCs/>
               </w:rPr>
-              <w:t>Student View Available Parking</w:t>
+              <w:t xml:space="preserve">Student View Available </w:t>
+            </w:r>
+            <w:r>
+              <w:rPr>
+                <w:b/>
+                <w:bCs/>
+              </w:rPr>
+              <w:t>Parking</w:t>
             </w:r>
           </w:p>
         </w:tc>
@@ -28554,6 +28635,7 @@
         <w:spacing w:line="360" w:lineRule="auto"/>
       </w:pPr>
       <w:r>
+        <w:lastRenderedPageBreak/>
         <w:t>Table 3.8.2 Student Sample Input</w:t>
       </w:r>
     </w:p>
@@ -29329,7 +29411,10 @@
               <w:spacing w:after="0" w:line="360" w:lineRule="auto"/>
             </w:pPr>
             <w:r>
-              <w:t>A map will be displayed with parking slots</w:t>
+              <w:t xml:space="preserve">A map will be </w:t>
+            </w:r>
+            <w:r>
+              <w:t>displayed with parking slots</w:t>
             </w:r>
           </w:p>
         </w:tc>
@@ -29347,6 +29432,7 @@
               <w:spacing w:after="0" w:line="360" w:lineRule="auto"/>
             </w:pPr>
             <w:r>
+              <w:lastRenderedPageBreak/>
               <w:t>Choice</w:t>
             </w:r>
           </w:p>
@@ -29386,7 +29472,7 @@
         </w:rPr>
       </w:pPr>
       <w:bookmarkStart w:id="48" w:name="_Toc201512191"/>
-      <w:bookmarkStart w:id="49" w:name="_Toc201529310"/>
+      <w:bookmarkStart w:id="49" w:name="_Toc201530151"/>
       <w:r>
         <w:rPr>
           <w:rFonts w:cs="Times New Roman"/>
@@ -29851,7 +29937,10 @@
               <w:spacing w:after="0"/>
             </w:pPr>
             <w:r>
-              <w:t>1.3 Product Overview, 3.1 Functional Requirements</w:t>
+              <w:t xml:space="preserve">1.3 Product Overview, 3.1 Functional </w:t>
+            </w:r>
+            <w:r>
+              <w:t>Requirements</w:t>
             </w:r>
           </w:p>
         </w:tc>
@@ -30085,7 +30174,10 @@
               <w:spacing w:after="0"/>
             </w:pPr>
             <w:r>
-              <w:t>1.3 Product Overview, 3.1 Functional, 3.2 Performance Requirements</w:t>
+              <w:t xml:space="preserve">1.3 Product Overview, 3.1 Functional, 3.2 Performance </w:t>
+            </w:r>
+            <w:r>
+              <w:t>Requirements</w:t>
             </w:r>
           </w:p>
         </w:tc>
@@ -30268,7 +30360,7 @@
         </w:rPr>
       </w:pPr>
       <w:bookmarkStart w:id="50" w:name="_Toc201512192"/>
-      <w:bookmarkStart w:id="51" w:name="_Toc201529311"/>
+      <w:bookmarkStart w:id="51" w:name="_Toc201530152"/>
       <w:r>
         <w:rPr>
           <w:rFonts w:cs="Times New Roman"/>
@@ -30521,7 +30613,11 @@
               <w:t>document spacing conventions</w:t>
             </w:r>
             <w:r>
-              <w:t>, apply automated break insertion via word-processing tools, and validate consistency across exported formats. This ensures stable layout and serves as a repeatable process for future revisions.</w:t>
+              <w:t xml:space="preserve">, apply automated break insertion via word-processing tools, and validate consistency across exported formats. This ensures stable layout and </w:t>
+            </w:r>
+            <w:r>
+              <w:lastRenderedPageBreak/>
+              <w:t>serves as a repeatable process for future revisions.</w:t>
             </w:r>
           </w:p>
         </w:tc>
@@ -30540,6 +30636,7 @@
               <w:spacing w:after="0"/>
             </w:pPr>
             <w:r>
+              <w:lastRenderedPageBreak/>
               <w:t>VS_01</w:t>
             </w:r>
           </w:p>
@@ -30600,7 +30697,10 @@
               <w:spacing w:after="0"/>
             </w:pPr>
             <w:r>
-              <w:t>Inconsistent paragraph formatting: Each paragraph is terminated with a manual line break (Enter key), even when the content should flow continuously.</w:t>
+              <w:t xml:space="preserve">Inconsistent paragraph </w:t>
+            </w:r>
+            <w:r>
+              <w:t>formatting: Each paragraph is terminated with a manual line break (Enter key), even when the content should flow continuously.</w:t>
             </w:r>
           </w:p>
         </w:tc>
@@ -31041,7 +31141,11 @@
               <w:t>Correct terminology</w:t>
             </w:r>
             <w:r>
-              <w:t xml:space="preserve"> by replacing “staffs” with “staff” throughout. Perform a controlled vocabulary scan to ensure consistent usage of collective nouns. Update the glossary to reflect the singular “staff” as the correct term and include it in the validation checklist for terminology consistency.</w:t>
+              <w:t xml:space="preserve"> by replacing “staffs” with “staff” throughout. Perform a controlled vocabulary scan to ensure consistent usage of collective </w:t>
+            </w:r>
+            <w:r>
+              <w:lastRenderedPageBreak/>
+              <w:t>nouns. Update the glossary to reflect the singular “staff” as the correct term and include it in the validation checklist for terminology consistency.</w:t>
             </w:r>
           </w:p>
         </w:tc>
@@ -31060,6 +31164,7 @@
               <w:spacing w:after="0"/>
             </w:pPr>
             <w:r>
+              <w:lastRenderedPageBreak/>
               <w:t>VS_03</w:t>
             </w:r>
           </w:p>
@@ -31622,7 +31727,11 @@
               <w:spacing w:after="0"/>
             </w:pPr>
             <w:r>
-              <w:t>Figure 3.1.8 numbered twice.</w:t>
+              <w:t xml:space="preserve">Figure 3.1.8 </w:t>
+            </w:r>
+            <w:r>
+              <w:lastRenderedPageBreak/>
+              <w:t>numbered twice.</w:t>
             </w:r>
           </w:p>
         </w:tc>
@@ -31641,6 +31750,7 @@
               <w:spacing w:after="0"/>
             </w:pPr>
             <w:r>
+              <w:lastRenderedPageBreak/>
               <w:t>Ka Sheng</w:t>
             </w:r>
           </w:p>
@@ -31666,7 +31776,11 @@
               <w:t>Renumber duplicate</w:t>
             </w:r>
             <w:r>
-              <w:t xml:space="preserve"> to “Figure 3.1.9,” update all in-text references accordingly, and regenerate the figure list. Add a validation step that cross-compares figure captions against their sequence to prevent future conflicts.</w:t>
+              <w:t xml:space="preserve"> to “Figure 3.1.9,” </w:t>
+            </w:r>
+            <w:r>
+              <w:lastRenderedPageBreak/>
+              <w:t>update all in-text references accordingly, and regenerate the figure list. Add a validation step that cross-compares figure captions against their sequence to prevent future conflicts.</w:t>
             </w:r>
           </w:p>
         </w:tc>
@@ -31685,6 +31799,7 @@
               <w:spacing w:after="0"/>
             </w:pPr>
             <w:r>
+              <w:lastRenderedPageBreak/>
               <w:t>VS_05</w:t>
             </w:r>
           </w:p>
@@ -32265,7 +32380,11 @@
               <w:spacing w:after="0"/>
             </w:pPr>
             <w:r>
-              <w:t>Typo in Carpool table header: “</w:t>
+              <w:t xml:space="preserve">Typo in Carpool table </w:t>
+            </w:r>
+            <w:r>
+              <w:lastRenderedPageBreak/>
+              <w:t>header: “</w:t>
             </w:r>
             <w:proofErr w:type="spellStart"/>
             <w:r>
@@ -32292,6 +32411,7 @@
               <w:spacing w:after="0"/>
             </w:pPr>
             <w:r>
+              <w:lastRenderedPageBreak/>
               <w:t>Xuan Lin</w:t>
             </w:r>
           </w:p>
@@ -32336,7 +32456,11 @@
             </w:r>
             <w:proofErr w:type="gramEnd"/>
             <w:r>
-              <w:t xml:space="preserve"> align all database schema headers with the logical data model. Include a schema-validation step that cross-references table headers against the ERD to prevent mismatches.</w:t>
+              <w:t xml:space="preserve"> align all database schema headers with </w:t>
+            </w:r>
+            <w:r>
+              <w:lastRenderedPageBreak/>
+              <w:t>the logical data model. Include a schema-validation step that cross-references table headers against the ERD to prevent mismatches.</w:t>
             </w:r>
           </w:p>
         </w:tc>
@@ -32355,6 +32479,7 @@
               <w:spacing w:after="0"/>
             </w:pPr>
             <w:r>
+              <w:lastRenderedPageBreak/>
               <w:t>VS_01</w:t>
             </w:r>
           </w:p>
@@ -32646,7 +32771,7 @@
         </w:rPr>
       </w:pPr>
       <w:bookmarkStart w:id="52" w:name="_Toc201512193"/>
-      <w:bookmarkStart w:id="53" w:name="_Toc201529312"/>
+      <w:bookmarkStart w:id="53" w:name="_Toc201530153"/>
       <w:r>
         <w:rPr>
           <w:rFonts w:cs="Times New Roman"/>
@@ -32874,7 +32999,10 @@
               <w:pStyle w:val="TableContents"/>
             </w:pPr>
             <w:r>
-              <w:t>Replace clustered line breaks with formal page or section breaks. Update style guide, apply automated formatting tools, and validate consistency in export to PDF and DOCX.</w:t>
+              <w:t xml:space="preserve">Replace clustered line breaks with formal page or section breaks. Update style guide, apply automated formatting tools, and validate consistency in export to </w:t>
+            </w:r>
+            <w:r>
+              <w:t>PDF and DOCX.</w:t>
             </w:r>
           </w:p>
         </w:tc>
@@ -32949,7 +33077,11 @@
               <w:pStyle w:val="TableContents"/>
             </w:pPr>
             <w:r>
-              <w:t>Inconsistent paragraph formatting: paragraphs broken by manual line breaks.</w:t>
+              <w:t xml:space="preserve">Inconsistent paragraph formatting: paragraphs broken by manual line </w:t>
+            </w:r>
+            <w:r>
+              <w:lastRenderedPageBreak/>
+              <w:t>breaks.</w:t>
             </w:r>
           </w:p>
         </w:tc>
@@ -32967,6 +33099,7 @@
               <w:pStyle w:val="TableContents"/>
             </w:pPr>
             <w:r>
+              <w:lastRenderedPageBreak/>
               <w:t>Kelven</w:t>
             </w:r>
           </w:p>
@@ -32985,7 +33118,14 @@
               <w:pStyle w:val="TableContents"/>
             </w:pPr>
             <w:r>
-              <w:t>Restructure into flowing paragraphs by removing unnecessary breaks. Validate using "show formatting" tools; introduce sub-headings where logical grouping is missing.</w:t>
+              <w:t xml:space="preserve">Restructure into flowing paragraphs by removing unnecessary breaks. Validate </w:t>
+            </w:r>
+            <w:r>
+              <w:lastRenderedPageBreak/>
+              <w:t xml:space="preserve">using "show formatting" tools; introduce sub-headings where </w:t>
+            </w:r>
+            <w:r>
+              <w:t>logical grouping is missing.</w:t>
             </w:r>
           </w:p>
         </w:tc>
@@ -33003,6 +33143,7 @@
               <w:pStyle w:val="TableContents"/>
             </w:pPr>
             <w:r>
+              <w:lastRenderedPageBreak/>
               <w:t>VS_01</w:t>
             </w:r>
           </w:p>
@@ -33233,7 +33374,10 @@
               <w:pStyle w:val="TableContents"/>
             </w:pPr>
             <w:r>
-              <w:t>Define spacing rules in style guide (e.g., one line before H1/H2, single line-spacing for body). Apply globally using find-and-replace, then validate with sample audits.</w:t>
+              <w:t xml:space="preserve">Define spacing rules in style guide (e.g., one line before H1/H2, single line-spacing for body). Apply globally using </w:t>
+            </w:r>
+            <w:r>
+              <w:t>find-and-replace, then validate with sample audits.</w:t>
             </w:r>
           </w:p>
         </w:tc>
@@ -33532,7 +33676,10 @@
               <w:pStyle w:val="TableContents"/>
             </w:pPr>
             <w:r>
-              <w:t>Missing accessibility notes under user characteristics.</w:t>
+              <w:t xml:space="preserve">Missing </w:t>
+            </w:r>
+            <w:r>
+              <w:t>accessibility notes under user characteristics.</w:t>
             </w:r>
           </w:p>
         </w:tc>
@@ -33659,7 +33806,11 @@
             </w:r>
             <w:proofErr w:type="spellEnd"/>
             <w:r>
-              <w:t>” in “Route and Time Selection” section.</w:t>
+              <w:t xml:space="preserve">” in “Route and Time </w:t>
+            </w:r>
+            <w:r>
+              <w:lastRenderedPageBreak/>
+              <w:t>Selection” section.</w:t>
             </w:r>
           </w:p>
         </w:tc>
@@ -33677,6 +33828,7 @@
               <w:pStyle w:val="TableContents"/>
             </w:pPr>
             <w:r>
+              <w:lastRenderedPageBreak/>
               <w:t>Kelven</w:t>
             </w:r>
           </w:p>
@@ -33695,7 +33847,11 @@
               <w:pStyle w:val="TableContents"/>
             </w:pPr>
             <w:r>
-              <w:t>Correct to “matching”. Integrate automated spell check in workflow and document spell-check step in validation checklist.</w:t>
+              <w:t xml:space="preserve">Correct to “matching”. Integrate automated spell check in </w:t>
+            </w:r>
+            <w:r>
+              <w:lastRenderedPageBreak/>
+              <w:t>workflow and document spell-check step in validation checklist.</w:t>
             </w:r>
           </w:p>
         </w:tc>
@@ -33713,6 +33869,7 @@
               <w:pStyle w:val="TableContents"/>
             </w:pPr>
             <w:r>
+              <w:lastRenderedPageBreak/>
               <w:t>VS_03</w:t>
             </w:r>
           </w:p>
@@ -33808,7 +33965,10 @@
               <w:pStyle w:val="TableContents"/>
             </w:pPr>
             <w:r>
-              <w:t>Apply title case for headings, sentence case for body. Use global style checker and update editing checklist to include capitalization rules.</w:t>
+              <w:t xml:space="preserve">Apply </w:t>
+            </w:r>
+            <w:r>
+              <w:t>title case for headings, sentence case for body. Use global style checker and update editing checklist to include capitalization rules.</w:t>
             </w:r>
           </w:p>
         </w:tc>
@@ -34159,7 +34319,10 @@
               <w:pStyle w:val="TableContents"/>
             </w:pPr>
             <w:r>
-              <w:t>Add descriptive caption: “Figure 3.1.13 Sequence Diagram for Admin Manage Users.” Apply consistent figure caption format and validate all figures against inventory.</w:t>
+              <w:t xml:space="preserve">Add descriptive caption: “Figure 3.1.13 Sequence Diagram for Admin Manage Users.” Apply consistent figure caption </w:t>
+            </w:r>
+            <w:r>
+              <w:t>format and validate all figures against inventory.</w:t>
             </w:r>
           </w:p>
         </w:tc>
@@ -34371,7 +34534,11 @@
             </w:r>
             <w:proofErr w:type="gramEnd"/>
             <w:r>
-              <w:t xml:space="preserve"> test results.</w:t>
+              <w:t xml:space="preserve"> test </w:t>
+            </w:r>
+            <w:r>
+              <w:lastRenderedPageBreak/>
+              <w:t>results.</w:t>
             </w:r>
           </w:p>
         </w:tc>
@@ -34389,6 +34556,7 @@
               <w:pStyle w:val="TableContents"/>
             </w:pPr>
             <w:r>
+              <w:lastRenderedPageBreak/>
               <w:t>Xuan Lin</w:t>
             </w:r>
           </w:p>
@@ -34415,7 +34583,11 @@
             </w:r>
             <w:proofErr w:type="spellEnd"/>
             <w:r>
-              <w:t xml:space="preserve"> avg. response). Include evidence from recent load tests and link to test appendix.</w:t>
+              <w:t xml:space="preserve"> avg. response). Include evidence from recent load </w:t>
+            </w:r>
+            <w:r>
+              <w:lastRenderedPageBreak/>
+              <w:t>tests and link to test appendix.</w:t>
             </w:r>
           </w:p>
         </w:tc>
@@ -34433,6 +34605,7 @@
               <w:pStyle w:val="TableContents"/>
             </w:pPr>
             <w:r>
+              <w:lastRenderedPageBreak/>
               <w:t>VS_06</w:t>
             </w:r>
           </w:p>
@@ -34827,7 +35000,7 @@
         </w:rPr>
       </w:pPr>
       <w:bookmarkStart w:id="54" w:name="_Toc201512194"/>
-      <w:bookmarkStart w:id="55" w:name="_Toc201529313"/>
+      <w:bookmarkStart w:id="55" w:name="_Toc201530154"/>
       <w:r>
         <w:rPr>
           <w:rFonts w:cs="Times New Roman"/>
@@ -35019,7 +35192,10 @@
               <w:spacing w:after="0"/>
             </w:pPr>
             <w:r>
-              <w:t>Social login functionality proposed in the system is not compliant with the university’s IT security policy.</w:t>
+              <w:t xml:space="preserve">Social login functionality proposed in the system is not compliant with the </w:t>
+            </w:r>
+            <w:r>
+              <w:t>university’s IT security policy.</w:t>
             </w:r>
           </w:p>
         </w:tc>
@@ -35155,7 +35331,10 @@
               <w:spacing w:after="0"/>
             </w:pPr>
             <w:r>
-              <w:t>Technical feasibility gap: high refresh frequency may overload the system or client devices.</w:t>
+              <w:t xml:space="preserve">Technical </w:t>
+            </w:r>
+            <w:r>
+              <w:t>feasibility gap: high refresh frequency may overload the system or client devices.</w:t>
             </w:r>
           </w:p>
         </w:tc>
@@ -35258,7 +35437,19 @@
             </w:r>
             <w:proofErr w:type="gramEnd"/>
             <w:r>
-              <w:t xml:space="preserve"> allows staff to change parking availability at any time, but admin prefers restrictions.</w:t>
+              <w:t xml:space="preserve"> allows staff </w:t>
+            </w:r>
+            <w:r>
+              <w:lastRenderedPageBreak/>
+              <w:t xml:space="preserve">to change </w:t>
+            </w:r>
+            <w:proofErr w:type="gramStart"/>
+            <w:r>
+              <w:t>parking availability</w:t>
+            </w:r>
+            <w:proofErr w:type="gramEnd"/>
+            <w:r>
+              <w:t xml:space="preserve"> at any time, but admin prefers restrictions.</w:t>
             </w:r>
           </w:p>
         </w:tc>
@@ -35277,7 +35468,12 @@
               <w:spacing w:after="0"/>
             </w:pPr>
             <w:r>
-              <w:t xml:space="preserve">Over-flexibility in staff permissions conflicts with </w:t>
+              <w:lastRenderedPageBreak/>
+              <w:t xml:space="preserve">Over-flexibility in staff </w:t>
+            </w:r>
+            <w:r>
+              <w:lastRenderedPageBreak/>
+              <w:t xml:space="preserve">permissions conflicts with </w:t>
             </w:r>
             <w:proofErr w:type="gramStart"/>
             <w:r>
@@ -35304,7 +35500,12 @@
               <w:spacing w:after="0"/>
             </w:pPr>
             <w:r>
-              <w:t>Ka Sheng</w:t>
+              <w:lastRenderedPageBreak/>
+              <w:t xml:space="preserve">Ka </w:t>
+            </w:r>
+            <w:r>
+              <w:lastRenderedPageBreak/>
+              <w:t>Sheng</w:t>
             </w:r>
           </w:p>
         </w:tc>
@@ -35323,6 +35524,7 @@
               <w:spacing w:after="0"/>
             </w:pPr>
             <w:r>
+              <w:lastRenderedPageBreak/>
               <w:t>VS_01</w:t>
             </w:r>
           </w:p>
@@ -35370,7 +35572,7 @@
         </w:rPr>
       </w:pPr>
       <w:bookmarkStart w:id="56" w:name="_Toc201512195"/>
-      <w:bookmarkStart w:id="57" w:name="_Toc201529314"/>
+      <w:bookmarkStart w:id="57" w:name="_Toc201530155"/>
       <w:r>
         <w:rPr>
           <w:rFonts w:cs="Times New Roman"/>
@@ -35666,7 +35868,10 @@
               <w:spacing w:after="0"/>
             </w:pPr>
             <w:r>
-              <w:t>Over-flexibility may lead to reservation abuse and multiple holds. Needs policy-based restriction.</w:t>
+              <w:t xml:space="preserve">Over-flexibility may lead to reservation abuse and multiple holds. Needs </w:t>
+            </w:r>
+            <w:r>
+              <w:t>policy-based restriction.</w:t>
             </w:r>
           </w:p>
         </w:tc>
@@ -35862,7 +36067,10 @@
               <w:spacing w:after="0"/>
             </w:pPr>
             <w:r>
-              <w:t>Admin-only deletion violates PDPA/GDPR. Users need access to delete/export their data.</w:t>
+              <w:t xml:space="preserve">Admin-only deletion </w:t>
+            </w:r>
+            <w:r>
+              <w:t>violates PDPA/GDPR. Users need access to delete/export their data.</w:t>
             </w:r>
           </w:p>
         </w:tc>
@@ -36063,7 +36271,10 @@
               <w:spacing w:after="0"/>
             </w:pPr>
             <w:r>
-              <w:t>No defined load target. System may crash under high traffic.</w:t>
+              <w:t xml:space="preserve">No </w:t>
+            </w:r>
+            <w:r>
+              <w:t>defined load target. System may crash under high traffic.</w:t>
             </w:r>
           </w:p>
         </w:tc>
@@ -36425,6 +36636,7 @@
               <w:spacing w:after="0"/>
             </w:pPr>
             <w:r>
+              <w:lastRenderedPageBreak/>
               <w:t>CF_10</w:t>
             </w:r>
           </w:p>
@@ -36726,7 +36938,7 @@
         </w:rPr>
       </w:pPr>
       <w:bookmarkStart w:id="58" w:name="_Toc201512196"/>
-      <w:bookmarkStart w:id="59" w:name="_Toc201529315"/>
+      <w:bookmarkStart w:id="59" w:name="_Toc201530156"/>
       <w:r>
         <w:rPr>
           <w:rFonts w:cs="Times New Roman"/>
@@ -36897,7 +37109,10 @@
               <w:spacing w:after="0"/>
             </w:pPr>
             <w:r>
-              <w:t>Replaced OAuth login with secure campus SSO authentication</w:t>
+              <w:t xml:space="preserve">Replaced OAuth login with </w:t>
+            </w:r>
+            <w:r>
+              <w:t>secure campus SSO authentication</w:t>
             </w:r>
           </w:p>
         </w:tc>
@@ -37058,7 +37273,10 @@
               <w:spacing w:after="0"/>
             </w:pPr>
             <w:r>
-              <w:t>Prevents misuse without being overly restrictive</w:t>
+              <w:t xml:space="preserve">Prevents </w:t>
+            </w:r>
+            <w:r>
+              <w:t>misuse without being overly restrictive</w:t>
             </w:r>
           </w:p>
         </w:tc>
@@ -37352,7 +37570,10 @@
               <w:spacing w:after="0"/>
             </w:pPr>
             <w:r>
-              <w:t>Improves trust and aligns with privacy-by-design principles</w:t>
+              <w:t xml:space="preserve">Improves trust and aligns with </w:t>
+            </w:r>
+            <w:r>
+              <w:t>privacy-by-design principles</w:t>
             </w:r>
           </w:p>
         </w:tc>
@@ -37490,7 +37711,11 @@
               <w:spacing w:after="0"/>
             </w:pPr>
             <w:r>
-              <w:t>Defined notification system and included in SRS</w:t>
+              <w:t xml:space="preserve">Defined notification </w:t>
+            </w:r>
+            <w:r>
+              <w:lastRenderedPageBreak/>
+              <w:t>system and included in SRS</w:t>
             </w:r>
           </w:p>
         </w:tc>
@@ -37509,6 +37734,7 @@
               <w:spacing w:after="0"/>
             </w:pPr>
             <w:r>
+              <w:lastRenderedPageBreak/>
               <w:t>Y</w:t>
             </w:r>
           </w:p>
@@ -37528,7 +37754,14 @@
               <w:spacing w:after="0"/>
             </w:pPr>
             <w:r>
-              <w:t>Clear UX event flow established</w:t>
+              <w:t xml:space="preserve">Clear UX </w:t>
+            </w:r>
+            <w:r>
+              <w:t xml:space="preserve">event </w:t>
+            </w:r>
+            <w:r>
+              <w:lastRenderedPageBreak/>
+              <w:t>flow established</w:t>
             </w:r>
           </w:p>
         </w:tc>
@@ -37548,7 +37781,12 @@
               <w:spacing w:after="0"/>
             </w:pPr>
             <w:r>
-              <w:t>Enhances usability through system-generated alerts</w:t>
+              <w:lastRenderedPageBreak/>
+              <w:t xml:space="preserve">Enhances usability </w:t>
+            </w:r>
+            <w:r>
+              <w:lastRenderedPageBreak/>
+              <w:t>through system-generated alerts</w:t>
             </w:r>
           </w:p>
         </w:tc>
@@ -37569,6 +37807,7 @@
               <w:spacing w:after="0"/>
             </w:pPr>
             <w:r>
+              <w:lastRenderedPageBreak/>
               <w:t>CF_08</w:t>
             </w:r>
           </w:p>
@@ -37698,7 +37937,10 @@
               <w:spacing w:after="0"/>
             </w:pPr>
             <w:r>
-              <w:t>Integrated availability check before allowing parking reservation</w:t>
+              <w:t xml:space="preserve">Integrated </w:t>
+            </w:r>
+            <w:r>
+              <w:t>availability check before allowing parking reservation</w:t>
             </w:r>
           </w:p>
         </w:tc>
@@ -37854,7 +38096,10 @@
               <w:spacing w:after="0"/>
             </w:pPr>
             <w:r>
-              <w:t>Reduces conflict and ensures equity among staff</w:t>
+              <w:t xml:space="preserve">Reduces </w:t>
+            </w:r>
+            <w:r>
+              <w:t>conflict and ensures equity among staff</w:t>
             </w:r>
           </w:p>
         </w:tc>
@@ -38073,11 +38318,12 @@
         </w:rPr>
       </w:pPr>
       <w:bookmarkStart w:id="60" w:name="_Toc201512197"/>
-      <w:bookmarkStart w:id="61" w:name="_Toc201529316"/>
+      <w:bookmarkStart w:id="61" w:name="_Toc201530157"/>
       <w:r>
         <w:rPr>
           <w:rFonts w:cs="Times New Roman"/>
         </w:rPr>
+        <w:lastRenderedPageBreak/>
         <w:t>3.8.8 Changelog</w:t>
       </w:r>
       <w:bookmarkEnd w:id="60"/>
@@ -39431,7 +39677,20 @@
               <w:rPr>
                 <w:rStyle w:val="Strong"/>
               </w:rPr>
-              <w:t>terminology to "university student information system (SIS)"</w:t>
+              <w:t xml:space="preserve">terminology to </w:t>
+            </w:r>
+            <w:r>
+              <w:rPr>
+                <w:rStyle w:val="Strong"/>
+              </w:rPr>
+              <w:lastRenderedPageBreak/>
+              <w:t xml:space="preserve">"university </w:t>
+            </w:r>
+            <w:r>
+              <w:rPr>
+                <w:rStyle w:val="Strong"/>
+              </w:rPr>
+              <w:t>student information system (SIS)"</w:t>
             </w:r>
             <w:r>
               <w:t xml:space="preserve"> due to inconsistency.</w:t>
@@ -39453,7 +39712,12 @@
               <w:spacing w:after="0"/>
             </w:pPr>
             <w:r>
-              <w:t>Ow Ka Sheng</w:t>
+              <w:lastRenderedPageBreak/>
+              <w:t xml:space="preserve">Ow Ka </w:t>
+            </w:r>
+            <w:r>
+              <w:lastRenderedPageBreak/>
+              <w:t>Sheng</w:t>
             </w:r>
           </w:p>
         </w:tc>
@@ -39472,6 +39736,7 @@
               <w:spacing w:after="0"/>
             </w:pPr>
             <w:r>
+              <w:lastRenderedPageBreak/>
               <w:t>21/6/2025</w:t>
             </w:r>
           </w:p>
@@ -40720,7 +40985,13 @@
               <w:rPr>
                 <w:rStyle w:val="Strong"/>
               </w:rPr>
-              <w:t>label for "Figure 3.1.13 Sequence Diagram for Admin Manage Users"</w:t>
+              <w:t xml:space="preserve">label for </w:t>
+            </w:r>
+            <w:r>
+              <w:rPr>
+                <w:rStyle w:val="Strong"/>
+              </w:rPr>
+              <w:t>"Figure 3.1.13 Sequence Diagram for Admin Manage Users"</w:t>
             </w:r>
             <w:r>
               <w:t>.</w:t>
@@ -40804,6 +41075,7 @@
               <w:spacing w:after="0"/>
             </w:pPr>
             <w:r>
+              <w:lastRenderedPageBreak/>
               <w:t>CH-29</w:t>
             </w:r>
           </w:p>
@@ -41311,7 +41583,7 @@
         </w:rPr>
       </w:pPr>
       <w:bookmarkStart w:id="62" w:name="_Toc201512198_Copy_1"/>
-      <w:bookmarkStart w:id="63" w:name="_Toc201529317"/>
+      <w:bookmarkStart w:id="63" w:name="_Toc201530158"/>
       <w:r>
         <w:rPr>
           <w:rFonts w:cs="Times New Roman"/>
@@ -41618,7 +41890,10 @@
               <w:pStyle w:val="TableContents"/>
             </w:pPr>
             <w:r>
-              <w:t>View Available Parking</w:t>
+              <w:t xml:space="preserve">View </w:t>
+            </w:r>
+            <w:r>
+              <w:t>Available Parking</w:t>
             </w:r>
           </w:p>
         </w:tc>
@@ -41833,6 +42108,7 @@
               <w:pStyle w:val="TableContents"/>
             </w:pPr>
             <w:r>
+              <w:lastRenderedPageBreak/>
               <w:t>UC-12</w:t>
             </w:r>
           </w:p>
@@ -42109,7 +42385,7 @@
         </w:rPr>
       </w:pPr>
       <w:bookmarkStart w:id="64" w:name="_Toc201512198"/>
-      <w:bookmarkStart w:id="65" w:name="_Toc201529318"/>
+      <w:bookmarkStart w:id="65" w:name="_Toc201530159"/>
       <w:r>
         <w:rPr>
           <w:rFonts w:cs="Times New Roman"/>
@@ -42326,7 +42602,10 @@
               <w:pStyle w:val="TableContents"/>
             </w:pPr>
             <w:r>
-              <w:t>Add Multi-Factor Authentication (MFA) in admin login</w:t>
+              <w:t xml:space="preserve">Add </w:t>
+            </w:r>
+            <w:r>
+              <w:t>Multi-Factor Authentication (MFA) in admin login</w:t>
             </w:r>
           </w:p>
         </w:tc>
@@ -42473,7 +42752,10 @@
               <w:pStyle w:val="TableContents"/>
             </w:pPr>
             <w:r>
-              <w:t>G3 Security</w:t>
+              <w:t xml:space="preserve">G3 </w:t>
+            </w:r>
+            <w:r>
+              <w:t>Security</w:t>
             </w:r>
           </w:p>
         </w:tc>
@@ -42675,7 +42957,11 @@
               <w:pStyle w:val="TableContents"/>
             </w:pPr>
             <w:r>
-              <w:t>Tied to performance goal, reservation feature, and UC-10; validated by profiling.</w:t>
+              <w:t xml:space="preserve">Tied to performance goal, reservation feature, and UC-10; </w:t>
+            </w:r>
+            <w:r>
+              <w:lastRenderedPageBreak/>
+              <w:t>validated by profiling.</w:t>
             </w:r>
           </w:p>
         </w:tc>
@@ -42695,6 +42981,7 @@
               <w:pStyle w:val="TableContents"/>
             </w:pPr>
             <w:r>
+              <w:lastRenderedPageBreak/>
               <w:t>REQ_P1</w:t>
             </w:r>
           </w:p>
@@ -42804,7 +43091,10 @@
               <w:pStyle w:val="TableContents"/>
             </w:pPr>
             <w:r>
-              <w:t>Linked to performance goal and monitoring feature; UC-15 refresh use-case partly verified.</w:t>
+              <w:t xml:space="preserve">Linked to performance goal and monitoring feature; UC-15 </w:t>
+            </w:r>
+            <w:r>
+              <w:t>refresh use-case partly verified.</w:t>
             </w:r>
           </w:p>
         </w:tc>
@@ -43100,7 +43390,10 @@
               <w:pStyle w:val="TableContents"/>
             </w:pPr>
             <w:r>
-              <w:t>Define “user-friendly layout” via ≤2 clicks and ≥90 % task success</w:t>
+              <w:t xml:space="preserve">Define </w:t>
+            </w:r>
+            <w:r>
+              <w:t>“user-friendly layout” via ≤2 clicks and ≥90 % task success</w:t>
             </w:r>
           </w:p>
         </w:tc>
@@ -43237,7 +43530,11 @@
             </w:r>
             <w:proofErr w:type="spellEnd"/>
             <w:r>
-              <w:t xml:space="preserve">; Tablet 481–1024 </w:t>
+              <w:t xml:space="preserve">; </w:t>
+            </w:r>
+            <w:r>
+              <w:lastRenderedPageBreak/>
+              <w:t xml:space="preserve">Tablet 481–1024 </w:t>
             </w:r>
             <w:proofErr w:type="spellStart"/>
             <w:r>
@@ -43271,6 +43568,7 @@
               <w:pStyle w:val="TableContents"/>
             </w:pPr>
             <w:r>
+              <w:lastRenderedPageBreak/>
               <w:t>G4 Accessibility</w:t>
             </w:r>
           </w:p>
@@ -43307,7 +43605,11 @@
               <w:pStyle w:val="TableContents"/>
             </w:pPr>
             <w:r>
-              <w:t>UC-01 Register / Login</w:t>
+              <w:t xml:space="preserve">UC-01 Register / </w:t>
+            </w:r>
+            <w:r>
+              <w:lastRenderedPageBreak/>
+              <w:t>Login</w:t>
             </w:r>
           </w:p>
         </w:tc>
@@ -43325,6 +43627,7 @@
               <w:pStyle w:val="TableContents"/>
             </w:pPr>
             <w:r>
+              <w:lastRenderedPageBreak/>
               <w:t>3</w:t>
             </w:r>
           </w:p>
@@ -43344,7 +43647,11 @@
               <w:pStyle w:val="TableContents"/>
             </w:pPr>
             <w:r>
-              <w:t>Accessibility goal and UI feature traced; cross-device checks for UC-01 are pending.</w:t>
+              <w:t xml:space="preserve">Accessibility goal and UI feature traced; </w:t>
+            </w:r>
+            <w:r>
+              <w:lastRenderedPageBreak/>
+              <w:t>cross-device checks for UC-01 are pending.</w:t>
             </w:r>
           </w:p>
         </w:tc>
@@ -43364,6 +43671,7 @@
               <w:pStyle w:val="TableContents"/>
             </w:pPr>
             <w:r>
+              <w:lastRenderedPageBreak/>
               <w:t>REQ_H2</w:t>
             </w:r>
           </w:p>
@@ -43511,7 +43819,10 @@
               <w:pStyle w:val="TableContents"/>
             </w:pPr>
             <w:r>
-              <w:t>Use PostgreSQL for production or justify SQLite for prototype</w:t>
+              <w:t xml:space="preserve">Use PostgreSQL for production or justify SQLite for </w:t>
+            </w:r>
+            <w:r>
+              <w:t>prototype</w:t>
             </w:r>
           </w:p>
         </w:tc>
@@ -43860,7 +44171,10 @@
               <w:pStyle w:val="TableContents"/>
             </w:pPr>
             <w:r>
-              <w:t>Linked to functionality goal, profile feature, and UC-03 with staff actor path.</w:t>
+              <w:t xml:space="preserve">Linked to </w:t>
+            </w:r>
+            <w:r>
+              <w:t>functionality goal, profile feature, and UC-03 with staff actor path.</w:t>
             </w:r>
           </w:p>
         </w:tc>
@@ -43880,7 +44194,11 @@
               <w:pStyle w:val="TableContents"/>
             </w:pPr>
             <w:r>
-              <w:t>1.3.2 (Users Manage Profile)</w:t>
+              <w:t xml:space="preserve">1.3.2 (Users Manage </w:t>
+            </w:r>
+            <w:r>
+              <w:lastRenderedPageBreak/>
+              <w:t>Profile)</w:t>
             </w:r>
           </w:p>
         </w:tc>
@@ -43898,7 +44216,12 @@
               <w:pStyle w:val="TableContents"/>
             </w:pPr>
             <w:r>
-              <w:t>Add “Users Manage Profile” to use-case diagram</w:t>
+              <w:lastRenderedPageBreak/>
+              <w:t xml:space="preserve">Add “Users Manage Profile” to </w:t>
+            </w:r>
+            <w:r>
+              <w:lastRenderedPageBreak/>
+              <w:t>use-case diagram</w:t>
             </w:r>
           </w:p>
         </w:tc>
@@ -43916,7 +44239,12 @@
               <w:pStyle w:val="TableContents"/>
             </w:pPr>
             <w:r>
-              <w:t>G2 Functionality</w:t>
+              <w:lastRenderedPageBreak/>
+              <w:t xml:space="preserve">G2 </w:t>
+            </w:r>
+            <w:r>
+              <w:lastRenderedPageBreak/>
+              <w:t>Functionality</w:t>
             </w:r>
           </w:p>
         </w:tc>
@@ -43934,7 +44262,12 @@
               <w:pStyle w:val="TableContents"/>
             </w:pPr>
             <w:r>
-              <w:t>F4 Profile Management</w:t>
+              <w:lastRenderedPageBreak/>
+              <w:t xml:space="preserve">F4 Profile </w:t>
+            </w:r>
+            <w:r>
+              <w:lastRenderedPageBreak/>
+              <w:t>Management</w:t>
             </w:r>
           </w:p>
         </w:tc>
@@ -43952,7 +44285,12 @@
               <w:pStyle w:val="TableContents"/>
             </w:pPr>
             <w:r>
-              <w:t>UC-03 Manage Profile</w:t>
+              <w:lastRenderedPageBreak/>
+              <w:t xml:space="preserve">UC-03 Manage </w:t>
+            </w:r>
+            <w:r>
+              <w:lastRenderedPageBreak/>
+              <w:t>Profile</w:t>
             </w:r>
           </w:p>
         </w:tc>
@@ -43970,6 +44308,7 @@
               <w:pStyle w:val="TableContents"/>
             </w:pPr>
             <w:r>
+              <w:lastRenderedPageBreak/>
               <w:t>4</w:t>
             </w:r>
           </w:p>
@@ -43989,7 +44328,11 @@
               <w:pStyle w:val="TableContents"/>
             </w:pPr>
             <w:r>
-              <w:t>Ensures both user and staff paths are mapped under UC-03.</w:t>
+              <w:t xml:space="preserve">Ensures both user and staff </w:t>
+            </w:r>
+            <w:r>
+              <w:lastRenderedPageBreak/>
+              <w:t>paths are mapped under UC-03.</w:t>
             </w:r>
           </w:p>
         </w:tc>
@@ -44009,6 +44352,7 @@
               <w:pStyle w:val="TableContents"/>
             </w:pPr>
             <w:r>
+              <w:lastRenderedPageBreak/>
               <w:t>1.3.2 (Admin Manage Users)</w:t>
             </w:r>
           </w:p>
@@ -44156,7 +44500,10 @@
               <w:pStyle w:val="TableContents"/>
             </w:pPr>
             <w:r>
-              <w:t>System shall support 500+ concurrent users with &lt;10 % latency increase</w:t>
+              <w:t xml:space="preserve">System shall support 500+ </w:t>
+            </w:r>
+            <w:r>
+              <w:t>concurrent users with &lt;10 % latency increase</w:t>
             </w:r>
           </w:p>
         </w:tc>
@@ -44285,7 +44632,10 @@
               <w:pStyle w:val="TableContents"/>
             </w:pPr>
             <w:r>
-              <w:t>Define notification triggers and include in use-case &amp; sequence diagrams</w:t>
+              <w:t xml:space="preserve">Define notification triggers and include in use-case &amp; sequence </w:t>
+            </w:r>
+            <w:r>
+              <w:t>diagrams</w:t>
             </w:r>
           </w:p>
         </w:tc>
@@ -44533,11 +44883,12 @@
         </w:rPr>
       </w:pPr>
       <w:bookmarkStart w:id="66" w:name="_Toc201512199"/>
-      <w:bookmarkStart w:id="67" w:name="_Toc201529319"/>
+      <w:bookmarkStart w:id="67" w:name="_Toc201530160"/>
       <w:r>
         <w:rPr>
           <w:rFonts w:cs="Times New Roman"/>
         </w:rPr>
+        <w:lastRenderedPageBreak/>
         <w:t>3.8.1</w:t>
       </w:r>
       <w:r>
@@ -44690,7 +45041,10 @@
               <w:spacing w:after="0"/>
             </w:pPr>
             <w:r>
-              <w:t>Content validation, traceability matrix updates</w:t>
+              <w:t xml:space="preserve">Content </w:t>
+            </w:r>
+            <w:r>
+              <w:t>validation, traceability matrix updates</w:t>
             </w:r>
           </w:p>
         </w:tc>
@@ -44907,7 +45261,10 @@
               <w:spacing w:after="0"/>
             </w:pPr>
             <w:r>
-              <w:t>Documentation review, defect classification</w:t>
+              <w:t xml:space="preserve">Documentation review, defect </w:t>
+            </w:r>
+            <w:r>
+              <w:t>classification</w:t>
             </w:r>
           </w:p>
         </w:tc>
@@ -44946,7 +45303,7 @@
         </w:rPr>
       </w:pPr>
       <w:bookmarkStart w:id="68" w:name="_Toc201512200"/>
-      <w:bookmarkStart w:id="69" w:name="_Toc201529320"/>
+      <w:bookmarkStart w:id="69" w:name="_Toc201530161"/>
       <w:r>
         <w:rPr>
           <w:rFonts w:cs="Times New Roman"/>
@@ -45548,7 +45905,7 @@
       <w:pPr>
         <w:spacing w:after="0" w:line="240" w:lineRule="auto"/>
         <w:rPr>
-          <w:rFonts w:eastAsia="SimSun" w:hint="eastAsia"/>
+          <w:rFonts w:eastAsia="SimSun"/>
           <w:b/>
           <w:bCs/>
           <w:sz w:val="36"/>
@@ -45566,11 +45923,12 @@
         </w:rPr>
       </w:pPr>
       <w:bookmarkStart w:id="70" w:name="_Toc201512201"/>
-      <w:bookmarkStart w:id="71" w:name="_Toc201529321"/>
+      <w:bookmarkStart w:id="71" w:name="_Toc201530162"/>
       <w:r>
         <w:rPr>
           <w:rFonts w:ascii="Times New Roman" w:hAnsi="Times New Roman" w:cs="Times New Roman"/>
         </w:rPr>
+        <w:lastRenderedPageBreak/>
         <w:t>4.0 Verification</w:t>
       </w:r>
       <w:bookmarkEnd w:id="70"/>
@@ -45585,7 +45943,7 @@
         </w:rPr>
       </w:pPr>
       <w:bookmarkStart w:id="72" w:name="_Toc201512202"/>
-      <w:bookmarkStart w:id="73" w:name="_Toc201529322"/>
+      <w:bookmarkStart w:id="73" w:name="_Toc201530163"/>
       <w:r>
         <w:rPr>
           <w:rFonts w:ascii="Times New Roman" w:hAnsi="Times New Roman" w:cs="Times New Roman"/>
@@ -45724,7 +46082,10 @@
               <w:spacing w:after="0" w:line="240" w:lineRule="auto"/>
             </w:pPr>
             <w:r>
-              <w:t>Users log in with campus credentials</w:t>
+              <w:t xml:space="preserve">Users log in </w:t>
+            </w:r>
+            <w:r>
+              <w:t>with campus credentials</w:t>
             </w:r>
           </w:p>
         </w:tc>
@@ -45900,7 +46261,10 @@
               <w:spacing w:after="0" w:line="240" w:lineRule="auto"/>
             </w:pPr>
             <w:r>
-              <w:t>Users post and view carpool</w:t>
+              <w:t xml:space="preserve">Users post and view </w:t>
+            </w:r>
+            <w:r>
+              <w:t>carpool</w:t>
             </w:r>
           </w:p>
         </w:tc>
@@ -46056,7 +46420,7 @@
         </w:rPr>
       </w:pPr>
       <w:bookmarkStart w:id="74" w:name="_Toc201512203"/>
-      <w:bookmarkStart w:id="75" w:name="_Toc201529323"/>
+      <w:bookmarkStart w:id="75" w:name="_Toc201530164"/>
       <w:r>
         <w:rPr>
           <w:rFonts w:ascii="Times New Roman" w:hAnsi="Times New Roman" w:cs="Times New Roman"/>
@@ -46296,7 +46660,10 @@
               <w:spacing w:after="0" w:line="240" w:lineRule="auto"/>
             </w:pPr>
             <w:r>
-              <w:t>API Response Testing</w:t>
+              <w:t xml:space="preserve">API </w:t>
+            </w:r>
+            <w:r>
+              <w:t>Response Testing</w:t>
             </w:r>
           </w:p>
         </w:tc>
@@ -46458,11 +46825,12 @@
         </w:rPr>
       </w:pPr>
       <w:bookmarkStart w:id="76" w:name="_Toc201512204"/>
-      <w:bookmarkStart w:id="77" w:name="_Toc201529324"/>
+      <w:bookmarkStart w:id="77" w:name="_Toc201530165"/>
       <w:r>
         <w:rPr>
           <w:rFonts w:ascii="Times New Roman" w:hAnsi="Times New Roman" w:cs="Times New Roman"/>
         </w:rPr>
+        <w:lastRenderedPageBreak/>
         <w:t>4.3 Functions</w:t>
       </w:r>
       <w:bookmarkEnd w:id="76"/>
@@ -46473,7 +46841,13 @@
         <w:rPr>
           <w:color w:val="000000" w:themeColor="text1"/>
         </w:rPr>
-        <w:t>Table 4.3 Functions</w:t>
+        <w:t xml:space="preserve">Table 4.3 </w:t>
+      </w:r>
+      <w:r>
+        <w:rPr>
+          <w:color w:val="000000" w:themeColor="text1"/>
+        </w:rPr>
+        <w:t>Functions</w:t>
       </w:r>
     </w:p>
     <w:tbl>
@@ -46727,7 +47101,10 @@
               <w:spacing w:after="0" w:line="240" w:lineRule="auto"/>
             </w:pPr>
             <w:r>
-              <w:t>After joining request</w:t>
+              <w:t xml:space="preserve">After </w:t>
+            </w:r>
+            <w:r>
+              <w:t>joining request</w:t>
             </w:r>
           </w:p>
         </w:tc>
@@ -46927,12 +47304,18 @@
         </w:rPr>
       </w:pPr>
       <w:bookmarkStart w:id="78" w:name="_Toc201512205"/>
-      <w:bookmarkStart w:id="79" w:name="_Toc201529325"/>
+      <w:bookmarkStart w:id="79" w:name="_Toc201530166"/>
       <w:r>
         <w:rPr>
           <w:rFonts w:ascii="Times New Roman" w:hAnsi="Times New Roman" w:cs="Times New Roman"/>
         </w:rPr>
-        <w:t>4.4 Usability Requirements</w:t>
+        <w:t xml:space="preserve">4.4 Usability </w:t>
+      </w:r>
+      <w:r>
+        <w:rPr>
+          <w:rFonts w:ascii="Times New Roman" w:hAnsi="Times New Roman" w:cs="Times New Roman"/>
+        </w:rPr>
+        <w:t>Requirements</w:t>
       </w:r>
       <w:bookmarkEnd w:id="78"/>
       <w:bookmarkEnd w:id="79"/>
@@ -47326,7 +47709,10 @@
               <w:spacing w:after="0" w:line="240" w:lineRule="auto"/>
             </w:pPr>
             <w:r>
-              <w:t>Error Prevention &amp; Handling</w:t>
+              <w:t xml:space="preserve">Error </w:t>
+            </w:r>
+            <w:r>
+              <w:t>Prevention &amp; Handling</w:t>
             </w:r>
           </w:p>
         </w:tc>
@@ -47409,11 +47795,12 @@
         </w:rPr>
       </w:pPr>
       <w:bookmarkStart w:id="80" w:name="_Toc201512206"/>
-      <w:bookmarkStart w:id="81" w:name="_Toc201529326"/>
+      <w:bookmarkStart w:id="81" w:name="_Toc201530167"/>
       <w:r>
         <w:rPr>
           <w:rFonts w:ascii="Times New Roman" w:hAnsi="Times New Roman" w:cs="Times New Roman"/>
         </w:rPr>
+        <w:lastRenderedPageBreak/>
         <w:t>4.5 Performance Requirements</w:t>
       </w:r>
       <w:bookmarkEnd w:id="80"/>
@@ -47791,7 +48178,7 @@
         </w:rPr>
       </w:pPr>
       <w:bookmarkStart w:id="82" w:name="_Toc201512207"/>
-      <w:bookmarkStart w:id="83" w:name="_Toc201529327"/>
+      <w:bookmarkStart w:id="83" w:name="_Toc201530168"/>
       <w:r>
         <w:rPr>
           <w:rFonts w:ascii="Times New Roman" w:hAnsi="Times New Roman" w:cs="Times New Roman"/>
@@ -48249,12 +48636,19 @@
         </w:rPr>
       </w:pPr>
       <w:bookmarkStart w:id="84" w:name="_Toc201512208"/>
-      <w:bookmarkStart w:id="85" w:name="_Toc201529328"/>
+      <w:bookmarkStart w:id="85" w:name="_Toc201530169"/>
       <w:r>
         <w:rPr>
           <w:rFonts w:ascii="Times New Roman" w:hAnsi="Times New Roman" w:cs="Times New Roman"/>
         </w:rPr>
-        <w:t>4.7 Design Constraints</w:t>
+        <w:lastRenderedPageBreak/>
+        <w:t xml:space="preserve">4.7 Design </w:t>
+      </w:r>
+      <w:r>
+        <w:rPr>
+          <w:rFonts w:ascii="Times New Roman" w:hAnsi="Times New Roman" w:cs="Times New Roman"/>
+        </w:rPr>
+        <w:t>Constraints</w:t>
       </w:r>
       <w:bookmarkEnd w:id="84"/>
       <w:bookmarkEnd w:id="85"/>
@@ -48550,7 +48944,7 @@
         </w:rPr>
       </w:pPr>
       <w:bookmarkStart w:id="86" w:name="_Toc201512209"/>
-      <w:bookmarkStart w:id="87" w:name="_Toc201529329"/>
+      <w:bookmarkStart w:id="87" w:name="_Toc201530170"/>
       <w:r>
         <w:rPr>
           <w:rFonts w:ascii="Times New Roman" w:hAnsi="Times New Roman" w:cs="Times New Roman"/>
@@ -48934,11 +49328,12 @@
         </w:rPr>
       </w:pPr>
       <w:bookmarkStart w:id="88" w:name="_Toc201512210"/>
-      <w:bookmarkStart w:id="89" w:name="_Toc201529330"/>
+      <w:bookmarkStart w:id="89" w:name="_Toc201530171"/>
       <w:r>
         <w:rPr>
           <w:rFonts w:ascii="Times New Roman" w:hAnsi="Times New Roman" w:cs="Times New Roman"/>
         </w:rPr>
+        <w:lastRenderedPageBreak/>
         <w:t>4.9 Software System Attributes</w:t>
       </w:r>
       <w:bookmarkEnd w:id="88"/>
@@ -49397,11 +49792,12 @@
         </w:rPr>
       </w:pPr>
       <w:bookmarkStart w:id="90" w:name="_Toc201512211"/>
-      <w:bookmarkStart w:id="91" w:name="_Toc201529331"/>
+      <w:bookmarkStart w:id="91" w:name="_Toc201530172"/>
       <w:r>
         <w:rPr>
           <w:rFonts w:ascii="Times New Roman" w:hAnsi="Times New Roman" w:cs="Times New Roman"/>
         </w:rPr>
+        <w:lastRenderedPageBreak/>
         <w:t>5.0 Appendices</w:t>
       </w:r>
       <w:bookmarkEnd w:id="90"/>
@@ -49416,12 +49812,18 @@
         </w:rPr>
       </w:pPr>
       <w:bookmarkStart w:id="92" w:name="_Toc201512212"/>
-      <w:bookmarkStart w:id="93" w:name="_Toc201529332"/>
+      <w:bookmarkStart w:id="93" w:name="_Toc201530173"/>
       <w:r>
         <w:rPr>
           <w:rFonts w:ascii="Times New Roman" w:hAnsi="Times New Roman" w:cs="Times New Roman"/>
         </w:rPr>
-        <w:t>5.1 Assumptions and Dependencies</w:t>
+        <w:t xml:space="preserve">5.1 Assumptions and </w:t>
+      </w:r>
+      <w:r>
+        <w:rPr>
+          <w:rFonts w:ascii="Times New Roman" w:hAnsi="Times New Roman" w:cs="Times New Roman"/>
+        </w:rPr>
+        <w:t>Dependencies</w:t>
       </w:r>
       <w:bookmarkEnd w:id="92"/>
       <w:bookmarkEnd w:id="93"/>
@@ -49537,7 +49939,10 @@
         <w:jc w:val="both"/>
       </w:pPr>
       <w:r>
-        <w:t>A stable internet connection is needed across campus and in users’ areas, especially for real-time updates, route planning, and map features.</w:t>
+        <w:t xml:space="preserve">A stable </w:t>
+      </w:r>
+      <w:r>
+        <w:t>internet connection is needed across campus and in users’ areas, especially for real-time updates, route planning, and map features.</w:t>
       </w:r>
     </w:p>
     <w:p>
@@ -49585,11 +49990,12 @@
         </w:rPr>
       </w:pPr>
       <w:bookmarkStart w:id="94" w:name="_Toc201512213"/>
-      <w:bookmarkStart w:id="95" w:name="_Toc201529333"/>
+      <w:bookmarkStart w:id="95" w:name="_Toc201530174"/>
       <w:r>
         <w:rPr>
           <w:rFonts w:ascii="Times New Roman" w:hAnsi="Times New Roman" w:cs="Times New Roman"/>
         </w:rPr>
+        <w:lastRenderedPageBreak/>
         <w:t>5.2 Acronyms and Abbreviations</w:t>
       </w:r>
       <w:bookmarkEnd w:id="94"/>
@@ -49748,11 +50154,12 @@
         </w:rPr>
       </w:pPr>
       <w:bookmarkStart w:id="96" w:name="_Toc201512214"/>
-      <w:bookmarkStart w:id="97" w:name="_Toc201529334"/>
+      <w:bookmarkStart w:id="97" w:name="_Toc201530175"/>
       <w:r>
         <w:rPr>
           <w:rFonts w:ascii="Times New Roman" w:hAnsi="Times New Roman" w:cs="Times New Roman"/>
         </w:rPr>
+        <w:lastRenderedPageBreak/>
         <w:t>5.3 Definition</w:t>
       </w:r>
       <w:bookmarkEnd w:id="96"/>
@@ -49770,7 +50177,10 @@
       </w:r>
       <w:r>
         <w:tab/>
-        <w:t>Graphical User Interface</w:t>
+        <w:t xml:space="preserve">Graphical User </w:t>
+      </w:r>
+      <w:r>
+        <w:t>Interface</w:t>
       </w:r>
     </w:p>
     <w:p>
@@ -63567,7 +63977,12 @@
 </file>
 
 <file path=customXml/item2.xml><?xml version="1.0" encoding="utf-8"?>
-<b:Sources xmlns:b="http://schemas.openxmlformats.org/officeDocument/2006/bibliography" xmlns="http://schemas.openxmlformats.org/officeDocument/2006/bibliography" SelectedStyle="\APASixthEditionOfficeOnline.xsl" StyleName="APA" Version="6"/>
+<?mso-contentType ?>
+<FormTemplates xmlns="http://schemas.microsoft.com/sharepoint/v3/contenttype/forms">
+  <Display>DocumentLibraryForm</Display>
+  <Edit>DocumentLibraryForm</Edit>
+  <New>DocumentLibraryForm</New>
+</FormTemplates>
 </file>
 
 <file path=customXml/item3.xml><?xml version="1.0" encoding="utf-8"?>
@@ -63582,12 +63997,7 @@
 </file>
 
 <file path=customXml/item4.xml><?xml version="1.0" encoding="utf-8"?>
-<?mso-contentType ?>
-<FormTemplates xmlns="http://schemas.microsoft.com/sharepoint/v3/contenttype/forms">
-  <Display>DocumentLibraryForm</Display>
-  <Edit>DocumentLibraryForm</Edit>
-  <New>DocumentLibraryForm</New>
-</FormTemplates>
+<b:Sources xmlns:b="http://schemas.openxmlformats.org/officeDocument/2006/bibliography" xmlns="http://schemas.openxmlformats.org/officeDocument/2006/bibliography" SelectedStyle="\APASixthEditionOfficeOnline.xsl" StyleName="APA" Version="6"/>
 </file>
 
 <file path=customXml/itemProps1.xml><?xml version="1.0" encoding="utf-8"?>
@@ -63610,9 +64020,9 @@
 </file>
 
 <file path=customXml/itemProps2.xml><?xml version="1.0" encoding="utf-8"?>
-<ds:datastoreItem xmlns:ds="http://schemas.openxmlformats.org/officeDocument/2006/customXml" ds:itemID="{04E9506D-7E6F-48A5-A722-E3BF7FC792B4}">
+<ds:datastoreItem xmlns:ds="http://schemas.openxmlformats.org/officeDocument/2006/customXml" ds:itemID="{0BEAF0AE-2FCB-4B60-9A8D-C664EE782D87}">
   <ds:schemaRefs>
-    <ds:schemaRef ds:uri="http://schemas.openxmlformats.org/officeDocument/2006/bibliography"/>
+    <ds:schemaRef ds:uri="http://schemas.microsoft.com/sharepoint/v3/contenttype/forms"/>
   </ds:schemaRefs>
 </ds:datastoreItem>
 </file>
@@ -63629,9 +64039,9 @@
 </file>
 
 <file path=customXml/itemProps4.xml><?xml version="1.0" encoding="utf-8"?>
-<ds:datastoreItem xmlns:ds="http://schemas.openxmlformats.org/officeDocument/2006/customXml" ds:itemID="{0BEAF0AE-2FCB-4B60-9A8D-C664EE782D87}">
+<ds:datastoreItem xmlns:ds="http://schemas.openxmlformats.org/officeDocument/2006/customXml" ds:itemID="{04E9506D-7E6F-48A5-A722-E3BF7FC792B4}">
   <ds:schemaRefs>
-    <ds:schemaRef ds:uri="http://schemas.microsoft.com/sharepoint/v3/contenttype/forms"/>
+    <ds:schemaRef ds:uri="http://schemas.openxmlformats.org/officeDocument/2006/bibliography"/>
   </ds:schemaRefs>
 </ds:datastoreItem>
 </file>
--- a/TT2L_GF_SRS.docx
+++ b/TT2L_GF_SRS.docx
@@ -439,7 +439,7 @@
           <w:r>
             <w:fldChar w:fldCharType="separate"/>
           </w:r>
-          <w:hyperlink w:anchor="_Toc201530132" w:history="1">
+          <w:hyperlink w:anchor="_Toc201530754" w:history="1">
             <w:r>
               <w:rPr>
                 <w:rStyle w:val="Hyperlink"/>
@@ -467,7 +467,7 @@
                 <w:noProof/>
                 <w:webHidden/>
               </w:rPr>
-              <w:instrText xml:space="preserve"> PAGEREF _Toc201530132 \h </w:instrText>
+              <w:instrText xml:space="preserve"> PAGEREF _Toc201530754 \h </w:instrText>
             </w:r>
             <w:r>
               <w:rPr>
@@ -512,7 +512,7 @@
               <w14:ligatures w14:val="standardContextual"/>
             </w:rPr>
           </w:pPr>
-          <w:hyperlink w:anchor="_Toc201530133" w:history="1">
+          <w:hyperlink w:anchor="_Toc201530755" w:history="1">
             <w:r>
               <w:rPr>
                 <w:rStyle w:val="Hyperlink"/>
@@ -540,7 +540,7 @@
                 <w:noProof/>
                 <w:webHidden/>
               </w:rPr>
-              <w:instrText xml:space="preserve"> PAGEREF _Toc201530133 \h </w:instrText>
+              <w:instrText xml:space="preserve"> PAGEREF _Toc201530755 \h </w:instrText>
             </w:r>
             <w:r>
               <w:rPr>
@@ -585,7 +585,7 @@
               <w14:ligatures w14:val="standardContextual"/>
             </w:rPr>
           </w:pPr>
-          <w:hyperlink w:anchor="_Toc201530134" w:history="1">
+          <w:hyperlink w:anchor="_Toc201530756" w:history="1">
             <w:r>
               <w:rPr>
                 <w:rStyle w:val="Hyperlink"/>
@@ -613,7 +613,7 @@
                 <w:noProof/>
                 <w:webHidden/>
               </w:rPr>
-              <w:instrText xml:space="preserve"> PAGEREF _Toc201530134 \h </w:instrText>
+              <w:instrText xml:space="preserve"> PAGEREF _Toc201530756 \h </w:instrText>
             </w:r>
             <w:r>
               <w:rPr>
@@ -658,7 +658,7 @@
               <w14:ligatures w14:val="standardContextual"/>
             </w:rPr>
           </w:pPr>
-          <w:hyperlink w:anchor="_Toc201530135" w:history="1">
+          <w:hyperlink w:anchor="_Toc201530757" w:history="1">
             <w:r>
               <w:rPr>
                 <w:rStyle w:val="Hyperlink"/>
@@ -686,7 +686,7 @@
                 <w:noProof/>
                 <w:webHidden/>
               </w:rPr>
-              <w:instrText xml:space="preserve"> PAGEREF _Toc201530135 \h </w:instrText>
+              <w:instrText xml:space="preserve"> PAGEREF _Toc201530757 \h </w:instrText>
             </w:r>
             <w:r>
               <w:rPr>
@@ -731,7 +731,7 @@
               <w14:ligatures w14:val="standardContextual"/>
             </w:rPr>
           </w:pPr>
-          <w:hyperlink w:anchor="_Toc201530136" w:history="1">
+          <w:hyperlink w:anchor="_Toc201530758" w:history="1">
             <w:r>
               <w:rPr>
                 <w:rStyle w:val="Hyperlink"/>
@@ -759,7 +759,7 @@
                 <w:noProof/>
                 <w:webHidden/>
               </w:rPr>
-              <w:instrText xml:space="preserve"> PAGEREF _Toc201530136 \h </w:instrText>
+              <w:instrText xml:space="preserve"> PAGEREF _Toc201530758 \h </w:instrText>
             </w:r>
             <w:r>
               <w:rPr>
@@ -804,7 +804,7 @@
               <w14:ligatures w14:val="standardContextual"/>
             </w:rPr>
           </w:pPr>
-          <w:hyperlink w:anchor="_Toc201530137" w:history="1">
+          <w:hyperlink w:anchor="_Toc201530759" w:history="1">
             <w:r>
               <w:rPr>
                 <w:rStyle w:val="Hyperlink"/>
@@ -832,7 +832,7 @@
                 <w:noProof/>
                 <w:webHidden/>
               </w:rPr>
-              <w:instrText xml:space="preserve"> PAGEREF _Toc201530137 \h </w:instrText>
+              <w:instrText xml:space="preserve"> PAGEREF _Toc201530759 \h </w:instrText>
             </w:r>
             <w:r>
               <w:rPr>
@@ -877,7 +877,7 @@
               <w14:ligatures w14:val="standardContextual"/>
             </w:rPr>
           </w:pPr>
-          <w:hyperlink w:anchor="_Toc201530138" w:history="1">
+          <w:hyperlink w:anchor="_Toc201530760" w:history="1">
             <w:r>
               <w:rPr>
                 <w:rStyle w:val="Hyperlink"/>
@@ -905,7 +905,7 @@
                 <w:noProof/>
                 <w:webHidden/>
               </w:rPr>
-              <w:instrText xml:space="preserve"> PAGEREF _Toc201530138 \h </w:instrText>
+              <w:instrText xml:space="preserve"> PAGEREF _Toc201530760 \h </w:instrText>
             </w:r>
             <w:r>
               <w:rPr>
@@ -950,7 +950,7 @@
               <w14:ligatures w14:val="standardContextual"/>
             </w:rPr>
           </w:pPr>
-          <w:hyperlink w:anchor="_Toc201530139" w:history="1">
+          <w:hyperlink w:anchor="_Toc201530761" w:history="1">
             <w:r>
               <w:rPr>
                 <w:rStyle w:val="Hyperlink"/>
@@ -978,7 +978,7 @@
                 <w:noProof/>
                 <w:webHidden/>
               </w:rPr>
-              <w:instrText xml:space="preserve"> PAGEREF _Toc201530139 \h </w:instrText>
+              <w:instrText xml:space="preserve"> PAGEREF _Toc201530761 \h </w:instrText>
             </w:r>
             <w:r>
               <w:rPr>
@@ -1023,7 +1023,7 @@
               <w14:ligatures w14:val="standardContextual"/>
             </w:rPr>
           </w:pPr>
-          <w:hyperlink w:anchor="_Toc201530140" w:history="1">
+          <w:hyperlink w:anchor="_Toc201530762" w:history="1">
             <w:r>
               <w:rPr>
                 <w:rStyle w:val="Hyperlink"/>
@@ -1051,7 +1051,7 @@
                 <w:noProof/>
                 <w:webHidden/>
               </w:rPr>
-              <w:instrText xml:space="preserve"> PAGEREF _Toc201530140 \h </w:instrText>
+              <w:instrText xml:space="preserve"> PAGEREF _Toc201530762 \h </w:instrText>
             </w:r>
             <w:r>
               <w:rPr>
@@ -1096,7 +1096,7 @@
               <w14:ligatures w14:val="standardContextual"/>
             </w:rPr>
           </w:pPr>
-          <w:hyperlink w:anchor="_Toc201530141" w:history="1">
+          <w:hyperlink w:anchor="_Toc201530763" w:history="1">
             <w:r>
               <w:rPr>
                 <w:rStyle w:val="Hyperlink"/>
@@ -1124,7 +1124,7 @@
                 <w:noProof/>
                 <w:webHidden/>
               </w:rPr>
-              <w:instrText xml:space="preserve"> PAGEREF _Toc201530141 \h </w:instrText>
+              <w:instrText xml:space="preserve"> PAGEREF _Toc201530763 \h </w:instrText>
             </w:r>
             <w:r>
               <w:rPr>
@@ -1169,7 +1169,7 @@
               <w14:ligatures w14:val="standardContextual"/>
             </w:rPr>
           </w:pPr>
-          <w:hyperlink w:anchor="_Toc201530142" w:history="1">
+          <w:hyperlink w:anchor="_Toc201530764" w:history="1">
             <w:r>
               <w:rPr>
                 <w:rStyle w:val="Hyperlink"/>
@@ -1197,7 +1197,7 @@
                 <w:noProof/>
                 <w:webHidden/>
               </w:rPr>
-              <w:instrText xml:space="preserve"> PAGEREF _Toc201530142 \h </w:instrText>
+              <w:instrText xml:space="preserve"> PAGEREF _Toc201530764 \h </w:instrText>
             </w:r>
             <w:r>
               <w:rPr>
@@ -1242,7 +1242,7 @@
               <w14:ligatures w14:val="standardContextual"/>
             </w:rPr>
           </w:pPr>
-          <w:hyperlink w:anchor="_Toc201530143" w:history="1">
+          <w:hyperlink w:anchor="_Toc201530765" w:history="1">
             <w:r>
               <w:rPr>
                 <w:rStyle w:val="Hyperlink"/>
@@ -1270,7 +1270,7 @@
                 <w:noProof/>
                 <w:webHidden/>
               </w:rPr>
-              <w:instrText xml:space="preserve"> PAGEREF _Toc201530143 \h </w:instrText>
+              <w:instrText xml:space="preserve"> PAGEREF _Toc201530765 \h </w:instrText>
             </w:r>
             <w:r>
               <w:rPr>
@@ -1315,7 +1315,7 @@
               <w14:ligatures w14:val="standardContextual"/>
             </w:rPr>
           </w:pPr>
-          <w:hyperlink w:anchor="_Toc201530144" w:history="1">
+          <w:hyperlink w:anchor="_Toc201530766" w:history="1">
             <w:r>
               <w:rPr>
                 <w:rStyle w:val="Hyperlink"/>
@@ -1343,7 +1343,7 @@
                 <w:noProof/>
                 <w:webHidden/>
               </w:rPr>
-              <w:instrText xml:space="preserve"> PAGEREF _Toc201530144 \h </w:instrText>
+              <w:instrText xml:space="preserve"> PAGEREF _Toc201530766 \h </w:instrText>
             </w:r>
             <w:r>
               <w:rPr>
@@ -1388,7 +1388,7 @@
               <w14:ligatures w14:val="standardContextual"/>
             </w:rPr>
           </w:pPr>
-          <w:hyperlink w:anchor="_Toc201530145" w:history="1">
+          <w:hyperlink w:anchor="_Toc201530767" w:history="1">
             <w:r>
               <w:rPr>
                 <w:rStyle w:val="Hyperlink"/>
@@ -1416,7 +1416,7 @@
                 <w:noProof/>
                 <w:webHidden/>
               </w:rPr>
-              <w:instrText xml:space="preserve"> PAGEREF _Toc201530145 \h </w:instrText>
+              <w:instrText xml:space="preserve"> PAGEREF _Toc201530767 \h </w:instrText>
             </w:r>
             <w:r>
               <w:rPr>
@@ -1461,7 +1461,7 @@
               <w14:ligatures w14:val="standardContextual"/>
             </w:rPr>
           </w:pPr>
-          <w:hyperlink w:anchor="_Toc201530146" w:history="1">
+          <w:hyperlink w:anchor="_Toc201530768" w:history="1">
             <w:r>
               <w:rPr>
                 <w:rStyle w:val="Hyperlink"/>
@@ -1489,7 +1489,7 @@
                 <w:noProof/>
                 <w:webHidden/>
               </w:rPr>
-              <w:instrText xml:space="preserve"> PAGEREF _Toc201530146 \h </w:instrText>
+              <w:instrText xml:space="preserve"> PAGEREF _Toc201530768 \h </w:instrText>
             </w:r>
             <w:r>
               <w:rPr>
@@ -1534,7 +1534,7 @@
               <w14:ligatures w14:val="standardContextual"/>
             </w:rPr>
           </w:pPr>
-          <w:hyperlink w:anchor="_Toc201530147" w:history="1">
+          <w:hyperlink w:anchor="_Toc201530769" w:history="1">
             <w:r>
               <w:rPr>
                 <w:rStyle w:val="Hyperlink"/>
@@ -1562,7 +1562,7 @@
                 <w:noProof/>
                 <w:webHidden/>
               </w:rPr>
-              <w:instrText xml:space="preserve"> PAGEREF _Toc201530147 \h </w:instrText>
+              <w:instrText xml:space="preserve"> PAGEREF _Toc201530769 \h </w:instrText>
             </w:r>
             <w:r>
               <w:rPr>
@@ -1607,7 +1607,7 @@
               <w14:ligatures w14:val="standardContextual"/>
             </w:rPr>
           </w:pPr>
-          <w:hyperlink w:anchor="_Toc201530148" w:history="1">
+          <w:hyperlink w:anchor="_Toc201530770" w:history="1">
             <w:r>
               <w:rPr>
                 <w:rStyle w:val="Hyperlink"/>
@@ -1635,7 +1635,7 @@
                 <w:noProof/>
                 <w:webHidden/>
               </w:rPr>
-              <w:instrText xml:space="preserve"> PAGEREF _Toc201530148 \h </w:instrText>
+              <w:instrText xml:space="preserve"> PAGEREF _Toc201530770 \h </w:instrText>
             </w:r>
             <w:r>
               <w:rPr>
@@ -1680,7 +1680,7 @@
               <w14:ligatures w14:val="standardContextual"/>
             </w:rPr>
           </w:pPr>
-          <w:hyperlink w:anchor="_Toc201530149" w:history="1">
+          <w:hyperlink w:anchor="_Toc201530771" w:history="1">
             <w:r>
               <w:rPr>
                 <w:rStyle w:val="Hyperlink"/>
@@ -1708,7 +1708,7 @@
                 <w:noProof/>
                 <w:webHidden/>
               </w:rPr>
-              <w:instrText xml:space="preserve"> PAGEREF _Toc201530149 \h </w:instrText>
+              <w:instrText xml:space="preserve"> PAGEREF _Toc201530771 \h </w:instrText>
             </w:r>
             <w:r>
               <w:rPr>
@@ -1753,7 +1753,7 @@
               <w14:ligatures w14:val="standardContextual"/>
             </w:rPr>
           </w:pPr>
-          <w:hyperlink w:anchor="_Toc201530150" w:history="1">
+          <w:hyperlink w:anchor="_Toc201530772" w:history="1">
             <w:r>
               <w:rPr>
                 <w:rStyle w:val="Hyperlink"/>
@@ -1781,7 +1781,7 @@
                 <w:noProof/>
                 <w:webHidden/>
               </w:rPr>
-              <w:instrText xml:space="preserve"> PAGEREF _Toc201530150 \h </w:instrText>
+              <w:instrText xml:space="preserve"> PAGEREF _Toc201530772 \h </w:instrText>
             </w:r>
             <w:r>
               <w:rPr>
@@ -1826,7 +1826,7 @@
               <w14:ligatures w14:val="standardContextual"/>
             </w:rPr>
           </w:pPr>
-          <w:hyperlink w:anchor="_Toc201530151" w:history="1">
+          <w:hyperlink w:anchor="_Toc201530773" w:history="1">
             <w:r>
               <w:rPr>
                 <w:rStyle w:val="Hyperlink"/>
@@ -1854,7 +1854,7 @@
                 <w:noProof/>
                 <w:webHidden/>
               </w:rPr>
-              <w:instrText xml:space="preserve"> PAGEREF _Toc201530151 \h </w:instrText>
+              <w:instrText xml:space="preserve"> PAGEREF _Toc201530773 \h </w:instrText>
             </w:r>
             <w:r>
               <w:rPr>
@@ -1899,7 +1899,7 @@
               <w14:ligatures w14:val="standardContextual"/>
             </w:rPr>
           </w:pPr>
-          <w:hyperlink w:anchor="_Toc201530152" w:history="1">
+          <w:hyperlink w:anchor="_Toc201530774" w:history="1">
             <w:r>
               <w:rPr>
                 <w:rStyle w:val="Hyperlink"/>
@@ -1927,7 +1927,7 @@
                 <w:noProof/>
                 <w:webHidden/>
               </w:rPr>
-              <w:instrText xml:space="preserve"> PAGEREF _Toc201530152 \h </w:instrText>
+              <w:instrText xml:space="preserve"> PAGEREF _Toc201530774 \h </w:instrText>
             </w:r>
             <w:r>
               <w:rPr>
@@ -1972,7 +1972,7 @@
               <w14:ligatures w14:val="standardContextual"/>
             </w:rPr>
           </w:pPr>
-          <w:hyperlink w:anchor="_Toc201530153" w:history="1">
+          <w:hyperlink w:anchor="_Toc201530775" w:history="1">
             <w:r>
               <w:rPr>
                 <w:rStyle w:val="Hyperlink"/>
@@ -2000,7 +2000,7 @@
                 <w:noProof/>
                 <w:webHidden/>
               </w:rPr>
-              <w:instrText xml:space="preserve"> PAGEREF _Toc201530153 \h </w:instrText>
+              <w:instrText xml:space="preserve"> PAGEREF _Toc201530775 \h </w:instrText>
             </w:r>
             <w:r>
               <w:rPr>
@@ -2045,7 +2045,7 @@
               <w14:ligatures w14:val="standardContextual"/>
             </w:rPr>
           </w:pPr>
-          <w:hyperlink w:anchor="_Toc201530154" w:history="1">
+          <w:hyperlink w:anchor="_Toc201530776" w:history="1">
             <w:r>
               <w:rPr>
                 <w:rStyle w:val="Hyperlink"/>
@@ -2073,7 +2073,7 @@
                 <w:noProof/>
                 <w:webHidden/>
               </w:rPr>
-              <w:instrText xml:space="preserve"> PAGEREF _Toc201530154 \h </w:instrText>
+              <w:instrText xml:space="preserve"> PAGEREF _Toc201530776 \h </w:instrText>
             </w:r>
             <w:r>
               <w:rPr>
@@ -2118,7 +2118,7 @@
               <w14:ligatures w14:val="standardContextual"/>
             </w:rPr>
           </w:pPr>
-          <w:hyperlink w:anchor="_Toc201530155" w:history="1">
+          <w:hyperlink w:anchor="_Toc201530777" w:history="1">
             <w:r>
               <w:rPr>
                 <w:rStyle w:val="Hyperlink"/>
@@ -2146,7 +2146,7 @@
                 <w:noProof/>
                 <w:webHidden/>
               </w:rPr>
-              <w:instrText xml:space="preserve"> PAGEREF _Toc201530155 \h </w:instrText>
+              <w:instrText xml:space="preserve"> PAGEREF _Toc201530777 \h </w:instrText>
             </w:r>
             <w:r>
               <w:rPr>
@@ -2191,7 +2191,7 @@
               <w14:ligatures w14:val="standardContextual"/>
             </w:rPr>
           </w:pPr>
-          <w:hyperlink w:anchor="_Toc201530156" w:history="1">
+          <w:hyperlink w:anchor="_Toc201530778" w:history="1">
             <w:r>
               <w:rPr>
                 <w:rStyle w:val="Hyperlink"/>
@@ -2219,7 +2219,7 @@
                 <w:noProof/>
                 <w:webHidden/>
               </w:rPr>
-              <w:instrText xml:space="preserve"> PAGEREF _Toc201530156 \h </w:instrText>
+              <w:instrText xml:space="preserve"> PAGEREF _Toc201530778 \h </w:instrText>
             </w:r>
             <w:r>
               <w:rPr>
@@ -2264,7 +2264,7 @@
               <w14:ligatures w14:val="standardContextual"/>
             </w:rPr>
           </w:pPr>
-          <w:hyperlink w:anchor="_Toc201530157" w:history="1">
+          <w:hyperlink w:anchor="_Toc201530779" w:history="1">
             <w:r>
               <w:rPr>
                 <w:rStyle w:val="Hyperlink"/>
@@ -2292,7 +2292,7 @@
                 <w:noProof/>
                 <w:webHidden/>
               </w:rPr>
-              <w:instrText xml:space="preserve"> PAGEREF _Toc201530157 \h </w:instrText>
+              <w:instrText xml:space="preserve"> PAGEREF _Toc201530779 \h </w:instrText>
             </w:r>
             <w:r>
               <w:rPr>
@@ -2337,7 +2337,7 @@
               <w14:ligatures w14:val="standardContextual"/>
             </w:rPr>
           </w:pPr>
-          <w:hyperlink w:anchor="_Toc201530158" w:history="1">
+          <w:hyperlink w:anchor="_Toc201530780" w:history="1">
             <w:r>
               <w:rPr>
                 <w:rStyle w:val="Hyperlink"/>
@@ -2374,7 +2374,7 @@
                 <w:noProof/>
                 <w:webHidden/>
               </w:rPr>
-              <w:instrText xml:space="preserve"> PAGEREF _Toc201530158 \h </w:instrText>
+              <w:instrText xml:space="preserve"> PAGEREF _Toc201530780 \h </w:instrText>
             </w:r>
             <w:r>
               <w:rPr>
@@ -2419,7 +2419,7 @@
               <w14:ligatures w14:val="standardContextual"/>
             </w:rPr>
           </w:pPr>
-          <w:hyperlink w:anchor="_Toc201530159" w:history="1">
+          <w:hyperlink w:anchor="_Toc201530781" w:history="1">
             <w:r>
               <w:rPr>
                 <w:rStyle w:val="Hyperlink"/>
@@ -2464,7 +2464,7 @@
                 <w:noProof/>
                 <w:webHidden/>
               </w:rPr>
-              <w:instrText xml:space="preserve"> PAGEREF _Toc201530159 \h </w:instrText>
+              <w:instrText xml:space="preserve"> PAGEREF _Toc201530781 \h </w:instrText>
             </w:r>
             <w:r>
               <w:rPr>
@@ -2509,7 +2509,7 @@
               <w14:ligatures w14:val="standardContextual"/>
             </w:rPr>
           </w:pPr>
-          <w:hyperlink w:anchor="_Toc201530160" w:history="1">
+          <w:hyperlink w:anchor="_Toc201530782" w:history="1">
             <w:r>
               <w:rPr>
                 <w:rStyle w:val="Hyperlink"/>
@@ -2554,7 +2554,7 @@
                 <w:noProof/>
                 <w:webHidden/>
               </w:rPr>
-              <w:instrText xml:space="preserve"> PAGEREF _Toc201530160 \h </w:instrText>
+              <w:instrText xml:space="preserve"> PAGEREF _Toc201530782 \h </w:instrText>
             </w:r>
             <w:r>
               <w:rPr>
@@ -2599,7 +2599,7 @@
               <w14:ligatures w14:val="standardContextual"/>
             </w:rPr>
           </w:pPr>
-          <w:hyperlink w:anchor="_Toc201530161" w:history="1">
+          <w:hyperlink w:anchor="_Toc201530783" w:history="1">
             <w:r>
               <w:rPr>
                 <w:rStyle w:val="Hyperlink"/>
@@ -2644,7 +2644,7 @@
                 <w:noProof/>
                 <w:webHidden/>
               </w:rPr>
-              <w:instrText xml:space="preserve"> PAGEREF _Toc201530161 \h </w:instrText>
+              <w:instrText xml:space="preserve"> PAGEREF _Toc201530783 \h </w:instrText>
             </w:r>
             <w:r>
               <w:rPr>
@@ -2689,7 +2689,7 @@
               <w14:ligatures w14:val="standardContextual"/>
             </w:rPr>
           </w:pPr>
-          <w:hyperlink w:anchor="_Toc201530162" w:history="1">
+          <w:hyperlink w:anchor="_Toc201530784" w:history="1">
             <w:r>
               <w:rPr>
                 <w:rStyle w:val="Hyperlink"/>
@@ -2717,7 +2717,7 @@
                 <w:noProof/>
                 <w:webHidden/>
               </w:rPr>
-              <w:instrText xml:space="preserve"> PAGEREF _Toc201530162 \h </w:instrText>
+              <w:instrText xml:space="preserve"> PAGEREF _Toc201530784 \h </w:instrText>
             </w:r>
             <w:r>
               <w:rPr>
@@ -2762,7 +2762,7 @@
               <w14:ligatures w14:val="standardContextual"/>
             </w:rPr>
           </w:pPr>
-          <w:hyperlink w:anchor="_Toc201530163" w:history="1">
+          <w:hyperlink w:anchor="_Toc201530785" w:history="1">
             <w:r>
               <w:rPr>
                 <w:rStyle w:val="Hyperlink"/>
@@ -2790,7 +2790,7 @@
                 <w:noProof/>
                 <w:webHidden/>
               </w:rPr>
-              <w:instrText xml:space="preserve"> PAGEREF _Toc201530163 \h </w:instrText>
+              <w:instrText xml:space="preserve"> PAGEREF _Toc201530785 \h </w:instrText>
             </w:r>
             <w:r>
               <w:rPr>
@@ -2835,7 +2835,7 @@
               <w14:ligatures w14:val="standardContextual"/>
             </w:rPr>
           </w:pPr>
-          <w:hyperlink w:anchor="_Toc201530164" w:history="1">
+          <w:hyperlink w:anchor="_Toc201530786" w:history="1">
             <w:r>
               <w:rPr>
                 <w:rStyle w:val="Hyperlink"/>
@@ -2863,7 +2863,7 @@
                 <w:noProof/>
                 <w:webHidden/>
               </w:rPr>
-              <w:instrText xml:space="preserve"> PAGEREF _Toc201530164 \h </w:instrText>
+              <w:instrText xml:space="preserve"> PAGEREF _Toc201530786 \h </w:instrText>
             </w:r>
             <w:r>
               <w:rPr>
@@ -2908,7 +2908,7 @@
               <w14:ligatures w14:val="standardContextual"/>
             </w:rPr>
           </w:pPr>
-          <w:hyperlink w:anchor="_Toc201530165" w:history="1">
+          <w:hyperlink w:anchor="_Toc201530787" w:history="1">
             <w:r>
               <w:rPr>
                 <w:rStyle w:val="Hyperlink"/>
@@ -2936,7 +2936,7 @@
                 <w:noProof/>
                 <w:webHidden/>
               </w:rPr>
-              <w:instrText xml:space="preserve"> PAGEREF _Toc201530165 \h </w:instrText>
+              <w:instrText xml:space="preserve"> PAGEREF _Toc201530787 \h </w:instrText>
             </w:r>
             <w:r>
               <w:rPr>
@@ -2981,7 +2981,7 @@
               <w14:ligatures w14:val="standardContextual"/>
             </w:rPr>
           </w:pPr>
-          <w:hyperlink w:anchor="_Toc201530166" w:history="1">
+          <w:hyperlink w:anchor="_Toc201530788" w:history="1">
             <w:r>
               <w:rPr>
                 <w:rStyle w:val="Hyperlink"/>
@@ -3009,7 +3009,7 @@
                 <w:noProof/>
                 <w:webHidden/>
               </w:rPr>
-              <w:instrText xml:space="preserve"> PAGEREF _Toc201530166 \h </w:instrText>
+              <w:instrText xml:space="preserve"> PAGEREF _Toc201530788 \h </w:instrText>
             </w:r>
             <w:r>
               <w:rPr>
@@ -3054,7 +3054,7 @@
               <w14:ligatures w14:val="standardContextual"/>
             </w:rPr>
           </w:pPr>
-          <w:hyperlink w:anchor="_Toc201530167" w:history="1">
+          <w:hyperlink w:anchor="_Toc201530789" w:history="1">
             <w:r>
               <w:rPr>
                 <w:rStyle w:val="Hyperlink"/>
@@ -3082,7 +3082,7 @@
                 <w:noProof/>
                 <w:webHidden/>
               </w:rPr>
-              <w:instrText xml:space="preserve"> PAGEREF _Toc201530167 \h </w:instrText>
+              <w:instrText xml:space="preserve"> PAGEREF _Toc201530789 \h </w:instrText>
             </w:r>
             <w:r>
               <w:rPr>
@@ -3127,7 +3127,7 @@
               <w14:ligatures w14:val="standardContextual"/>
             </w:rPr>
           </w:pPr>
-          <w:hyperlink w:anchor="_Toc201530168" w:history="1">
+          <w:hyperlink w:anchor="_Toc201530790" w:history="1">
             <w:r>
               <w:rPr>
                 <w:rStyle w:val="Hyperlink"/>
@@ -3155,7 +3155,7 @@
                 <w:noProof/>
                 <w:webHidden/>
               </w:rPr>
-              <w:instrText xml:space="preserve"> PAGEREF _Toc201530168 \h </w:instrText>
+              <w:instrText xml:space="preserve"> PAGEREF _Toc201530790 \h </w:instrText>
             </w:r>
             <w:r>
               <w:rPr>
@@ -3200,7 +3200,7 @@
               <w14:ligatures w14:val="standardContextual"/>
             </w:rPr>
           </w:pPr>
-          <w:hyperlink w:anchor="_Toc201530169" w:history="1">
+          <w:hyperlink w:anchor="_Toc201530791" w:history="1">
             <w:r>
               <w:rPr>
                 <w:rStyle w:val="Hyperlink"/>
@@ -3228,7 +3228,7 @@
                 <w:noProof/>
                 <w:webHidden/>
               </w:rPr>
-              <w:instrText xml:space="preserve"> PAGEREF _Toc201530169 \h </w:instrText>
+              <w:instrText xml:space="preserve"> PAGEREF _Toc201530791 \h </w:instrText>
             </w:r>
             <w:r>
               <w:rPr>
@@ -3273,7 +3273,7 @@
               <w14:ligatures w14:val="standardContextual"/>
             </w:rPr>
           </w:pPr>
-          <w:hyperlink w:anchor="_Toc201530170" w:history="1">
+          <w:hyperlink w:anchor="_Toc201530792" w:history="1">
             <w:r>
               <w:rPr>
                 <w:rStyle w:val="Hyperlink"/>
@@ -3301,7 +3301,7 @@
                 <w:noProof/>
                 <w:webHidden/>
               </w:rPr>
-              <w:instrText xml:space="preserve"> PAGEREF _Toc201530170 \h </w:instrText>
+              <w:instrText xml:space="preserve"> PAGEREF _Toc201530792 \h </w:instrText>
             </w:r>
             <w:r>
               <w:rPr>
@@ -3346,7 +3346,7 @@
               <w14:ligatures w14:val="standardContextual"/>
             </w:rPr>
           </w:pPr>
-          <w:hyperlink w:anchor="_Toc201530171" w:history="1">
+          <w:hyperlink w:anchor="_Toc201530793" w:history="1">
             <w:r>
               <w:rPr>
                 <w:rStyle w:val="Hyperlink"/>
@@ -3374,7 +3374,7 @@
                 <w:noProof/>
                 <w:webHidden/>
               </w:rPr>
-              <w:instrText xml:space="preserve"> PAGEREF _Toc201530171 \h </w:instrText>
+              <w:instrText xml:space="preserve"> PAGEREF _Toc201530793 \h </w:instrText>
             </w:r>
             <w:r>
               <w:rPr>
@@ -3419,7 +3419,7 @@
               <w14:ligatures w14:val="standardContextual"/>
             </w:rPr>
           </w:pPr>
-          <w:hyperlink w:anchor="_Toc201530172" w:history="1">
+          <w:hyperlink w:anchor="_Toc201530794" w:history="1">
             <w:r>
               <w:rPr>
                 <w:rStyle w:val="Hyperlink"/>
@@ -3447,7 +3447,7 @@
                 <w:noProof/>
                 <w:webHidden/>
               </w:rPr>
-              <w:instrText xml:space="preserve"> PAGEREF _Toc201530172 \h </w:instrText>
+              <w:instrText xml:space="preserve"> PAGEREF _Toc201530794 \h </w:instrText>
             </w:r>
             <w:r>
               <w:rPr>
@@ -3492,7 +3492,7 @@
               <w14:ligatures w14:val="standardContextual"/>
             </w:rPr>
           </w:pPr>
-          <w:hyperlink w:anchor="_Toc201530173" w:history="1">
+          <w:hyperlink w:anchor="_Toc201530795" w:history="1">
             <w:r>
               <w:rPr>
                 <w:rStyle w:val="Hyperlink"/>
@@ -3520,7 +3520,7 @@
                 <w:noProof/>
                 <w:webHidden/>
               </w:rPr>
-              <w:instrText xml:space="preserve"> PAGEREF _Toc201530173 \h </w:instrText>
+              <w:instrText xml:space="preserve"> PAGEREF _Toc201530795 \h </w:instrText>
             </w:r>
             <w:r>
               <w:rPr>
@@ -3565,7 +3565,7 @@
               <w14:ligatures w14:val="standardContextual"/>
             </w:rPr>
           </w:pPr>
-          <w:hyperlink w:anchor="_Toc201530174" w:history="1">
+          <w:hyperlink w:anchor="_Toc201530796" w:history="1">
             <w:r>
               <w:rPr>
                 <w:rStyle w:val="Hyperlink"/>
@@ -3593,7 +3593,7 @@
                 <w:noProof/>
                 <w:webHidden/>
               </w:rPr>
-              <w:instrText xml:space="preserve"> PAGEREF _Toc201530174 \h </w:instrText>
+              <w:instrText xml:space="preserve"> PAGEREF _Toc201530796 \h </w:instrText>
             </w:r>
             <w:r>
               <w:rPr>
@@ -3638,7 +3638,7 @@
               <w14:ligatures w14:val="standardContextual"/>
             </w:rPr>
           </w:pPr>
-          <w:hyperlink w:anchor="_Toc201530175" w:history="1">
+          <w:hyperlink w:anchor="_Toc201530797" w:history="1">
             <w:r>
               <w:rPr>
                 <w:rStyle w:val="Hyperlink"/>
@@ -3666,7 +3666,7 @@
                 <w:noProof/>
                 <w:webHidden/>
               </w:rPr>
-              <w:instrText xml:space="preserve"> PAGEREF _Toc201530175 \h </w:instrText>
+              <w:instrText xml:space="preserve"> PAGEREF _Toc201530797 \h </w:instrText>
             </w:r>
             <w:r>
               <w:rPr>
@@ -3731,7 +3731,7 @@
       </w:pPr>
       <w:bookmarkStart w:id="0" w:name="_Toc1167600694"/>
       <w:bookmarkStart w:id="1" w:name="_Toc201512172"/>
-      <w:bookmarkStart w:id="2" w:name="_Toc201530132"/>
+      <w:bookmarkStart w:id="2" w:name="_Toc201530754"/>
       <w:r>
         <w:rPr>
           <w:rFonts w:ascii="Times New Roman" w:hAnsi="Times New Roman" w:cs="Times New Roman"/>
@@ -3753,7 +3753,7 @@
       </w:pPr>
       <w:bookmarkStart w:id="3" w:name="_Toc975519018"/>
       <w:bookmarkStart w:id="4" w:name="_Toc201512173"/>
-      <w:bookmarkStart w:id="5" w:name="_Toc201530133"/>
+      <w:bookmarkStart w:id="5" w:name="_Toc201530755"/>
       <w:r>
         <w:rPr>
           <w:rFonts w:ascii="Times New Roman" w:hAnsi="Times New Roman" w:cs="Times New Roman"/>
@@ -3788,7 +3788,7 @@
       </w:pPr>
       <w:bookmarkStart w:id="6" w:name="_Toc151054972"/>
       <w:bookmarkStart w:id="7" w:name="_Toc201512174"/>
-      <w:bookmarkStart w:id="8" w:name="_Toc201530134"/>
+      <w:bookmarkStart w:id="8" w:name="_Toc201530756"/>
       <w:r>
         <w:rPr>
           <w:rFonts w:ascii="Times New Roman" w:hAnsi="Times New Roman" w:cs="Times New Roman"/>
@@ -3805,10 +3805,7 @@
         <w:jc w:val="both"/>
       </w:pPr>
       <w:r>
-        <w:t xml:space="preserve">This project will focus on building a ride-sharing application for members of the university </w:t>
-      </w:r>
-      <w:r>
-        <w:t>community. The system will:</w:t>
+        <w:t>This project will focus on building a ride-sharing application for members of the university community. The system will:</w:t>
       </w:r>
     </w:p>
     <w:p>
@@ -3858,10 +3855,7 @@
         <w:jc w:val="both"/>
       </w:pPr>
       <w:r>
-        <w:t xml:space="preserve">Integrate with the campus parking management system to show real-time parking </w:t>
-      </w:r>
-      <w:r>
-        <w:t>availability</w:t>
+        <w:t>Integrate with the campus parking management system to show real-time parking availability</w:t>
       </w:r>
     </w:p>
     <w:p>
@@ -3882,7 +3876,7 @@
       </w:pPr>
       <w:bookmarkStart w:id="9" w:name="_Toc1753169016"/>
       <w:bookmarkStart w:id="10" w:name="_Toc201512175"/>
-      <w:bookmarkStart w:id="11" w:name="_Toc201530135"/>
+      <w:bookmarkStart w:id="11" w:name="_Toc201530757"/>
       <w:r>
         <w:rPr>
           <w:rFonts w:ascii="Times New Roman" w:hAnsi="Times New Roman" w:cs="Times New Roman"/>
@@ -3904,7 +3898,7 @@
       </w:pPr>
       <w:bookmarkStart w:id="12" w:name="_Toc1890064532"/>
       <w:bookmarkStart w:id="13" w:name="_Toc201512176"/>
-      <w:bookmarkStart w:id="14" w:name="_Toc201530136"/>
+      <w:bookmarkStart w:id="14" w:name="_Toc201530758"/>
       <w:r>
         <w:rPr>
           <w:rFonts w:cs="Times New Roman"/>
@@ -5277,13 +5271,7 @@
               <w:rPr>
                 <w:color w:val="000000" w:themeColor="text1"/>
               </w:rPr>
-              <w:t xml:space="preserve">All physical interaction devices used to access the platform, such as </w:t>
-            </w:r>
-            <w:r>
-              <w:rPr>
-                <w:color w:val="000000" w:themeColor="text1"/>
-              </w:rPr>
-              <w:t>keyboards, mice, and touch screens, must be supported to ensure that all features function properly.</w:t>
+              <w:t>All physical interaction devices used to access the platform, such as keyboards, mice, and touch screens, must be supported to ensure that all features function properly.</w:t>
             </w:r>
           </w:p>
         </w:tc>
@@ -5384,13 +5372,7 @@
         <w:rPr>
           <w:color w:val="000000" w:themeColor="text1"/>
         </w:rPr>
-        <w:t xml:space="preserve">The following table summarizes the list of software requirements specified for campus </w:t>
-      </w:r>
-      <w:r>
-        <w:rPr>
-          <w:color w:val="000000" w:themeColor="text1"/>
-        </w:rPr>
-        <w:t>ride-sharing platform.</w:t>
+        <w:t>The following table summarizes the list of software requirements specified for campus ride-sharing platform.</w:t>
       </w:r>
     </w:p>
     <w:p>
@@ -5934,15 +5916,7 @@
           <w:color w:val="000000" w:themeColor="text1"/>
         </w:rPr>
         <w:lastRenderedPageBreak/>
-        <w:t xml:space="preserve">1.3.1.5 </w:t>
-      </w:r>
-      <w:r>
-        <w:rPr>
-          <w:i/>
-          <w:iCs/>
-          <w:color w:val="000000" w:themeColor="text1"/>
-        </w:rPr>
-        <w:t>Communication Interface</w:t>
+        <w:t>1.3.1.5 Communication Interface</w:t>
       </w:r>
     </w:p>
     <w:p>
@@ -6153,13 +6127,7 @@
               <w:rPr>
                 <w:color w:val="000000" w:themeColor="text1"/>
               </w:rPr>
-              <w:t xml:space="preserve">The system shall </w:t>
-            </w:r>
-            <w:r>
-              <w:rPr>
-                <w:color w:val="000000" w:themeColor="text1"/>
-              </w:rPr>
-              <w:t>support real-time communication between ride offers and ride seekers via in-app messaging.</w:t>
+              <w:t>The system shall support real-time communication between ride offers and ride seekers via in-app messaging.</w:t>
             </w:r>
           </w:p>
         </w:tc>
@@ -6341,15 +6309,7 @@
           <w:iCs/>
           <w:color w:val="000000" w:themeColor="text1"/>
         </w:rPr>
-        <w:t xml:space="preserve">1.3.1.6 Memory </w:t>
-      </w:r>
-      <w:r>
-        <w:rPr>
-          <w:i/>
-          <w:iCs/>
-          <w:color w:val="000000" w:themeColor="text1"/>
-        </w:rPr>
-        <w:t>Constraints</w:t>
+        <w:t>1.3.1.6 Memory Constraints</w:t>
       </w:r>
     </w:p>
     <w:p>
@@ -6448,13 +6408,7 @@
         <w:rPr>
           <w:color w:val="000000" w:themeColor="text1"/>
         </w:rPr>
-        <w:t xml:space="preserve">Automated monitoring systems must be implemented to track system performance, including </w:t>
-      </w:r>
-      <w:r>
-        <w:rPr>
-          <w:color w:val="000000" w:themeColor="text1"/>
-        </w:rPr>
-        <w:t>server load, response time, and transaction volumes, with real-time alerts sent to system administrators for immediate actions taken in case of any issues.</w:t>
+        <w:t>Automated monitoring systems must be implemented to track system performance, including server load, response time, and transaction volumes, with real-time alerts sent to system administrators for immediate actions taken in case of any issues.</w:t>
       </w:r>
     </w:p>
     <w:p>
@@ -6598,7 +6552,7 @@
       </w:pPr>
       <w:bookmarkStart w:id="15" w:name="_Toc664917413"/>
       <w:bookmarkStart w:id="16" w:name="_Toc201512177"/>
-      <w:bookmarkStart w:id="17" w:name="_Toc201530137"/>
+      <w:bookmarkStart w:id="17" w:name="_Toc201530759"/>
       <w:r>
         <w:rPr>
           <w:rFonts w:cs="Times New Roman"/>
@@ -6850,10 +6804,7 @@
       </w:r>
       <w:r>
         <w:tab/>
-        <w:t xml:space="preserve">Use Case Diagram for Campus Ride-Sharing </w:t>
-      </w:r>
-      <w:r>
-        <w:t>Platform</w:t>
+        <w:t>Use Case Diagram for Campus Ride-Sharing Platform</w:t>
       </w:r>
     </w:p>
     <w:p>
@@ -7269,13 +7220,7 @@
               <w:rPr>
                 <w:color w:val="000000" w:themeColor="text1"/>
               </w:rPr>
-              <w:t xml:space="preserve">: Allow students and staff to verify their </w:t>
-            </w:r>
-            <w:r>
-              <w:rPr>
-                <w:color w:val="000000" w:themeColor="text1"/>
-              </w:rPr>
-              <w:t>identification to access the platform’s function</w:t>
+              <w:t>: Allow students and staff to verify their identification to access the platform’s function</w:t>
             </w:r>
           </w:p>
           <w:p>
@@ -7878,13 +7823,7 @@
               <w:rPr>
                 <w:color w:val="000000" w:themeColor="text1"/>
               </w:rPr>
-              <w:t xml:space="preserve">User have not registered a vehicle before and have access to the vehicle </w:t>
-            </w:r>
-            <w:r>
-              <w:rPr>
-                <w:color w:val="000000" w:themeColor="text1"/>
-              </w:rPr>
-              <w:t>registration page</w:t>
+              <w:t>User have not registered a vehicle before and have access to the vehicle registration page</w:t>
             </w:r>
             <w:r>
               <w:br/>
@@ -8433,13 +8372,7 @@
               <w:rPr>
                 <w:color w:val="000000" w:themeColor="text1"/>
               </w:rPr>
-              <w:t xml:space="preserve">: The admin logs into the Campus Ride-Sharing Application System by providing credentials, which are verified by the server against the </w:t>
-            </w:r>
-            <w:r>
-              <w:rPr>
-                <w:color w:val="000000" w:themeColor="text1"/>
-              </w:rPr>
-              <w:t>database. Successful login displays the admin dashboard; failed login prompts an error message.</w:t>
+              <w:t>: The admin logs into the Campus Ride-Sharing Application System by providing credentials, which are verified by the server against the database. Successful login displays the admin dashboard; failed login prompts an error message.</w:t>
             </w:r>
           </w:p>
           <w:p>
@@ -8696,13 +8629,7 @@
               <w:rPr>
                 <w:color w:val="000000" w:themeColor="text1"/>
               </w:rPr>
-              <w:t xml:space="preserve">: Reported issues are </w:t>
-            </w:r>
-            <w:r>
-              <w:rPr>
-                <w:color w:val="000000" w:themeColor="text1"/>
-              </w:rPr>
-              <w:t>addressed, logged, and resolved or escalated.</w:t>
+              <w:t>: Reported issues are addressed, logged, and resolved or escalated.</w:t>
             </w:r>
           </w:p>
         </w:tc>
@@ -9188,7 +9115,7 @@
         </w:rPr>
       </w:pPr>
       <w:bookmarkStart w:id="18" w:name="_Toc201512178"/>
-      <w:bookmarkStart w:id="19" w:name="_Toc201530138"/>
+      <w:bookmarkStart w:id="19" w:name="_Toc201530760"/>
       <w:r>
         <w:rPr>
           <w:rFonts w:cs="Times New Roman"/>
@@ -9216,14 +9143,7 @@
           <w:b/>
           <w:bCs/>
         </w:rPr>
-        <w:t xml:space="preserve">Table 1.3.3 User </w:t>
-      </w:r>
-      <w:r>
-        <w:rPr>
-          <w:b/>
-          <w:bCs/>
-        </w:rPr>
-        <w:t>Characteristics</w:t>
+        <w:t>Table 1.3.3 User Characteristics</w:t>
       </w:r>
     </w:p>
     <w:tbl>
@@ -9492,7 +9412,7 @@
       </w:pPr>
       <w:bookmarkStart w:id="20" w:name="_Toc1370009257"/>
       <w:bookmarkStart w:id="21" w:name="_Toc201512179"/>
-      <w:bookmarkStart w:id="22" w:name="_Toc201530139"/>
+      <w:bookmarkStart w:id="22" w:name="_Toc201530761"/>
       <w:r>
         <w:rPr>
           <w:rFonts w:cs="Times New Roman"/>
@@ -9515,13 +9435,7 @@
         <w:rPr>
           <w:color w:val="000000" w:themeColor="text1"/>
         </w:rPr>
-        <w:t xml:space="preserve">This section provides descriptions of limitations that could </w:t>
-      </w:r>
-      <w:r>
-        <w:rPr>
-          <w:color w:val="000000" w:themeColor="text1"/>
-        </w:rPr>
-        <w:t>affect the design and functions of Campus Ride-sharing Platform.</w:t>
+        <w:t>This section provides descriptions of limitations that could affect the design and functions of Campus Ride-sharing Platform.</w:t>
       </w:r>
     </w:p>
     <w:p>
@@ -9583,13 +9497,7 @@
         <w:rPr>
           <w:color w:val="000000" w:themeColor="text1"/>
         </w:rPr>
-        <w:t xml:space="preserve">The system must comply with campus IT security policies related to </w:t>
-      </w:r>
-      <w:r>
-        <w:rPr>
-          <w:color w:val="000000" w:themeColor="text1"/>
-        </w:rPr>
-        <w:t>authentication and adhere to the standards and recommendations established by the National Institute of Standards and Technology (NIST). Therefore, this platform must integrate with existing campus identity providers and follow strict control standards.</w:t>
+        <w:t>The system must comply with campus IT security policies related to authentication and adhere to the standards and recommendations established by the National Institute of Standards and Technology (NIST). Therefore, this platform must integrate with existing campus identity providers and follow strict control standards.</w:t>
       </w:r>
     </w:p>
     <w:p>
@@ -9891,7 +9799,7 @@
       </w:pPr>
       <w:bookmarkStart w:id="23" w:name="_Toc448077021"/>
       <w:bookmarkStart w:id="24" w:name="_Toc201512180"/>
-      <w:bookmarkStart w:id="25" w:name="_Toc201530140"/>
+      <w:bookmarkStart w:id="25" w:name="_Toc201530762"/>
       <w:r>
         <w:rPr>
           <w:rFonts w:ascii="Times New Roman" w:hAnsi="Times New Roman" w:cs="Times New Roman"/>
@@ -10055,19 +9963,13 @@
       </w:pPr>
       <w:bookmarkStart w:id="26" w:name="_Toc309520467"/>
       <w:bookmarkStart w:id="27" w:name="_Toc201512181"/>
-      <w:bookmarkStart w:id="28" w:name="_Toc201530141"/>
+      <w:bookmarkStart w:id="28" w:name="_Toc201530763"/>
       <w:r>
         <w:rPr>
           <w:rFonts w:ascii="Times New Roman" w:hAnsi="Times New Roman" w:cs="Times New Roman"/>
         </w:rPr>
         <w:lastRenderedPageBreak/>
-        <w:t xml:space="preserve">3.0 </w:t>
-      </w:r>
-      <w:r>
-        <w:rPr>
-          <w:rFonts w:ascii="Times New Roman" w:hAnsi="Times New Roman" w:cs="Times New Roman"/>
-        </w:rPr>
-        <w:t>Requirements</w:t>
+        <w:t>3.0 Requirements</w:t>
       </w:r>
       <w:bookmarkEnd w:id="26"/>
       <w:bookmarkEnd w:id="27"/>
@@ -10082,7 +9984,7 @@
         </w:rPr>
       </w:pPr>
       <w:bookmarkStart w:id="29" w:name="_Toc201512182"/>
-      <w:bookmarkStart w:id="30" w:name="_Toc201530142"/>
+      <w:bookmarkStart w:id="30" w:name="_Toc201530764"/>
       <w:r>
         <w:rPr>
           <w:rFonts w:ascii="Times New Roman" w:hAnsi="Times New Roman" w:cs="Times New Roman"/>
@@ -10388,10 +10290,7 @@
         </w:tabs>
       </w:pPr>
       <w:r>
-        <w:t xml:space="preserve">Automatically notify admins upon detecting hardware </w:t>
-      </w:r>
-      <w:r>
-        <w:t>failure.</w:t>
+        <w:t>Automatically notify admins upon detecting hardware failure.</w:t>
       </w:r>
     </w:p>
     <w:p>
@@ -11466,13 +11365,7 @@
         <w:rPr>
           <w:color w:val="000000" w:themeColor="text1"/>
         </w:rPr>
-        <w:t xml:space="preserve">Response: </w:t>
-      </w:r>
-      <w:r>
-        <w:rPr>
-          <w:color w:val="000000" w:themeColor="text1"/>
-        </w:rPr>
-        <w:t>Implement measures such as server balancing or queueing mechanisms to manage high traffic and prevent overload. Inform the users about the high traffic and advise them to try again later.</w:t>
+        <w:t>Response: Implement measures such as server balancing or queueing mechanisms to manage high traffic and prevent overload. Inform the users about the high traffic and advise them to try again later.</w:t>
       </w:r>
     </w:p>
     <w:p>
@@ -12034,13 +11927,7 @@
         <w:rPr>
           <w:color w:val="000000" w:themeColor="text1"/>
         </w:rPr>
-        <w:t xml:space="preserve">Establishing identity trust to ensure that the user is valid in the </w:t>
-      </w:r>
-      <w:r>
-        <w:rPr>
-          <w:color w:val="000000" w:themeColor="text1"/>
-        </w:rPr>
-        <w:t>institution records</w:t>
+        <w:t>Establishing identity trust to ensure that the user is valid in the institution records</w:t>
       </w:r>
     </w:p>
     <w:p>
@@ -12374,13 +12261,7 @@
         <w:rPr>
           <w:color w:val="000000" w:themeColor="text1"/>
         </w:rPr>
-        <w:t xml:space="preserve">Problem: A user attempts to verify their Digital ID, </w:t>
-      </w:r>
-      <w:r>
-        <w:rPr>
-          <w:color w:val="000000" w:themeColor="text1"/>
-        </w:rPr>
-        <w:t>but fails to verify due to ID being expired, deactivated or not recognized by the university student information system (SIS).</w:t>
+        <w:t>Problem: A user attempts to verify their Digital ID, but fails to verify due to ID being expired, deactivated or not recognized by the university student information system (SIS).</w:t>
       </w:r>
     </w:p>
     <w:p>
@@ -12734,13 +12615,7 @@
         <w:rPr>
           <w:color w:val="000000" w:themeColor="text1"/>
         </w:rPr>
-        <w:t xml:space="preserve">Figure </w:t>
-      </w:r>
-      <w:r>
-        <w:rPr>
-          <w:color w:val="000000" w:themeColor="text1"/>
-        </w:rPr>
-        <w:t>3.1.4</w:t>
+        <w:t>Figure 3.1.4</w:t>
       </w:r>
       <w:r>
         <w:tab/>
@@ -12783,13 +12658,7 @@
           <w:color w:val="000000" w:themeColor="text1"/>
         </w:rPr>
         <w:lastRenderedPageBreak/>
-        <w:t>A</w:t>
-      </w:r>
-      <w:r>
-        <w:rPr>
-          <w:color w:val="000000" w:themeColor="text1"/>
-        </w:rPr>
-        <w:t xml:space="preserve">uthentication &amp; Verification </w:t>
+        <w:t xml:space="preserve">Authentication &amp; Verification </w:t>
       </w:r>
     </w:p>
     <w:p>
@@ -13023,13 +12892,7 @@
         <w:rPr>
           <w:color w:val="000000" w:themeColor="text1"/>
         </w:rPr>
-        <w:t xml:space="preserve">Issue: Requested route was full or not </w:t>
-      </w:r>
-      <w:r>
-        <w:rPr>
-          <w:color w:val="000000" w:themeColor="text1"/>
-        </w:rPr>
-        <w:t>operating.</w:t>
+        <w:t>Issue: Requested route was full or not operating.</w:t>
       </w:r>
     </w:p>
     <w:p>
@@ -13198,13 +13061,7 @@
         <w:rPr>
           <w:color w:val="000000" w:themeColor="text1"/>
         </w:rPr>
-        <w:t>P</w:t>
-      </w:r>
-      <w:r>
-        <w:rPr>
-          <w:color w:val="000000" w:themeColor="text1"/>
-        </w:rPr>
-        <w:t xml:space="preserve">roblem: Too many filters will result </w:t>
+        <w:t xml:space="preserve">Problem: Too many filters will result </w:t>
       </w:r>
       <w:proofErr w:type="gramStart"/>
       <w:r>
@@ -13293,13 +13150,7 @@
         <w:rPr>
           <w:color w:val="000000" w:themeColor="text1"/>
         </w:rPr>
-        <w:t xml:space="preserve">Input / Output Sequence </w:t>
-      </w:r>
-      <w:r>
-        <w:rPr>
-          <w:color w:val="000000" w:themeColor="text1"/>
-        </w:rPr>
-        <w:t>(Carpool Request)</w:t>
+        <w:t>Input / Output Sequence (Carpool Request)</w:t>
       </w:r>
     </w:p>
     <w:p>
@@ -13719,10 +13570,7 @@
         <w:jc w:val="both"/>
       </w:pPr>
       <w:r>
-        <w:t xml:space="preserve">Issue: User tries to offer a ride </w:t>
-      </w:r>
-      <w:r>
-        <w:t>without providing vehicle and license information</w:t>
+        <w:t>Issue: User tries to offer a ride without providing vehicle and license information</w:t>
       </w:r>
     </w:p>
     <w:p>
@@ -13891,10 +13739,7 @@
         <w:jc w:val="both"/>
       </w:pPr>
       <w:r>
-        <w:t>P</w:t>
-      </w:r>
-      <w:r>
-        <w:t xml:space="preserve">roblem: Offering a ride on non-peak hour and odd </w:t>
+        <w:t xml:space="preserve">Problem: Offering a ride on non-peak hour and odd </w:t>
       </w:r>
       <w:proofErr w:type="gramStart"/>
       <w:r>
@@ -15209,13 +15054,7 @@
         <w:rPr>
           <w:color w:val="000000" w:themeColor="text1"/>
         </w:rPr>
-        <w:t>I</w:t>
-      </w:r>
-      <w:r>
-        <w:rPr>
-          <w:color w:val="000000" w:themeColor="text1"/>
-        </w:rPr>
-        <w:t>ssue: User submits form with empty or incorrect plate number / vehicle type</w:t>
+        <w:t>Issue: User submits form with empty or incorrect plate number / vehicle type</w:t>
       </w:r>
     </w:p>
     <w:p>
@@ -15595,13 +15434,7 @@
         <w:rPr>
           <w:color w:val="000000" w:themeColor="text1"/>
         </w:rPr>
-        <w:t xml:space="preserve">User </w:t>
-      </w:r>
-      <w:r>
-        <w:rPr>
-          <w:color w:val="000000" w:themeColor="text1"/>
-        </w:rPr>
-        <w:t>navigates to the “Register Vehicle” page.</w:t>
+        <w:t>User navigates to the “Register Vehicle” page.</w:t>
       </w:r>
     </w:p>
     <w:p>
@@ -15945,13 +15778,7 @@
         <w:rPr>
           <w:color w:val="000000" w:themeColor="text1"/>
         </w:rPr>
-        <w:t xml:space="preserve">Verify that the authenticated user’s </w:t>
-      </w:r>
-      <w:r>
-        <w:rPr>
-          <w:color w:val="000000" w:themeColor="text1"/>
-        </w:rPr>
-        <w:t>identity matches the account being deleted</w:t>
+        <w:t>Verify that the authenticated user’s identity matches the account being deleted</w:t>
       </w:r>
     </w:p>
     <w:p>
@@ -16116,10 +15943,7 @@
         <w:t>Response</w:t>
       </w:r>
       <w:r>
-        <w:t xml:space="preserve">: Return </w:t>
-      </w:r>
-      <w:r>
-        <w:t>HTTP 401 Unauthorized with “Please log in to delete your account.”</w:t>
+        <w:t>: Return HTTP 401 Unauthorized with “Please log in to delete your account.”</w:t>
       </w:r>
     </w:p>
     <w:p>
@@ -16586,13 +16410,7 @@
         <w:rPr>
           <w:color w:val="000000" w:themeColor="text1"/>
         </w:rPr>
-        <w:t xml:space="preserve">Ensure the parking status is available before reserve the chosen </w:t>
-      </w:r>
-      <w:r>
-        <w:rPr>
-          <w:color w:val="000000" w:themeColor="text1"/>
-        </w:rPr>
-        <w:t>parking.</w:t>
+        <w:t>Ensure the parking status is available before reserve the chosen parking.</w:t>
       </w:r>
     </w:p>
     <w:p>
@@ -17148,7 +16966,13 @@
         <w:rPr>
           <w:color w:val="000000" w:themeColor="text1"/>
         </w:rPr>
-        <w:t>Figure 3.1.9</w:t>
+        <w:t>Figure 3.1.</w:t>
+      </w:r>
+      <w:r>
+        <w:rPr>
+          <w:color w:val="000000" w:themeColor="text1"/>
+        </w:rPr>
+        <w:t>10</w:t>
       </w:r>
       <w:r>
         <w:tab/>
@@ -17258,10 +17082,7 @@
       </w:pPr>
       <w:proofErr w:type="gramStart"/>
       <w:r>
-        <w:t>A</w:t>
-      </w:r>
-      <w:r>
-        <w:t>bnormal situation</w:t>
+        <w:t>Abnormal situation</w:t>
       </w:r>
       <w:proofErr w:type="gramEnd"/>
       <w:r>
@@ -17967,13 +17788,7 @@
         <w:rPr>
           <w:color w:val="000000" w:themeColor="text1"/>
         </w:rPr>
-        <w:t>Issue: When staff has</w:t>
-      </w:r>
-      <w:r>
-        <w:rPr>
-          <w:color w:val="000000" w:themeColor="text1"/>
-        </w:rPr>
-        <w:t xml:space="preserve"> connectivity issues while offering parking to the user.</w:t>
+        <w:t>Issue: When staff has connectivity issues while offering parking to the user.</w:t>
       </w:r>
     </w:p>
     <w:p>
@@ -18311,13 +18126,7 @@
         <w:rPr>
           <w:color w:val="000000" w:themeColor="text1"/>
         </w:rPr>
-        <w:t xml:space="preserve">Ensure </w:t>
-      </w:r>
-      <w:r>
-        <w:rPr>
-          <w:color w:val="000000" w:themeColor="text1"/>
-        </w:rPr>
-        <w:t>updated profile data is validated before update profile.</w:t>
+        <w:t>Ensure updated profile data is validated before update profile.</w:t>
       </w:r>
     </w:p>
     <w:p>
@@ -18596,13 +18405,7 @@
         <w:rPr>
           <w:color w:val="000000" w:themeColor="text1"/>
         </w:rPr>
-        <w:t xml:space="preserve">Staff access the </w:t>
-      </w:r>
-      <w:r>
-        <w:rPr>
-          <w:color w:val="000000" w:themeColor="text1"/>
-        </w:rPr>
-        <w:t>profile page.</w:t>
+        <w:t>Staff access the profile page.</w:t>
       </w:r>
     </w:p>
     <w:p>
@@ -19272,13 +19075,7 @@
           <w:color w:val="000000" w:themeColor="text1"/>
         </w:rPr>
         <w:lastRenderedPageBreak/>
-        <w:t xml:space="preserve">Problem: Admin logged in the system but will be inactive for certain </w:t>
-      </w:r>
-      <w:r>
-        <w:rPr>
-          <w:color w:val="000000" w:themeColor="text1"/>
-        </w:rPr>
-        <w:t>time after inactivity.</w:t>
+        <w:t>Problem: Admin logged in the system but will be inactive for certain time after inactivity.</w:t>
       </w:r>
     </w:p>
     <w:p>
@@ -19397,13 +19194,7 @@
         <w:rPr>
           <w:color w:val="000000" w:themeColor="text1"/>
         </w:rPr>
-        <w:t xml:space="preserve">Admin inputs </w:t>
-      </w:r>
-      <w:r>
-        <w:rPr>
-          <w:color w:val="000000" w:themeColor="text1"/>
-        </w:rPr>
-        <w:t>username and password</w:t>
+        <w:t>Admin inputs username and password</w:t>
       </w:r>
     </w:p>
     <w:p>
@@ -19797,13 +19588,7 @@
         <w:rPr>
           <w:color w:val="000000" w:themeColor="text1"/>
         </w:rPr>
-        <w:t>I</w:t>
-      </w:r>
-      <w:r>
-        <w:rPr>
-          <w:color w:val="000000" w:themeColor="text1"/>
-        </w:rPr>
-        <w:t xml:space="preserve">ssue: </w:t>
+        <w:t xml:space="preserve">Issue: </w:t>
       </w:r>
       <w:proofErr w:type="gramStart"/>
       <w:r>
@@ -20526,13 +20311,7 @@
         <w:rPr>
           <w:color w:val="000000" w:themeColor="text1"/>
         </w:rPr>
-        <w:t xml:space="preserve">Ensure the admin is </w:t>
-      </w:r>
-      <w:r>
-        <w:rPr>
-          <w:color w:val="000000" w:themeColor="text1"/>
-        </w:rPr>
-        <w:t>logged into the system.</w:t>
+        <w:t>Ensure the admin is logged into the system.</w:t>
       </w:r>
     </w:p>
     <w:p>
@@ -20764,10 +20543,7 @@
         <w:spacing w:after="240" w:line="360" w:lineRule="auto"/>
       </w:pPr>
       <w:r>
-        <w:t xml:space="preserve">Admin logs in and </w:t>
-      </w:r>
-      <w:r>
-        <w:t>accesses the user management panel.</w:t>
+        <w:t>Admin logs in and accesses the user management panel.</w:t>
       </w:r>
     </w:p>
     <w:p>
@@ -21160,13 +20936,7 @@
           <w:color w:val="000000" w:themeColor="text1"/>
         </w:rPr>
         <w:lastRenderedPageBreak/>
-        <w:t xml:space="preserve">Issue: When admin has </w:t>
-      </w:r>
-      <w:r>
-        <w:rPr>
-          <w:color w:val="000000" w:themeColor="text1"/>
-        </w:rPr>
-        <w:t>connectivity issues while monitoring system activity log.</w:t>
+        <w:t>Issue: When admin has connectivity issues while monitoring system activity log.</w:t>
       </w:r>
     </w:p>
     <w:p>
@@ -21343,10 +21113,7 @@
         <w:ind w:left="2160"/>
       </w:pPr>
       <w:r>
-        <w:t xml:space="preserve">Problem: Monitoring data </w:t>
-      </w:r>
-      <w:r>
-        <w:t>refreshes too slowly, causing delays in detecting and responding to issues.</w:t>
+        <w:t>Problem: Monitoring data refreshes too slowly, causing delays in detecting and responding to issues.</w:t>
       </w:r>
     </w:p>
     <w:p>
@@ -21752,13 +21519,7 @@
         <w:rPr>
           <w:color w:val="000000" w:themeColor="text1"/>
         </w:rPr>
-        <w:t xml:space="preserve">Response: An unexpected error </w:t>
-      </w:r>
-      <w:r>
-        <w:rPr>
-          <w:color w:val="000000" w:themeColor="text1"/>
-        </w:rPr>
-        <w:t>occurred during the troubleshooting process. The incident has been logged, and our technical team is investigating. We will update you as soon as possible.</w:t>
+        <w:t>Response: An unexpected error occurred during the troubleshooting process. The incident has been logged, and our technical team is investigating. We will update you as soon as possible.</w:t>
       </w:r>
     </w:p>
     <w:p>
@@ -22669,10 +22430,7 @@
         <w:ind w:left="2160"/>
       </w:pPr>
       <w:r>
-        <w:t xml:space="preserve">Issue: The </w:t>
-      </w:r>
-      <w:r>
-        <w:t>system is unable to store logs during the security update process.</w:t>
+        <w:t>Issue: The system is unable to store logs during the security update process.</w:t>
       </w:r>
     </w:p>
     <w:p>
@@ -22888,10 +22646,7 @@
         <w:ind w:left="2160"/>
       </w:pPr>
       <w:r>
-        <w:t>P</w:t>
-      </w:r>
-      <w:r>
-        <w:t>roblem: Lack of detailed logging hinders investigation during a security incident.</w:t>
+        <w:t>Problem: Lack of detailed logging hinders investigation during a security incident.</w:t>
       </w:r>
     </w:p>
     <w:p>
@@ -23230,7 +22985,7 @@
         </w:rPr>
       </w:pPr>
       <w:bookmarkStart w:id="32" w:name="_Toc201512183"/>
-      <w:bookmarkStart w:id="33" w:name="_Toc201530143"/>
+      <w:bookmarkStart w:id="33" w:name="_Toc201530765"/>
       <w:r>
         <w:rPr>
           <w:rFonts w:ascii="Times New Roman" w:hAnsi="Times New Roman" w:cs="Times New Roman"/>
@@ -23709,10 +23464,7 @@
         <w:ind w:firstLine="720"/>
       </w:pPr>
       <w:r>
-        <w:t xml:space="preserve">Table 3.2.4 Table for Campus </w:t>
-      </w:r>
-      <w:r>
-        <w:t>Ride-Sharing Platform Digital ID Verification</w:t>
+        <w:t>Table 3.2.4 Table for Campus Ride-Sharing Platform Digital ID Verification</w:t>
       </w:r>
     </w:p>
     <w:tbl>
@@ -23878,7 +23630,7 @@
         </w:rPr>
       </w:pPr>
       <w:bookmarkStart w:id="34" w:name="_Toc201512184"/>
-      <w:bookmarkStart w:id="35" w:name="_Toc201530144"/>
+      <w:bookmarkStart w:id="35" w:name="_Toc201530766"/>
       <w:r>
         <w:rPr>
           <w:rFonts w:ascii="Times New Roman" w:hAnsi="Times New Roman" w:cs="Times New Roman"/>
@@ -23901,13 +23653,7 @@
         <w:rPr>
           <w:color w:val="000000" w:themeColor="text1"/>
         </w:rPr>
-        <w:t xml:space="preserve">The Campus Ride-sharing Platform shall complete the tasks given by users successfully with a high completion rate. This is important for ensuring interactions between users and </w:t>
-      </w:r>
-      <w:r>
-        <w:rPr>
-          <w:color w:val="000000" w:themeColor="text1"/>
-        </w:rPr>
-        <w:t>systems are seamless and error-free. By consistently monitoring the system, we shall ensure that users can accomplish their tasks correctly within the platform with fast response time for a better experience.</w:t>
+        <w:t>The Campus Ride-sharing Platform shall complete the tasks given by users successfully with a high completion rate. This is important for ensuring interactions between users and systems are seamless and error-free. By consistently monitoring the system, we shall ensure that users can accomplish their tasks correctly within the platform with fast response time for a better experience.</w:t>
       </w:r>
     </w:p>
     <w:p>
@@ -23979,13 +23725,7 @@
         <w:rPr>
           <w:color w:val="000000" w:themeColor="text1"/>
         </w:rPr>
-        <w:t>To prevent any harm to users when using the platform, there will be several measures taken to achieve this objective. First and foremost, we’re maintaining strict data privacy and security measures to protect users’ data from breaches. Secondly, making accessibility a priority ensures that all users, including individuals with disabilities, can effectively use the system, thereby fostering inclusivity and equal access to its features. Through ongoing monitoring and attention to these factors, the system can</w:t>
-      </w:r>
-      <w:r>
-        <w:rPr>
-          <w:color w:val="000000" w:themeColor="text1"/>
-        </w:rPr>
-        <w:t xml:space="preserve"> avoid harmful outcomes and create a safe, inclusive, and ethically responsible environment for alumni engagement and interaction.</w:t>
+        <w:t>To prevent any harm to users when using the platform, there will be several measures taken to achieve this objective. First and foremost, we’re maintaining strict data privacy and security measures to protect users’ data from breaches. Secondly, making accessibility a priority ensures that all users, including individuals with disabilities, can effectively use the system, thereby fostering inclusivity and equal access to its features. Through ongoing monitoring and attention to these factors, the system can avoid harmful outcomes and create a safe, inclusive, and ethically responsible environment for alumni engagement and interaction.</w:t>
       </w:r>
     </w:p>
     <w:p>
@@ -24008,7 +23748,7 @@
         </w:rPr>
       </w:pPr>
       <w:bookmarkStart w:id="36" w:name="_Toc201512185"/>
-      <w:bookmarkStart w:id="37" w:name="_Toc201530145"/>
+      <w:bookmarkStart w:id="37" w:name="_Toc201530767"/>
       <w:r>
         <w:rPr>
           <w:rFonts w:ascii="Times New Roman" w:hAnsi="Times New Roman" w:cs="Times New Roman"/>
@@ -24548,10 +24288,7 @@
               <w:spacing w:after="0" w:line="240" w:lineRule="auto"/>
             </w:pPr>
             <w:r>
-              <w:t xml:space="preserve">User ID </w:t>
-            </w:r>
-            <w:r>
-              <w:t>of the person offering the carpool</w:t>
+              <w:t>User ID of the person offering the carpool</w:t>
             </w:r>
           </w:p>
         </w:tc>
@@ -25088,10 +24825,7 @@
               <w:spacing w:after="0" w:line="240" w:lineRule="auto"/>
             </w:pPr>
             <w:r>
-              <w:t xml:space="preserve">Status of </w:t>
-            </w:r>
-            <w:r>
-              <w:t>request (pending, accepted, rejected)</w:t>
+              <w:t>Status of request (pending, accepted, rejected)</w:t>
             </w:r>
           </w:p>
         </w:tc>
@@ -25337,10 +25071,7 @@
               <w:spacing w:after="0" w:line="240" w:lineRule="auto"/>
             </w:pPr>
             <w:r>
-              <w:t xml:space="preserve">User ID who reserved the slot, </w:t>
-            </w:r>
-            <w:r>
-              <w:t>null if available</w:t>
+              <w:t>User ID who reserved the slot, null if available</w:t>
             </w:r>
           </w:p>
         </w:tc>
@@ -25920,10 +25651,7 @@
               <w:spacing w:after="0" w:line="240" w:lineRule="auto"/>
             </w:pPr>
             <w:r>
-              <w:t xml:space="preserve">ID of the </w:t>
-            </w:r>
-            <w:r>
-              <w:t>admin who performed the action</w:t>
+              <w:t>ID of the admin who performed the action</w:t>
             </w:r>
           </w:p>
         </w:tc>
@@ -26747,10 +26475,7 @@
               <w:spacing w:after="0"/>
             </w:pPr>
             <w:r>
-              <w:t xml:space="preserve">Number of </w:t>
-            </w:r>
-            <w:r>
-              <w:t>available seats</w:t>
+              <w:t>Number of available seats</w:t>
             </w:r>
           </w:p>
         </w:tc>
@@ -27527,7 +27252,7 @@
         </w:rPr>
       </w:pPr>
       <w:bookmarkStart w:id="38" w:name="_Toc201512186"/>
-      <w:bookmarkStart w:id="39" w:name="_Toc201530146"/>
+      <w:bookmarkStart w:id="39" w:name="_Toc201530768"/>
       <w:r>
         <w:rPr>
           <w:rFonts w:ascii="Times New Roman" w:hAnsi="Times New Roman" w:cs="Times New Roman"/>
@@ -27715,7 +27440,7 @@
         </w:rPr>
       </w:pPr>
       <w:bookmarkStart w:id="40" w:name="_Toc201512187"/>
-      <w:bookmarkStart w:id="41" w:name="_Toc201530147"/>
+      <w:bookmarkStart w:id="41" w:name="_Toc201530769"/>
       <w:r>
         <w:rPr>
           <w:rFonts w:ascii="Times New Roman" w:hAnsi="Times New Roman" w:cs="Times New Roman"/>
@@ -27751,10 +27476,7 @@
         <w:jc w:val="both"/>
       </w:pPr>
       <w:r>
-        <w:t>Compliance with data privacy laws, especially Malaysia’s Personal Data Protection Act (PDPA), is a primary design constraint in the development of this ride-sharing platform. To uphold students and staff members privacy rights, the system must obtain informed and explicit consent from users prior to collecting any personal information such as names, student IDs, vehicle information, or location data. Users must be given the option to enable/disable GPS tracking from their profile settings in compliance with</w:t>
-      </w:r>
-      <w:r>
-        <w:t xml:space="preserve"> PDPA consent requirements. This consent must be clearly communicated, and users should be able to control how their data is used.</w:t>
+        <w:t>Compliance with data privacy laws, especially Malaysia’s Personal Data Protection Act (PDPA), is a primary design constraint in the development of this ride-sharing platform. To uphold students and staff members privacy rights, the system must obtain informed and explicit consent from users prior to collecting any personal information such as names, student IDs, vehicle information, or location data. Users must be given the option to enable/disable GPS tracking from their profile settings in compliance with PDPA consent requirements. This consent must be clearly communicated, and users should be able to control how their data is used.</w:t>
       </w:r>
     </w:p>
     <w:p>
@@ -27910,7 +27632,7 @@
         </w:rPr>
       </w:pPr>
       <w:bookmarkStart w:id="42" w:name="_Toc201512188"/>
-      <w:bookmarkStart w:id="43" w:name="_Toc201530148"/>
+      <w:bookmarkStart w:id="43" w:name="_Toc201530770"/>
       <w:r>
         <w:rPr>
           <w:rFonts w:ascii="Times New Roman" w:hAnsi="Times New Roman" w:cs="Times New Roman"/>
@@ -27965,10 +27687,7 @@
         <w:jc w:val="both"/>
       </w:pPr>
       <w:r>
-        <w:t>Since the platform handles sensitive user data such as personal details, and parking reservations, security is a primary concern. To ensure the platform's security, the system will adhere to best practices in secure software design, such as role-based access control, secure SSO logins, and encrypted communications over HTTPS (TLS 1. 3). The platform will also fully comply with Malaysia's PDPA (Personal Data Protection Act). User data will be kept safe using AES-256 encryption. Additional security measures i</w:t>
-      </w:r>
-      <w:r>
-        <w:t>nclude routine penetration testing and the deployment of MFA for administrators.</w:t>
+        <w:t>Since the platform handles sensitive user data such as personal details, and parking reservations, security is a primary concern. To ensure the platform's security, the system will adhere to best practices in secure software design, such as role-based access control, secure SSO logins, and encrypted communications over HTTPS (TLS 1. 3). The platform will also fully comply with Malaysia's PDPA (Personal Data Protection Act). User data will be kept safe using AES-256 encryption. Additional security measures include routine penetration testing and the deployment of MFA for administrators.</w:t>
       </w:r>
     </w:p>
     <w:p>
@@ -28060,7 +27779,7 @@
         </w:rPr>
       </w:pPr>
       <w:bookmarkStart w:id="44" w:name="_Toc201512189"/>
-      <w:bookmarkStart w:id="45" w:name="_Toc201530149"/>
+      <w:bookmarkStart w:id="45" w:name="_Toc201530771"/>
       <w:r>
         <w:rPr>
           <w:rFonts w:ascii="Times New Roman" w:hAnsi="Times New Roman" w:cs="Times New Roman"/>
@@ -28079,7 +27798,7 @@
         </w:rPr>
       </w:pPr>
       <w:bookmarkStart w:id="46" w:name="_Toc201512190"/>
-      <w:bookmarkStart w:id="47" w:name="_Toc201530150"/>
+      <w:bookmarkStart w:id="47" w:name="_Toc201530772"/>
       <w:r>
         <w:rPr>
           <w:rFonts w:cs="Times New Roman"/>
@@ -28542,14 +28261,7 @@
                 <w:b/>
                 <w:bCs/>
               </w:rPr>
-              <w:t xml:space="preserve">Student View Available </w:t>
-            </w:r>
-            <w:r>
-              <w:rPr>
-                <w:b/>
-                <w:bCs/>
-              </w:rPr>
-              <w:t>Parking</w:t>
+              <w:t>Student View Available Parking</w:t>
             </w:r>
           </w:p>
         </w:tc>
@@ -29411,10 +29123,7 @@
               <w:spacing w:after="0" w:line="360" w:lineRule="auto"/>
             </w:pPr>
             <w:r>
-              <w:t xml:space="preserve">A map will be </w:t>
-            </w:r>
-            <w:r>
-              <w:t>displayed with parking slots</w:t>
+              <w:t>A map will be displayed with parking slots</w:t>
             </w:r>
           </w:p>
         </w:tc>
@@ -29472,7 +29181,7 @@
         </w:rPr>
       </w:pPr>
       <w:bookmarkStart w:id="48" w:name="_Toc201512191"/>
-      <w:bookmarkStart w:id="49" w:name="_Toc201530151"/>
+      <w:bookmarkStart w:id="49" w:name="_Toc201530773"/>
       <w:r>
         <w:rPr>
           <w:rFonts w:cs="Times New Roman"/>
@@ -29937,10 +29646,7 @@
               <w:spacing w:after="0"/>
             </w:pPr>
             <w:r>
-              <w:t xml:space="preserve">1.3 Product Overview, 3.1 Functional </w:t>
-            </w:r>
-            <w:r>
-              <w:t>Requirements</w:t>
+              <w:t>1.3 Product Overview, 3.1 Functional Requirements</w:t>
             </w:r>
           </w:p>
         </w:tc>
@@ -30174,10 +29880,7 @@
               <w:spacing w:after="0"/>
             </w:pPr>
             <w:r>
-              <w:t xml:space="preserve">1.3 Product Overview, 3.1 Functional, 3.2 Performance </w:t>
-            </w:r>
-            <w:r>
-              <w:t>Requirements</w:t>
+              <w:t>1.3 Product Overview, 3.1 Functional, 3.2 Performance Requirements</w:t>
             </w:r>
           </w:p>
         </w:tc>
@@ -30360,7 +30063,7 @@
         </w:rPr>
       </w:pPr>
       <w:bookmarkStart w:id="50" w:name="_Toc201512192"/>
-      <w:bookmarkStart w:id="51" w:name="_Toc201530152"/>
+      <w:bookmarkStart w:id="51" w:name="_Toc201530774"/>
       <w:r>
         <w:rPr>
           <w:rFonts w:cs="Times New Roman"/>
@@ -30697,10 +30400,7 @@
               <w:spacing w:after="0"/>
             </w:pPr>
             <w:r>
-              <w:t xml:space="preserve">Inconsistent paragraph </w:t>
-            </w:r>
-            <w:r>
-              <w:t>formatting: Each paragraph is terminated with a manual line break (Enter key), even when the content should flow continuously.</w:t>
+              <w:t>Inconsistent paragraph formatting: Each paragraph is terminated with a manual line break (Enter key), even when the content should flow continuously.</w:t>
             </w:r>
           </w:p>
         </w:tc>
@@ -32771,7 +32471,7 @@
         </w:rPr>
       </w:pPr>
       <w:bookmarkStart w:id="52" w:name="_Toc201512193"/>
-      <w:bookmarkStart w:id="53" w:name="_Toc201530153"/>
+      <w:bookmarkStart w:id="53" w:name="_Toc201530775"/>
       <w:r>
         <w:rPr>
           <w:rFonts w:cs="Times New Roman"/>
@@ -32999,10 +32699,7 @@
               <w:pStyle w:val="TableContents"/>
             </w:pPr>
             <w:r>
-              <w:t xml:space="preserve">Replace clustered line breaks with formal page or section breaks. Update style guide, apply automated formatting tools, and validate consistency in export to </w:t>
-            </w:r>
-            <w:r>
-              <w:t>PDF and DOCX.</w:t>
+              <w:t>Replace clustered line breaks with formal page or section breaks. Update style guide, apply automated formatting tools, and validate consistency in export to PDF and DOCX.</w:t>
             </w:r>
           </w:p>
         </w:tc>
@@ -33122,10 +32819,7 @@
             </w:r>
             <w:r>
               <w:lastRenderedPageBreak/>
-              <w:t xml:space="preserve">using "show formatting" tools; introduce sub-headings where </w:t>
-            </w:r>
-            <w:r>
-              <w:t>logical grouping is missing.</w:t>
+              <w:t>using "show formatting" tools; introduce sub-headings where logical grouping is missing.</w:t>
             </w:r>
           </w:p>
         </w:tc>
@@ -33374,10 +33068,7 @@
               <w:pStyle w:val="TableContents"/>
             </w:pPr>
             <w:r>
-              <w:t xml:space="preserve">Define spacing rules in style guide (e.g., one line before H1/H2, single line-spacing for body). Apply globally using </w:t>
-            </w:r>
-            <w:r>
-              <w:t>find-and-replace, then validate with sample audits.</w:t>
+              <w:t>Define spacing rules in style guide (e.g., one line before H1/H2, single line-spacing for body). Apply globally using find-and-replace, then validate with sample audits.</w:t>
             </w:r>
           </w:p>
         </w:tc>
@@ -33676,10 +33367,7 @@
               <w:pStyle w:val="TableContents"/>
             </w:pPr>
             <w:r>
-              <w:t xml:space="preserve">Missing </w:t>
-            </w:r>
-            <w:r>
-              <w:t>accessibility notes under user characteristics.</w:t>
+              <w:t>Missing accessibility notes under user characteristics.</w:t>
             </w:r>
           </w:p>
         </w:tc>
@@ -33965,10 +33653,7 @@
               <w:pStyle w:val="TableContents"/>
             </w:pPr>
             <w:r>
-              <w:t xml:space="preserve">Apply </w:t>
-            </w:r>
-            <w:r>
-              <w:t>title case for headings, sentence case for body. Use global style checker and update editing checklist to include capitalization rules.</w:t>
+              <w:t>Apply title case for headings, sentence case for body. Use global style checker and update editing checklist to include capitalization rules.</w:t>
             </w:r>
           </w:p>
         </w:tc>
@@ -34319,10 +34004,7 @@
               <w:pStyle w:val="TableContents"/>
             </w:pPr>
             <w:r>
-              <w:t xml:space="preserve">Add descriptive caption: “Figure 3.1.13 Sequence Diagram for Admin Manage Users.” Apply consistent figure caption </w:t>
-            </w:r>
-            <w:r>
-              <w:t>format and validate all figures against inventory.</w:t>
+              <w:t>Add descriptive caption: “Figure 3.1.13 Sequence Diagram for Admin Manage Users.” Apply consistent figure caption format and validate all figures against inventory.</w:t>
             </w:r>
           </w:p>
         </w:tc>
@@ -35000,7 +34682,7 @@
         </w:rPr>
       </w:pPr>
       <w:bookmarkStart w:id="54" w:name="_Toc201512194"/>
-      <w:bookmarkStart w:id="55" w:name="_Toc201530154"/>
+      <w:bookmarkStart w:id="55" w:name="_Toc201530776"/>
       <w:r>
         <w:rPr>
           <w:rFonts w:cs="Times New Roman"/>
@@ -35192,10 +34874,7 @@
               <w:spacing w:after="0"/>
             </w:pPr>
             <w:r>
-              <w:t xml:space="preserve">Social login functionality proposed in the system is not compliant with the </w:t>
-            </w:r>
-            <w:r>
-              <w:t>university’s IT security policy.</w:t>
+              <w:t>Social login functionality proposed in the system is not compliant with the university’s IT security policy.</w:t>
             </w:r>
           </w:p>
         </w:tc>
@@ -35331,10 +35010,7 @@
               <w:spacing w:after="0"/>
             </w:pPr>
             <w:r>
-              <w:t xml:space="preserve">Technical </w:t>
-            </w:r>
-            <w:r>
-              <w:t>feasibility gap: high refresh frequency may overload the system or client devices.</w:t>
+              <w:t>Technical feasibility gap: high refresh frequency may overload the system or client devices.</w:t>
             </w:r>
           </w:p>
         </w:tc>
@@ -35572,7 +35248,7 @@
         </w:rPr>
       </w:pPr>
       <w:bookmarkStart w:id="56" w:name="_Toc201512195"/>
-      <w:bookmarkStart w:id="57" w:name="_Toc201530155"/>
+      <w:bookmarkStart w:id="57" w:name="_Toc201530777"/>
       <w:r>
         <w:rPr>
           <w:rFonts w:cs="Times New Roman"/>
@@ -35868,10 +35544,7 @@
               <w:spacing w:after="0"/>
             </w:pPr>
             <w:r>
-              <w:t xml:space="preserve">Over-flexibility may lead to reservation abuse and multiple holds. Needs </w:t>
-            </w:r>
-            <w:r>
-              <w:t>policy-based restriction.</w:t>
+              <w:t>Over-flexibility may lead to reservation abuse and multiple holds. Needs policy-based restriction.</w:t>
             </w:r>
           </w:p>
         </w:tc>
@@ -36067,10 +35740,7 @@
               <w:spacing w:after="0"/>
             </w:pPr>
             <w:r>
-              <w:t xml:space="preserve">Admin-only deletion </w:t>
-            </w:r>
-            <w:r>
-              <w:t>violates PDPA/GDPR. Users need access to delete/export their data.</w:t>
+              <w:t>Admin-only deletion violates PDPA/GDPR. Users need access to delete/export their data.</w:t>
             </w:r>
           </w:p>
         </w:tc>
@@ -36271,10 +35941,7 @@
               <w:spacing w:after="0"/>
             </w:pPr>
             <w:r>
-              <w:t xml:space="preserve">No </w:t>
-            </w:r>
-            <w:r>
-              <w:t>defined load target. System may crash under high traffic.</w:t>
+              <w:t>No defined load target. System may crash under high traffic.</w:t>
             </w:r>
           </w:p>
         </w:tc>
@@ -36938,7 +36605,7 @@
         </w:rPr>
       </w:pPr>
       <w:bookmarkStart w:id="58" w:name="_Toc201512196"/>
-      <w:bookmarkStart w:id="59" w:name="_Toc201530156"/>
+      <w:bookmarkStart w:id="59" w:name="_Toc201530778"/>
       <w:r>
         <w:rPr>
           <w:rFonts w:cs="Times New Roman"/>
@@ -37109,10 +36776,7 @@
               <w:spacing w:after="0"/>
             </w:pPr>
             <w:r>
-              <w:t xml:space="preserve">Replaced OAuth login with </w:t>
-            </w:r>
-            <w:r>
-              <w:t>secure campus SSO authentication</w:t>
+              <w:t>Replaced OAuth login with secure campus SSO authentication</w:t>
             </w:r>
           </w:p>
         </w:tc>
@@ -37273,10 +36937,7 @@
               <w:spacing w:after="0"/>
             </w:pPr>
             <w:r>
-              <w:t xml:space="preserve">Prevents </w:t>
-            </w:r>
-            <w:r>
-              <w:t>misuse without being overly restrictive</w:t>
+              <w:t>Prevents misuse without being overly restrictive</w:t>
             </w:r>
           </w:p>
         </w:tc>
@@ -37570,10 +37231,7 @@
               <w:spacing w:after="0"/>
             </w:pPr>
             <w:r>
-              <w:t xml:space="preserve">Improves trust and aligns with </w:t>
-            </w:r>
-            <w:r>
-              <w:t>privacy-by-design principles</w:t>
+              <w:t>Improves trust and aligns with privacy-by-design principles</w:t>
             </w:r>
           </w:p>
         </w:tc>
@@ -37754,10 +37412,7 @@
               <w:spacing w:after="0"/>
             </w:pPr>
             <w:r>
-              <w:t xml:space="preserve">Clear UX </w:t>
-            </w:r>
-            <w:r>
-              <w:t xml:space="preserve">event </w:t>
+              <w:t xml:space="preserve">Clear UX event </w:t>
             </w:r>
             <w:r>
               <w:lastRenderedPageBreak/>
@@ -37937,10 +37592,7 @@
               <w:spacing w:after="0"/>
             </w:pPr>
             <w:r>
-              <w:t xml:space="preserve">Integrated </w:t>
-            </w:r>
-            <w:r>
-              <w:t>availability check before allowing parking reservation</w:t>
+              <w:t>Integrated availability check before allowing parking reservation</w:t>
             </w:r>
           </w:p>
         </w:tc>
@@ -38096,10 +37748,7 @@
               <w:spacing w:after="0"/>
             </w:pPr>
             <w:r>
-              <w:t xml:space="preserve">Reduces </w:t>
-            </w:r>
-            <w:r>
-              <w:t>conflict and ensures equity among staff</w:t>
+              <w:t>Reduces conflict and ensures equity among staff</w:t>
             </w:r>
           </w:p>
         </w:tc>
@@ -38318,7 +37967,7 @@
         </w:rPr>
       </w:pPr>
       <w:bookmarkStart w:id="60" w:name="_Toc201512197"/>
-      <w:bookmarkStart w:id="61" w:name="_Toc201530157"/>
+      <w:bookmarkStart w:id="61" w:name="_Toc201530779"/>
       <w:r>
         <w:rPr>
           <w:rFonts w:cs="Times New Roman"/>
@@ -39684,13 +39333,7 @@
                 <w:rStyle w:val="Strong"/>
               </w:rPr>
               <w:lastRenderedPageBreak/>
-              <w:t xml:space="preserve">"university </w:t>
-            </w:r>
-            <w:r>
-              <w:rPr>
-                <w:rStyle w:val="Strong"/>
-              </w:rPr>
-              <w:t>student information system (SIS)"</w:t>
+              <w:t>"university student information system (SIS)"</w:t>
             </w:r>
             <w:r>
               <w:t xml:space="preserve"> due to inconsistency.</w:t>
@@ -40985,13 +40628,7 @@
               <w:rPr>
                 <w:rStyle w:val="Strong"/>
               </w:rPr>
-              <w:t xml:space="preserve">label for </w:t>
-            </w:r>
-            <w:r>
-              <w:rPr>
-                <w:rStyle w:val="Strong"/>
-              </w:rPr>
-              <w:t>"Figure 3.1.13 Sequence Diagram for Admin Manage Users"</w:t>
+              <w:t>label for "Figure 3.1.13 Sequence Diagram for Admin Manage Users"</w:t>
             </w:r>
             <w:r>
               <w:t>.</w:t>
@@ -41583,7 +41220,7 @@
         </w:rPr>
       </w:pPr>
       <w:bookmarkStart w:id="62" w:name="_Toc201512198_Copy_1"/>
-      <w:bookmarkStart w:id="63" w:name="_Toc201530158"/>
+      <w:bookmarkStart w:id="63" w:name="_Toc201530780"/>
       <w:r>
         <w:rPr>
           <w:rFonts w:cs="Times New Roman"/>
@@ -41890,10 +41527,7 @@
               <w:pStyle w:val="TableContents"/>
             </w:pPr>
             <w:r>
-              <w:t xml:space="preserve">View </w:t>
-            </w:r>
-            <w:r>
-              <w:t>Available Parking</w:t>
+              <w:t>View Available Parking</w:t>
             </w:r>
           </w:p>
         </w:tc>
@@ -42385,7 +42019,7 @@
         </w:rPr>
       </w:pPr>
       <w:bookmarkStart w:id="64" w:name="_Toc201512198"/>
-      <w:bookmarkStart w:id="65" w:name="_Toc201530159"/>
+      <w:bookmarkStart w:id="65" w:name="_Toc201530781"/>
       <w:r>
         <w:rPr>
           <w:rFonts w:cs="Times New Roman"/>
@@ -42602,10 +42236,7 @@
               <w:pStyle w:val="TableContents"/>
             </w:pPr>
             <w:r>
-              <w:t xml:space="preserve">Add </w:t>
-            </w:r>
-            <w:r>
-              <w:t>Multi-Factor Authentication (MFA) in admin login</w:t>
+              <w:t>Add Multi-Factor Authentication (MFA) in admin login</w:t>
             </w:r>
           </w:p>
         </w:tc>
@@ -42752,10 +42383,7 @@
               <w:pStyle w:val="TableContents"/>
             </w:pPr>
             <w:r>
-              <w:t xml:space="preserve">G3 </w:t>
-            </w:r>
-            <w:r>
-              <w:t>Security</w:t>
+              <w:t>G3 Security</w:t>
             </w:r>
           </w:p>
         </w:tc>
@@ -43091,10 +42719,7 @@
               <w:pStyle w:val="TableContents"/>
             </w:pPr>
             <w:r>
-              <w:t xml:space="preserve">Linked to performance goal and monitoring feature; UC-15 </w:t>
-            </w:r>
-            <w:r>
-              <w:t>refresh use-case partly verified.</w:t>
+              <w:t>Linked to performance goal and monitoring feature; UC-15 refresh use-case partly verified.</w:t>
             </w:r>
           </w:p>
         </w:tc>
@@ -43390,10 +43015,7 @@
               <w:pStyle w:val="TableContents"/>
             </w:pPr>
             <w:r>
-              <w:t xml:space="preserve">Define </w:t>
-            </w:r>
-            <w:r>
-              <w:t>“user-friendly layout” via ≤2 clicks and ≥90 % task success</w:t>
+              <w:t>Define “user-friendly layout” via ≤2 clicks and ≥90 % task success</w:t>
             </w:r>
           </w:p>
         </w:tc>
@@ -43819,10 +43441,7 @@
               <w:pStyle w:val="TableContents"/>
             </w:pPr>
             <w:r>
-              <w:t xml:space="preserve">Use PostgreSQL for production or justify SQLite for </w:t>
-            </w:r>
-            <w:r>
-              <w:t>prototype</w:t>
+              <w:t>Use PostgreSQL for production or justify SQLite for prototype</w:t>
             </w:r>
           </w:p>
         </w:tc>
@@ -44171,10 +43790,7 @@
               <w:pStyle w:val="TableContents"/>
             </w:pPr>
             <w:r>
-              <w:t xml:space="preserve">Linked to </w:t>
-            </w:r>
-            <w:r>
-              <w:t>functionality goal, profile feature, and UC-03 with staff actor path.</w:t>
+              <w:t>Linked to functionality goal, profile feature, and UC-03 with staff actor path.</w:t>
             </w:r>
           </w:p>
         </w:tc>
@@ -44500,10 +44116,7 @@
               <w:pStyle w:val="TableContents"/>
             </w:pPr>
             <w:r>
-              <w:t xml:space="preserve">System shall support 500+ </w:t>
-            </w:r>
-            <w:r>
-              <w:t>concurrent users with &lt;10 % latency increase</w:t>
+              <w:t>System shall support 500+ concurrent users with &lt;10 % latency increase</w:t>
             </w:r>
           </w:p>
         </w:tc>
@@ -44632,10 +44245,7 @@
               <w:pStyle w:val="TableContents"/>
             </w:pPr>
             <w:r>
-              <w:t xml:space="preserve">Define notification triggers and include in use-case &amp; sequence </w:t>
-            </w:r>
-            <w:r>
-              <w:t>diagrams</w:t>
+              <w:t>Define notification triggers and include in use-case &amp; sequence diagrams</w:t>
             </w:r>
           </w:p>
         </w:tc>
@@ -44883,7 +44493,7 @@
         </w:rPr>
       </w:pPr>
       <w:bookmarkStart w:id="66" w:name="_Toc201512199"/>
-      <w:bookmarkStart w:id="67" w:name="_Toc201530160"/>
+      <w:bookmarkStart w:id="67" w:name="_Toc201530782"/>
       <w:r>
         <w:rPr>
           <w:rFonts w:cs="Times New Roman"/>
@@ -45041,10 +44651,7 @@
               <w:spacing w:after="0"/>
             </w:pPr>
             <w:r>
-              <w:t xml:space="preserve">Content </w:t>
-            </w:r>
-            <w:r>
-              <w:t>validation, traceability matrix updates</w:t>
+              <w:t>Content validation, traceability matrix updates</w:t>
             </w:r>
           </w:p>
         </w:tc>
@@ -45261,10 +44868,7 @@
               <w:spacing w:after="0"/>
             </w:pPr>
             <w:r>
-              <w:t xml:space="preserve">Documentation review, defect </w:t>
-            </w:r>
-            <w:r>
-              <w:t>classification</w:t>
+              <w:t>Documentation review, defect classification</w:t>
             </w:r>
           </w:p>
         </w:tc>
@@ -45303,7 +44907,7 @@
         </w:rPr>
       </w:pPr>
       <w:bookmarkStart w:id="68" w:name="_Toc201512200"/>
-      <w:bookmarkStart w:id="69" w:name="_Toc201530161"/>
+      <w:bookmarkStart w:id="69" w:name="_Toc201530783"/>
       <w:r>
         <w:rPr>
           <w:rFonts w:cs="Times New Roman"/>
@@ -45923,7 +45527,7 @@
         </w:rPr>
       </w:pPr>
       <w:bookmarkStart w:id="70" w:name="_Toc201512201"/>
-      <w:bookmarkStart w:id="71" w:name="_Toc201530162"/>
+      <w:bookmarkStart w:id="71" w:name="_Toc201530784"/>
       <w:r>
         <w:rPr>
           <w:rFonts w:ascii="Times New Roman" w:hAnsi="Times New Roman" w:cs="Times New Roman"/>
@@ -45943,7 +45547,7 @@
         </w:rPr>
       </w:pPr>
       <w:bookmarkStart w:id="72" w:name="_Toc201512202"/>
-      <w:bookmarkStart w:id="73" w:name="_Toc201530163"/>
+      <w:bookmarkStart w:id="73" w:name="_Toc201530785"/>
       <w:r>
         <w:rPr>
           <w:rFonts w:ascii="Times New Roman" w:hAnsi="Times New Roman" w:cs="Times New Roman"/>
@@ -46082,10 +45686,7 @@
               <w:spacing w:after="0" w:line="240" w:lineRule="auto"/>
             </w:pPr>
             <w:r>
-              <w:t xml:space="preserve">Users log in </w:t>
-            </w:r>
-            <w:r>
-              <w:t>with campus credentials</w:t>
+              <w:t>Users log in with campus credentials</w:t>
             </w:r>
           </w:p>
         </w:tc>
@@ -46261,10 +45862,7 @@
               <w:spacing w:after="0" w:line="240" w:lineRule="auto"/>
             </w:pPr>
             <w:r>
-              <w:t xml:space="preserve">Users post and view </w:t>
-            </w:r>
-            <w:r>
-              <w:t>carpool</w:t>
+              <w:t>Users post and view carpool</w:t>
             </w:r>
           </w:p>
         </w:tc>
@@ -46420,7 +46018,7 @@
         </w:rPr>
       </w:pPr>
       <w:bookmarkStart w:id="74" w:name="_Toc201512203"/>
-      <w:bookmarkStart w:id="75" w:name="_Toc201530164"/>
+      <w:bookmarkStart w:id="75" w:name="_Toc201530786"/>
       <w:r>
         <w:rPr>
           <w:rFonts w:ascii="Times New Roman" w:hAnsi="Times New Roman" w:cs="Times New Roman"/>
@@ -46660,10 +46258,7 @@
               <w:spacing w:after="0" w:line="240" w:lineRule="auto"/>
             </w:pPr>
             <w:r>
-              <w:t xml:space="preserve">API </w:t>
-            </w:r>
-            <w:r>
-              <w:t>Response Testing</w:t>
+              <w:t>API Response Testing</w:t>
             </w:r>
           </w:p>
         </w:tc>
@@ -46825,7 +46420,7 @@
         </w:rPr>
       </w:pPr>
       <w:bookmarkStart w:id="76" w:name="_Toc201512204"/>
-      <w:bookmarkStart w:id="77" w:name="_Toc201530165"/>
+      <w:bookmarkStart w:id="77" w:name="_Toc201530787"/>
       <w:r>
         <w:rPr>
           <w:rFonts w:ascii="Times New Roman" w:hAnsi="Times New Roman" w:cs="Times New Roman"/>
@@ -46841,13 +46436,7 @@
         <w:rPr>
           <w:color w:val="000000" w:themeColor="text1"/>
         </w:rPr>
-        <w:t xml:space="preserve">Table 4.3 </w:t>
-      </w:r>
-      <w:r>
-        <w:rPr>
-          <w:color w:val="000000" w:themeColor="text1"/>
-        </w:rPr>
-        <w:t>Functions</w:t>
+        <w:t>Table 4.3 Functions</w:t>
       </w:r>
     </w:p>
     <w:tbl>
@@ -47101,10 +46690,7 @@
               <w:spacing w:after="0" w:line="240" w:lineRule="auto"/>
             </w:pPr>
             <w:r>
-              <w:t xml:space="preserve">After </w:t>
-            </w:r>
-            <w:r>
-              <w:t>joining request</w:t>
+              <w:t>After joining request</w:t>
             </w:r>
           </w:p>
         </w:tc>
@@ -47304,18 +46890,12 @@
         </w:rPr>
       </w:pPr>
       <w:bookmarkStart w:id="78" w:name="_Toc201512205"/>
-      <w:bookmarkStart w:id="79" w:name="_Toc201530166"/>
+      <w:bookmarkStart w:id="79" w:name="_Toc201530788"/>
       <w:r>
         <w:rPr>
           <w:rFonts w:ascii="Times New Roman" w:hAnsi="Times New Roman" w:cs="Times New Roman"/>
         </w:rPr>
-        <w:t xml:space="preserve">4.4 Usability </w:t>
-      </w:r>
-      <w:r>
-        <w:rPr>
-          <w:rFonts w:ascii="Times New Roman" w:hAnsi="Times New Roman" w:cs="Times New Roman"/>
-        </w:rPr>
-        <w:t>Requirements</w:t>
+        <w:t>4.4 Usability Requirements</w:t>
       </w:r>
       <w:bookmarkEnd w:id="78"/>
       <w:bookmarkEnd w:id="79"/>
@@ -47709,10 +47289,7 @@
               <w:spacing w:after="0" w:line="240" w:lineRule="auto"/>
             </w:pPr>
             <w:r>
-              <w:t xml:space="preserve">Error </w:t>
-            </w:r>
-            <w:r>
-              <w:t>Prevention &amp; Handling</w:t>
+              <w:t>Error Prevention &amp; Handling</w:t>
             </w:r>
           </w:p>
         </w:tc>
@@ -47795,7 +47372,7 @@
         </w:rPr>
       </w:pPr>
       <w:bookmarkStart w:id="80" w:name="_Toc201512206"/>
-      <w:bookmarkStart w:id="81" w:name="_Toc201530167"/>
+      <w:bookmarkStart w:id="81" w:name="_Toc201530789"/>
       <w:r>
         <w:rPr>
           <w:rFonts w:ascii="Times New Roman" w:hAnsi="Times New Roman" w:cs="Times New Roman"/>
@@ -48178,7 +47755,7 @@
         </w:rPr>
       </w:pPr>
       <w:bookmarkStart w:id="82" w:name="_Toc201512207"/>
-      <w:bookmarkStart w:id="83" w:name="_Toc201530168"/>
+      <w:bookmarkStart w:id="83" w:name="_Toc201530790"/>
       <w:r>
         <w:rPr>
           <w:rFonts w:ascii="Times New Roman" w:hAnsi="Times New Roman" w:cs="Times New Roman"/>
@@ -48636,19 +48213,13 @@
         </w:rPr>
       </w:pPr>
       <w:bookmarkStart w:id="84" w:name="_Toc201512208"/>
-      <w:bookmarkStart w:id="85" w:name="_Toc201530169"/>
+      <w:bookmarkStart w:id="85" w:name="_Toc201530791"/>
       <w:r>
         <w:rPr>
           <w:rFonts w:ascii="Times New Roman" w:hAnsi="Times New Roman" w:cs="Times New Roman"/>
         </w:rPr>
         <w:lastRenderedPageBreak/>
-        <w:t xml:space="preserve">4.7 Design </w:t>
-      </w:r>
-      <w:r>
-        <w:rPr>
-          <w:rFonts w:ascii="Times New Roman" w:hAnsi="Times New Roman" w:cs="Times New Roman"/>
-        </w:rPr>
-        <w:t>Constraints</w:t>
+        <w:t>4.7 Design Constraints</w:t>
       </w:r>
       <w:bookmarkEnd w:id="84"/>
       <w:bookmarkEnd w:id="85"/>
@@ -48944,7 +48515,7 @@
         </w:rPr>
       </w:pPr>
       <w:bookmarkStart w:id="86" w:name="_Toc201512209"/>
-      <w:bookmarkStart w:id="87" w:name="_Toc201530170"/>
+      <w:bookmarkStart w:id="87" w:name="_Toc201530792"/>
       <w:r>
         <w:rPr>
           <w:rFonts w:ascii="Times New Roman" w:hAnsi="Times New Roman" w:cs="Times New Roman"/>
@@ -49328,7 +48899,7 @@
         </w:rPr>
       </w:pPr>
       <w:bookmarkStart w:id="88" w:name="_Toc201512210"/>
-      <w:bookmarkStart w:id="89" w:name="_Toc201530171"/>
+      <w:bookmarkStart w:id="89" w:name="_Toc201530793"/>
       <w:r>
         <w:rPr>
           <w:rFonts w:ascii="Times New Roman" w:hAnsi="Times New Roman" w:cs="Times New Roman"/>
@@ -49792,7 +49363,7 @@
         </w:rPr>
       </w:pPr>
       <w:bookmarkStart w:id="90" w:name="_Toc201512211"/>
-      <w:bookmarkStart w:id="91" w:name="_Toc201530172"/>
+      <w:bookmarkStart w:id="91" w:name="_Toc201530794"/>
       <w:r>
         <w:rPr>
           <w:rFonts w:ascii="Times New Roman" w:hAnsi="Times New Roman" w:cs="Times New Roman"/>
@@ -49812,18 +49383,12 @@
         </w:rPr>
       </w:pPr>
       <w:bookmarkStart w:id="92" w:name="_Toc201512212"/>
-      <w:bookmarkStart w:id="93" w:name="_Toc201530173"/>
+      <w:bookmarkStart w:id="93" w:name="_Toc201530795"/>
       <w:r>
         <w:rPr>
           <w:rFonts w:ascii="Times New Roman" w:hAnsi="Times New Roman" w:cs="Times New Roman"/>
         </w:rPr>
-        <w:t xml:space="preserve">5.1 Assumptions and </w:t>
-      </w:r>
-      <w:r>
-        <w:rPr>
-          <w:rFonts w:ascii="Times New Roman" w:hAnsi="Times New Roman" w:cs="Times New Roman"/>
-        </w:rPr>
-        <w:t>Dependencies</w:t>
+        <w:t>5.1 Assumptions and Dependencies</w:t>
       </w:r>
       <w:bookmarkEnd w:id="92"/>
       <w:bookmarkEnd w:id="93"/>
@@ -49939,10 +49504,7 @@
         <w:jc w:val="both"/>
       </w:pPr>
       <w:r>
-        <w:t xml:space="preserve">A stable </w:t>
-      </w:r>
-      <w:r>
-        <w:t>internet connection is needed across campus and in users’ areas, especially for real-time updates, route planning, and map features.</w:t>
+        <w:t>A stable internet connection is needed across campus and in users’ areas, especially for real-time updates, route planning, and map features.</w:t>
       </w:r>
     </w:p>
     <w:p>
@@ -49990,7 +49552,7 @@
         </w:rPr>
       </w:pPr>
       <w:bookmarkStart w:id="94" w:name="_Toc201512213"/>
-      <w:bookmarkStart w:id="95" w:name="_Toc201530174"/>
+      <w:bookmarkStart w:id="95" w:name="_Toc201530796"/>
       <w:r>
         <w:rPr>
           <w:rFonts w:ascii="Times New Roman" w:hAnsi="Times New Roman" w:cs="Times New Roman"/>
@@ -50154,7 +49716,7 @@
         </w:rPr>
       </w:pPr>
       <w:bookmarkStart w:id="96" w:name="_Toc201512214"/>
-      <w:bookmarkStart w:id="97" w:name="_Toc201530175"/>
+      <w:bookmarkStart w:id="97" w:name="_Toc201530797"/>
       <w:r>
         <w:rPr>
           <w:rFonts w:ascii="Times New Roman" w:hAnsi="Times New Roman" w:cs="Times New Roman"/>
@@ -50177,10 +49739,7 @@
       </w:r>
       <w:r>
         <w:tab/>
-        <w:t xml:space="preserve">Graphical User </w:t>
-      </w:r>
-      <w:r>
-        <w:t>Interface</w:t>
+        <w:t>Graphical User Interface</w:t>
       </w:r>
     </w:p>
     <w:p>
@@ -50253,13 +49812,63 @@
 
 <file path=word/footer1.xml><?xml version="1.0" encoding="utf-8"?>
 <w:ftr xmlns:wpc="http://schemas.microsoft.com/office/word/2010/wordprocessingCanvas" xmlns:cx="http://schemas.microsoft.com/office/drawing/2014/chartex" xmlns:cx1="http://schemas.microsoft.com/office/drawing/2015/9/8/chartex" xmlns:cx2="http://schemas.microsoft.com/office/drawing/2015/10/21/chartex" xmlns:cx3="http://schemas.microsoft.com/office/drawing/2016/5/9/chartex" xmlns:cx4="http://schemas.microsoft.com/office/drawing/2016/5/10/chartex" xmlns:cx5="http://schemas.microsoft.com/office/drawing/2016/5/11/chartex" xmlns:cx6="http://schemas.microsoft.com/office/drawing/2016/5/12/chartex" xmlns:cx7="http://schemas.microsoft.com/office/drawing/2016/5/13/chartex" xmlns:cx8="http://schemas.microsoft.com/office/drawing/2016/5/14/chartex" xmlns:mc="http://schemas.openxmlformats.org/markup-compatibility/2006" xmlns:aink="http://schemas.microsoft.com/office/drawing/2016/ink" xmlns:am3d="http://schemas.microsoft.com/office/drawing/2017/model3d" xmlns:o="urn:schemas-microsoft-com:office:office" xmlns:oel="http://schemas.microsoft.com/office/2019/extlst" xmlns:r="http://schemas.openxmlformats.org/officeDocument/2006/relationships" xmlns:m="http://schemas.openxmlformats.org/officeDocument/2006/math" xmlns:v="urn:schemas-microsoft-com:vml" xmlns:wp14="http://schemas.microsoft.com/office/word/2010/wordprocessingDrawing" xmlns:wp="http://schemas.openxmlformats.org/drawingml/2006/wordprocessingDrawing" xmlns:w10="urn:schemas-microsoft-com:office:word" xmlns:w="http://schemas.openxmlformats.org/wordprocessingml/2006/main" xmlns:w14="http://schemas.microsoft.com/office/word/2010/wordml" xmlns:w15="http://schemas.microsoft.com/office/word/2012/wordml" xmlns:w16cex="http://schemas.microsoft.com/office/word/2018/wordml/cex" xmlns:w16cid="http://schemas.microsoft.com/office/word/2016/wordml/cid" xmlns:w16="http://schemas.microsoft.com/office/word/2018/wordml" xmlns:w16du="http://schemas.microsoft.com/office/word/2023/wordml/word16du" xmlns:w16sdtdh="http://schemas.microsoft.com/office/word/2020/wordml/sdtdatahash" xmlns:w16sdtfl="http://schemas.microsoft.com/office/word/2024/wordml/sdtformatlock" xmlns:w16se="http://schemas.microsoft.com/office/word/2015/wordml/symex" xmlns:wpg="http://schemas.microsoft.com/office/word/2010/wordprocessingGroup" xmlns:wpi="http://schemas.microsoft.com/office/word/2010/wordprocessingInk" xmlns:wne="http://schemas.microsoft.com/office/word/2006/wordml" xmlns:wps="http://schemas.microsoft.com/office/word/2010/wordprocessingShape" mc:Ignorable="w14 w15 w16se w16cid w16 w16cex w16sdtdh w16sdtfl w16du wp14">
-  <w:p>
-    <w:pPr>
-      <w:pStyle w:val="Footer"/>
-      <w:ind w:right="120"/>
-      <w:jc w:val="right"/>
-    </w:pPr>
-  </w:p>
+  <w:sdt>
+    <w:sdtPr>
+      <w:id w:val="-810708919"/>
+      <w:docPartObj>
+        <w:docPartGallery w:val="Page Numbers (Bottom of Page)"/>
+        <w:docPartUnique/>
+      </w:docPartObj>
+    </w:sdtPr>
+    <w:sdtEndPr>
+      <w:rPr>
+        <w:color w:val="7F7F7F" w:themeColor="background1" w:themeShade="7F"/>
+        <w:spacing w:val="60"/>
+      </w:rPr>
+    </w:sdtEndPr>
+    <w:sdtContent>
+      <w:p>
+        <w:pPr>
+          <w:pStyle w:val="Footer"/>
+          <w:pBdr>
+            <w:top w:val="single" w:sz="4" w:space="1" w:color="D9D9D9" w:themeColor="background1" w:themeShade="D9"/>
+          </w:pBdr>
+          <w:jc w:val="right"/>
+        </w:pPr>
+        <w:r>
+          <w:fldChar w:fldCharType="begin"/>
+        </w:r>
+        <w:r>
+          <w:instrText xml:space="preserve"> PAGE   \* MERGEFORMAT </w:instrText>
+        </w:r>
+        <w:r>
+          <w:fldChar w:fldCharType="separate"/>
+        </w:r>
+        <w:r>
+          <w:rPr>
+            <w:noProof/>
+          </w:rPr>
+          <w:t>2</w:t>
+        </w:r>
+        <w:r>
+          <w:rPr>
+            <w:noProof/>
+          </w:rPr>
+          <w:fldChar w:fldCharType="end"/>
+        </w:r>
+        <w:r>
+          <w:t xml:space="preserve"> | </w:t>
+        </w:r>
+        <w:r>
+          <w:rPr>
+            <w:color w:val="7F7F7F" w:themeColor="background1" w:themeShade="7F"/>
+            <w:spacing w:val="60"/>
+          </w:rPr>
+          <w:t>Page</w:t>
+        </w:r>
+      </w:p>
+    </w:sdtContent>
+  </w:sdt>
   <w:p>
     <w:pPr>
       <w:pStyle w:val="Footer"/>
@@ -63977,12 +63586,7 @@
 </file>
 
 <file path=customXml/item2.xml><?xml version="1.0" encoding="utf-8"?>
-<?mso-contentType ?>
-<FormTemplates xmlns="http://schemas.microsoft.com/sharepoint/v3/contenttype/forms">
-  <Display>DocumentLibraryForm</Display>
-  <Edit>DocumentLibraryForm</Edit>
-  <New>DocumentLibraryForm</New>
-</FormTemplates>
+<b:Sources xmlns:b="http://schemas.openxmlformats.org/officeDocument/2006/bibliography" xmlns="http://schemas.openxmlformats.org/officeDocument/2006/bibliography" SelectedStyle="\APASixthEditionOfficeOnline.xsl" StyleName="APA" Version="6"/>
 </file>
 
 <file path=customXml/item3.xml><?xml version="1.0" encoding="utf-8"?>
@@ -63997,7 +63601,12 @@
 </file>
 
 <file path=customXml/item4.xml><?xml version="1.0" encoding="utf-8"?>
-<b:Sources xmlns:b="http://schemas.openxmlformats.org/officeDocument/2006/bibliography" xmlns="http://schemas.openxmlformats.org/officeDocument/2006/bibliography" SelectedStyle="\APASixthEditionOfficeOnline.xsl" StyleName="APA" Version="6"/>
+<?mso-contentType ?>
+<FormTemplates xmlns="http://schemas.microsoft.com/sharepoint/v3/contenttype/forms">
+  <Display>DocumentLibraryForm</Display>
+  <Edit>DocumentLibraryForm</Edit>
+  <New>DocumentLibraryForm</New>
+</FormTemplates>
 </file>
 
 <file path=customXml/itemProps1.xml><?xml version="1.0" encoding="utf-8"?>
@@ -64020,9 +63629,9 @@
 </file>
 
 <file path=customXml/itemProps2.xml><?xml version="1.0" encoding="utf-8"?>
-<ds:datastoreItem xmlns:ds="http://schemas.openxmlformats.org/officeDocument/2006/customXml" ds:itemID="{0BEAF0AE-2FCB-4B60-9A8D-C664EE782D87}">
+<ds:datastoreItem xmlns:ds="http://schemas.openxmlformats.org/officeDocument/2006/customXml" ds:itemID="{04E9506D-7E6F-48A5-A722-E3BF7FC792B4}">
   <ds:schemaRefs>
-    <ds:schemaRef ds:uri="http://schemas.microsoft.com/sharepoint/v3/contenttype/forms"/>
+    <ds:schemaRef ds:uri="http://schemas.openxmlformats.org/officeDocument/2006/bibliography"/>
   </ds:schemaRefs>
 </ds:datastoreItem>
 </file>
@@ -64039,9 +63648,9 @@
 </file>
 
 <file path=customXml/itemProps4.xml><?xml version="1.0" encoding="utf-8"?>
-<ds:datastoreItem xmlns:ds="http://schemas.openxmlformats.org/officeDocument/2006/customXml" ds:itemID="{04E9506D-7E6F-48A5-A722-E3BF7FC792B4}">
+<ds:datastoreItem xmlns:ds="http://schemas.openxmlformats.org/officeDocument/2006/customXml" ds:itemID="{0BEAF0AE-2FCB-4B60-9A8D-C664EE782D87}">
   <ds:schemaRefs>
-    <ds:schemaRef ds:uri="http://schemas.openxmlformats.org/officeDocument/2006/bibliography"/>
+    <ds:schemaRef ds:uri="http://schemas.microsoft.com/sharepoint/v3/contenttype/forms"/>
   </ds:schemaRefs>
 </ds:datastoreItem>
 </file>